--- a/progress reports/Ghazian Progress report Spring 2019-CJL.docx
+++ b/progress reports/Ghazian Progress report Spring 2019-CJL.docx
@@ -237,7 +237,6 @@
           <w:szCs w:val="28"/>
         </w:rPr>
       </w:pPr>
-      <w:proofErr w:type="gramStart"/>
       <w:ins w:id="9" w:author="zenrunner" w:date="2019-03-29T09:28:00Z">
         <w:r>
           <w:rPr>
@@ -249,7 +248,6 @@
           </w:rPr>
           <w:t>Micro to macroclimatic scaling effects on foundation plant species interactions with vertebrate protégé species.</w:t>
         </w:r>
-        <w:proofErr w:type="gramEnd"/>
       </w:ins>
     </w:p>
     <w:p>
@@ -275,7 +273,6 @@
           <w:szCs w:val="28"/>
         </w:rPr>
       </w:pPr>
-      <w:proofErr w:type="gramStart"/>
       <w:ins w:id="12" w:author="zenrunner" w:date="2019-03-29T09:28:00Z">
         <w:r>
           <w:rPr>
@@ -287,7 +284,6 @@
           </w:rPr>
           <w:t>Something like that?</w:t>
         </w:r>
-        <w:proofErr w:type="gramEnd"/>
       </w:ins>
     </w:p>
     <w:p>
@@ -322,20 +318,8 @@
             <w:sz w:val="28"/>
             <w:szCs w:val="28"/>
           </w:rPr>
-          <w:t xml:space="preserve">Also – this makes me think – you need to talk to Jenna ASAP – she has a sweet, simple protocol for pan trapping that gives your inverts </w:t>
+          <w:t>Also – this makes me think – you need to talk to Jenna ASAP – she has a sweet, simple protocol for pan trapping that gives your inverts tooo</w:t>
         </w:r>
-        <w:proofErr w:type="spellStart"/>
-        <w:r>
-          <w:rPr>
-            <w:rFonts w:asciiTheme="majorBidi" w:hAnsiTheme="majorBidi" w:cstheme="majorBidi"/>
-            <w:b/>
-            <w:bCs/>
-            <w:sz w:val="28"/>
-            <w:szCs w:val="28"/>
-          </w:rPr>
-          <w:t>tooo</w:t>
-        </w:r>
-        <w:proofErr w:type="spellEnd"/>
       </w:ins>
     </w:p>
     <w:p>
@@ -369,29 +353,7 @@
             <w:sz w:val="28"/>
             <w:szCs w:val="28"/>
           </w:rPr>
-          <w:t xml:space="preserve">THEN project is the above title but you have ‘animals’ instead of </w:t>
-        </w:r>
-        <w:proofErr w:type="spellStart"/>
-        <w:r>
-          <w:rPr>
-            <w:rFonts w:asciiTheme="majorBidi" w:hAnsiTheme="majorBidi" w:cstheme="majorBidi"/>
-            <w:b/>
-            <w:bCs/>
-            <w:sz w:val="28"/>
-            <w:szCs w:val="28"/>
-          </w:rPr>
-          <w:t>verts</w:t>
-        </w:r>
-        <w:proofErr w:type="spellEnd"/>
-        <w:r>
-          <w:rPr>
-            <w:rFonts w:asciiTheme="majorBidi" w:hAnsiTheme="majorBidi" w:cstheme="majorBidi"/>
-            <w:b/>
-            <w:bCs/>
-            <w:sz w:val="28"/>
-            <w:szCs w:val="28"/>
-          </w:rPr>
-          <w:t xml:space="preserve"> only and snap it is like a WHOLE other level higher. HONEST pan traps not hard. BE SO COOL.</w:t>
+          <w:t>THEN project is the above title but you have ‘animals’ instead of verts only and snap it is like a WHOLE other level higher. HONEST pan traps not hard. BE SO COOL.</w:t>
         </w:r>
       </w:ins>
     </w:p>
@@ -720,16 +682,7 @@
                 <w:sz w:val="24"/>
                 <w:szCs w:val="24"/>
               </w:rPr>
-              <w:t xml:space="preserve">Data </w:t>
-            </w:r>
-            <w:proofErr w:type="gramStart"/>
-            <w:r>
-              <w:rPr>
-                <w:rFonts w:asciiTheme="majorBidi" w:hAnsiTheme="majorBidi" w:cstheme="majorBidi"/>
-                <w:sz w:val="24"/>
-                <w:szCs w:val="24"/>
-              </w:rPr>
-              <w:t xml:space="preserve">extraction </w:t>
+              <w:t xml:space="preserve">Data extraction </w:t>
             </w:r>
             <w:del w:id="19" w:author="zenrunner" w:date="2019-03-29T09:30:00Z">
               <w:r>
@@ -759,7 +712,6 @@
                 <w:t>complete</w:t>
               </w:r>
             </w:ins>
-            <w:proofErr w:type="gramEnd"/>
             <w:r>
               <w:rPr>
                 <w:rFonts w:asciiTheme="majorBidi" w:hAnsiTheme="majorBidi" w:cstheme="majorBidi"/>
@@ -1035,25 +987,7 @@
                   <w:sz w:val="24"/>
                   <w:szCs w:val="24"/>
                 </w:rPr>
-                <w:t xml:space="preserve">macro and </w:t>
-              </w:r>
-              <w:proofErr w:type="spellStart"/>
-              <w:r>
-                <w:rPr>
-                  <w:rFonts w:asciiTheme="majorBidi" w:hAnsiTheme="majorBidi" w:cstheme="majorBidi"/>
-                  <w:sz w:val="24"/>
-                  <w:szCs w:val="24"/>
-                </w:rPr>
-                <w:t>micro</w:t>
-              </w:r>
-              <w:proofErr w:type="gramStart"/>
-              <w:r>
-                <w:rPr>
-                  <w:rFonts w:asciiTheme="majorBidi" w:hAnsiTheme="majorBidi" w:cstheme="majorBidi"/>
-                  <w:sz w:val="24"/>
-                  <w:szCs w:val="24"/>
-                </w:rPr>
-                <w:t>?</w:t>
+                <w:t>macro and micro?</w:t>
               </w:r>
             </w:ins>
             <w:r>
@@ -1064,8 +998,6 @@
               </w:rPr>
               <w:t>climate</w:t>
             </w:r>
-            <w:proofErr w:type="spellEnd"/>
-            <w:proofErr w:type="gramEnd"/>
             <w:r>
               <w:rPr>
                 <w:rFonts w:asciiTheme="majorBidi" w:hAnsiTheme="majorBidi" w:cstheme="majorBidi"/>
@@ -1838,43 +1770,7 @@
             <w:sz w:val="24"/>
             <w:szCs w:val="24"/>
           </w:rPr>
-          <w:t xml:space="preserve">McIntire and </w:t>
-        </w:r>
-        <w:proofErr w:type="spellStart"/>
-        <w:r>
-          <w:rPr>
-            <w:rFonts w:asciiTheme="majorBidi" w:hAnsiTheme="majorBidi" w:cstheme="majorBidi"/>
-            <w:sz w:val="24"/>
-            <w:szCs w:val="24"/>
-          </w:rPr>
-          <w:t>Fajardo</w:t>
-        </w:r>
-        <w:proofErr w:type="spellEnd"/>
-        <w:r>
-          <w:rPr>
-            <w:rFonts w:asciiTheme="majorBidi" w:hAnsiTheme="majorBidi" w:cstheme="majorBidi"/>
-            <w:sz w:val="24"/>
-            <w:szCs w:val="24"/>
-          </w:rPr>
-          <w:t xml:space="preserve"> facilitation review in J </w:t>
-        </w:r>
-        <w:proofErr w:type="spellStart"/>
-        <w:r>
-          <w:rPr>
-            <w:rFonts w:asciiTheme="majorBidi" w:hAnsiTheme="majorBidi" w:cstheme="majorBidi"/>
-            <w:sz w:val="24"/>
-            <w:szCs w:val="24"/>
-          </w:rPr>
-          <w:t>Ecol</w:t>
-        </w:r>
-        <w:proofErr w:type="spellEnd"/>
-        <w:r>
-          <w:rPr>
-            <w:rFonts w:asciiTheme="majorBidi" w:hAnsiTheme="majorBidi" w:cstheme="majorBidi"/>
-            <w:sz w:val="24"/>
-            <w:szCs w:val="24"/>
-          </w:rPr>
-          <w:t xml:space="preserve"> and the He at al Eco lets papers)</w:t>
+          <w:t>McIntire and Fajardo facilitation review in J Ecol and the He at al Eco lets papers)</w:t>
         </w:r>
       </w:ins>
       <w:r>
@@ -2380,43 +2276,7 @@
             <w:sz w:val="24"/>
             <w:szCs w:val="24"/>
           </w:rPr>
-          <w:t xml:space="preserve">BUT we do not measure microclimate or climate that well – </w:t>
-        </w:r>
-        <w:proofErr w:type="spellStart"/>
-        <w:r>
-          <w:rPr>
-            <w:rFonts w:asciiTheme="majorBidi" w:hAnsiTheme="majorBidi" w:cstheme="majorBidi"/>
-            <w:sz w:val="24"/>
-            <w:szCs w:val="24"/>
-          </w:rPr>
-          <w:t>ie</w:t>
-        </w:r>
-        <w:proofErr w:type="spellEnd"/>
-        <w:r>
-          <w:rPr>
-            <w:rFonts w:asciiTheme="majorBidi" w:hAnsiTheme="majorBidi" w:cstheme="majorBidi"/>
-            <w:sz w:val="24"/>
-            <w:szCs w:val="24"/>
-          </w:rPr>
-          <w:t xml:space="preserve"> many papers discuss stress but do not measure or report effectively. SNAP NOW </w:t>
-        </w:r>
-        <w:proofErr w:type="gramStart"/>
-        <w:r>
-          <w:rPr>
-            <w:rFonts w:asciiTheme="majorBidi" w:hAnsiTheme="majorBidi" w:cstheme="majorBidi"/>
-            <w:sz w:val="24"/>
-            <w:szCs w:val="24"/>
-          </w:rPr>
-          <w:t>You</w:t>
-        </w:r>
-        <w:proofErr w:type="gramEnd"/>
-        <w:r>
-          <w:rPr>
-            <w:rFonts w:asciiTheme="majorBidi" w:hAnsiTheme="majorBidi" w:cstheme="majorBidi"/>
-            <w:sz w:val="24"/>
-            <w:szCs w:val="24"/>
-          </w:rPr>
-          <w:t xml:space="preserve"> are set up</w:t>
+          <w:t>BUT we do not measure microclimate or climate that well – ie many papers discuss stress but do not measure or report effectively. SNAP NOW You are set up</w:t>
         </w:r>
       </w:ins>
     </w:p>
@@ -2934,7 +2794,6 @@
           <w:szCs w:val="24"/>
         </w:rPr>
       </w:pPr>
-      <w:proofErr w:type="gramStart"/>
       <w:ins w:id="134" w:author="zenrunner" w:date="2019-03-29T09:36:00Z">
         <w:r>
           <w:rPr>
@@ -2972,70 +2831,7 @@
             <w:sz w:val="24"/>
             <w:szCs w:val="24"/>
           </w:rPr>
-          <w:t>species.</w:t>
-        </w:r>
-        <w:proofErr w:type="gramEnd"/>
-        <w:r>
-          <w:rPr>
-            <w:rFonts w:ascii="Times New Roman" w:hAnsi="Times New Roman" w:cs="Times New Roman"/>
-            <w:sz w:val="24"/>
-            <w:szCs w:val="24"/>
-          </w:rPr>
-          <w:t xml:space="preserve">  Then list </w:t>
-        </w:r>
-        <w:proofErr w:type="gramStart"/>
-        <w:r>
-          <w:rPr>
-            <w:rFonts w:ascii="Times New Roman" w:hAnsi="Times New Roman" w:cs="Times New Roman"/>
-            <w:sz w:val="24"/>
-            <w:szCs w:val="24"/>
-          </w:rPr>
-          <w:t>them .</w:t>
-        </w:r>
-        <w:proofErr w:type="gramEnd"/>
-        <w:r>
-          <w:rPr>
-            <w:rFonts w:ascii="Times New Roman" w:hAnsi="Times New Roman" w:cs="Times New Roman"/>
-            <w:sz w:val="24"/>
-            <w:szCs w:val="24"/>
-          </w:rPr>
-          <w:t xml:space="preserve"> Them argue that shelter and amelioration THE most common one measured. HOWEVER, there is also the capacity for these same interaction pathways to benefit animals in deserts too – inverts and </w:t>
-        </w:r>
-        <w:proofErr w:type="spellStart"/>
-        <w:r>
-          <w:rPr>
-            <w:rFonts w:ascii="Times New Roman" w:hAnsi="Times New Roman" w:cs="Times New Roman"/>
-            <w:sz w:val="24"/>
-            <w:szCs w:val="24"/>
-          </w:rPr>
-          <w:t>verts</w:t>
-        </w:r>
-        <w:proofErr w:type="spellEnd"/>
-        <w:r>
-          <w:rPr>
-            <w:rFonts w:ascii="Times New Roman" w:hAnsi="Times New Roman" w:cs="Times New Roman"/>
-            <w:sz w:val="24"/>
-            <w:szCs w:val="24"/>
-          </w:rPr>
-          <w:t xml:space="preserve"> (Citation </w:t>
-        </w:r>
-        <w:proofErr w:type="spellStart"/>
-        <w:r>
-          <w:rPr>
-            <w:rFonts w:ascii="Times New Roman" w:hAnsi="Times New Roman" w:cs="Times New Roman"/>
-            <w:sz w:val="24"/>
-            <w:szCs w:val="24"/>
-          </w:rPr>
-          <w:t>Lortie</w:t>
-        </w:r>
-        <w:proofErr w:type="spellEnd"/>
-        <w:r>
-          <w:rPr>
-            <w:rFonts w:ascii="Times New Roman" w:hAnsi="Times New Roman" w:cs="Times New Roman"/>
-            <w:sz w:val="24"/>
-            <w:szCs w:val="24"/>
-          </w:rPr>
-          <w:t xml:space="preserve"> et al Functional Ecology </w:t>
+          <w:t xml:space="preserve">species.  Then list them . Them argue that shelter and amelioration THE most common one measured. HOWEVER, there is also the capacity for these same interaction pathways to benefit animals in deserts too – inverts and verts (Citation Lortie et al Functional Ecology </w:t>
         </w:r>
       </w:ins>
       <w:ins w:id="138" w:author="zenrunner" w:date="2019-03-29T09:38:00Z">
@@ -3073,43 +2869,7 @@
             <w:sz w:val="24"/>
             <w:szCs w:val="24"/>
           </w:rPr>
-          <w:t xml:space="preserve">Then – you are NOW setting up reader for the </w:t>
-        </w:r>
-        <w:proofErr w:type="spellStart"/>
-        <w:r>
-          <w:rPr>
-            <w:rFonts w:ascii="Times New Roman" w:hAnsi="Times New Roman" w:cs="Times New Roman"/>
-            <w:sz w:val="24"/>
-            <w:szCs w:val="24"/>
-          </w:rPr>
-          <w:t>punchline</w:t>
-        </w:r>
-        <w:proofErr w:type="spellEnd"/>
-        <w:r>
-          <w:rPr>
-            <w:rFonts w:ascii="Times New Roman" w:hAnsi="Times New Roman" w:cs="Times New Roman"/>
-            <w:sz w:val="24"/>
-            <w:szCs w:val="24"/>
-          </w:rPr>
-          <w:t xml:space="preserve"> – THIS is a research gap – </w:t>
-        </w:r>
-        <w:proofErr w:type="spellStart"/>
-        <w:r>
-          <w:rPr>
-            <w:rFonts w:ascii="Times New Roman" w:hAnsi="Times New Roman" w:cs="Times New Roman"/>
-            <w:sz w:val="24"/>
-            <w:szCs w:val="24"/>
-          </w:rPr>
-          <w:t>ie</w:t>
-        </w:r>
-        <w:proofErr w:type="spellEnd"/>
-        <w:r>
-          <w:rPr>
-            <w:rFonts w:ascii="Times New Roman" w:hAnsi="Times New Roman" w:cs="Times New Roman"/>
-            <w:sz w:val="24"/>
-            <w:szCs w:val="24"/>
-          </w:rPr>
-          <w:t xml:space="preserve"> how do shelter and refuges common in facilitation literature ALSO influence other taxa. This is important because deserts are home to many rare, endemic species of animals, </w:t>
+          <w:t xml:space="preserve">Then – you are NOW setting up reader for the punchline – THIS is a research gap – ie how do shelter and refuges common in facilitation literature ALSO influence other taxa. This is important because deserts are home to many rare, endemic species of animals, </w:t>
         </w:r>
       </w:ins>
       <w:ins w:id="141" w:author="zenrunner" w:date="2019-03-29T09:39:00Z">
@@ -3139,25 +2899,7 @@
             <w:sz w:val="24"/>
             <w:szCs w:val="24"/>
           </w:rPr>
-          <w:t xml:space="preserve">is high in drylands, these systems are under threat and many federally listed endangered species are in deserts including some of the first to ever be listed in the USA, </w:t>
-        </w:r>
-        <w:proofErr w:type="spellStart"/>
-        <w:r>
-          <w:rPr>
-            <w:rFonts w:ascii="Times New Roman" w:hAnsi="Times New Roman" w:cs="Times New Roman"/>
-            <w:sz w:val="24"/>
-            <w:szCs w:val="24"/>
-          </w:rPr>
-          <w:t>etc</w:t>
-        </w:r>
-        <w:proofErr w:type="spellEnd"/>
-        <w:r>
-          <w:rPr>
-            <w:rFonts w:ascii="Times New Roman" w:hAnsi="Times New Roman" w:cs="Times New Roman"/>
-            <w:sz w:val="24"/>
-            <w:szCs w:val="24"/>
-          </w:rPr>
-          <w:t>… SO we must study.</w:t>
+          <w:t>is high in drylands, these systems are under threat and many federally listed endangered species are in deserts including some of the first to ever be listed in the USA, etc… SO we must study.</w:t>
         </w:r>
       </w:ins>
     </w:p>
@@ -3225,25 +2967,7 @@
             <w:sz w:val="24"/>
             <w:szCs w:val="24"/>
           </w:rPr>
-          <w:t xml:space="preserve">– to </w:t>
-        </w:r>
-        <w:proofErr w:type="gramStart"/>
-        <w:r>
-          <w:rPr>
-            <w:rFonts w:ascii="Times New Roman" w:hAnsi="Times New Roman" w:cs="Times New Roman"/>
-            <w:sz w:val="24"/>
-            <w:szCs w:val="24"/>
-          </w:rPr>
-          <w:t>MACRO climate</w:t>
-        </w:r>
-        <w:proofErr w:type="gramEnd"/>
-        <w:r>
-          <w:rPr>
-            <w:rFonts w:ascii="Times New Roman" w:hAnsi="Times New Roman" w:cs="Times New Roman"/>
-            <w:sz w:val="24"/>
-            <w:szCs w:val="24"/>
-          </w:rPr>
-          <w:t xml:space="preserve"> and why this important.</w:t>
+          <w:t>– to MACRO climate and why this important.</w:t>
         </w:r>
       </w:ins>
     </w:p>
@@ -3335,25 +3059,7 @@
             <w:sz w:val="24"/>
             <w:szCs w:val="24"/>
           </w:rPr>
-          <w:t xml:space="preserve"> </w:t>
-        </w:r>
-        <w:proofErr w:type="spellStart"/>
-        <w:r>
-          <w:rPr>
-            <w:rFonts w:ascii="Times New Roman" w:hAnsi="Times New Roman" w:cs="Times New Roman"/>
-            <w:sz w:val="24"/>
-            <w:szCs w:val="24"/>
-          </w:rPr>
-          <w:t>ie</w:t>
-        </w:r>
-        <w:proofErr w:type="spellEnd"/>
-        <w:r>
-          <w:rPr>
-            <w:rFonts w:ascii="Times New Roman" w:hAnsi="Times New Roman" w:cs="Times New Roman"/>
-            <w:sz w:val="24"/>
-            <w:szCs w:val="24"/>
-          </w:rPr>
-          <w:t xml:space="preserve"> </w:t>
+          <w:t xml:space="preserve"> ie </w:t>
         </w:r>
       </w:ins>
       <w:ins w:id="158" w:author="zenrunner" w:date="2019-03-29T09:41:00Z">
@@ -3363,43 +3069,7 @@
             <w:sz w:val="24"/>
             <w:szCs w:val="24"/>
           </w:rPr>
-          <w:t xml:space="preserve">drought at large scales but at MICRO scales because a. animals can cover and b. for plants and </w:t>
-        </w:r>
-        <w:proofErr w:type="gramStart"/>
-        <w:r>
-          <w:rPr>
-            <w:rFonts w:ascii="Times New Roman" w:hAnsi="Times New Roman" w:cs="Times New Roman"/>
-            <w:sz w:val="24"/>
-            <w:szCs w:val="24"/>
-          </w:rPr>
-          <w:t>animals</w:t>
-        </w:r>
-        <w:proofErr w:type="gramEnd"/>
-        <w:r>
-          <w:rPr>
-            <w:rFonts w:ascii="Times New Roman" w:hAnsi="Times New Roman" w:cs="Times New Roman"/>
-            <w:sz w:val="24"/>
-            <w:szCs w:val="24"/>
-          </w:rPr>
-          <w:t xml:space="preserve"> deserts are extremely </w:t>
-        </w:r>
-        <w:proofErr w:type="spellStart"/>
-        <w:r>
-          <w:rPr>
-            <w:rFonts w:ascii="Times New Roman" w:hAnsi="Times New Roman" w:cs="Times New Roman"/>
-            <w:sz w:val="24"/>
-            <w:szCs w:val="24"/>
-          </w:rPr>
-          <w:t>hetereogenic</w:t>
-        </w:r>
-        <w:proofErr w:type="spellEnd"/>
-        <w:r>
-          <w:rPr>
-            <w:rFonts w:ascii="Times New Roman" w:hAnsi="Times New Roman" w:cs="Times New Roman"/>
-            <w:sz w:val="24"/>
-            <w:szCs w:val="24"/>
-          </w:rPr>
-          <w:t xml:space="preserve"> at fine scales (citations), we need data at both levels. SNAP…. Set </w:t>
+          <w:t xml:space="preserve">drought at large scales but at MICRO scales because a. animals can cover and b. for plants and animals deserts are extremely hetereogenic at fine scales (citations), we need data at both levels. SNAP…. Set </w:t>
         </w:r>
       </w:ins>
       <w:ins w:id="159" w:author="zenrunner" w:date="2019-03-29T09:42:00Z">
@@ -3650,9 +3320,26 @@
             </w:rPr>
           </w:rPrChange>
         </w:rPr>
-        <w:t xml:space="preserve">Ephedra </w:t>
-      </w:r>
-      <w:proofErr w:type="spellStart"/>
+        <w:t>Ephedra californica</w:t>
+      </w:r>
+      <w:r>
+        <w:rPr>
+          <w:rFonts w:asciiTheme="majorBidi" w:hAnsiTheme="majorBidi" w:cstheme="majorBidi"/>
+          <w:color w:val="000000" w:themeColor="text1"/>
+          <w:sz w:val="24"/>
+          <w:szCs w:val="24"/>
+          <w:highlight w:val="yellow"/>
+          <w:rPrChange w:id="172" w:author="zenrunner" w:date="2019-03-29T09:43:00Z">
+            <w:rPr>
+              <w:rFonts w:asciiTheme="majorBidi" w:hAnsiTheme="majorBidi" w:cstheme="majorBidi"/>
+              <w:color w:val="000000" w:themeColor="text1"/>
+              <w:sz w:val="24"/>
+              <w:szCs w:val="24"/>
+            </w:rPr>
+          </w:rPrChange>
+        </w:rPr>
+        <w:t xml:space="preserve"> (Mormon tea) and </w:t>
+      </w:r>
       <w:r>
         <w:rPr>
           <w:rFonts w:asciiTheme="majorBidi" w:hAnsiTheme="majorBidi" w:cstheme="majorBidi"/>
@@ -3662,7 +3349,7 @@
           <w:sz w:val="24"/>
           <w:szCs w:val="24"/>
           <w:highlight w:val="yellow"/>
-          <w:rPrChange w:id="172" w:author="zenrunner" w:date="2019-03-29T09:43:00Z">
+          <w:rPrChange w:id="173" w:author="zenrunner" w:date="2019-03-29T09:43:00Z">
             <w:rPr>
               <w:rFonts w:asciiTheme="majorBidi" w:hAnsiTheme="majorBidi" w:cstheme="majorBidi"/>
               <w:i/>
@@ -3673,9 +3360,8 @@
             </w:rPr>
           </w:rPrChange>
         </w:rPr>
-        <w:t>californica</w:t>
-      </w:r>
-      <w:proofErr w:type="spellEnd"/>
+        <w:t>Atriplex polycarpa</w:t>
+      </w:r>
       <w:r>
         <w:rPr>
           <w:rFonts w:asciiTheme="majorBidi" w:hAnsiTheme="majorBidi" w:cstheme="majorBidi"/>
@@ -3683,7 +3369,7 @@
           <w:sz w:val="24"/>
           <w:szCs w:val="24"/>
           <w:highlight w:val="yellow"/>
-          <w:rPrChange w:id="173" w:author="zenrunner" w:date="2019-03-29T09:43:00Z">
+          <w:rPrChange w:id="174" w:author="zenrunner" w:date="2019-03-29T09:43:00Z">
             <w:rPr>
               <w:rFonts w:asciiTheme="majorBidi" w:hAnsiTheme="majorBidi" w:cstheme="majorBidi"/>
               <w:color w:val="000000" w:themeColor="text1"/>
@@ -3692,9 +3378,134 @@
             </w:rPr>
           </w:rPrChange>
         </w:rPr>
-        <w:t xml:space="preserve"> (Mormon tea) and </w:t>
-      </w:r>
-      <w:proofErr w:type="spellStart"/>
+        <w:t xml:space="preserve"> (saltbush)</w:t>
+      </w:r>
+      <w:r>
+        <w:rPr>
+          <w:rFonts w:asciiTheme="majorBidi" w:hAnsiTheme="majorBidi" w:cstheme="majorBidi"/>
+          <w:color w:val="000000" w:themeColor="text1"/>
+          <w:sz w:val="24"/>
+          <w:szCs w:val="24"/>
+          <w:highlight w:val="yellow"/>
+          <w:rPrChange w:id="175" w:author="zenrunner" w:date="2019-03-29T09:43:00Z">
+            <w:rPr>
+              <w:rFonts w:asciiTheme="majorBidi" w:hAnsiTheme="majorBidi" w:cstheme="majorBidi"/>
+              <w:color w:val="000000" w:themeColor="text1"/>
+              <w:sz w:val="24"/>
+              <w:szCs w:val="24"/>
+            </w:rPr>
+          </w:rPrChange>
+        </w:rPr>
+        <w:fldChar w:fldCharType="begin"/>
+      </w:r>
+      <w:r>
+        <w:rPr>
+          <w:rFonts w:asciiTheme="majorBidi" w:hAnsiTheme="majorBidi" w:cstheme="majorBidi"/>
+          <w:color w:val="000000" w:themeColor="text1"/>
+          <w:sz w:val="24"/>
+          <w:szCs w:val="24"/>
+          <w:highlight w:val="yellow"/>
+          <w:rPrChange w:id="176" w:author="zenrunner" w:date="2019-03-29T09:43:00Z">
+            <w:rPr>
+              <w:rFonts w:asciiTheme="majorBidi" w:hAnsiTheme="majorBidi" w:cstheme="majorBidi"/>
+              <w:color w:val="000000" w:themeColor="text1"/>
+              <w:sz w:val="24"/>
+              <w:szCs w:val="24"/>
+            </w:rPr>
+          </w:rPrChange>
+        </w:rPr>
+        <w:instrText xml:space="preserve"> ADDIN ZOTERO_ITEM CSL_CITATION {"citationID":"LOSOfsws","properties":{"formattedCitation":"\\super 14\\nosupersub{}","plainCitation":"14","noteIndex":0},"citationItems":[{"id":"WGbgLQYn/VILcb6xl","uris":["http://zotero.org/users/local/tCrvyoCs/items/F5XFN3YS"],"uri":["http://zotero.org/users/local/tCrvyoCs/items/F5XFN3YS"],"itemData":{"id":"WGbgLQYn/VILcb6xl","type":"report","title":"Vegetation mapping and accuracy assessment report for Carrizo Plain National Monument. California Native Plants Society.","URL":"https://www.cnps.org/cnps/vegetation/pdf/carrizomapping_rpt2013.pdf.","author":[{"literal":"Deborah Stout"},{"literal":"Jennifer Buck-Diaz"},{"literal":"Sara Taylor"},{"literal":"Julie M. Evens"}],"issued":{"date-parts":[["2014"]]},"accessed":{"date-parts":[["2018",3,22]]}}}],"schema":"https://github.com/citation-style-language/schema/raw/master/csl-citation.json"} </w:instrText>
+      </w:r>
+      <w:r>
+        <w:rPr>
+          <w:rFonts w:asciiTheme="majorBidi" w:hAnsiTheme="majorBidi" w:cstheme="majorBidi"/>
+          <w:color w:val="000000" w:themeColor="text1"/>
+          <w:sz w:val="24"/>
+          <w:szCs w:val="24"/>
+          <w:highlight w:val="yellow"/>
+          <w:rPrChange w:id="177" w:author="zenrunner" w:date="2019-03-29T09:43:00Z">
+            <w:rPr>
+              <w:rFonts w:asciiTheme="majorBidi" w:hAnsiTheme="majorBidi" w:cstheme="majorBidi"/>
+              <w:color w:val="000000" w:themeColor="text1"/>
+              <w:sz w:val="24"/>
+              <w:szCs w:val="24"/>
+            </w:rPr>
+          </w:rPrChange>
+        </w:rPr>
+        <w:fldChar w:fldCharType="separate"/>
+      </w:r>
+      <w:r>
+        <w:rPr>
+          <w:rFonts w:ascii="Times New Roman" w:hAnsi="Times New Roman" w:cs="Times New Roman"/>
+          <w:sz w:val="24"/>
+          <w:szCs w:val="24"/>
+          <w:highlight w:val="yellow"/>
+          <w:vertAlign w:val="superscript"/>
+          <w:rPrChange w:id="178" w:author="zenrunner" w:date="2019-03-29T09:43:00Z">
+            <w:rPr>
+              <w:rFonts w:ascii="Times New Roman" w:hAnsi="Times New Roman" w:cs="Times New Roman"/>
+              <w:sz w:val="24"/>
+              <w:szCs w:val="24"/>
+              <w:vertAlign w:val="superscript"/>
+            </w:rPr>
+          </w:rPrChange>
+        </w:rPr>
+        <w:t>14</w:t>
+      </w:r>
+      <w:r>
+        <w:rPr>
+          <w:rFonts w:asciiTheme="majorBidi" w:hAnsiTheme="majorBidi" w:cstheme="majorBidi"/>
+          <w:color w:val="000000" w:themeColor="text1"/>
+          <w:sz w:val="24"/>
+          <w:szCs w:val="24"/>
+          <w:highlight w:val="yellow"/>
+          <w:rPrChange w:id="179" w:author="zenrunner" w:date="2019-03-29T09:43:00Z">
+            <w:rPr>
+              <w:rFonts w:asciiTheme="majorBidi" w:hAnsiTheme="majorBidi" w:cstheme="majorBidi"/>
+              <w:color w:val="000000" w:themeColor="text1"/>
+              <w:sz w:val="24"/>
+              <w:szCs w:val="24"/>
+            </w:rPr>
+          </w:rPrChange>
+        </w:rPr>
+        <w:fldChar w:fldCharType="end"/>
+      </w:r>
+      <w:r>
+        <w:rPr>
+          <w:rFonts w:asciiTheme="majorBidi" w:hAnsiTheme="majorBidi" w:cstheme="majorBidi"/>
+          <w:color w:val="000000" w:themeColor="text1"/>
+          <w:sz w:val="24"/>
+          <w:szCs w:val="24"/>
+          <w:highlight w:val="yellow"/>
+          <w:rPrChange w:id="180" w:author="zenrunner" w:date="2019-03-29T09:43:00Z">
+            <w:rPr>
+              <w:rFonts w:asciiTheme="majorBidi" w:hAnsiTheme="majorBidi" w:cstheme="majorBidi"/>
+              <w:color w:val="000000" w:themeColor="text1"/>
+              <w:sz w:val="24"/>
+              <w:szCs w:val="24"/>
+            </w:rPr>
+          </w:rPrChange>
+        </w:rPr>
+        <w:t>.</w:t>
+      </w:r>
+      <w:r>
+        <w:rPr>
+          <w:rFonts w:asciiTheme="majorBidi" w:hAnsiTheme="majorBidi" w:cstheme="majorBidi"/>
+          <w:color w:val="000000" w:themeColor="text1"/>
+          <w:sz w:val="24"/>
+          <w:szCs w:val="24"/>
+          <w:highlight w:val="yellow"/>
+          <w:rPrChange w:id="181" w:author="zenrunner" w:date="2019-03-29T09:43:00Z">
+            <w:rPr>
+              <w:rFonts w:asciiTheme="majorBidi" w:hAnsiTheme="majorBidi" w:cstheme="majorBidi"/>
+              <w:color w:val="000000" w:themeColor="text1"/>
+              <w:sz w:val="24"/>
+              <w:szCs w:val="24"/>
+            </w:rPr>
+          </w:rPrChange>
+        </w:rPr>
+        <w:t xml:space="preserve"> </w:t>
+      </w:r>
       <w:r>
         <w:rPr>
           <w:rFonts w:asciiTheme="majorBidi" w:hAnsiTheme="majorBidi" w:cstheme="majorBidi"/>
@@ -3704,7 +3515,7 @@
           <w:sz w:val="24"/>
           <w:szCs w:val="24"/>
           <w:highlight w:val="yellow"/>
-          <w:rPrChange w:id="174" w:author="zenrunner" w:date="2019-03-29T09:43:00Z">
+          <w:rPrChange w:id="182" w:author="zenrunner" w:date="2019-03-29T09:43:00Z">
             <w:rPr>
               <w:rFonts w:asciiTheme="majorBidi" w:hAnsiTheme="majorBidi" w:cstheme="majorBidi"/>
               <w:i/>
@@ -3715,9 +3526,8 @@
             </w:rPr>
           </w:rPrChange>
         </w:rPr>
-        <w:t>Atriplex</w:t>
-      </w:r>
-      <w:proofErr w:type="spellEnd"/>
+        <w:t>Ephedra</w:t>
+      </w:r>
       <w:r>
         <w:rPr>
           <w:rFonts w:asciiTheme="majorBidi" w:hAnsiTheme="majorBidi" w:cstheme="majorBidi"/>
@@ -3727,7 +3537,7 @@
           <w:sz w:val="24"/>
           <w:szCs w:val="24"/>
           <w:highlight w:val="yellow"/>
-          <w:rPrChange w:id="175" w:author="zenrunner" w:date="2019-03-29T09:43:00Z">
+          <w:rPrChange w:id="183" w:author="zenrunner" w:date="2019-03-29T09:43:00Z">
             <w:rPr>
               <w:rFonts w:asciiTheme="majorBidi" w:hAnsiTheme="majorBidi" w:cstheme="majorBidi"/>
               <w:i/>
@@ -3738,32 +3548,26 @@
             </w:rPr>
           </w:rPrChange>
         </w:rPr>
-        <w:t xml:space="preserve"> </w:t>
-      </w:r>
-      <w:proofErr w:type="spellStart"/>
-      <w:r>
-        <w:rPr>
-          <w:rFonts w:asciiTheme="majorBidi" w:hAnsiTheme="majorBidi" w:cstheme="majorBidi"/>
-          <w:i/>
-          <w:iCs/>
+        <w:t xml:space="preserve"> californica </w:t>
+      </w:r>
+      <w:r>
+        <w:rPr>
+          <w:rFonts w:asciiTheme="majorBidi" w:hAnsiTheme="majorBidi" w:cstheme="majorBidi"/>
           <w:color w:val="000000" w:themeColor="text1"/>
           <w:sz w:val="24"/>
           <w:szCs w:val="24"/>
           <w:highlight w:val="yellow"/>
-          <w:rPrChange w:id="176" w:author="zenrunner" w:date="2019-03-29T09:43:00Z">
-            <w:rPr>
-              <w:rFonts w:asciiTheme="majorBidi" w:hAnsiTheme="majorBidi" w:cstheme="majorBidi"/>
-              <w:i/>
-              <w:iCs/>
+          <w:rPrChange w:id="184" w:author="zenrunner" w:date="2019-03-29T09:43:00Z">
+            <w:rPr>
+              <w:rFonts w:asciiTheme="majorBidi" w:hAnsiTheme="majorBidi" w:cstheme="majorBidi"/>
               <w:color w:val="000000" w:themeColor="text1"/>
               <w:sz w:val="24"/>
               <w:szCs w:val="24"/>
             </w:rPr>
           </w:rPrChange>
         </w:rPr>
-        <w:t>polycarpa</w:t>
-      </w:r>
-      <w:proofErr w:type="spellEnd"/>
+        <w:t xml:space="preserve">is a </w:t>
+      </w:r>
       <w:r>
         <w:rPr>
           <w:rFonts w:asciiTheme="majorBidi" w:hAnsiTheme="majorBidi" w:cstheme="majorBidi"/>
@@ -3771,7 +3575,7 @@
           <w:sz w:val="24"/>
           <w:szCs w:val="24"/>
           <w:highlight w:val="yellow"/>
-          <w:rPrChange w:id="177" w:author="zenrunner" w:date="2019-03-29T09:43:00Z">
+          <w:rPrChange w:id="185" w:author="zenrunner" w:date="2019-03-29T09:43:00Z">
             <w:rPr>
               <w:rFonts w:asciiTheme="majorBidi" w:hAnsiTheme="majorBidi" w:cstheme="majorBidi"/>
               <w:color w:val="000000" w:themeColor="text1"/>
@@ -3780,7 +3584,7 @@
             </w:rPr>
           </w:rPrChange>
         </w:rPr>
-        <w:t xml:space="preserve"> (saltbush)</w:t>
+        <w:t xml:space="preserve">well-adapted, </w:t>
       </w:r>
       <w:r>
         <w:rPr>
@@ -3789,7 +3593,7 @@
           <w:sz w:val="24"/>
           <w:szCs w:val="24"/>
           <w:highlight w:val="yellow"/>
-          <w:rPrChange w:id="178" w:author="zenrunner" w:date="2019-03-29T09:43:00Z">
+          <w:rPrChange w:id="186" w:author="zenrunner" w:date="2019-03-29T09:43:00Z">
             <w:rPr>
               <w:rFonts w:asciiTheme="majorBidi" w:hAnsiTheme="majorBidi" w:cstheme="majorBidi"/>
               <w:color w:val="000000" w:themeColor="text1"/>
@@ -3798,6 +3602,24 @@
             </w:rPr>
           </w:rPrChange>
         </w:rPr>
+        <w:t>slow-growing shrub which spreads colonially in hot deserts</w:t>
+      </w:r>
+      <w:r>
+        <w:rPr>
+          <w:rFonts w:asciiTheme="majorBidi" w:hAnsiTheme="majorBidi" w:cstheme="majorBidi"/>
+          <w:color w:val="000000" w:themeColor="text1"/>
+          <w:sz w:val="24"/>
+          <w:szCs w:val="24"/>
+          <w:highlight w:val="yellow"/>
+          <w:rPrChange w:id="187" w:author="zenrunner" w:date="2019-03-29T09:43:00Z">
+            <w:rPr>
+              <w:rFonts w:asciiTheme="majorBidi" w:hAnsiTheme="majorBidi" w:cstheme="majorBidi"/>
+              <w:color w:val="000000" w:themeColor="text1"/>
+              <w:sz w:val="24"/>
+              <w:szCs w:val="24"/>
+            </w:rPr>
+          </w:rPrChange>
+        </w:rPr>
         <w:fldChar w:fldCharType="begin"/>
       </w:r>
       <w:r>
@@ -3807,7 +3629,7 @@
           <w:sz w:val="24"/>
           <w:szCs w:val="24"/>
           <w:highlight w:val="yellow"/>
-          <w:rPrChange w:id="179" w:author="zenrunner" w:date="2019-03-29T09:43:00Z">
+          <w:rPrChange w:id="188" w:author="zenrunner" w:date="2019-03-29T09:43:00Z">
             <w:rPr>
               <w:rFonts w:asciiTheme="majorBidi" w:hAnsiTheme="majorBidi" w:cstheme="majorBidi"/>
               <w:color w:val="000000" w:themeColor="text1"/>
@@ -3816,7 +3638,7 @@
             </w:rPr>
           </w:rPrChange>
         </w:rPr>
-        <w:instrText xml:space="preserve"> ADDIN ZOTERO_ITEM CSL_CITATION {"citationID":"LOSOfsws","properties":{"formattedCitation":"\\super 14\\nosupersub{}","plainCitation":"14","noteIndex":0},"citationItems":[{"id":"WGbgLQYn/VILcb6xl","uris":["http://zotero.org/users/local/tCrvyoCs/items/F5XFN3YS"],"uri":["http://zotero.org/users/local/tCrvyoCs/items/F5XFN3YS"],"itemData":{"id":"WGbgLQYn/VILcb6xl","type":"report","title":"Vegetation mapping and accuracy assessment report for Carrizo Plain National Monument. California Native Plants Society.","URL":"https://www.cnps.org/cnps/vegetation/pdf/carrizomapping_rpt2013.pdf.","author":[{"literal":"Deborah Stout"},{"literal":"Jennifer Buck-Diaz"},{"literal":"Sara Taylor"},{"literal":"Julie M. Evens"}],"issued":{"date-parts":[["2014"]]},"accessed":{"date-parts":[["2018",3,22]]}}}],"schema":"https://github.com/citation-style-language/schema/raw/master/csl-citation.json"} </w:instrText>
+        <w:instrText xml:space="preserve"> ADDIN ZOTERO_ITEM CSL_CITATION {"citationID":"LlKEwVfI","properties":{"formattedCitation":"\\super 15\\nosupersub{}","plainCitation":"15","noteIndex":0},"citationItems":[{"id":338,"uris":["http://zotero.org/users/local/tCrvyoCs/items/CKYUJ2R5"],"uri":["http://zotero.org/users/local/tCrvyoCs/items/CKYUJ2R5"],"itemData":{"id":338,"type":"book","title":"A manual of California vegetation","publisher":"California Native Plant Society Press","publisher-place":"Sacramento, Calif.","source":"Open WorldCat","event-place":"Sacramento, Calif.","abstract":"\"California is famous for its beautiful plant displays across the landscape, known collectively as plant communities or vegetation, such as redwood forests. This guide to California{u2019}s plant communities focuses on conserving both the individual species and the surrounding habitat. The vegetation classification system introduced in the first Manual of California Vegetation has since become widely accepted as the state standard. This completely updated edition has been expanded to include the following: over 485 descriptions, 352 vegetation maps, descriptions of regional variation, detailed life history information, data on fire, flooding, and other natural processes, restoration and other management considerations, revised and expanded lists of references.\"--Balogh International.","ISBN":"978-0-943460-49-9","note":"OCLC: 300981041","language":"English","author":[{"family":"Sawyer","given":"John O"},{"family":"Keeler-Wolf","given":"Todd"},{"family":"Evens","given":"Julie"}],"issued":{"date-parts":[["2009"]]}}}],"schema":"https://github.com/citation-style-language/schema/raw/master/csl-citation.json"} </w:instrText>
       </w:r>
       <w:r>
         <w:rPr>
@@ -3825,7 +3647,7 @@
           <w:sz w:val="24"/>
           <w:szCs w:val="24"/>
           <w:highlight w:val="yellow"/>
-          <w:rPrChange w:id="180" w:author="zenrunner" w:date="2019-03-29T09:43:00Z">
+          <w:rPrChange w:id="189" w:author="zenrunner" w:date="2019-03-29T09:43:00Z">
             <w:rPr>
               <w:rFonts w:asciiTheme="majorBidi" w:hAnsiTheme="majorBidi" w:cstheme="majorBidi"/>
               <w:color w:val="000000" w:themeColor="text1"/>
@@ -3843,7 +3665,7 @@
           <w:szCs w:val="24"/>
           <w:highlight w:val="yellow"/>
           <w:vertAlign w:val="superscript"/>
-          <w:rPrChange w:id="181" w:author="zenrunner" w:date="2019-03-29T09:43:00Z">
+          <w:rPrChange w:id="190" w:author="zenrunner" w:date="2019-03-29T09:43:00Z">
             <w:rPr>
               <w:rFonts w:ascii="Times New Roman" w:hAnsi="Times New Roman" w:cs="Times New Roman"/>
               <w:sz w:val="24"/>
@@ -3852,7 +3674,7 @@
             </w:rPr>
           </w:rPrChange>
         </w:rPr>
-        <w:t>14</w:t>
+        <w:t>15</w:t>
       </w:r>
       <w:r>
         <w:rPr>
@@ -3861,7 +3683,7 @@
           <w:sz w:val="24"/>
           <w:szCs w:val="24"/>
           <w:highlight w:val="yellow"/>
-          <w:rPrChange w:id="182" w:author="zenrunner" w:date="2019-03-29T09:43:00Z">
+          <w:rPrChange w:id="191" w:author="zenrunner" w:date="2019-03-29T09:43:00Z">
             <w:rPr>
               <w:rFonts w:asciiTheme="majorBidi" w:hAnsiTheme="majorBidi" w:cstheme="majorBidi"/>
               <w:color w:val="000000" w:themeColor="text1"/>
@@ -3879,7 +3701,7 @@
           <w:sz w:val="24"/>
           <w:szCs w:val="24"/>
           <w:highlight w:val="yellow"/>
-          <w:rPrChange w:id="183" w:author="zenrunner" w:date="2019-03-29T09:43:00Z">
+          <w:rPrChange w:id="192" w:author="zenrunner" w:date="2019-03-29T09:43:00Z">
             <w:rPr>
               <w:rFonts w:asciiTheme="majorBidi" w:hAnsiTheme="majorBidi" w:cstheme="majorBidi"/>
               <w:color w:val="000000" w:themeColor="text1"/>
@@ -3888,7 +3710,7 @@
             </w:rPr>
           </w:rPrChange>
         </w:rPr>
-        <w:t>.</w:t>
+        <w:t>, generally growing in elevations of 200-1200 m. Although severe fires can kill the plant</w:t>
       </w:r>
       <w:r>
         <w:rPr>
@@ -3897,7 +3719,7 @@
           <w:sz w:val="24"/>
           <w:szCs w:val="24"/>
           <w:highlight w:val="yellow"/>
-          <w:rPrChange w:id="184" w:author="zenrunner" w:date="2019-03-29T09:43:00Z">
+          <w:rPrChange w:id="193" w:author="zenrunner" w:date="2019-03-29T09:43:00Z">
             <w:rPr>
               <w:rFonts w:asciiTheme="majorBidi" w:hAnsiTheme="majorBidi" w:cstheme="majorBidi"/>
               <w:color w:val="000000" w:themeColor="text1"/>
@@ -3906,97 +3728,97 @@
             </w:rPr>
           </w:rPrChange>
         </w:rPr>
-        <w:t xml:space="preserve"> </w:t>
-      </w:r>
-      <w:r>
-        <w:rPr>
-          <w:rFonts w:asciiTheme="majorBidi" w:hAnsiTheme="majorBidi" w:cstheme="majorBidi"/>
-          <w:i/>
-          <w:iCs/>
+        <w:fldChar w:fldCharType="begin"/>
+      </w:r>
+      <w:r>
+        <w:rPr>
+          <w:rFonts w:asciiTheme="majorBidi" w:hAnsiTheme="majorBidi" w:cstheme="majorBidi"/>
           <w:color w:val="000000" w:themeColor="text1"/>
           <w:sz w:val="24"/>
           <w:szCs w:val="24"/>
           <w:highlight w:val="yellow"/>
-          <w:rPrChange w:id="185" w:author="zenrunner" w:date="2019-03-29T09:43:00Z">
-            <w:rPr>
-              <w:rFonts w:asciiTheme="majorBidi" w:hAnsiTheme="majorBidi" w:cstheme="majorBidi"/>
-              <w:i/>
-              <w:iCs/>
+          <w:rPrChange w:id="194" w:author="zenrunner" w:date="2019-03-29T09:43:00Z">
+            <w:rPr>
+              <w:rFonts w:asciiTheme="majorBidi" w:hAnsiTheme="majorBidi" w:cstheme="majorBidi"/>
               <w:color w:val="000000" w:themeColor="text1"/>
               <w:sz w:val="24"/>
               <w:szCs w:val="24"/>
             </w:rPr>
           </w:rPrChange>
         </w:rPr>
-        <w:t>Ephedra</w:t>
-      </w:r>
-      <w:r>
-        <w:rPr>
-          <w:rFonts w:asciiTheme="majorBidi" w:hAnsiTheme="majorBidi" w:cstheme="majorBidi"/>
-          <w:i/>
-          <w:iCs/>
+        <w:instrText xml:space="preserve"> ADDIN ZOTERO_ITEM CSL_CITATION {"citationID":"L1HqkPAf","properties":{"formattedCitation":"\\super 16\\nosupersub{}","plainCitation":"16","noteIndex":0},"citationItems":[{"id":"WGbgLQYn/FMIrPhE3","uris":["http://zotero.org/users/local/tCrvyoCs/items/SNB6MBL7"],"uri":["http://zotero.org/users/local/tCrvyoCs/items/SNB6MBL7"],"itemData":{"id":"WGbgLQYn/FMIrPhE3","type":"report","title":"Ephedra nevadensis. In: Fire Effects Information System","publisher":"U.S. Department of Agriculture, Forest Service, Rocky Mountain Research Station, Fire Sciences Laboratory","URL":"https://www.fs.fed.us/database/feis/plants/shrub/ephnev/all.html","author":[{"literal":"Michelle D. Anderson"}],"issued":{"date-parts":[["2004"]]},"accessed":{"date-parts":[["2018",3,25]]}}}],"schema":"https://github.com/citation-style-language/schema/raw/master/csl-citation.json"} </w:instrText>
+      </w:r>
+      <w:r>
+        <w:rPr>
+          <w:rFonts w:asciiTheme="majorBidi" w:hAnsiTheme="majorBidi" w:cstheme="majorBidi"/>
           <w:color w:val="000000" w:themeColor="text1"/>
           <w:sz w:val="24"/>
           <w:szCs w:val="24"/>
           <w:highlight w:val="yellow"/>
-          <w:rPrChange w:id="186" w:author="zenrunner" w:date="2019-03-29T09:43:00Z">
-            <w:rPr>
-              <w:rFonts w:asciiTheme="majorBidi" w:hAnsiTheme="majorBidi" w:cstheme="majorBidi"/>
-              <w:i/>
-              <w:iCs/>
+          <w:rPrChange w:id="195" w:author="zenrunner" w:date="2019-03-29T09:43:00Z">
+            <w:rPr>
+              <w:rFonts w:asciiTheme="majorBidi" w:hAnsiTheme="majorBidi" w:cstheme="majorBidi"/>
               <w:color w:val="000000" w:themeColor="text1"/>
               <w:sz w:val="24"/>
               <w:szCs w:val="24"/>
             </w:rPr>
           </w:rPrChange>
         </w:rPr>
-        <w:t xml:space="preserve"> </w:t>
-      </w:r>
-      <w:proofErr w:type="spellStart"/>
-      <w:r>
-        <w:rPr>
-          <w:rFonts w:asciiTheme="majorBidi" w:hAnsiTheme="majorBidi" w:cstheme="majorBidi"/>
-          <w:i/>
-          <w:iCs/>
+        <w:fldChar w:fldCharType="separate"/>
+      </w:r>
+      <w:r>
+        <w:rPr>
+          <w:rFonts w:ascii="Times New Roman" w:hAnsi="Times New Roman" w:cs="Times New Roman"/>
+          <w:sz w:val="24"/>
+          <w:szCs w:val="24"/>
+          <w:highlight w:val="yellow"/>
+          <w:vertAlign w:val="superscript"/>
+          <w:rPrChange w:id="196" w:author="zenrunner" w:date="2019-03-29T09:43:00Z">
+            <w:rPr>
+              <w:rFonts w:ascii="Times New Roman" w:hAnsi="Times New Roman" w:cs="Times New Roman"/>
+              <w:sz w:val="24"/>
+              <w:szCs w:val="24"/>
+              <w:vertAlign w:val="superscript"/>
+            </w:rPr>
+          </w:rPrChange>
+        </w:rPr>
+        <w:t>16</w:t>
+      </w:r>
+      <w:r>
+        <w:rPr>
+          <w:rFonts w:asciiTheme="majorBidi" w:hAnsiTheme="majorBidi" w:cstheme="majorBidi"/>
           <w:color w:val="000000" w:themeColor="text1"/>
           <w:sz w:val="24"/>
           <w:szCs w:val="24"/>
           <w:highlight w:val="yellow"/>
-          <w:rPrChange w:id="187" w:author="zenrunner" w:date="2019-03-29T09:43:00Z">
-            <w:rPr>
-              <w:rFonts w:asciiTheme="majorBidi" w:hAnsiTheme="majorBidi" w:cstheme="majorBidi"/>
-              <w:i/>
-              <w:iCs/>
+          <w:rPrChange w:id="197" w:author="zenrunner" w:date="2019-03-29T09:43:00Z">
+            <w:rPr>
+              <w:rFonts w:asciiTheme="majorBidi" w:hAnsiTheme="majorBidi" w:cstheme="majorBidi"/>
               <w:color w:val="000000" w:themeColor="text1"/>
               <w:sz w:val="24"/>
               <w:szCs w:val="24"/>
             </w:rPr>
           </w:rPrChange>
         </w:rPr>
-        <w:t>californica</w:t>
-      </w:r>
-      <w:proofErr w:type="spellEnd"/>
-      <w:r>
-        <w:rPr>
-          <w:rFonts w:asciiTheme="majorBidi" w:hAnsiTheme="majorBidi" w:cstheme="majorBidi"/>
-          <w:i/>
-          <w:iCs/>
+        <w:fldChar w:fldCharType="end"/>
+      </w:r>
+      <w:r>
+        <w:rPr>
+          <w:rFonts w:asciiTheme="majorBidi" w:hAnsiTheme="majorBidi" w:cstheme="majorBidi"/>
           <w:color w:val="000000" w:themeColor="text1"/>
           <w:sz w:val="24"/>
           <w:szCs w:val="24"/>
           <w:highlight w:val="yellow"/>
-          <w:rPrChange w:id="188" w:author="zenrunner" w:date="2019-03-29T09:43:00Z">
-            <w:rPr>
-              <w:rFonts w:asciiTheme="majorBidi" w:hAnsiTheme="majorBidi" w:cstheme="majorBidi"/>
-              <w:i/>
-              <w:iCs/>
+          <w:rPrChange w:id="198" w:author="zenrunner" w:date="2019-03-29T09:43:00Z">
+            <w:rPr>
+              <w:rFonts w:asciiTheme="majorBidi" w:hAnsiTheme="majorBidi" w:cstheme="majorBidi"/>
               <w:color w:val="000000" w:themeColor="text1"/>
               <w:sz w:val="24"/>
               <w:szCs w:val="24"/>
             </w:rPr>
           </w:rPrChange>
         </w:rPr>
-        <w:t xml:space="preserve"> </w:t>
+        <w:t xml:space="preserve">, it is fairly resistant to moderate fires with the ability to sprout. Ephedra’s high abundance and resilience in this ecosystem makes </w:t>
       </w:r>
       <w:r>
         <w:rPr>
@@ -4005,7 +3827,7 @@
           <w:sz w:val="24"/>
           <w:szCs w:val="24"/>
           <w:highlight w:val="yellow"/>
-          <w:rPrChange w:id="189" w:author="zenrunner" w:date="2019-03-29T09:43:00Z">
+          <w:rPrChange w:id="199" w:author="zenrunner" w:date="2019-03-29T09:43:00Z">
             <w:rPr>
               <w:rFonts w:asciiTheme="majorBidi" w:hAnsiTheme="majorBidi" w:cstheme="majorBidi"/>
               <w:color w:val="000000" w:themeColor="text1"/>
@@ -4014,7 +3836,7 @@
             </w:rPr>
           </w:rPrChange>
         </w:rPr>
-        <w:t xml:space="preserve">is a </w:t>
+        <w:t>the perfect</w:t>
       </w:r>
       <w:r>
         <w:rPr>
@@ -4023,277 +3845,7 @@
           <w:sz w:val="24"/>
           <w:szCs w:val="24"/>
           <w:highlight w:val="yellow"/>
-          <w:rPrChange w:id="190" w:author="zenrunner" w:date="2019-03-29T09:43:00Z">
-            <w:rPr>
-              <w:rFonts w:asciiTheme="majorBidi" w:hAnsiTheme="majorBidi" w:cstheme="majorBidi"/>
-              <w:color w:val="000000" w:themeColor="text1"/>
-              <w:sz w:val="24"/>
-              <w:szCs w:val="24"/>
-            </w:rPr>
-          </w:rPrChange>
-        </w:rPr>
-        <w:t xml:space="preserve">well-adapted, </w:t>
-      </w:r>
-      <w:r>
-        <w:rPr>
-          <w:rFonts w:asciiTheme="majorBidi" w:hAnsiTheme="majorBidi" w:cstheme="majorBidi"/>
-          <w:color w:val="000000" w:themeColor="text1"/>
-          <w:sz w:val="24"/>
-          <w:szCs w:val="24"/>
-          <w:highlight w:val="yellow"/>
-          <w:rPrChange w:id="191" w:author="zenrunner" w:date="2019-03-29T09:43:00Z">
-            <w:rPr>
-              <w:rFonts w:asciiTheme="majorBidi" w:hAnsiTheme="majorBidi" w:cstheme="majorBidi"/>
-              <w:color w:val="000000" w:themeColor="text1"/>
-              <w:sz w:val="24"/>
-              <w:szCs w:val="24"/>
-            </w:rPr>
-          </w:rPrChange>
-        </w:rPr>
-        <w:t>slow-growing shrub which spreads colonially in hot deserts</w:t>
-      </w:r>
-      <w:r>
-        <w:rPr>
-          <w:rFonts w:asciiTheme="majorBidi" w:hAnsiTheme="majorBidi" w:cstheme="majorBidi"/>
-          <w:color w:val="000000" w:themeColor="text1"/>
-          <w:sz w:val="24"/>
-          <w:szCs w:val="24"/>
-          <w:highlight w:val="yellow"/>
-          <w:rPrChange w:id="192" w:author="zenrunner" w:date="2019-03-29T09:43:00Z">
-            <w:rPr>
-              <w:rFonts w:asciiTheme="majorBidi" w:hAnsiTheme="majorBidi" w:cstheme="majorBidi"/>
-              <w:color w:val="000000" w:themeColor="text1"/>
-              <w:sz w:val="24"/>
-              <w:szCs w:val="24"/>
-            </w:rPr>
-          </w:rPrChange>
-        </w:rPr>
-        <w:fldChar w:fldCharType="begin"/>
-      </w:r>
-      <w:r>
-        <w:rPr>
-          <w:rFonts w:asciiTheme="majorBidi" w:hAnsiTheme="majorBidi" w:cstheme="majorBidi"/>
-          <w:color w:val="000000" w:themeColor="text1"/>
-          <w:sz w:val="24"/>
-          <w:szCs w:val="24"/>
-          <w:highlight w:val="yellow"/>
-          <w:rPrChange w:id="193" w:author="zenrunner" w:date="2019-03-29T09:43:00Z">
-            <w:rPr>
-              <w:rFonts w:asciiTheme="majorBidi" w:hAnsiTheme="majorBidi" w:cstheme="majorBidi"/>
-              <w:color w:val="000000" w:themeColor="text1"/>
-              <w:sz w:val="24"/>
-              <w:szCs w:val="24"/>
-            </w:rPr>
-          </w:rPrChange>
-        </w:rPr>
-        <w:instrText xml:space="preserve"> ADDIN ZOTERO_ITEM CSL_CITATION {"citationID":"LlKEwVfI","properties":{"formattedCitation":"\\super 15\\nosupersub{}","plainCitation":"15","noteIndex":0},"citationItems":[{"id":338,"uris":["http://zotero.org/users/local/tCrvyoCs/items/CKYUJ2R5"],"uri":["http://zotero.org/users/local/tCrvyoCs/items/CKYUJ2R5"],"itemData":{"id":338,"type":"book","title":"A manual of California vegetation","publisher":"California Native Plant Society Press","publisher-place":"Sacramento, Calif.","source":"Open WorldCat","event-place":"Sacramento, Calif.","abstract":"\"California is famous for its beautiful plant displays across the landscape, known collectively as plant communities or vegetation, such as redwood forests. This guide to California{u2019}s plant communities focuses on conserving both the individual species and the surrounding habitat. The vegetation classification system introduced in the first Manual of California Vegetation has since become widely accepted as the state standard. This completely updated edition has been expanded to include the following: over 485 descriptions, 352 vegetation maps, descriptions of regional variation, detailed life history information, data on fire, flooding, and other natural processes, restoration and other management considerations, revised and expanded lists of references.\"--Balogh International.","ISBN":"978-0-943460-49-9","note":"OCLC: 300981041","language":"English","author":[{"family":"Sawyer","given":"John O"},{"family":"Keeler-Wolf","given":"Todd"},{"family":"Evens","given":"Julie"}],"issued":{"date-parts":[["2009"]]}}}],"schema":"https://github.com/citation-style-language/schema/raw/master/csl-citation.json"} </w:instrText>
-      </w:r>
-      <w:r>
-        <w:rPr>
-          <w:rFonts w:asciiTheme="majorBidi" w:hAnsiTheme="majorBidi" w:cstheme="majorBidi"/>
-          <w:color w:val="000000" w:themeColor="text1"/>
-          <w:sz w:val="24"/>
-          <w:szCs w:val="24"/>
-          <w:highlight w:val="yellow"/>
-          <w:rPrChange w:id="194" w:author="zenrunner" w:date="2019-03-29T09:43:00Z">
-            <w:rPr>
-              <w:rFonts w:asciiTheme="majorBidi" w:hAnsiTheme="majorBidi" w:cstheme="majorBidi"/>
-              <w:color w:val="000000" w:themeColor="text1"/>
-              <w:sz w:val="24"/>
-              <w:szCs w:val="24"/>
-            </w:rPr>
-          </w:rPrChange>
-        </w:rPr>
-        <w:fldChar w:fldCharType="separate"/>
-      </w:r>
-      <w:r>
-        <w:rPr>
-          <w:rFonts w:ascii="Times New Roman" w:hAnsi="Times New Roman" w:cs="Times New Roman"/>
-          <w:sz w:val="24"/>
-          <w:szCs w:val="24"/>
-          <w:highlight w:val="yellow"/>
-          <w:vertAlign w:val="superscript"/>
-          <w:rPrChange w:id="195" w:author="zenrunner" w:date="2019-03-29T09:43:00Z">
-            <w:rPr>
-              <w:rFonts w:ascii="Times New Roman" w:hAnsi="Times New Roman" w:cs="Times New Roman"/>
-              <w:sz w:val="24"/>
-              <w:szCs w:val="24"/>
-              <w:vertAlign w:val="superscript"/>
-            </w:rPr>
-          </w:rPrChange>
-        </w:rPr>
-        <w:t>15</w:t>
-      </w:r>
-      <w:r>
-        <w:rPr>
-          <w:rFonts w:asciiTheme="majorBidi" w:hAnsiTheme="majorBidi" w:cstheme="majorBidi"/>
-          <w:color w:val="000000" w:themeColor="text1"/>
-          <w:sz w:val="24"/>
-          <w:szCs w:val="24"/>
-          <w:highlight w:val="yellow"/>
-          <w:rPrChange w:id="196" w:author="zenrunner" w:date="2019-03-29T09:43:00Z">
-            <w:rPr>
-              <w:rFonts w:asciiTheme="majorBidi" w:hAnsiTheme="majorBidi" w:cstheme="majorBidi"/>
-              <w:color w:val="000000" w:themeColor="text1"/>
-              <w:sz w:val="24"/>
-              <w:szCs w:val="24"/>
-            </w:rPr>
-          </w:rPrChange>
-        </w:rPr>
-        <w:fldChar w:fldCharType="end"/>
-      </w:r>
-      <w:r>
-        <w:rPr>
-          <w:rFonts w:asciiTheme="majorBidi" w:hAnsiTheme="majorBidi" w:cstheme="majorBidi"/>
-          <w:color w:val="000000" w:themeColor="text1"/>
-          <w:sz w:val="24"/>
-          <w:szCs w:val="24"/>
-          <w:highlight w:val="yellow"/>
-          <w:rPrChange w:id="197" w:author="zenrunner" w:date="2019-03-29T09:43:00Z">
-            <w:rPr>
-              <w:rFonts w:asciiTheme="majorBidi" w:hAnsiTheme="majorBidi" w:cstheme="majorBidi"/>
-              <w:color w:val="000000" w:themeColor="text1"/>
-              <w:sz w:val="24"/>
-              <w:szCs w:val="24"/>
-            </w:rPr>
-          </w:rPrChange>
-        </w:rPr>
-        <w:t>, generally growing in elevations of 200-1200 m. Although severe fires can kill the plant</w:t>
-      </w:r>
-      <w:r>
-        <w:rPr>
-          <w:rFonts w:asciiTheme="majorBidi" w:hAnsiTheme="majorBidi" w:cstheme="majorBidi"/>
-          <w:color w:val="000000" w:themeColor="text1"/>
-          <w:sz w:val="24"/>
-          <w:szCs w:val="24"/>
-          <w:highlight w:val="yellow"/>
-          <w:rPrChange w:id="198" w:author="zenrunner" w:date="2019-03-29T09:43:00Z">
-            <w:rPr>
-              <w:rFonts w:asciiTheme="majorBidi" w:hAnsiTheme="majorBidi" w:cstheme="majorBidi"/>
-              <w:color w:val="000000" w:themeColor="text1"/>
-              <w:sz w:val="24"/>
-              <w:szCs w:val="24"/>
-            </w:rPr>
-          </w:rPrChange>
-        </w:rPr>
-        <w:fldChar w:fldCharType="begin"/>
-      </w:r>
-      <w:r>
-        <w:rPr>
-          <w:rFonts w:asciiTheme="majorBidi" w:hAnsiTheme="majorBidi" w:cstheme="majorBidi"/>
-          <w:color w:val="000000" w:themeColor="text1"/>
-          <w:sz w:val="24"/>
-          <w:szCs w:val="24"/>
-          <w:highlight w:val="yellow"/>
-          <w:rPrChange w:id="199" w:author="zenrunner" w:date="2019-03-29T09:43:00Z">
-            <w:rPr>
-              <w:rFonts w:asciiTheme="majorBidi" w:hAnsiTheme="majorBidi" w:cstheme="majorBidi"/>
-              <w:color w:val="000000" w:themeColor="text1"/>
-              <w:sz w:val="24"/>
-              <w:szCs w:val="24"/>
-            </w:rPr>
-          </w:rPrChange>
-        </w:rPr>
-        <w:instrText xml:space="preserve"> ADDIN ZOTERO_ITEM CSL_CITATION {"citationID":"L1HqkPAf","properties":{"formattedCitation":"\\super 16\\nosupersub{}","plainCitation":"16","noteIndex":0},"citationItems":[{"id":"WGbgLQYn/FMIrPhE3","uris":["http://zotero.org/users/local/tCrvyoCs/items/SNB6MBL7"],"uri":["http://zotero.org/users/local/tCrvyoCs/items/SNB6MBL7"],"itemData":{"id":"WGbgLQYn/FMIrPhE3","type":"report","title":"Ephedra nevadensis. In: Fire Effects Information System","publisher":"U.S. Department of Agriculture, Forest Service, Rocky Mountain Research Station, Fire Sciences Laboratory","URL":"https://www.fs.fed.us/database/feis/plants/shrub/ephnev/all.html","author":[{"literal":"Michelle D. Anderson"}],"issued":{"date-parts":[["2004"]]},"accessed":{"date-parts":[["2018",3,25]]}}}],"schema":"https://github.com/citation-style-language/schema/raw/master/csl-citation.json"} </w:instrText>
-      </w:r>
-      <w:r>
-        <w:rPr>
-          <w:rFonts w:asciiTheme="majorBidi" w:hAnsiTheme="majorBidi" w:cstheme="majorBidi"/>
-          <w:color w:val="000000" w:themeColor="text1"/>
-          <w:sz w:val="24"/>
-          <w:szCs w:val="24"/>
-          <w:highlight w:val="yellow"/>
           <w:rPrChange w:id="200" w:author="zenrunner" w:date="2019-03-29T09:43:00Z">
-            <w:rPr>
-              <w:rFonts w:asciiTheme="majorBidi" w:hAnsiTheme="majorBidi" w:cstheme="majorBidi"/>
-              <w:color w:val="000000" w:themeColor="text1"/>
-              <w:sz w:val="24"/>
-              <w:szCs w:val="24"/>
-            </w:rPr>
-          </w:rPrChange>
-        </w:rPr>
-        <w:fldChar w:fldCharType="separate"/>
-      </w:r>
-      <w:r>
-        <w:rPr>
-          <w:rFonts w:ascii="Times New Roman" w:hAnsi="Times New Roman" w:cs="Times New Roman"/>
-          <w:sz w:val="24"/>
-          <w:szCs w:val="24"/>
-          <w:highlight w:val="yellow"/>
-          <w:vertAlign w:val="superscript"/>
-          <w:rPrChange w:id="201" w:author="zenrunner" w:date="2019-03-29T09:43:00Z">
-            <w:rPr>
-              <w:rFonts w:ascii="Times New Roman" w:hAnsi="Times New Roman" w:cs="Times New Roman"/>
-              <w:sz w:val="24"/>
-              <w:szCs w:val="24"/>
-              <w:vertAlign w:val="superscript"/>
-            </w:rPr>
-          </w:rPrChange>
-        </w:rPr>
-        <w:t>16</w:t>
-      </w:r>
-      <w:r>
-        <w:rPr>
-          <w:rFonts w:asciiTheme="majorBidi" w:hAnsiTheme="majorBidi" w:cstheme="majorBidi"/>
-          <w:color w:val="000000" w:themeColor="text1"/>
-          <w:sz w:val="24"/>
-          <w:szCs w:val="24"/>
-          <w:highlight w:val="yellow"/>
-          <w:rPrChange w:id="202" w:author="zenrunner" w:date="2019-03-29T09:43:00Z">
-            <w:rPr>
-              <w:rFonts w:asciiTheme="majorBidi" w:hAnsiTheme="majorBidi" w:cstheme="majorBidi"/>
-              <w:color w:val="000000" w:themeColor="text1"/>
-              <w:sz w:val="24"/>
-              <w:szCs w:val="24"/>
-            </w:rPr>
-          </w:rPrChange>
-        </w:rPr>
-        <w:fldChar w:fldCharType="end"/>
-      </w:r>
-      <w:r>
-        <w:rPr>
-          <w:rFonts w:asciiTheme="majorBidi" w:hAnsiTheme="majorBidi" w:cstheme="majorBidi"/>
-          <w:color w:val="000000" w:themeColor="text1"/>
-          <w:sz w:val="24"/>
-          <w:szCs w:val="24"/>
-          <w:highlight w:val="yellow"/>
-          <w:rPrChange w:id="203" w:author="zenrunner" w:date="2019-03-29T09:43:00Z">
-            <w:rPr>
-              <w:rFonts w:asciiTheme="majorBidi" w:hAnsiTheme="majorBidi" w:cstheme="majorBidi"/>
-              <w:color w:val="000000" w:themeColor="text1"/>
-              <w:sz w:val="24"/>
-              <w:szCs w:val="24"/>
-            </w:rPr>
-          </w:rPrChange>
-        </w:rPr>
-        <w:t xml:space="preserve">, it is fairly resistant to moderate fires with the ability to sprout. Ephedra’s high abundance and resilience in this ecosystem makes </w:t>
-      </w:r>
-      <w:r>
-        <w:rPr>
-          <w:rFonts w:asciiTheme="majorBidi" w:hAnsiTheme="majorBidi" w:cstheme="majorBidi"/>
-          <w:color w:val="000000" w:themeColor="text1"/>
-          <w:sz w:val="24"/>
-          <w:szCs w:val="24"/>
-          <w:highlight w:val="yellow"/>
-          <w:rPrChange w:id="204" w:author="zenrunner" w:date="2019-03-29T09:43:00Z">
-            <w:rPr>
-              <w:rFonts w:asciiTheme="majorBidi" w:hAnsiTheme="majorBidi" w:cstheme="majorBidi"/>
-              <w:color w:val="000000" w:themeColor="text1"/>
-              <w:sz w:val="24"/>
-              <w:szCs w:val="24"/>
-            </w:rPr>
-          </w:rPrChange>
-        </w:rPr>
-        <w:t>the perfect</w:t>
-      </w:r>
-      <w:r>
-        <w:rPr>
-          <w:rFonts w:asciiTheme="majorBidi" w:hAnsiTheme="majorBidi" w:cstheme="majorBidi"/>
-          <w:color w:val="000000" w:themeColor="text1"/>
-          <w:sz w:val="24"/>
-          <w:szCs w:val="24"/>
-          <w:highlight w:val="yellow"/>
-          <w:rPrChange w:id="205" w:author="zenrunner" w:date="2019-03-29T09:43:00Z">
             <w:rPr>
               <w:rFonts w:asciiTheme="majorBidi" w:hAnsiTheme="majorBidi" w:cstheme="majorBidi"/>
               <w:color w:val="000000" w:themeColor="text1"/>
@@ -4316,6 +3868,85 @@
           <w:sz w:val="24"/>
           <w:szCs w:val="24"/>
           <w:highlight w:val="yellow"/>
+          <w:rPrChange w:id="201" w:author="zenrunner" w:date="2019-03-29T09:43:00Z">
+            <w:rPr>
+              <w:rFonts w:asciiTheme="majorBidi" w:hAnsiTheme="majorBidi" w:cstheme="majorBidi"/>
+              <w:sz w:val="24"/>
+              <w:szCs w:val="24"/>
+            </w:rPr>
+          </w:rPrChange>
+        </w:rPr>
+      </w:pPr>
+      <w:r>
+        <w:rPr>
+          <w:rFonts w:asciiTheme="majorBidi" w:hAnsiTheme="majorBidi" w:cstheme="majorBidi"/>
+          <w:sz w:val="24"/>
+          <w:szCs w:val="24"/>
+          <w:highlight w:val="yellow"/>
+          <w:rPrChange w:id="202" w:author="zenrunner" w:date="2019-03-29T09:43:00Z">
+            <w:rPr>
+              <w:rFonts w:asciiTheme="majorBidi" w:hAnsiTheme="majorBidi" w:cstheme="majorBidi"/>
+              <w:sz w:val="24"/>
+              <w:szCs w:val="24"/>
+            </w:rPr>
+          </w:rPrChange>
+        </w:rPr>
+        <w:t>Desertificati</w:t>
+      </w:r>
+      <w:r>
+        <w:rPr>
+          <w:rFonts w:asciiTheme="majorBidi" w:hAnsiTheme="majorBidi" w:cstheme="majorBidi"/>
+          <w:sz w:val="24"/>
+          <w:szCs w:val="24"/>
+          <w:highlight w:val="yellow"/>
+          <w:rPrChange w:id="203" w:author="zenrunner" w:date="2019-03-29T09:43:00Z">
+            <w:rPr>
+              <w:rFonts w:asciiTheme="majorBidi" w:hAnsiTheme="majorBidi" w:cstheme="majorBidi"/>
+              <w:sz w:val="24"/>
+              <w:szCs w:val="24"/>
+            </w:rPr>
+          </w:rPrChange>
+        </w:rPr>
+        <w:t>on and arid region expansion is not only prevalent in the Carrizo Monument, but is also a critical global change issue</w:t>
+      </w:r>
+      <w:r>
+        <w:rPr>
+          <w:rFonts w:asciiTheme="majorBidi" w:hAnsiTheme="majorBidi" w:cstheme="majorBidi"/>
+          <w:sz w:val="24"/>
+          <w:szCs w:val="24"/>
+          <w:highlight w:val="yellow"/>
+          <w:rPrChange w:id="204" w:author="zenrunner" w:date="2019-03-29T09:43:00Z">
+            <w:rPr>
+              <w:rFonts w:asciiTheme="majorBidi" w:hAnsiTheme="majorBidi" w:cstheme="majorBidi"/>
+              <w:sz w:val="24"/>
+              <w:szCs w:val="24"/>
+            </w:rPr>
+          </w:rPrChange>
+        </w:rPr>
+        <w:fldChar w:fldCharType="begin"/>
+      </w:r>
+      <w:r>
+        <w:rPr>
+          <w:rFonts w:asciiTheme="majorBidi" w:hAnsiTheme="majorBidi" w:cstheme="majorBidi"/>
+          <w:sz w:val="24"/>
+          <w:szCs w:val="24"/>
+          <w:highlight w:val="yellow"/>
+          <w:rPrChange w:id="205" w:author="zenrunner" w:date="2019-03-29T09:43:00Z">
+            <w:rPr>
+              <w:rFonts w:asciiTheme="majorBidi" w:hAnsiTheme="majorBidi" w:cstheme="majorBidi"/>
+              <w:sz w:val="24"/>
+              <w:szCs w:val="24"/>
+            </w:rPr>
+          </w:rPrChange>
+        </w:rPr>
+        <w:instrText xml:space="preserve"> ADDIN ZOTERO_ITEM CSL_CITATION {"citationID":"nel8gj0L","properties":{"formattedCitation":"\\super 17\\nosupersub{}","plainCitation":"17","noteIndex":0},"citationItems":[{"id":322,"uris":["http://zotero.org/users/local/tCrvyoCs/items/HKMAUGQ3"],"uri":["http://zotero.org/users/local/tCrvyoCs/items/HKMAUGQ3"],"itemData":{"id":322,"type":"article-journal","title":"Desertification alters regional ecosystem-climate interactions","container-title":"Global Change Biology","page":"182-194","volume":"11","issue":"1","source":"Crossref","DOI":"10.1111/j.1529-8817.2003.00880.x","ISSN":"1354-1013, 1365-2486","language":"en","author":[{"family":"Asner","given":"Gregory P."},{"family":"Heidebrecht","given":"Kathleen B."}],"issued":{"date-parts":[["2005",1]]}}}],"schema":"https://github.com/citation-style-language/schema/raw/master/csl-citation.json"} </w:instrText>
+      </w:r>
+      <w:r>
+        <w:rPr>
+          <w:rFonts w:asciiTheme="majorBidi" w:hAnsiTheme="majorBidi" w:cstheme="majorBidi"/>
+          <w:sz w:val="24"/>
+          <w:szCs w:val="24"/>
+          <w:highlight w:val="yellow"/>
           <w:rPrChange w:id="206" w:author="zenrunner" w:date="2019-03-29T09:43:00Z">
             <w:rPr>
               <w:rFonts w:asciiTheme="majorBidi" w:hAnsiTheme="majorBidi" w:cstheme="majorBidi"/>
@@ -4324,22 +3955,25 @@
             </w:rPr>
           </w:rPrChange>
         </w:rPr>
-      </w:pPr>
-      <w:r>
-        <w:rPr>
-          <w:rFonts w:asciiTheme="majorBidi" w:hAnsiTheme="majorBidi" w:cstheme="majorBidi"/>
-          <w:sz w:val="24"/>
-          <w:szCs w:val="24"/>
-          <w:highlight w:val="yellow"/>
+        <w:fldChar w:fldCharType="separate"/>
+      </w:r>
+      <w:r>
+        <w:rPr>
+          <w:rFonts w:ascii="Times New Roman" w:hAnsi="Times New Roman" w:cs="Times New Roman"/>
+          <w:sz w:val="24"/>
+          <w:szCs w:val="24"/>
+          <w:highlight w:val="yellow"/>
+          <w:vertAlign w:val="superscript"/>
           <w:rPrChange w:id="207" w:author="zenrunner" w:date="2019-03-29T09:43:00Z">
             <w:rPr>
-              <w:rFonts w:asciiTheme="majorBidi" w:hAnsiTheme="majorBidi" w:cstheme="majorBidi"/>
-              <w:sz w:val="24"/>
-              <w:szCs w:val="24"/>
-            </w:rPr>
-          </w:rPrChange>
-        </w:rPr>
-        <w:t>Desertificati</w:t>
+              <w:rFonts w:ascii="Times New Roman" w:hAnsi="Times New Roman" w:cs="Times New Roman"/>
+              <w:sz w:val="24"/>
+              <w:szCs w:val="24"/>
+              <w:vertAlign w:val="superscript"/>
+            </w:rPr>
+          </w:rPrChange>
+        </w:rPr>
+        <w:t>17</w:t>
       </w:r>
       <w:r>
         <w:rPr>
@@ -4355,7 +3989,7 @@
             </w:rPr>
           </w:rPrChange>
         </w:rPr>
-        <w:t>on and arid region expansion is not only prevalent in the Carrizo Monument, but is also a critical global change issue</w:t>
+        <w:fldChar w:fldCharType="end"/>
       </w:r>
       <w:r>
         <w:rPr>
@@ -4371,6 +4005,150 @@
             </w:rPr>
           </w:rPrChange>
         </w:rPr>
+        <w:t xml:space="preserve">. </w:t>
+      </w:r>
+      <w:r>
+        <w:rPr>
+          <w:rFonts w:asciiTheme="majorBidi" w:hAnsiTheme="majorBidi" w:cstheme="majorBidi"/>
+          <w:sz w:val="24"/>
+          <w:szCs w:val="24"/>
+          <w:highlight w:val="yellow"/>
+          <w:rPrChange w:id="210" w:author="zenrunner" w:date="2019-03-29T09:43:00Z">
+            <w:rPr>
+              <w:rFonts w:asciiTheme="majorBidi" w:hAnsiTheme="majorBidi" w:cstheme="majorBidi"/>
+              <w:sz w:val="24"/>
+              <w:szCs w:val="24"/>
+            </w:rPr>
+          </w:rPrChange>
+        </w:rPr>
+        <w:t>The well-being and function of fou</w:t>
+      </w:r>
+      <w:r>
+        <w:rPr>
+          <w:rFonts w:asciiTheme="majorBidi" w:hAnsiTheme="majorBidi" w:cstheme="majorBidi"/>
+          <w:sz w:val="24"/>
+          <w:szCs w:val="24"/>
+          <w:highlight w:val="yellow"/>
+          <w:rPrChange w:id="211" w:author="zenrunner" w:date="2019-03-29T09:43:00Z">
+            <w:rPr>
+              <w:rFonts w:asciiTheme="majorBidi" w:hAnsiTheme="majorBidi" w:cstheme="majorBidi"/>
+              <w:sz w:val="24"/>
+              <w:szCs w:val="24"/>
+            </w:rPr>
+          </w:rPrChange>
+        </w:rPr>
+        <w:t>ndation plants species may depend</w:t>
+      </w:r>
+      <w:r>
+        <w:rPr>
+          <w:rFonts w:asciiTheme="majorBidi" w:hAnsiTheme="majorBidi" w:cstheme="majorBidi"/>
+          <w:sz w:val="24"/>
+          <w:szCs w:val="24"/>
+          <w:highlight w:val="yellow"/>
+          <w:rPrChange w:id="212" w:author="zenrunner" w:date="2019-03-29T09:43:00Z">
+            <w:rPr>
+              <w:rFonts w:asciiTheme="majorBidi" w:hAnsiTheme="majorBidi" w:cstheme="majorBidi"/>
+              <w:sz w:val="24"/>
+              <w:szCs w:val="24"/>
+            </w:rPr>
+          </w:rPrChange>
+        </w:rPr>
+        <w:t xml:space="preserve"> on factors such as in </w:t>
+      </w:r>
+      <w:r>
+        <w:rPr>
+          <w:rFonts w:asciiTheme="majorBidi" w:hAnsiTheme="majorBidi" w:cstheme="majorBidi"/>
+          <w:sz w:val="24"/>
+          <w:szCs w:val="24"/>
+          <w:highlight w:val="yellow"/>
+          <w:rPrChange w:id="213" w:author="zenrunner" w:date="2019-03-29T09:43:00Z">
+            <w:rPr>
+              <w:rFonts w:asciiTheme="majorBidi" w:hAnsiTheme="majorBidi" w:cstheme="majorBidi"/>
+              <w:sz w:val="24"/>
+              <w:szCs w:val="24"/>
+            </w:rPr>
+          </w:rPrChange>
+        </w:rPr>
+        <w:t>t</w:t>
+      </w:r>
+      <w:r>
+        <w:rPr>
+          <w:rFonts w:asciiTheme="majorBidi" w:hAnsiTheme="majorBidi" w:cstheme="majorBidi"/>
+          <w:sz w:val="24"/>
+          <w:szCs w:val="24"/>
+          <w:highlight w:val="yellow"/>
+          <w:rPrChange w:id="214" w:author="zenrunner" w:date="2019-03-29T09:43:00Z">
+            <w:rPr>
+              <w:rFonts w:asciiTheme="majorBidi" w:hAnsiTheme="majorBidi" w:cstheme="majorBidi"/>
+              <w:sz w:val="24"/>
+              <w:szCs w:val="24"/>
+            </w:rPr>
+          </w:rPrChange>
+        </w:rPr>
+        <w:t>emperature,</w:t>
+      </w:r>
+      <w:r>
+        <w:rPr>
+          <w:rFonts w:asciiTheme="majorBidi" w:hAnsiTheme="majorBidi" w:cstheme="majorBidi"/>
+          <w:sz w:val="24"/>
+          <w:szCs w:val="24"/>
+          <w:highlight w:val="yellow"/>
+          <w:rPrChange w:id="215" w:author="zenrunner" w:date="2019-03-29T09:43:00Z">
+            <w:rPr>
+              <w:rFonts w:asciiTheme="majorBidi" w:hAnsiTheme="majorBidi" w:cstheme="majorBidi"/>
+              <w:sz w:val="24"/>
+              <w:szCs w:val="24"/>
+            </w:rPr>
+          </w:rPrChange>
+        </w:rPr>
+        <w:t xml:space="preserve"> variability in precipitation, </w:t>
+      </w:r>
+      <w:r>
+        <w:rPr>
+          <w:rFonts w:asciiTheme="majorBidi" w:hAnsiTheme="majorBidi" w:cstheme="majorBidi"/>
+          <w:sz w:val="24"/>
+          <w:szCs w:val="24"/>
+          <w:highlight w:val="yellow"/>
+          <w:rPrChange w:id="216" w:author="zenrunner" w:date="2019-03-29T09:43:00Z">
+            <w:rPr>
+              <w:rFonts w:asciiTheme="majorBidi" w:hAnsiTheme="majorBidi" w:cstheme="majorBidi"/>
+              <w:sz w:val="24"/>
+              <w:szCs w:val="24"/>
+            </w:rPr>
+          </w:rPrChange>
+        </w:rPr>
+        <w:t>extende</w:t>
+      </w:r>
+      <w:r>
+        <w:rPr>
+          <w:rFonts w:asciiTheme="majorBidi" w:hAnsiTheme="majorBidi" w:cstheme="majorBidi"/>
+          <w:sz w:val="24"/>
+          <w:szCs w:val="24"/>
+          <w:highlight w:val="yellow"/>
+          <w:rPrChange w:id="217" w:author="zenrunner" w:date="2019-03-29T09:43:00Z">
+            <w:rPr>
+              <w:rFonts w:asciiTheme="majorBidi" w:hAnsiTheme="majorBidi" w:cstheme="majorBidi"/>
+              <w:sz w:val="24"/>
+              <w:szCs w:val="24"/>
+            </w:rPr>
+          </w:rPrChange>
+        </w:rPr>
+        <w:t xml:space="preserve">d drought periods, and radiation </w:t>
+      </w:r>
+      <w:r>
+        <w:rPr>
+          <w:rFonts w:asciiTheme="majorBidi" w:hAnsiTheme="majorBidi" w:cstheme="majorBidi"/>
+          <w:sz w:val="24"/>
+          <w:szCs w:val="24"/>
+          <w:highlight w:val="yellow"/>
+          <w:rPrChange w:id="218" w:author="zenrunner" w:date="2019-03-29T09:43:00Z">
+            <w:rPr>
+              <w:rFonts w:asciiTheme="majorBidi" w:hAnsiTheme="majorBidi" w:cstheme="majorBidi"/>
+              <w:sz w:val="24"/>
+              <w:szCs w:val="24"/>
+            </w:rPr>
+          </w:rPrChange>
+        </w:rPr>
         <w:fldChar w:fldCharType="begin"/>
       </w:r>
       <w:r>
@@ -4379,23 +4157,23 @@
           <w:sz w:val="24"/>
           <w:szCs w:val="24"/>
           <w:highlight w:val="yellow"/>
-          <w:rPrChange w:id="210" w:author="zenrunner" w:date="2019-03-29T09:43:00Z">
-            <w:rPr>
-              <w:rFonts w:asciiTheme="majorBidi" w:hAnsiTheme="majorBidi" w:cstheme="majorBidi"/>
-              <w:sz w:val="24"/>
-              <w:szCs w:val="24"/>
-            </w:rPr>
-          </w:rPrChange>
-        </w:rPr>
-        <w:instrText xml:space="preserve"> ADDIN ZOTERO_ITEM CSL_CITATION {"citationID":"nel8gj0L","properties":{"formattedCitation":"\\super 17\\nosupersub{}","plainCitation":"17","noteIndex":0},"citationItems":[{"id":322,"uris":["http://zotero.org/users/local/tCrvyoCs/items/HKMAUGQ3"],"uri":["http://zotero.org/users/local/tCrvyoCs/items/HKMAUGQ3"],"itemData":{"id":322,"type":"article-journal","title":"Desertification alters regional ecosystem-climate interactions","container-title":"Global Change Biology","page":"182-194","volume":"11","issue":"1","source":"Crossref","DOI":"10.1111/j.1529-8817.2003.00880.x","ISSN":"1354-1013, 1365-2486","language":"en","author":[{"family":"Asner","given":"Gregory P."},{"family":"Heidebrecht","given":"Kathleen B."}],"issued":{"date-parts":[["2005",1]]}}}],"schema":"https://github.com/citation-style-language/schema/raw/master/csl-citation.json"} </w:instrText>
-      </w:r>
-      <w:r>
-        <w:rPr>
-          <w:rFonts w:asciiTheme="majorBidi" w:hAnsiTheme="majorBidi" w:cstheme="majorBidi"/>
-          <w:sz w:val="24"/>
-          <w:szCs w:val="24"/>
-          <w:highlight w:val="yellow"/>
-          <w:rPrChange w:id="211" w:author="zenrunner" w:date="2019-03-29T09:43:00Z">
+          <w:rPrChange w:id="219" w:author="zenrunner" w:date="2019-03-29T09:43:00Z">
+            <w:rPr>
+              <w:rFonts w:asciiTheme="majorBidi" w:hAnsiTheme="majorBidi" w:cstheme="majorBidi"/>
+              <w:sz w:val="24"/>
+              <w:szCs w:val="24"/>
+            </w:rPr>
+          </w:rPrChange>
+        </w:rPr>
+        <w:instrText xml:space="preserve"> ADDIN ZOTERO_ITEM CSL_CITATION {"citationID":"2rQXPQ1g","properties":{"formattedCitation":"\\super 18\\uc0\\u8211{}20\\nosupersub{}","plainCitation":"18–20","noteIndex":0},"citationItems":[{"id":323,"uris":["http://zotero.org/users/local/tCrvyoCs/items/GAD58JK9"],"uri":["http://zotero.org/users/local/tCrvyoCs/items/GAD58JK9"],"itemData":{"id":323,"type":"article-journal","title":"2006–2015 mega-drought in the western USA and its monitoring from space data","container-title":"Geomatics, Natural Hazards and Risk","page":"651-668","volume":"6","issue":"8","source":"Crossref","DOI":"10.1080/19475705.2015.1079265","ISSN":"1947-5705, 1947-5713","language":"en","author":[{"family":"Kogan","given":"Felix"},{"family":"Guo","given":"Wei"}],"issued":{"date-parts":[["2015",11,17]]}}},{"id":324,"uris":["http://zotero.org/users/local/tCrvyoCs/items/EIG98RP3"],"uri":["http://zotero.org/users/local/tCrvyoCs/items/EIG98RP3"],"itemData":{"id":324,"type":"article-journal","title":"Severe and sustained drought in southern California and the West: Present conditions and insights from the past on causes and impacts","container-title":"Quaternary International","page":"87-100","volume":"173-174","source":"Crossref","DOI":"10.1016/j.quaint.2007.03.012","ISSN":"10406182","shortTitle":"Severe and sustained drought in southern California and the West","language":"en","author":[{"family":"MacDonald","given":"Glen M."}],"issued":{"date-parts":[["2007",10]]}}},{"id":325,"uris":["http://zotero.org/users/local/tCrvyoCs/items/FPDVFVWS"],"uri":["http://zotero.org/users/local/tCrvyoCs/items/FPDVFVWS"],"itemData":{"id":325,"type":"article-journal","title":"Morpho-anatomical, physiological and biochemical adjustments in response to root zone salinity stress and high solar radiation in two Mediterranean evergreen shrubs, Myrtus communis and Pistacia lentiscus","container-title":"New Phytologist","page":"779-794","volume":"170","issue":"4","source":"Crossref","DOI":"10.1111/j.1469-8137.2006.01723.x","ISSN":"0028-646X, 1469-8137","language":"en","author":[{"family":"Tattini","given":"Massimiliano"},{"family":"Remorini","given":"Damiano"},{"family":"Pinelli","given":"Patrizia"},{"family":"Agati","given":"Giovanni"},{"family":"Saracini","given":"Erica"},{"family":"Traversi","given":"Maria Laura"},{"family":"Massai","given":"Rossano"}],"issued":{"date-parts":[["2006",6]]}}}],"schema":"https://github.com/citation-style-language/schema/raw/master/csl-citation.json"} </w:instrText>
+      </w:r>
+      <w:r>
+        <w:rPr>
+          <w:rFonts w:asciiTheme="majorBidi" w:hAnsiTheme="majorBidi" w:cstheme="majorBidi"/>
+          <w:sz w:val="24"/>
+          <w:szCs w:val="24"/>
+          <w:highlight w:val="yellow"/>
+          <w:rPrChange w:id="220" w:author="zenrunner" w:date="2019-03-29T09:43:00Z">
             <w:rPr>
               <w:rFonts w:asciiTheme="majorBidi" w:hAnsiTheme="majorBidi" w:cstheme="majorBidi"/>
               <w:sz w:val="24"/>
@@ -4412,7 +4190,7 @@
           <w:szCs w:val="24"/>
           <w:highlight w:val="yellow"/>
           <w:vertAlign w:val="superscript"/>
-          <w:rPrChange w:id="212" w:author="zenrunner" w:date="2019-03-29T09:43:00Z">
+          <w:rPrChange w:id="221" w:author="zenrunner" w:date="2019-03-29T09:43:00Z">
             <w:rPr>
               <w:rFonts w:ascii="Times New Roman" w:hAnsi="Times New Roman" w:cs="Times New Roman"/>
               <w:sz w:val="24"/>
@@ -4421,15 +4199,15 @@
             </w:rPr>
           </w:rPrChange>
         </w:rPr>
-        <w:t>17</w:t>
-      </w:r>
-      <w:r>
-        <w:rPr>
-          <w:rFonts w:asciiTheme="majorBidi" w:hAnsiTheme="majorBidi" w:cstheme="majorBidi"/>
-          <w:sz w:val="24"/>
-          <w:szCs w:val="24"/>
-          <w:highlight w:val="yellow"/>
-          <w:rPrChange w:id="213" w:author="zenrunner" w:date="2019-03-29T09:43:00Z">
+        <w:t>18–20</w:t>
+      </w:r>
+      <w:r>
+        <w:rPr>
+          <w:rFonts w:asciiTheme="majorBidi" w:hAnsiTheme="majorBidi" w:cstheme="majorBidi"/>
+          <w:sz w:val="24"/>
+          <w:szCs w:val="24"/>
+          <w:highlight w:val="yellow"/>
+          <w:rPrChange w:id="222" w:author="zenrunner" w:date="2019-03-29T09:43:00Z">
             <w:rPr>
               <w:rFonts w:asciiTheme="majorBidi" w:hAnsiTheme="majorBidi" w:cstheme="majorBidi"/>
               <w:sz w:val="24"/>
@@ -4445,7 +4223,7 @@
           <w:sz w:val="24"/>
           <w:szCs w:val="24"/>
           <w:highlight w:val="yellow"/>
-          <w:rPrChange w:id="214" w:author="zenrunner" w:date="2019-03-29T09:43:00Z">
+          <w:rPrChange w:id="223" w:author="zenrunner" w:date="2019-03-29T09:43:00Z">
             <w:rPr>
               <w:rFonts w:asciiTheme="majorBidi" w:hAnsiTheme="majorBidi" w:cstheme="majorBidi"/>
               <w:sz w:val="24"/>
@@ -4461,135 +4239,71 @@
           <w:sz w:val="24"/>
           <w:szCs w:val="24"/>
           <w:highlight w:val="yellow"/>
-          <w:rPrChange w:id="215" w:author="zenrunner" w:date="2019-03-29T09:43:00Z">
-            <w:rPr>
-              <w:rFonts w:asciiTheme="majorBidi" w:hAnsiTheme="majorBidi" w:cstheme="majorBidi"/>
-              <w:sz w:val="24"/>
-              <w:szCs w:val="24"/>
-            </w:rPr>
-          </w:rPrChange>
-        </w:rPr>
-        <w:t>The well-being and function of fou</w:t>
-      </w:r>
-      <w:r>
-        <w:rPr>
-          <w:rFonts w:asciiTheme="majorBidi" w:hAnsiTheme="majorBidi" w:cstheme="majorBidi"/>
-          <w:sz w:val="24"/>
-          <w:szCs w:val="24"/>
-          <w:highlight w:val="yellow"/>
-          <w:rPrChange w:id="216" w:author="zenrunner" w:date="2019-03-29T09:43:00Z">
-            <w:rPr>
-              <w:rFonts w:asciiTheme="majorBidi" w:hAnsiTheme="majorBidi" w:cstheme="majorBidi"/>
-              <w:sz w:val="24"/>
-              <w:szCs w:val="24"/>
-            </w:rPr>
-          </w:rPrChange>
-        </w:rPr>
-        <w:t>ndation plants species may depend</w:t>
-      </w:r>
-      <w:r>
-        <w:rPr>
-          <w:rFonts w:asciiTheme="majorBidi" w:hAnsiTheme="majorBidi" w:cstheme="majorBidi"/>
-          <w:sz w:val="24"/>
-          <w:szCs w:val="24"/>
-          <w:highlight w:val="yellow"/>
-          <w:rPrChange w:id="217" w:author="zenrunner" w:date="2019-03-29T09:43:00Z">
-            <w:rPr>
-              <w:rFonts w:asciiTheme="majorBidi" w:hAnsiTheme="majorBidi" w:cstheme="majorBidi"/>
-              <w:sz w:val="24"/>
-              <w:szCs w:val="24"/>
-            </w:rPr>
-          </w:rPrChange>
-        </w:rPr>
-        <w:t xml:space="preserve"> on factors such as in </w:t>
-      </w:r>
-      <w:r>
-        <w:rPr>
-          <w:rFonts w:asciiTheme="majorBidi" w:hAnsiTheme="majorBidi" w:cstheme="majorBidi"/>
-          <w:sz w:val="24"/>
-          <w:szCs w:val="24"/>
-          <w:highlight w:val="yellow"/>
-          <w:rPrChange w:id="218" w:author="zenrunner" w:date="2019-03-29T09:43:00Z">
-            <w:rPr>
-              <w:rFonts w:asciiTheme="majorBidi" w:hAnsiTheme="majorBidi" w:cstheme="majorBidi"/>
-              <w:sz w:val="24"/>
-              <w:szCs w:val="24"/>
-            </w:rPr>
-          </w:rPrChange>
-        </w:rPr>
-        <w:t>t</w:t>
-      </w:r>
-      <w:r>
-        <w:rPr>
-          <w:rFonts w:asciiTheme="majorBidi" w:hAnsiTheme="majorBidi" w:cstheme="majorBidi"/>
-          <w:sz w:val="24"/>
-          <w:szCs w:val="24"/>
-          <w:highlight w:val="yellow"/>
-          <w:rPrChange w:id="219" w:author="zenrunner" w:date="2019-03-29T09:43:00Z">
-            <w:rPr>
-              <w:rFonts w:asciiTheme="majorBidi" w:hAnsiTheme="majorBidi" w:cstheme="majorBidi"/>
-              <w:sz w:val="24"/>
-              <w:szCs w:val="24"/>
-            </w:rPr>
-          </w:rPrChange>
-        </w:rPr>
-        <w:t>emperature,</w:t>
-      </w:r>
-      <w:r>
-        <w:rPr>
-          <w:rFonts w:asciiTheme="majorBidi" w:hAnsiTheme="majorBidi" w:cstheme="majorBidi"/>
-          <w:sz w:val="24"/>
-          <w:szCs w:val="24"/>
-          <w:highlight w:val="yellow"/>
-          <w:rPrChange w:id="220" w:author="zenrunner" w:date="2019-03-29T09:43:00Z">
-            <w:rPr>
-              <w:rFonts w:asciiTheme="majorBidi" w:hAnsiTheme="majorBidi" w:cstheme="majorBidi"/>
-              <w:sz w:val="24"/>
-              <w:szCs w:val="24"/>
-            </w:rPr>
-          </w:rPrChange>
-        </w:rPr>
-        <w:t xml:space="preserve"> variability in precipitation, </w:t>
-      </w:r>
-      <w:r>
-        <w:rPr>
-          <w:rFonts w:asciiTheme="majorBidi" w:hAnsiTheme="majorBidi" w:cstheme="majorBidi"/>
-          <w:sz w:val="24"/>
-          <w:szCs w:val="24"/>
-          <w:highlight w:val="yellow"/>
-          <w:rPrChange w:id="221" w:author="zenrunner" w:date="2019-03-29T09:43:00Z">
-            <w:rPr>
-              <w:rFonts w:asciiTheme="majorBidi" w:hAnsiTheme="majorBidi" w:cstheme="majorBidi"/>
-              <w:sz w:val="24"/>
-              <w:szCs w:val="24"/>
-            </w:rPr>
-          </w:rPrChange>
-        </w:rPr>
-        <w:t>extende</w:t>
-      </w:r>
-      <w:r>
-        <w:rPr>
-          <w:rFonts w:asciiTheme="majorBidi" w:hAnsiTheme="majorBidi" w:cstheme="majorBidi"/>
-          <w:sz w:val="24"/>
-          <w:szCs w:val="24"/>
-          <w:highlight w:val="yellow"/>
-          <w:rPrChange w:id="222" w:author="zenrunner" w:date="2019-03-29T09:43:00Z">
-            <w:rPr>
-              <w:rFonts w:asciiTheme="majorBidi" w:hAnsiTheme="majorBidi" w:cstheme="majorBidi"/>
-              <w:sz w:val="24"/>
-              <w:szCs w:val="24"/>
-            </w:rPr>
-          </w:rPrChange>
-        </w:rPr>
-        <w:t xml:space="preserve">d drought periods, and radiation </w:t>
-      </w:r>
-      <w:r>
-        <w:rPr>
-          <w:rFonts w:asciiTheme="majorBidi" w:hAnsiTheme="majorBidi" w:cstheme="majorBidi"/>
-          <w:sz w:val="24"/>
-          <w:szCs w:val="24"/>
-          <w:highlight w:val="yellow"/>
-          <w:rPrChange w:id="223" w:author="zenrunner" w:date="2019-03-29T09:43:00Z">
+          <w:rPrChange w:id="224" w:author="zenrunner" w:date="2019-03-29T09:43:00Z">
+            <w:rPr>
+              <w:rFonts w:asciiTheme="majorBidi" w:hAnsiTheme="majorBidi" w:cstheme="majorBidi"/>
+              <w:sz w:val="24"/>
+              <w:szCs w:val="24"/>
+            </w:rPr>
+          </w:rPrChange>
+        </w:rPr>
+        <w:t>The ch</w:t>
+      </w:r>
+      <w:r>
+        <w:rPr>
+          <w:rFonts w:asciiTheme="majorBidi" w:hAnsiTheme="majorBidi" w:cstheme="majorBidi"/>
+          <w:sz w:val="24"/>
+          <w:szCs w:val="24"/>
+          <w:highlight w:val="yellow"/>
+          <w:rPrChange w:id="225" w:author="zenrunner" w:date="2019-03-29T09:43:00Z">
+            <w:rPr>
+              <w:rFonts w:asciiTheme="majorBidi" w:hAnsiTheme="majorBidi" w:cstheme="majorBidi"/>
+              <w:sz w:val="24"/>
+              <w:szCs w:val="24"/>
+            </w:rPr>
+          </w:rPrChange>
+        </w:rPr>
+        <w:t>anges in the above microclimatic</w:t>
+      </w:r>
+      <w:r>
+        <w:rPr>
+          <w:rFonts w:asciiTheme="majorBidi" w:hAnsiTheme="majorBidi" w:cstheme="majorBidi"/>
+          <w:sz w:val="24"/>
+          <w:szCs w:val="24"/>
+          <w:highlight w:val="yellow"/>
+          <w:rPrChange w:id="226" w:author="zenrunner" w:date="2019-03-29T09:43:00Z">
+            <w:rPr>
+              <w:rFonts w:asciiTheme="majorBidi" w:hAnsiTheme="majorBidi" w:cstheme="majorBidi"/>
+              <w:sz w:val="24"/>
+              <w:szCs w:val="24"/>
+            </w:rPr>
+          </w:rPrChange>
+        </w:rPr>
+        <w:t xml:space="preserve"> parameters are primarily due </w:t>
+      </w:r>
+      <w:r>
+        <w:rPr>
+          <w:rFonts w:asciiTheme="majorBidi" w:hAnsiTheme="majorBidi" w:cstheme="majorBidi"/>
+          <w:sz w:val="24"/>
+          <w:szCs w:val="24"/>
+          <w:highlight w:val="yellow"/>
+          <w:rPrChange w:id="227" w:author="zenrunner" w:date="2019-03-29T09:43:00Z">
+            <w:rPr>
+              <w:rFonts w:asciiTheme="majorBidi" w:hAnsiTheme="majorBidi" w:cstheme="majorBidi"/>
+              <w:sz w:val="24"/>
+              <w:szCs w:val="24"/>
+            </w:rPr>
+          </w:rPrChange>
+        </w:rPr>
+        <w:t>to anthropogenic climate change</w:t>
+      </w:r>
+      <w:r>
+        <w:rPr>
+          <w:rFonts w:asciiTheme="majorBidi" w:hAnsiTheme="majorBidi" w:cstheme="majorBidi"/>
+          <w:sz w:val="24"/>
+          <w:szCs w:val="24"/>
+          <w:highlight w:val="yellow"/>
+          <w:rPrChange w:id="228" w:author="zenrunner" w:date="2019-03-29T09:43:00Z">
             <w:rPr>
               <w:rFonts w:asciiTheme="majorBidi" w:hAnsiTheme="majorBidi" w:cstheme="majorBidi"/>
               <w:sz w:val="24"/>
@@ -4605,23 +4319,23 @@
           <w:sz w:val="24"/>
           <w:szCs w:val="24"/>
           <w:highlight w:val="yellow"/>
-          <w:rPrChange w:id="224" w:author="zenrunner" w:date="2019-03-29T09:43:00Z">
-            <w:rPr>
-              <w:rFonts w:asciiTheme="majorBidi" w:hAnsiTheme="majorBidi" w:cstheme="majorBidi"/>
-              <w:sz w:val="24"/>
-              <w:szCs w:val="24"/>
-            </w:rPr>
-          </w:rPrChange>
-        </w:rPr>
-        <w:instrText xml:space="preserve"> ADDIN ZOTERO_ITEM CSL_CITATION {"citationID":"2rQXPQ1g","properties":{"formattedCitation":"\\super 18\\uc0\\u8211{}20\\nosupersub{}","plainCitation":"18–20","noteIndex":0},"citationItems":[{"id":323,"uris":["http://zotero.org/users/local/tCrvyoCs/items/GAD58JK9"],"uri":["http://zotero.org/users/local/tCrvyoCs/items/GAD58JK9"],"itemData":{"id":323,"type":"article-journal","title":"2006–2015 mega-drought in the western USA and its monitoring from space data","container-title":"Geomatics, Natural Hazards and Risk","page":"651-668","volume":"6","issue":"8","source":"Crossref","DOI":"10.1080/19475705.2015.1079265","ISSN":"1947-5705, 1947-5713","language":"en","author":[{"family":"Kogan","given":"Felix"},{"family":"Guo","given":"Wei"}],"issued":{"date-parts":[["2015",11,17]]}}},{"id":324,"uris":["http://zotero.org/users/local/tCrvyoCs/items/EIG98RP3"],"uri":["http://zotero.org/users/local/tCrvyoCs/items/EIG98RP3"],"itemData":{"id":324,"type":"article-journal","title":"Severe and sustained drought in southern California and the West: Present conditions and insights from the past on causes and impacts","container-title":"Quaternary International","page":"87-100","volume":"173-174","source":"Crossref","DOI":"10.1016/j.quaint.2007.03.012","ISSN":"10406182","shortTitle":"Severe and sustained drought in southern California and the West","language":"en","author":[{"family":"MacDonald","given":"Glen M."}],"issued":{"date-parts":[["2007",10]]}}},{"id":325,"uris":["http://zotero.org/users/local/tCrvyoCs/items/FPDVFVWS"],"uri":["http://zotero.org/users/local/tCrvyoCs/items/FPDVFVWS"],"itemData":{"id":325,"type":"article-journal","title":"Morpho-anatomical, physiological and biochemical adjustments in response to root zone salinity stress and high solar radiation in two Mediterranean evergreen shrubs, Myrtus communis and Pistacia lentiscus","container-title":"New Phytologist","page":"779-794","volume":"170","issue":"4","source":"Crossref","DOI":"10.1111/j.1469-8137.2006.01723.x","ISSN":"0028-646X, 1469-8137","language":"en","author":[{"family":"Tattini","given":"Massimiliano"},{"family":"Remorini","given":"Damiano"},{"family":"Pinelli","given":"Patrizia"},{"family":"Agati","given":"Giovanni"},{"family":"Saracini","given":"Erica"},{"family":"Traversi","given":"Maria Laura"},{"family":"Massai","given":"Rossano"}],"issued":{"date-parts":[["2006",6]]}}}],"schema":"https://github.com/citation-style-language/schema/raw/master/csl-citation.json"} </w:instrText>
-      </w:r>
-      <w:r>
-        <w:rPr>
-          <w:rFonts w:asciiTheme="majorBidi" w:hAnsiTheme="majorBidi" w:cstheme="majorBidi"/>
-          <w:sz w:val="24"/>
-          <w:szCs w:val="24"/>
-          <w:highlight w:val="yellow"/>
-          <w:rPrChange w:id="225" w:author="zenrunner" w:date="2019-03-29T09:43:00Z">
+          <w:rPrChange w:id="229" w:author="zenrunner" w:date="2019-03-29T09:43:00Z">
+            <w:rPr>
+              <w:rFonts w:asciiTheme="majorBidi" w:hAnsiTheme="majorBidi" w:cstheme="majorBidi"/>
+              <w:sz w:val="24"/>
+              <w:szCs w:val="24"/>
+            </w:rPr>
+          </w:rPrChange>
+        </w:rPr>
+        <w:instrText xml:space="preserve"> ADDIN ZOTERO_ITEM CSL_CITATION {"citationID":"EIxCveCH","properties":{"formattedCitation":"\\super 21\\nosupersub{}","plainCitation":"21","noteIndex":0},"citationItems":[{"id":327,"uris":["http://zotero.org/users/local/tCrvyoCs/items/F3QU99DD"],"uri":["http://zotero.org/users/local/tCrvyoCs/items/F3QU99DD"],"itemData":{"id":327,"type":"article-journal","title":"Anthropogenic climate change over the Mediterranean region simulated by a global variable resolution model","container-title":"Climate Dynamics","page":"327-339","volume":"20","issue":"4","source":"Crossref","DOI":"10.1007/s00382-002-0277-1","ISSN":"0930-7575, 1432-0894","language":"en","author":[{"family":"Gibelin","given":"A.-L."},{"family":"Déqué","given":"M."}],"issued":{"date-parts":[["2003",2]]}}}],"schema":"https://github.com/citation-style-language/schema/raw/master/csl-citation.json"} </w:instrText>
+      </w:r>
+      <w:r>
+        <w:rPr>
+          <w:rFonts w:asciiTheme="majorBidi" w:hAnsiTheme="majorBidi" w:cstheme="majorBidi"/>
+          <w:sz w:val="24"/>
+          <w:szCs w:val="24"/>
+          <w:highlight w:val="yellow"/>
+          <w:rPrChange w:id="230" w:author="zenrunner" w:date="2019-03-29T09:43:00Z">
             <w:rPr>
               <w:rFonts w:asciiTheme="majorBidi" w:hAnsiTheme="majorBidi" w:cstheme="majorBidi"/>
               <w:sz w:val="24"/>
@@ -4638,7 +4352,7 @@
           <w:szCs w:val="24"/>
           <w:highlight w:val="yellow"/>
           <w:vertAlign w:val="superscript"/>
-          <w:rPrChange w:id="226" w:author="zenrunner" w:date="2019-03-29T09:43:00Z">
+          <w:rPrChange w:id="231" w:author="zenrunner" w:date="2019-03-29T09:43:00Z">
             <w:rPr>
               <w:rFonts w:ascii="Times New Roman" w:hAnsi="Times New Roman" w:cs="Times New Roman"/>
               <w:sz w:val="24"/>
@@ -4647,15 +4361,15 @@
             </w:rPr>
           </w:rPrChange>
         </w:rPr>
-        <w:t>18–20</w:t>
-      </w:r>
-      <w:r>
-        <w:rPr>
-          <w:rFonts w:asciiTheme="majorBidi" w:hAnsiTheme="majorBidi" w:cstheme="majorBidi"/>
-          <w:sz w:val="24"/>
-          <w:szCs w:val="24"/>
-          <w:highlight w:val="yellow"/>
-          <w:rPrChange w:id="227" w:author="zenrunner" w:date="2019-03-29T09:43:00Z">
+        <w:t>21</w:t>
+      </w:r>
+      <w:r>
+        <w:rPr>
+          <w:rFonts w:asciiTheme="majorBidi" w:hAnsiTheme="majorBidi" w:cstheme="majorBidi"/>
+          <w:sz w:val="24"/>
+          <w:szCs w:val="24"/>
+          <w:highlight w:val="yellow"/>
+          <w:rPrChange w:id="232" w:author="zenrunner" w:date="2019-03-29T09:43:00Z">
             <w:rPr>
               <w:rFonts w:asciiTheme="majorBidi" w:hAnsiTheme="majorBidi" w:cstheme="majorBidi"/>
               <w:sz w:val="24"/>
@@ -4671,7 +4385,105 @@
           <w:sz w:val="24"/>
           <w:szCs w:val="24"/>
           <w:highlight w:val="yellow"/>
-          <w:rPrChange w:id="228" w:author="zenrunner" w:date="2019-03-29T09:43:00Z">
+          <w:rPrChange w:id="233" w:author="zenrunner" w:date="2019-03-29T09:43:00Z">
+            <w:rPr>
+              <w:rFonts w:asciiTheme="majorBidi" w:hAnsiTheme="majorBidi" w:cstheme="majorBidi"/>
+              <w:sz w:val="24"/>
+              <w:szCs w:val="24"/>
+            </w:rPr>
+          </w:rPrChange>
+        </w:rPr>
+        <w:t xml:space="preserve"> that significantly modifies physical and biological systems in all continents</w:t>
+      </w:r>
+      <w:r>
+        <w:rPr>
+          <w:rFonts w:asciiTheme="majorBidi" w:hAnsiTheme="majorBidi" w:cstheme="majorBidi"/>
+          <w:sz w:val="24"/>
+          <w:szCs w:val="24"/>
+          <w:highlight w:val="yellow"/>
+          <w:rPrChange w:id="234" w:author="zenrunner" w:date="2019-03-29T09:43:00Z">
+            <w:rPr>
+              <w:rFonts w:asciiTheme="majorBidi" w:hAnsiTheme="majorBidi" w:cstheme="majorBidi"/>
+              <w:sz w:val="24"/>
+              <w:szCs w:val="24"/>
+            </w:rPr>
+          </w:rPrChange>
+        </w:rPr>
+        <w:fldChar w:fldCharType="begin"/>
+      </w:r>
+      <w:r>
+        <w:rPr>
+          <w:rFonts w:asciiTheme="majorBidi" w:hAnsiTheme="majorBidi" w:cstheme="majorBidi"/>
+          <w:sz w:val="24"/>
+          <w:szCs w:val="24"/>
+          <w:highlight w:val="yellow"/>
+          <w:rPrChange w:id="235" w:author="zenrunner" w:date="2019-03-29T09:43:00Z">
+            <w:rPr>
+              <w:rFonts w:asciiTheme="majorBidi" w:hAnsiTheme="majorBidi" w:cstheme="majorBidi"/>
+              <w:sz w:val="24"/>
+              <w:szCs w:val="24"/>
+            </w:rPr>
+          </w:rPrChange>
+        </w:rPr>
+        <w:instrText xml:space="preserve"> ADDIN ZOTERO_ITEM CSL_CITATION {"citationID":"F90zbTFW","properties":{"formattedCitation":"\\super 22\\nosupersub{}","plainCitation":"22","noteIndex":0},"citationItems":[{"id":326,"uris":["http://zotero.org/users/local/tCrvyoCs/items/3LQYAQCE"],"uri":["http://zotero.org/users/local/tCrvyoCs/items/3LQYAQCE"],"itemData":{"id":326,"type":"article-journal","title":"Attributing physical and biological impacts to anthropogenic climate change","container-title":"Nature","page":"353","volume":"453","journalAbbreviation":"Nature","author":[{"family":"Rosenzweig","given":"Cynthia"},{"family":"Karoly","given":"David"},{"family":"Vicarelli","given":"Marta"},{"family":"Neofotis","given":"Peter"},{"family":"Wu","given":"Qigang"},{"family":"Casassa","given":"Gino"},{"family":"Menzel","given":"Annette"},{"family":"Root","given":"Terry L."},{"family":"Estrella","given":"Nicole"},{"family":"Seguin","given":"Bernard"},{"family":"Tryjanowski","given":"Piotr"},{"family":"Liu","given":"Chunzhen"},{"family":"Rawlins","given":"Samuel"},{"family":"Imeson","given":"Anton"}],"issued":{"date-parts":[["2008",5,15]]}}}],"schema":"https://github.com/citation-style-language/schema/raw/master/csl-citation.json"} </w:instrText>
+      </w:r>
+      <w:r>
+        <w:rPr>
+          <w:rFonts w:asciiTheme="majorBidi" w:hAnsiTheme="majorBidi" w:cstheme="majorBidi"/>
+          <w:sz w:val="24"/>
+          <w:szCs w:val="24"/>
+          <w:highlight w:val="yellow"/>
+          <w:rPrChange w:id="236" w:author="zenrunner" w:date="2019-03-29T09:43:00Z">
+            <w:rPr>
+              <w:rFonts w:asciiTheme="majorBidi" w:hAnsiTheme="majorBidi" w:cstheme="majorBidi"/>
+              <w:sz w:val="24"/>
+              <w:szCs w:val="24"/>
+            </w:rPr>
+          </w:rPrChange>
+        </w:rPr>
+        <w:fldChar w:fldCharType="separate"/>
+      </w:r>
+      <w:r>
+        <w:rPr>
+          <w:rFonts w:ascii="Times New Roman" w:hAnsi="Times New Roman" w:cs="Times New Roman"/>
+          <w:sz w:val="24"/>
+          <w:szCs w:val="24"/>
+          <w:highlight w:val="yellow"/>
+          <w:vertAlign w:val="superscript"/>
+          <w:rPrChange w:id="237" w:author="zenrunner" w:date="2019-03-29T09:43:00Z">
+            <w:rPr>
+              <w:rFonts w:ascii="Times New Roman" w:hAnsi="Times New Roman" w:cs="Times New Roman"/>
+              <w:sz w:val="24"/>
+              <w:szCs w:val="24"/>
+              <w:vertAlign w:val="superscript"/>
+            </w:rPr>
+          </w:rPrChange>
+        </w:rPr>
+        <w:t>22</w:t>
+      </w:r>
+      <w:r>
+        <w:rPr>
+          <w:rFonts w:asciiTheme="majorBidi" w:hAnsiTheme="majorBidi" w:cstheme="majorBidi"/>
+          <w:sz w:val="24"/>
+          <w:szCs w:val="24"/>
+          <w:highlight w:val="yellow"/>
+          <w:rPrChange w:id="238" w:author="zenrunner" w:date="2019-03-29T09:43:00Z">
+            <w:rPr>
+              <w:rFonts w:asciiTheme="majorBidi" w:hAnsiTheme="majorBidi" w:cstheme="majorBidi"/>
+              <w:sz w:val="24"/>
+              <w:szCs w:val="24"/>
+            </w:rPr>
+          </w:rPrChange>
+        </w:rPr>
+        <w:fldChar w:fldCharType="end"/>
+      </w:r>
+      <w:r>
+        <w:rPr>
+          <w:rFonts w:asciiTheme="majorBidi" w:hAnsiTheme="majorBidi" w:cstheme="majorBidi"/>
+          <w:sz w:val="24"/>
+          <w:szCs w:val="24"/>
+          <w:highlight w:val="yellow"/>
+          <w:rPrChange w:id="239" w:author="zenrunner" w:date="2019-03-29T09:43:00Z">
             <w:rPr>
               <w:rFonts w:asciiTheme="majorBidi" w:hAnsiTheme="majorBidi" w:cstheme="majorBidi"/>
               <w:sz w:val="24"/>
@@ -4687,71 +4499,23 @@
           <w:sz w:val="24"/>
           <w:szCs w:val="24"/>
           <w:highlight w:val="yellow"/>
-          <w:rPrChange w:id="229" w:author="zenrunner" w:date="2019-03-29T09:43:00Z">
-            <w:rPr>
-              <w:rFonts w:asciiTheme="majorBidi" w:hAnsiTheme="majorBidi" w:cstheme="majorBidi"/>
-              <w:sz w:val="24"/>
-              <w:szCs w:val="24"/>
-            </w:rPr>
-          </w:rPrChange>
-        </w:rPr>
-        <w:t>The ch</w:t>
-      </w:r>
-      <w:r>
-        <w:rPr>
-          <w:rFonts w:asciiTheme="majorBidi" w:hAnsiTheme="majorBidi" w:cstheme="majorBidi"/>
-          <w:sz w:val="24"/>
-          <w:szCs w:val="24"/>
-          <w:highlight w:val="yellow"/>
-          <w:rPrChange w:id="230" w:author="zenrunner" w:date="2019-03-29T09:43:00Z">
-            <w:rPr>
-              <w:rFonts w:asciiTheme="majorBidi" w:hAnsiTheme="majorBidi" w:cstheme="majorBidi"/>
-              <w:sz w:val="24"/>
-              <w:szCs w:val="24"/>
-            </w:rPr>
-          </w:rPrChange>
-        </w:rPr>
-        <w:t>anges in the above microclimatic</w:t>
-      </w:r>
-      <w:r>
-        <w:rPr>
-          <w:rFonts w:asciiTheme="majorBidi" w:hAnsiTheme="majorBidi" w:cstheme="majorBidi"/>
-          <w:sz w:val="24"/>
-          <w:szCs w:val="24"/>
-          <w:highlight w:val="yellow"/>
-          <w:rPrChange w:id="231" w:author="zenrunner" w:date="2019-03-29T09:43:00Z">
-            <w:rPr>
-              <w:rFonts w:asciiTheme="majorBidi" w:hAnsiTheme="majorBidi" w:cstheme="majorBidi"/>
-              <w:sz w:val="24"/>
-              <w:szCs w:val="24"/>
-            </w:rPr>
-          </w:rPrChange>
-        </w:rPr>
-        <w:t xml:space="preserve"> parameters are primarily due </w:t>
-      </w:r>
-      <w:r>
-        <w:rPr>
-          <w:rFonts w:asciiTheme="majorBidi" w:hAnsiTheme="majorBidi" w:cstheme="majorBidi"/>
-          <w:sz w:val="24"/>
-          <w:szCs w:val="24"/>
-          <w:highlight w:val="yellow"/>
-          <w:rPrChange w:id="232" w:author="zenrunner" w:date="2019-03-29T09:43:00Z">
-            <w:rPr>
-              <w:rFonts w:asciiTheme="majorBidi" w:hAnsiTheme="majorBidi" w:cstheme="majorBidi"/>
-              <w:sz w:val="24"/>
-              <w:szCs w:val="24"/>
-            </w:rPr>
-          </w:rPrChange>
-        </w:rPr>
-        <w:t>to anthropogenic climate change</w:t>
-      </w:r>
-      <w:r>
-        <w:rPr>
-          <w:rFonts w:asciiTheme="majorBidi" w:hAnsiTheme="majorBidi" w:cstheme="majorBidi"/>
-          <w:sz w:val="24"/>
-          <w:szCs w:val="24"/>
-          <w:highlight w:val="yellow"/>
-          <w:rPrChange w:id="233" w:author="zenrunner" w:date="2019-03-29T09:43:00Z">
+          <w:rPrChange w:id="240" w:author="zenrunner" w:date="2019-03-29T09:43:00Z">
+            <w:rPr>
+              <w:rFonts w:asciiTheme="majorBidi" w:hAnsiTheme="majorBidi" w:cstheme="majorBidi"/>
+              <w:sz w:val="24"/>
+              <w:szCs w:val="24"/>
+            </w:rPr>
+          </w:rPrChange>
+        </w:rPr>
+        <w:t>Climate-driven behavioural plasticity encourages shifts in habitat so behavioural regimes can continue to function</w:t>
+      </w:r>
+      <w:r>
+        <w:rPr>
+          <w:rFonts w:asciiTheme="majorBidi" w:hAnsiTheme="majorBidi" w:cstheme="majorBidi"/>
+          <w:sz w:val="24"/>
+          <w:szCs w:val="24"/>
+          <w:highlight w:val="yellow"/>
+          <w:rPrChange w:id="241" w:author="zenrunner" w:date="2019-03-29T09:43:00Z">
             <w:rPr>
               <w:rFonts w:asciiTheme="majorBidi" w:hAnsiTheme="majorBidi" w:cstheme="majorBidi"/>
               <w:sz w:val="24"/>
@@ -4767,23 +4531,23 @@
           <w:sz w:val="24"/>
           <w:szCs w:val="24"/>
           <w:highlight w:val="yellow"/>
-          <w:rPrChange w:id="234" w:author="zenrunner" w:date="2019-03-29T09:43:00Z">
-            <w:rPr>
-              <w:rFonts w:asciiTheme="majorBidi" w:hAnsiTheme="majorBidi" w:cstheme="majorBidi"/>
-              <w:sz w:val="24"/>
-              <w:szCs w:val="24"/>
-            </w:rPr>
-          </w:rPrChange>
-        </w:rPr>
-        <w:instrText xml:space="preserve"> ADDIN ZOTERO_ITEM CSL_CITATION {"citationID":"EIxCveCH","properties":{"formattedCitation":"\\super 21\\nosupersub{}","plainCitation":"21","noteIndex":0},"citationItems":[{"id":327,"uris":["http://zotero.org/users/local/tCrvyoCs/items/F3QU99DD"],"uri":["http://zotero.org/users/local/tCrvyoCs/items/F3QU99DD"],"itemData":{"id":327,"type":"article-journal","title":"Anthropogenic climate change over the Mediterranean region simulated by a global variable resolution model","container-title":"Climate Dynamics","page":"327-339","volume":"20","issue":"4","source":"Crossref","DOI":"10.1007/s00382-002-0277-1","ISSN":"0930-7575, 1432-0894","language":"en","author":[{"family":"Gibelin","given":"A.-L."},{"family":"Déqué","given":"M."}],"issued":{"date-parts":[["2003",2]]}}}],"schema":"https://github.com/citation-style-language/schema/raw/master/csl-citation.json"} </w:instrText>
-      </w:r>
-      <w:r>
-        <w:rPr>
-          <w:rFonts w:asciiTheme="majorBidi" w:hAnsiTheme="majorBidi" w:cstheme="majorBidi"/>
-          <w:sz w:val="24"/>
-          <w:szCs w:val="24"/>
-          <w:highlight w:val="yellow"/>
-          <w:rPrChange w:id="235" w:author="zenrunner" w:date="2019-03-29T09:43:00Z">
+          <w:rPrChange w:id="242" w:author="zenrunner" w:date="2019-03-29T09:43:00Z">
+            <w:rPr>
+              <w:rFonts w:asciiTheme="majorBidi" w:hAnsiTheme="majorBidi" w:cstheme="majorBidi"/>
+              <w:sz w:val="24"/>
+              <w:szCs w:val="24"/>
+            </w:rPr>
+          </w:rPrChange>
+        </w:rPr>
+        <w:instrText xml:space="preserve"> ADDIN ZOTERO_ITEM CSL_CITATION {"citationID":"IZi5n5y0","properties":{"formattedCitation":"\\super 23\\nosupersub{}","plainCitation":"23","noteIndex":0},"citationItems":[{"id":217,"uris":["http://zotero.org/users/local/tCrvyoCs/items/5QA5LRBT"],"uri":["http://zotero.org/users/local/tCrvyoCs/items/5QA5LRBT"],"itemData":{"id":217,"type":"article-journal","title":"In situ behavioral plasticity as compensation for weather variability: implications for future climate change","container-title":"Climatic Change","page":"457-471","volume":"149","issue":"3-4","source":"Crossref","DOI":"10.1007/s10584-018-2248-5","ISSN":"0165-0009, 1573-1480","shortTitle":"In situ behavioral plasticity as compensation for weather variability","language":"en","author":[{"family":"Noonan","given":"Michael J."},{"family":"Newman","given":"Chris"},{"family":"Markham","given":"Andrew"},{"family":"Bilham","given":"Kirstin"},{"family":"Buesching","given":"Christina D."},{"family":"Macdonald","given":"David W."}],"issued":{"date-parts":[["2018",8]]}}}],"schema":"https://github.com/citation-style-language/schema/raw/master/csl-citation.json"} </w:instrText>
+      </w:r>
+      <w:r>
+        <w:rPr>
+          <w:rFonts w:asciiTheme="majorBidi" w:hAnsiTheme="majorBidi" w:cstheme="majorBidi"/>
+          <w:sz w:val="24"/>
+          <w:szCs w:val="24"/>
+          <w:highlight w:val="yellow"/>
+          <w:rPrChange w:id="243" w:author="zenrunner" w:date="2019-03-29T09:43:00Z">
             <w:rPr>
               <w:rFonts w:asciiTheme="majorBidi" w:hAnsiTheme="majorBidi" w:cstheme="majorBidi"/>
               <w:sz w:val="24"/>
@@ -4800,7 +4564,7 @@
           <w:szCs w:val="24"/>
           <w:highlight w:val="yellow"/>
           <w:vertAlign w:val="superscript"/>
-          <w:rPrChange w:id="236" w:author="zenrunner" w:date="2019-03-29T09:43:00Z">
+          <w:rPrChange w:id="244" w:author="zenrunner" w:date="2019-03-29T09:43:00Z">
             <w:rPr>
               <w:rFonts w:ascii="Times New Roman" w:hAnsi="Times New Roman" w:cs="Times New Roman"/>
               <w:sz w:val="24"/>
@@ -4809,15 +4573,15 @@
             </w:rPr>
           </w:rPrChange>
         </w:rPr>
-        <w:t>21</w:t>
-      </w:r>
-      <w:r>
-        <w:rPr>
-          <w:rFonts w:asciiTheme="majorBidi" w:hAnsiTheme="majorBidi" w:cstheme="majorBidi"/>
-          <w:sz w:val="24"/>
-          <w:szCs w:val="24"/>
-          <w:highlight w:val="yellow"/>
-          <w:rPrChange w:id="237" w:author="zenrunner" w:date="2019-03-29T09:43:00Z">
+        <w:t>23</w:t>
+      </w:r>
+      <w:r>
+        <w:rPr>
+          <w:rFonts w:asciiTheme="majorBidi" w:hAnsiTheme="majorBidi" w:cstheme="majorBidi"/>
+          <w:sz w:val="24"/>
+          <w:szCs w:val="24"/>
+          <w:highlight w:val="yellow"/>
+          <w:rPrChange w:id="245" w:author="zenrunner" w:date="2019-03-29T09:43:00Z">
             <w:rPr>
               <w:rFonts w:asciiTheme="majorBidi" w:hAnsiTheme="majorBidi" w:cstheme="majorBidi"/>
               <w:sz w:val="24"/>
@@ -4833,23 +4597,55 @@
           <w:sz w:val="24"/>
           <w:szCs w:val="24"/>
           <w:highlight w:val="yellow"/>
-          <w:rPrChange w:id="238" w:author="zenrunner" w:date="2019-03-29T09:43:00Z">
-            <w:rPr>
-              <w:rFonts w:asciiTheme="majorBidi" w:hAnsiTheme="majorBidi" w:cstheme="majorBidi"/>
-              <w:sz w:val="24"/>
-              <w:szCs w:val="24"/>
-            </w:rPr>
-          </w:rPrChange>
-        </w:rPr>
-        <w:t xml:space="preserve"> that significantly modifies physical and biological systems in all continents</w:t>
-      </w:r>
-      <w:r>
-        <w:rPr>
-          <w:rFonts w:asciiTheme="majorBidi" w:hAnsiTheme="majorBidi" w:cstheme="majorBidi"/>
-          <w:sz w:val="24"/>
-          <w:szCs w:val="24"/>
-          <w:highlight w:val="yellow"/>
-          <w:rPrChange w:id="239" w:author="zenrunner" w:date="2019-03-29T09:43:00Z">
+          <w:rPrChange w:id="246" w:author="zenrunner" w:date="2019-03-29T09:43:00Z">
+            <w:rPr>
+              <w:rFonts w:asciiTheme="majorBidi" w:hAnsiTheme="majorBidi" w:cstheme="majorBidi"/>
+              <w:sz w:val="24"/>
+              <w:szCs w:val="24"/>
+            </w:rPr>
+          </w:rPrChange>
+        </w:rPr>
+        <w:t xml:space="preserve">. </w:t>
+      </w:r>
+      <w:r>
+        <w:rPr>
+          <w:rFonts w:asciiTheme="majorBidi" w:hAnsiTheme="majorBidi" w:cstheme="majorBidi"/>
+          <w:sz w:val="24"/>
+          <w:szCs w:val="24"/>
+          <w:highlight w:val="yellow"/>
+          <w:rPrChange w:id="247" w:author="zenrunner" w:date="2019-03-29T09:43:00Z">
+            <w:rPr>
+              <w:rFonts w:asciiTheme="majorBidi" w:hAnsiTheme="majorBidi" w:cstheme="majorBidi"/>
+              <w:sz w:val="24"/>
+              <w:szCs w:val="24"/>
+            </w:rPr>
+          </w:rPrChange>
+        </w:rPr>
+        <w:t>Thus, closing this research gap by examining behavioural-ecological domains such as movement and spatial pattern, forging and vigilance, social organizat</w:t>
+      </w:r>
+      <w:r>
+        <w:rPr>
+          <w:rFonts w:asciiTheme="majorBidi" w:hAnsiTheme="majorBidi" w:cstheme="majorBidi"/>
+          <w:sz w:val="24"/>
+          <w:szCs w:val="24"/>
+          <w:highlight w:val="yellow"/>
+          <w:rPrChange w:id="248" w:author="zenrunner" w:date="2019-03-29T09:43:00Z">
+            <w:rPr>
+              <w:rFonts w:asciiTheme="majorBidi" w:hAnsiTheme="majorBidi" w:cstheme="majorBidi"/>
+              <w:sz w:val="24"/>
+              <w:szCs w:val="24"/>
+            </w:rPr>
+          </w:rPrChange>
+        </w:rPr>
+        <w:t>ion, and reproductive behaviour</w:t>
+      </w:r>
+      <w:r>
+        <w:rPr>
+          <w:rFonts w:asciiTheme="majorBidi" w:hAnsiTheme="majorBidi" w:cstheme="majorBidi"/>
+          <w:sz w:val="24"/>
+          <w:szCs w:val="24"/>
+          <w:highlight w:val="yellow"/>
+          <w:rPrChange w:id="249" w:author="zenrunner" w:date="2019-03-29T09:43:00Z">
             <w:rPr>
               <w:rFonts w:asciiTheme="majorBidi" w:hAnsiTheme="majorBidi" w:cstheme="majorBidi"/>
               <w:sz w:val="24"/>
@@ -4865,23 +4661,23 @@
           <w:sz w:val="24"/>
           <w:szCs w:val="24"/>
           <w:highlight w:val="yellow"/>
-          <w:rPrChange w:id="240" w:author="zenrunner" w:date="2019-03-29T09:43:00Z">
-            <w:rPr>
-              <w:rFonts w:asciiTheme="majorBidi" w:hAnsiTheme="majorBidi" w:cstheme="majorBidi"/>
-              <w:sz w:val="24"/>
-              <w:szCs w:val="24"/>
-            </w:rPr>
-          </w:rPrChange>
-        </w:rPr>
-        <w:instrText xml:space="preserve"> ADDIN ZOTERO_ITEM CSL_CITATION {"citationID":"F90zbTFW","properties":{"formattedCitation":"\\super 22\\nosupersub{}","plainCitation":"22","noteIndex":0},"citationItems":[{"id":326,"uris":["http://zotero.org/users/local/tCrvyoCs/items/3LQYAQCE"],"uri":["http://zotero.org/users/local/tCrvyoCs/items/3LQYAQCE"],"itemData":{"id":326,"type":"article-journal","title":"Attributing physical and biological impacts to anthropogenic climate change","container-title":"Nature","page":"353","volume":"453","journalAbbreviation":"Nature","author":[{"family":"Rosenzweig","given":"Cynthia"},{"family":"Karoly","given":"David"},{"family":"Vicarelli","given":"Marta"},{"family":"Neofotis","given":"Peter"},{"family":"Wu","given":"Qigang"},{"family":"Casassa","given":"Gino"},{"family":"Menzel","given":"Annette"},{"family":"Root","given":"Terry L."},{"family":"Estrella","given":"Nicole"},{"family":"Seguin","given":"Bernard"},{"family":"Tryjanowski","given":"Piotr"},{"family":"Liu","given":"Chunzhen"},{"family":"Rawlins","given":"Samuel"},{"family":"Imeson","given":"Anton"}],"issued":{"date-parts":[["2008",5,15]]}}}],"schema":"https://github.com/citation-style-language/schema/raw/master/csl-citation.json"} </w:instrText>
-      </w:r>
-      <w:r>
-        <w:rPr>
-          <w:rFonts w:asciiTheme="majorBidi" w:hAnsiTheme="majorBidi" w:cstheme="majorBidi"/>
-          <w:sz w:val="24"/>
-          <w:szCs w:val="24"/>
-          <w:highlight w:val="yellow"/>
-          <w:rPrChange w:id="241" w:author="zenrunner" w:date="2019-03-29T09:43:00Z">
+          <w:rPrChange w:id="250" w:author="zenrunner" w:date="2019-03-29T09:43:00Z">
+            <w:rPr>
+              <w:rFonts w:asciiTheme="majorBidi" w:hAnsiTheme="majorBidi" w:cstheme="majorBidi"/>
+              <w:sz w:val="24"/>
+              <w:szCs w:val="24"/>
+            </w:rPr>
+          </w:rPrChange>
+        </w:rPr>
+        <w:instrText xml:space="preserve"> ADDIN ZOTERO_ITEM CSL_CITATION {"citationID":"3Uexf3I3","properties":{"formattedCitation":"\\super 24\\nosupersub{}","plainCitation":"24","noteIndex":0},"citationItems":[{"id":185,"uris":["http://zotero.org/users/local/tCrvyoCs/items/X5LK839F"],"uri":["http://zotero.org/users/local/tCrvyoCs/items/X5LK839F"],"itemData":{"id":185,"type":"article-journal","title":"Integrating animal behavior and conservation biology: a conceptual framework","container-title":"Behavioral Ecology","page":"236-239","volume":"22","issue":"2","source":"Crossref","DOI":"10.1093/beheco/arq224","ISSN":"1045-2249, 1465-7279","shortTitle":"Integrating animal behavior and conservation biology","language":"en","author":[{"family":"Berger-Tal","given":"O."},{"family":"Polak","given":"T."},{"family":"Oron","given":"A."},{"family":"Lubin","given":"Y."},{"family":"Kotler","given":"B. P."},{"family":"Saltz","given":"D."}],"issued":{"date-parts":[["2011",3,1]]}}}],"schema":"https://github.com/citation-style-language/schema/raw/master/csl-citation.json"} </w:instrText>
+      </w:r>
+      <w:r>
+        <w:rPr>
+          <w:rFonts w:asciiTheme="majorBidi" w:hAnsiTheme="majorBidi" w:cstheme="majorBidi"/>
+          <w:sz w:val="24"/>
+          <w:szCs w:val="24"/>
+          <w:highlight w:val="yellow"/>
+          <w:rPrChange w:id="251" w:author="zenrunner" w:date="2019-03-29T09:43:00Z">
             <w:rPr>
               <w:rFonts w:asciiTheme="majorBidi" w:hAnsiTheme="majorBidi" w:cstheme="majorBidi"/>
               <w:sz w:val="24"/>
@@ -4898,7 +4694,7 @@
           <w:szCs w:val="24"/>
           <w:highlight w:val="yellow"/>
           <w:vertAlign w:val="superscript"/>
-          <w:rPrChange w:id="242" w:author="zenrunner" w:date="2019-03-29T09:43:00Z">
+          <w:rPrChange w:id="252" w:author="zenrunner" w:date="2019-03-29T09:43:00Z">
             <w:rPr>
               <w:rFonts w:ascii="Times New Roman" w:hAnsi="Times New Roman" w:cs="Times New Roman"/>
               <w:sz w:val="24"/>
@@ -4907,15 +4703,15 @@
             </w:rPr>
           </w:rPrChange>
         </w:rPr>
-        <w:t>22</w:t>
-      </w:r>
-      <w:r>
-        <w:rPr>
-          <w:rFonts w:asciiTheme="majorBidi" w:hAnsiTheme="majorBidi" w:cstheme="majorBidi"/>
-          <w:sz w:val="24"/>
-          <w:szCs w:val="24"/>
-          <w:highlight w:val="yellow"/>
-          <w:rPrChange w:id="243" w:author="zenrunner" w:date="2019-03-29T09:43:00Z">
+        <w:t>24</w:t>
+      </w:r>
+      <w:r>
+        <w:rPr>
+          <w:rFonts w:asciiTheme="majorBidi" w:hAnsiTheme="majorBidi" w:cstheme="majorBidi"/>
+          <w:sz w:val="24"/>
+          <w:szCs w:val="24"/>
+          <w:highlight w:val="yellow"/>
+          <w:rPrChange w:id="253" w:author="zenrunner" w:date="2019-03-29T09:43:00Z">
             <w:rPr>
               <w:rFonts w:asciiTheme="majorBidi" w:hAnsiTheme="majorBidi" w:cstheme="majorBidi"/>
               <w:sz w:val="24"/>
@@ -4931,168 +4727,6 @@
           <w:sz w:val="24"/>
           <w:szCs w:val="24"/>
           <w:highlight w:val="yellow"/>
-          <w:rPrChange w:id="244" w:author="zenrunner" w:date="2019-03-29T09:43:00Z">
-            <w:rPr>
-              <w:rFonts w:asciiTheme="majorBidi" w:hAnsiTheme="majorBidi" w:cstheme="majorBidi"/>
-              <w:sz w:val="24"/>
-              <w:szCs w:val="24"/>
-            </w:rPr>
-          </w:rPrChange>
-        </w:rPr>
-        <w:t xml:space="preserve">. </w:t>
-      </w:r>
-      <w:r>
-        <w:rPr>
-          <w:rFonts w:asciiTheme="majorBidi" w:hAnsiTheme="majorBidi" w:cstheme="majorBidi"/>
-          <w:sz w:val="24"/>
-          <w:szCs w:val="24"/>
-          <w:highlight w:val="yellow"/>
-          <w:rPrChange w:id="245" w:author="zenrunner" w:date="2019-03-29T09:43:00Z">
-            <w:rPr>
-              <w:rFonts w:asciiTheme="majorBidi" w:hAnsiTheme="majorBidi" w:cstheme="majorBidi"/>
-              <w:sz w:val="24"/>
-              <w:szCs w:val="24"/>
-            </w:rPr>
-          </w:rPrChange>
-        </w:rPr>
-        <w:t>Climate-driven behavioural plasticity encourages shifts in habitat so behavioural regimes can continue to function</w:t>
-      </w:r>
-      <w:r>
-        <w:rPr>
-          <w:rFonts w:asciiTheme="majorBidi" w:hAnsiTheme="majorBidi" w:cstheme="majorBidi"/>
-          <w:sz w:val="24"/>
-          <w:szCs w:val="24"/>
-          <w:highlight w:val="yellow"/>
-          <w:rPrChange w:id="246" w:author="zenrunner" w:date="2019-03-29T09:43:00Z">
-            <w:rPr>
-              <w:rFonts w:asciiTheme="majorBidi" w:hAnsiTheme="majorBidi" w:cstheme="majorBidi"/>
-              <w:sz w:val="24"/>
-              <w:szCs w:val="24"/>
-            </w:rPr>
-          </w:rPrChange>
-        </w:rPr>
-        <w:fldChar w:fldCharType="begin"/>
-      </w:r>
-      <w:r>
-        <w:rPr>
-          <w:rFonts w:asciiTheme="majorBidi" w:hAnsiTheme="majorBidi" w:cstheme="majorBidi"/>
-          <w:sz w:val="24"/>
-          <w:szCs w:val="24"/>
-          <w:highlight w:val="yellow"/>
-          <w:rPrChange w:id="247" w:author="zenrunner" w:date="2019-03-29T09:43:00Z">
-            <w:rPr>
-              <w:rFonts w:asciiTheme="majorBidi" w:hAnsiTheme="majorBidi" w:cstheme="majorBidi"/>
-              <w:sz w:val="24"/>
-              <w:szCs w:val="24"/>
-            </w:rPr>
-          </w:rPrChange>
-        </w:rPr>
-        <w:instrText xml:space="preserve"> ADDIN ZOTERO_ITEM CSL_CITATION {"citationID":"IZi5n5y0","properties":{"formattedCitation":"\\super 23\\nosupersub{}","plainCitation":"23","noteIndex":0},"citationItems":[{"id":217,"uris":["http://zotero.org/users/local/tCrvyoCs/items/5QA5LRBT"],"uri":["http://zotero.org/users/local/tCrvyoCs/items/5QA5LRBT"],"itemData":{"id":217,"type":"article-journal","title":"In situ behavioral plasticity as compensation for weather variability: implications for future climate change","container-title":"Climatic Change","page":"457-471","volume":"149","issue":"3-4","source":"Crossref","DOI":"10.1007/s10584-018-2248-5","ISSN":"0165-0009, 1573-1480","shortTitle":"In situ behavioral plasticity as compensation for weather variability","language":"en","author":[{"family":"Noonan","given":"Michael J."},{"family":"Newman","given":"Chris"},{"family":"Markham","given":"Andrew"},{"family":"Bilham","given":"Kirstin"},{"family":"Buesching","given":"Christina D."},{"family":"Macdonald","given":"David W."}],"issued":{"date-parts":[["2018",8]]}}}],"schema":"https://github.com/citation-style-language/schema/raw/master/csl-citation.json"} </w:instrText>
-      </w:r>
-      <w:r>
-        <w:rPr>
-          <w:rFonts w:asciiTheme="majorBidi" w:hAnsiTheme="majorBidi" w:cstheme="majorBidi"/>
-          <w:sz w:val="24"/>
-          <w:szCs w:val="24"/>
-          <w:highlight w:val="yellow"/>
-          <w:rPrChange w:id="248" w:author="zenrunner" w:date="2019-03-29T09:43:00Z">
-            <w:rPr>
-              <w:rFonts w:asciiTheme="majorBidi" w:hAnsiTheme="majorBidi" w:cstheme="majorBidi"/>
-              <w:sz w:val="24"/>
-              <w:szCs w:val="24"/>
-            </w:rPr>
-          </w:rPrChange>
-        </w:rPr>
-        <w:fldChar w:fldCharType="separate"/>
-      </w:r>
-      <w:r>
-        <w:rPr>
-          <w:rFonts w:ascii="Times New Roman" w:hAnsi="Times New Roman" w:cs="Times New Roman"/>
-          <w:sz w:val="24"/>
-          <w:szCs w:val="24"/>
-          <w:highlight w:val="yellow"/>
-          <w:vertAlign w:val="superscript"/>
-          <w:rPrChange w:id="249" w:author="zenrunner" w:date="2019-03-29T09:43:00Z">
-            <w:rPr>
-              <w:rFonts w:ascii="Times New Roman" w:hAnsi="Times New Roman" w:cs="Times New Roman"/>
-              <w:sz w:val="24"/>
-              <w:szCs w:val="24"/>
-              <w:vertAlign w:val="superscript"/>
-            </w:rPr>
-          </w:rPrChange>
-        </w:rPr>
-        <w:t>23</w:t>
-      </w:r>
-      <w:r>
-        <w:rPr>
-          <w:rFonts w:asciiTheme="majorBidi" w:hAnsiTheme="majorBidi" w:cstheme="majorBidi"/>
-          <w:sz w:val="24"/>
-          <w:szCs w:val="24"/>
-          <w:highlight w:val="yellow"/>
-          <w:rPrChange w:id="250" w:author="zenrunner" w:date="2019-03-29T09:43:00Z">
-            <w:rPr>
-              <w:rFonts w:asciiTheme="majorBidi" w:hAnsiTheme="majorBidi" w:cstheme="majorBidi"/>
-              <w:sz w:val="24"/>
-              <w:szCs w:val="24"/>
-            </w:rPr>
-          </w:rPrChange>
-        </w:rPr>
-        <w:fldChar w:fldCharType="end"/>
-      </w:r>
-      <w:r>
-        <w:rPr>
-          <w:rFonts w:asciiTheme="majorBidi" w:hAnsiTheme="majorBidi" w:cstheme="majorBidi"/>
-          <w:sz w:val="24"/>
-          <w:szCs w:val="24"/>
-          <w:highlight w:val="yellow"/>
-          <w:rPrChange w:id="251" w:author="zenrunner" w:date="2019-03-29T09:43:00Z">
-            <w:rPr>
-              <w:rFonts w:asciiTheme="majorBidi" w:hAnsiTheme="majorBidi" w:cstheme="majorBidi"/>
-              <w:sz w:val="24"/>
-              <w:szCs w:val="24"/>
-            </w:rPr>
-          </w:rPrChange>
-        </w:rPr>
-        <w:t xml:space="preserve">. </w:t>
-      </w:r>
-      <w:r>
-        <w:rPr>
-          <w:rFonts w:asciiTheme="majorBidi" w:hAnsiTheme="majorBidi" w:cstheme="majorBidi"/>
-          <w:sz w:val="24"/>
-          <w:szCs w:val="24"/>
-          <w:highlight w:val="yellow"/>
-          <w:rPrChange w:id="252" w:author="zenrunner" w:date="2019-03-29T09:43:00Z">
-            <w:rPr>
-              <w:rFonts w:asciiTheme="majorBidi" w:hAnsiTheme="majorBidi" w:cstheme="majorBidi"/>
-              <w:sz w:val="24"/>
-              <w:szCs w:val="24"/>
-            </w:rPr>
-          </w:rPrChange>
-        </w:rPr>
-        <w:t>Thus, closing this research gap by examining behavioural-ecological domains such as movement and spatial pattern, forging and vigilance, social organizat</w:t>
-      </w:r>
-      <w:r>
-        <w:rPr>
-          <w:rFonts w:asciiTheme="majorBidi" w:hAnsiTheme="majorBidi" w:cstheme="majorBidi"/>
-          <w:sz w:val="24"/>
-          <w:szCs w:val="24"/>
-          <w:highlight w:val="yellow"/>
-          <w:rPrChange w:id="253" w:author="zenrunner" w:date="2019-03-29T09:43:00Z">
-            <w:rPr>
-              <w:rFonts w:asciiTheme="majorBidi" w:hAnsiTheme="majorBidi" w:cstheme="majorBidi"/>
-              <w:sz w:val="24"/>
-              <w:szCs w:val="24"/>
-            </w:rPr>
-          </w:rPrChange>
-        </w:rPr>
-        <w:t>ion, and reproductive behaviour</w:t>
-      </w:r>
-      <w:r>
-        <w:rPr>
-          <w:rFonts w:asciiTheme="majorBidi" w:hAnsiTheme="majorBidi" w:cstheme="majorBidi"/>
-          <w:sz w:val="24"/>
-          <w:szCs w:val="24"/>
-          <w:highlight w:val="yellow"/>
           <w:rPrChange w:id="254" w:author="zenrunner" w:date="2019-03-29T09:43:00Z">
             <w:rPr>
               <w:rFonts w:asciiTheme="majorBidi" w:hAnsiTheme="majorBidi" w:cstheme="majorBidi"/>
@@ -5101,7 +4735,7 @@
             </w:rPr>
           </w:rPrChange>
         </w:rPr>
-        <w:fldChar w:fldCharType="begin"/>
+        <w:t xml:space="preserve"> is important</w:t>
       </w:r>
       <w:r>
         <w:rPr>
@@ -5110,88 +4744,6 @@
           <w:szCs w:val="24"/>
           <w:highlight w:val="yellow"/>
           <w:rPrChange w:id="255" w:author="zenrunner" w:date="2019-03-29T09:43:00Z">
-            <w:rPr>
-              <w:rFonts w:asciiTheme="majorBidi" w:hAnsiTheme="majorBidi" w:cstheme="majorBidi"/>
-              <w:sz w:val="24"/>
-              <w:szCs w:val="24"/>
-            </w:rPr>
-          </w:rPrChange>
-        </w:rPr>
-        <w:instrText xml:space="preserve"> ADDIN ZOTERO_ITEM CSL_CITATION {"citationID":"3Uexf3I3","properties":{"formattedCitation":"\\super 24\\nosupersub{}","plainCitation":"24","noteIndex":0},"citationItems":[{"id":185,"uris":["http://zotero.org/users/local/tCrvyoCs/items/X5LK839F"],"uri":["http://zotero.org/users/local/tCrvyoCs/items/X5LK839F"],"itemData":{"id":185,"type":"article-journal","title":"Integrating animal behavior and conservation biology: a conceptual framework","container-title":"Behavioral Ecology","page":"236-239","volume":"22","issue":"2","source":"Crossref","DOI":"10.1093/beheco/arq224","ISSN":"1045-2249, 1465-7279","shortTitle":"Integrating animal behavior and conservation biology","language":"en","author":[{"family":"Berger-Tal","given":"O."},{"family":"Polak","given":"T."},{"family":"Oron","given":"A."},{"family":"Lubin","given":"Y."},{"family":"Kotler","given":"B. P."},{"family":"Saltz","given":"D."}],"issued":{"date-parts":[["2011",3,1]]}}}],"schema":"https://github.com/citation-style-language/schema/raw/master/csl-citation.json"} </w:instrText>
-      </w:r>
-      <w:r>
-        <w:rPr>
-          <w:rFonts w:asciiTheme="majorBidi" w:hAnsiTheme="majorBidi" w:cstheme="majorBidi"/>
-          <w:sz w:val="24"/>
-          <w:szCs w:val="24"/>
-          <w:highlight w:val="yellow"/>
-          <w:rPrChange w:id="256" w:author="zenrunner" w:date="2019-03-29T09:43:00Z">
-            <w:rPr>
-              <w:rFonts w:asciiTheme="majorBidi" w:hAnsiTheme="majorBidi" w:cstheme="majorBidi"/>
-              <w:sz w:val="24"/>
-              <w:szCs w:val="24"/>
-            </w:rPr>
-          </w:rPrChange>
-        </w:rPr>
-        <w:fldChar w:fldCharType="separate"/>
-      </w:r>
-      <w:r>
-        <w:rPr>
-          <w:rFonts w:ascii="Times New Roman" w:hAnsi="Times New Roman" w:cs="Times New Roman"/>
-          <w:sz w:val="24"/>
-          <w:szCs w:val="24"/>
-          <w:highlight w:val="yellow"/>
-          <w:vertAlign w:val="superscript"/>
-          <w:rPrChange w:id="257" w:author="zenrunner" w:date="2019-03-29T09:43:00Z">
-            <w:rPr>
-              <w:rFonts w:ascii="Times New Roman" w:hAnsi="Times New Roman" w:cs="Times New Roman"/>
-              <w:sz w:val="24"/>
-              <w:szCs w:val="24"/>
-              <w:vertAlign w:val="superscript"/>
-            </w:rPr>
-          </w:rPrChange>
-        </w:rPr>
-        <w:t>24</w:t>
-      </w:r>
-      <w:r>
-        <w:rPr>
-          <w:rFonts w:asciiTheme="majorBidi" w:hAnsiTheme="majorBidi" w:cstheme="majorBidi"/>
-          <w:sz w:val="24"/>
-          <w:szCs w:val="24"/>
-          <w:highlight w:val="yellow"/>
-          <w:rPrChange w:id="258" w:author="zenrunner" w:date="2019-03-29T09:43:00Z">
-            <w:rPr>
-              <w:rFonts w:asciiTheme="majorBidi" w:hAnsiTheme="majorBidi" w:cstheme="majorBidi"/>
-              <w:sz w:val="24"/>
-              <w:szCs w:val="24"/>
-            </w:rPr>
-          </w:rPrChange>
-        </w:rPr>
-        <w:fldChar w:fldCharType="end"/>
-      </w:r>
-      <w:r>
-        <w:rPr>
-          <w:rFonts w:asciiTheme="majorBidi" w:hAnsiTheme="majorBidi" w:cstheme="majorBidi"/>
-          <w:sz w:val="24"/>
-          <w:szCs w:val="24"/>
-          <w:highlight w:val="yellow"/>
-          <w:rPrChange w:id="259" w:author="zenrunner" w:date="2019-03-29T09:43:00Z">
-            <w:rPr>
-              <w:rFonts w:asciiTheme="majorBidi" w:hAnsiTheme="majorBidi" w:cstheme="majorBidi"/>
-              <w:sz w:val="24"/>
-              <w:szCs w:val="24"/>
-            </w:rPr>
-          </w:rPrChange>
-        </w:rPr>
-        <w:t xml:space="preserve"> is important</w:t>
-      </w:r>
-      <w:r>
-        <w:rPr>
-          <w:rFonts w:asciiTheme="majorBidi" w:hAnsiTheme="majorBidi" w:cstheme="majorBidi"/>
-          <w:sz w:val="24"/>
-          <w:szCs w:val="24"/>
-          <w:highlight w:val="yellow"/>
-          <w:rPrChange w:id="260" w:author="zenrunner" w:date="2019-03-29T09:43:00Z">
             <w:rPr>
               <w:rFonts w:asciiTheme="majorBidi" w:hAnsiTheme="majorBidi" w:cstheme="majorBidi"/>
               <w:sz w:val="24"/>
@@ -5213,15 +4765,97 @@
           <w:sz w:val="24"/>
           <w:szCs w:val="24"/>
           <w:highlight w:val="yellow"/>
+          <w:rPrChange w:id="256" w:author="zenrunner" w:date="2019-03-29T09:43:00Z">
+            <w:rPr>
+              <w:rFonts w:ascii="Times New Roman" w:hAnsi="Times New Roman" w:cs="Times New Roman"/>
+              <w:sz w:val="24"/>
+              <w:szCs w:val="24"/>
+            </w:rPr>
+          </w:rPrChange>
+        </w:rPr>
+      </w:pPr>
+      <w:r>
+        <w:rPr>
+          <w:rFonts w:ascii="Times New Roman" w:hAnsi="Times New Roman" w:cs="Times New Roman"/>
+          <w:sz w:val="24"/>
+          <w:szCs w:val="24"/>
+          <w:highlight w:val="yellow"/>
+          <w:rPrChange w:id="257" w:author="zenrunner" w:date="2019-03-29T09:43:00Z">
+            <w:rPr>
+              <w:rFonts w:ascii="Times New Roman" w:hAnsi="Times New Roman" w:cs="Times New Roman"/>
+              <w:sz w:val="24"/>
+              <w:szCs w:val="24"/>
+            </w:rPr>
+          </w:rPrChange>
+        </w:rPr>
+        <w:t>Camera traps allows researcher to obtain wildlife data with relatively little to no human disturbance</w:t>
+      </w:r>
+      <w:r>
+        <w:rPr>
+          <w:rFonts w:ascii="Times New Roman" w:hAnsi="Times New Roman" w:cs="Times New Roman"/>
+          <w:sz w:val="24"/>
+          <w:szCs w:val="24"/>
+          <w:highlight w:val="yellow"/>
+          <w:rPrChange w:id="258" w:author="zenrunner" w:date="2019-03-29T09:43:00Z">
+            <w:rPr>
+              <w:rFonts w:ascii="Times New Roman" w:hAnsi="Times New Roman" w:cs="Times New Roman"/>
+              <w:sz w:val="24"/>
+              <w:szCs w:val="24"/>
+            </w:rPr>
+          </w:rPrChange>
+        </w:rPr>
+        <w:fldChar w:fldCharType="begin"/>
+      </w:r>
+      <w:r>
+        <w:rPr>
+          <w:rFonts w:ascii="Times New Roman" w:hAnsi="Times New Roman" w:cs="Times New Roman"/>
+          <w:sz w:val="24"/>
+          <w:szCs w:val="24"/>
+          <w:highlight w:val="yellow"/>
+          <w:rPrChange w:id="259" w:author="zenrunner" w:date="2019-03-29T09:43:00Z">
+            <w:rPr>
+              <w:rFonts w:ascii="Times New Roman" w:hAnsi="Times New Roman" w:cs="Times New Roman"/>
+              <w:sz w:val="24"/>
+              <w:szCs w:val="24"/>
+            </w:rPr>
+          </w:rPrChange>
+        </w:rPr>
+        <w:instrText xml:space="preserve"> ADDIN ZOTERO_ITEM CSL_CITATION {"citationID":"xCvTc8VG","properties":{"formattedCitation":"\\super 25\\nosupersub{}","plainCitation":"25","noteIndex":0},"citationItems":[{"id":196,"uris":["http://zotero.org/users/local/tCrvyoCs/items/LZZCQPBR"],"uri":["http://zotero.org/users/local/tCrvyoCs/items/LZZCQPBR"],"itemData":{"id":196,"type":"article-journal","title":"Use of camera traps for wildlife studies. A review","container-title":"Biotechnol. Agron. Soc. Environ.","page":"9","source":"Zotero","language":"en","author":[{"family":"Trolliet","given":"Franck"},{"family":"Huynen","given":"Marie-Claude"},{"family":"Vermeulen","given":"Cédric"},{"family":"Hambuckers","given":"Alain"}],"issued":{"date-parts":[["2014"]]}}}],"schema":"https://github.com/citation-style-language/schema/raw/master/csl-citation.json"} </w:instrText>
+      </w:r>
+      <w:r>
+        <w:rPr>
+          <w:rFonts w:ascii="Times New Roman" w:hAnsi="Times New Roman" w:cs="Times New Roman"/>
+          <w:sz w:val="24"/>
+          <w:szCs w:val="24"/>
+          <w:highlight w:val="yellow"/>
+          <w:rPrChange w:id="260" w:author="zenrunner" w:date="2019-03-29T09:43:00Z">
+            <w:rPr>
+              <w:rFonts w:ascii="Times New Roman" w:hAnsi="Times New Roman" w:cs="Times New Roman"/>
+              <w:sz w:val="24"/>
+              <w:szCs w:val="24"/>
+            </w:rPr>
+          </w:rPrChange>
+        </w:rPr>
+        <w:fldChar w:fldCharType="separate"/>
+      </w:r>
+      <w:r>
+        <w:rPr>
+          <w:rFonts w:ascii="Times New Roman" w:hAnsi="Times New Roman" w:cs="Times New Roman"/>
+          <w:sz w:val="24"/>
+          <w:szCs w:val="24"/>
+          <w:highlight w:val="yellow"/>
+          <w:vertAlign w:val="superscript"/>
           <w:rPrChange w:id="261" w:author="zenrunner" w:date="2019-03-29T09:43:00Z">
             <w:rPr>
               <w:rFonts w:ascii="Times New Roman" w:hAnsi="Times New Roman" w:cs="Times New Roman"/>
               <w:sz w:val="24"/>
               <w:szCs w:val="24"/>
-            </w:rPr>
-          </w:rPrChange>
-        </w:rPr>
-      </w:pPr>
+              <w:vertAlign w:val="superscript"/>
+            </w:rPr>
+          </w:rPrChange>
+        </w:rPr>
+        <w:t>25</w:t>
+      </w:r>
       <w:r>
         <w:rPr>
           <w:rFonts w:ascii="Times New Roman" w:hAnsi="Times New Roman" w:cs="Times New Roman"/>
@@ -5236,7 +4870,7 @@
             </w:rPr>
           </w:rPrChange>
         </w:rPr>
-        <w:t>Camera traps allows researcher to obtain wildlife data with relatively little to no human disturbance</w:t>
+        <w:fldChar w:fldCharType="end"/>
       </w:r>
       <w:r>
         <w:rPr>
@@ -5252,6 +4886,22 @@
             </w:rPr>
           </w:rPrChange>
         </w:rPr>
+        <w:t>. Studies have explored their use to estimate population size</w:t>
+      </w:r>
+      <w:r>
+        <w:rPr>
+          <w:rFonts w:ascii="Times New Roman" w:hAnsi="Times New Roman" w:cs="Times New Roman"/>
+          <w:sz w:val="24"/>
+          <w:szCs w:val="24"/>
+          <w:highlight w:val="yellow"/>
+          <w:rPrChange w:id="264" w:author="zenrunner" w:date="2019-03-29T09:43:00Z">
+            <w:rPr>
+              <w:rFonts w:ascii="Times New Roman" w:hAnsi="Times New Roman" w:cs="Times New Roman"/>
+              <w:sz w:val="24"/>
+              <w:szCs w:val="24"/>
+            </w:rPr>
+          </w:rPrChange>
+        </w:rPr>
         <w:fldChar w:fldCharType="begin"/>
       </w:r>
       <w:r>
@@ -5260,7 +4910,7 @@
           <w:sz w:val="24"/>
           <w:szCs w:val="24"/>
           <w:highlight w:val="yellow"/>
-          <w:rPrChange w:id="264" w:author="zenrunner" w:date="2019-03-29T09:43:00Z">
+          <w:rPrChange w:id="265" w:author="zenrunner" w:date="2019-03-29T09:43:00Z">
             <w:rPr>
               <w:rFonts w:ascii="Times New Roman" w:hAnsi="Times New Roman" w:cs="Times New Roman"/>
               <w:sz w:val="24"/>
@@ -5268,15 +4918,15 @@
             </w:rPr>
           </w:rPrChange>
         </w:rPr>
-        <w:instrText xml:space="preserve"> ADDIN ZOTERO_ITEM CSL_CITATION {"citationID":"xCvTc8VG","properties":{"formattedCitation":"\\super 25\\nosupersub{}","plainCitation":"25","noteIndex":0},"citationItems":[{"id":196,"uris":["http://zotero.org/users/local/tCrvyoCs/items/LZZCQPBR"],"uri":["http://zotero.org/users/local/tCrvyoCs/items/LZZCQPBR"],"itemData":{"id":196,"type":"article-journal","title":"Use of camera traps for wildlife studies. A review","container-title":"Biotechnol. Agron. Soc. Environ.","page":"9","source":"Zotero","language":"en","author":[{"family":"Trolliet","given":"Franck"},{"family":"Huynen","given":"Marie-Claude"},{"family":"Vermeulen","given":"Cédric"},{"family":"Hambuckers","given":"Alain"}],"issued":{"date-parts":[["2014"]]}}}],"schema":"https://github.com/citation-style-language/schema/raw/master/csl-citation.json"} </w:instrText>
-      </w:r>
-      <w:r>
-        <w:rPr>
-          <w:rFonts w:ascii="Times New Roman" w:hAnsi="Times New Roman" w:cs="Times New Roman"/>
-          <w:sz w:val="24"/>
-          <w:szCs w:val="24"/>
-          <w:highlight w:val="yellow"/>
-          <w:rPrChange w:id="265" w:author="zenrunner" w:date="2019-03-29T09:43:00Z">
+        <w:instrText xml:space="preserve"> ADDIN ZOTERO_ITEM CSL_CITATION {"citationID":"XjT77XjE","properties":{"formattedCitation":"\\super 26\\nosupersub{}","plainCitation":"26","noteIndex":0},"citationItems":[{"id":307,"uris":["http://zotero.org/users/local/tCrvyoCs/items/HQ4HMKRU"],"uri":["http://zotero.org/users/local/tCrvyoCs/items/HQ4HMKRU"],"itemData":{"id":307,"type":"article-journal","title":"Estimating tiger Panthera tigris populations from camera-trap data using capture—recapture models","container-title":"Biological Conservation","page":"333-338","volume":"71","issue":"3","source":"Crossref","DOI":"10.1016/0006-3207(94)00057-W","ISSN":"00063207","language":"en","author":[{"family":"Karanth","given":"K. Ullas"}],"issued":{"date-parts":[["1995"]]}}}],"schema":"https://github.com/citation-style-language/schema/raw/master/csl-citation.json"} </w:instrText>
+      </w:r>
+      <w:r>
+        <w:rPr>
+          <w:rFonts w:ascii="Times New Roman" w:hAnsi="Times New Roman" w:cs="Times New Roman"/>
+          <w:sz w:val="24"/>
+          <w:szCs w:val="24"/>
+          <w:highlight w:val="yellow"/>
+          <w:rPrChange w:id="266" w:author="zenrunner" w:date="2019-03-29T09:43:00Z">
             <w:rPr>
               <w:rFonts w:ascii="Times New Roman" w:hAnsi="Times New Roman" w:cs="Times New Roman"/>
               <w:sz w:val="24"/>
@@ -5293,7 +4943,7 @@
           <w:szCs w:val="24"/>
           <w:highlight w:val="yellow"/>
           <w:vertAlign w:val="superscript"/>
-          <w:rPrChange w:id="266" w:author="zenrunner" w:date="2019-03-29T09:43:00Z">
+          <w:rPrChange w:id="267" w:author="zenrunner" w:date="2019-03-29T09:43:00Z">
             <w:rPr>
               <w:rFonts w:ascii="Times New Roman" w:hAnsi="Times New Roman" w:cs="Times New Roman"/>
               <w:sz w:val="24"/>
@@ -5302,15 +4952,15 @@
             </w:rPr>
           </w:rPrChange>
         </w:rPr>
-        <w:t>25</w:t>
-      </w:r>
-      <w:r>
-        <w:rPr>
-          <w:rFonts w:ascii="Times New Roman" w:hAnsi="Times New Roman" w:cs="Times New Roman"/>
-          <w:sz w:val="24"/>
-          <w:szCs w:val="24"/>
-          <w:highlight w:val="yellow"/>
-          <w:rPrChange w:id="267" w:author="zenrunner" w:date="2019-03-29T09:43:00Z">
+        <w:t>26</w:t>
+      </w:r>
+      <w:r>
+        <w:rPr>
+          <w:rFonts w:ascii="Times New Roman" w:hAnsi="Times New Roman" w:cs="Times New Roman"/>
+          <w:sz w:val="24"/>
+          <w:szCs w:val="24"/>
+          <w:highlight w:val="yellow"/>
+          <w:rPrChange w:id="268" w:author="zenrunner" w:date="2019-03-29T09:43:00Z">
             <w:rPr>
               <w:rFonts w:ascii="Times New Roman" w:hAnsi="Times New Roman" w:cs="Times New Roman"/>
               <w:sz w:val="24"/>
@@ -5326,7 +4976,7 @@
           <w:sz w:val="24"/>
           <w:szCs w:val="24"/>
           <w:highlight w:val="yellow"/>
-          <w:rPrChange w:id="268" w:author="zenrunner" w:date="2019-03-29T09:43:00Z">
+          <w:rPrChange w:id="269" w:author="zenrunner" w:date="2019-03-29T09:43:00Z">
             <w:rPr>
               <w:rFonts w:ascii="Times New Roman" w:hAnsi="Times New Roman" w:cs="Times New Roman"/>
               <w:sz w:val="24"/>
@@ -5334,15 +4984,15 @@
             </w:rPr>
           </w:rPrChange>
         </w:rPr>
-        <w:t>. Studies have explored their use to estimate population size</w:t>
-      </w:r>
-      <w:r>
-        <w:rPr>
-          <w:rFonts w:ascii="Times New Roman" w:hAnsi="Times New Roman" w:cs="Times New Roman"/>
-          <w:sz w:val="24"/>
-          <w:szCs w:val="24"/>
-          <w:highlight w:val="yellow"/>
-          <w:rPrChange w:id="269" w:author="zenrunner" w:date="2019-03-29T09:43:00Z">
+        <w:t>, examine wildlife behaviour</w:t>
+      </w:r>
+      <w:r>
+        <w:rPr>
+          <w:rFonts w:ascii="Times New Roman" w:hAnsi="Times New Roman" w:cs="Times New Roman"/>
+          <w:sz w:val="24"/>
+          <w:szCs w:val="24"/>
+          <w:highlight w:val="yellow"/>
+          <w:rPrChange w:id="270" w:author="zenrunner" w:date="2019-03-29T09:43:00Z">
             <w:rPr>
               <w:rFonts w:ascii="Times New Roman" w:hAnsi="Times New Roman" w:cs="Times New Roman"/>
               <w:sz w:val="24"/>
@@ -5358,7 +5008,7 @@
           <w:sz w:val="24"/>
           <w:szCs w:val="24"/>
           <w:highlight w:val="yellow"/>
-          <w:rPrChange w:id="270" w:author="zenrunner" w:date="2019-03-29T09:43:00Z">
+          <w:rPrChange w:id="271" w:author="zenrunner" w:date="2019-03-29T09:43:00Z">
             <w:rPr>
               <w:rFonts w:ascii="Times New Roman" w:hAnsi="Times New Roman" w:cs="Times New Roman"/>
               <w:sz w:val="24"/>
@@ -5366,15 +5016,15 @@
             </w:rPr>
           </w:rPrChange>
         </w:rPr>
-        <w:instrText xml:space="preserve"> ADDIN ZOTERO_ITEM CSL_CITATION {"citationID":"XjT77XjE","properties":{"formattedCitation":"\\super 26\\nosupersub{}","plainCitation":"26","noteIndex":0},"citationItems":[{"id":307,"uris":["http://zotero.org/users/local/tCrvyoCs/items/HQ4HMKRU"],"uri":["http://zotero.org/users/local/tCrvyoCs/items/HQ4HMKRU"],"itemData":{"id":307,"type":"article-journal","title":"Estimating tiger Panthera tigris populations from camera-trap data using capture—recapture models","container-title":"Biological Conservation","page":"333-338","volume":"71","issue":"3","source":"Crossref","DOI":"10.1016/0006-3207(94)00057-W","ISSN":"00063207","language":"en","author":[{"family":"Karanth","given":"K. Ullas"}],"issued":{"date-parts":[["1995"]]}}}],"schema":"https://github.com/citation-style-language/schema/raw/master/csl-citation.json"} </w:instrText>
-      </w:r>
-      <w:r>
-        <w:rPr>
-          <w:rFonts w:ascii="Times New Roman" w:hAnsi="Times New Roman" w:cs="Times New Roman"/>
-          <w:sz w:val="24"/>
-          <w:szCs w:val="24"/>
-          <w:highlight w:val="yellow"/>
-          <w:rPrChange w:id="271" w:author="zenrunner" w:date="2019-03-29T09:43:00Z">
+        <w:instrText xml:space="preserve"> ADDIN ZOTERO_ITEM CSL_CITATION {"citationID":"okxzAQhF","properties":{"formattedCitation":"\\super 27\\nosupersub{}","plainCitation":"27","noteIndex":0},"citationItems":[{"id":310,"uris":["http://zotero.org/users/local/tCrvyoCs/items/B99YZ6JS"],"uri":["http://zotero.org/users/local/tCrvyoCs/items/B99YZ6JS"],"itemData":{"id":310,"type":"article-journal","title":"Testing the Prey-Trap Hypothesis at Two Wildlife Conservancies in Kenya","container-title":"PLOS ONE","page":"e0139537","volume":"10","issue":"10","source":"Crossref","DOI":"10.1371/journal.pone.0139537","ISSN":"1932-6203","language":"en","author":[{"family":"Dupuis-Desormeaux","given":"Marc"},{"family":"Davidson","given":"Zeke"},{"family":"Mwololo","given":"Mary"},{"family":"Kisio","given":"Edwin"},{"family":"Taylor","given":"Sam"},{"family":"MacDonald","given":"Suzanne E."}],"editor":[{"family":"Romanach","given":"Stephanie S."}],"issued":{"date-parts":[["2015",10,21]]}}}],"schema":"https://github.com/citation-style-language/schema/raw/master/csl-citation.json"} </w:instrText>
+      </w:r>
+      <w:r>
+        <w:rPr>
+          <w:rFonts w:ascii="Times New Roman" w:hAnsi="Times New Roman" w:cs="Times New Roman"/>
+          <w:sz w:val="24"/>
+          <w:szCs w:val="24"/>
+          <w:highlight w:val="yellow"/>
+          <w:rPrChange w:id="272" w:author="zenrunner" w:date="2019-03-29T09:43:00Z">
             <w:rPr>
               <w:rFonts w:ascii="Times New Roman" w:hAnsi="Times New Roman" w:cs="Times New Roman"/>
               <w:sz w:val="24"/>
@@ -5391,7 +5041,7 @@
           <w:szCs w:val="24"/>
           <w:highlight w:val="yellow"/>
           <w:vertAlign w:val="superscript"/>
-          <w:rPrChange w:id="272" w:author="zenrunner" w:date="2019-03-29T09:43:00Z">
+          <w:rPrChange w:id="273" w:author="zenrunner" w:date="2019-03-29T09:43:00Z">
             <w:rPr>
               <w:rFonts w:ascii="Times New Roman" w:hAnsi="Times New Roman" w:cs="Times New Roman"/>
               <w:sz w:val="24"/>
@@ -5400,15 +5050,15 @@
             </w:rPr>
           </w:rPrChange>
         </w:rPr>
-        <w:t>26</w:t>
-      </w:r>
-      <w:r>
-        <w:rPr>
-          <w:rFonts w:ascii="Times New Roman" w:hAnsi="Times New Roman" w:cs="Times New Roman"/>
-          <w:sz w:val="24"/>
-          <w:szCs w:val="24"/>
-          <w:highlight w:val="yellow"/>
-          <w:rPrChange w:id="273" w:author="zenrunner" w:date="2019-03-29T09:43:00Z">
+        <w:t>27</w:t>
+      </w:r>
+      <w:r>
+        <w:rPr>
+          <w:rFonts w:ascii="Times New Roman" w:hAnsi="Times New Roman" w:cs="Times New Roman"/>
+          <w:sz w:val="24"/>
+          <w:szCs w:val="24"/>
+          <w:highlight w:val="yellow"/>
+          <w:rPrChange w:id="274" w:author="zenrunner" w:date="2019-03-29T09:43:00Z">
             <w:rPr>
               <w:rFonts w:ascii="Times New Roman" w:hAnsi="Times New Roman" w:cs="Times New Roman"/>
               <w:sz w:val="24"/>
@@ -5424,7 +5074,7 @@
           <w:sz w:val="24"/>
           <w:szCs w:val="24"/>
           <w:highlight w:val="yellow"/>
-          <w:rPrChange w:id="274" w:author="zenrunner" w:date="2019-03-29T09:43:00Z">
+          <w:rPrChange w:id="275" w:author="zenrunner" w:date="2019-03-29T09:43:00Z">
             <w:rPr>
               <w:rFonts w:ascii="Times New Roman" w:hAnsi="Times New Roman" w:cs="Times New Roman"/>
               <w:sz w:val="24"/>
@@ -5432,15 +5082,15 @@
             </w:rPr>
           </w:rPrChange>
         </w:rPr>
-        <w:t>, examine wildlife behaviour</w:t>
-      </w:r>
-      <w:r>
-        <w:rPr>
-          <w:rFonts w:ascii="Times New Roman" w:hAnsi="Times New Roman" w:cs="Times New Roman"/>
-          <w:sz w:val="24"/>
-          <w:szCs w:val="24"/>
-          <w:highlight w:val="yellow"/>
-          <w:rPrChange w:id="275" w:author="zenrunner" w:date="2019-03-29T09:43:00Z">
+        <w:t>, and explore activity patterns and habitat use</w:t>
+      </w:r>
+      <w:r>
+        <w:rPr>
+          <w:rFonts w:ascii="Times New Roman" w:hAnsi="Times New Roman" w:cs="Times New Roman"/>
+          <w:sz w:val="24"/>
+          <w:szCs w:val="24"/>
+          <w:highlight w:val="yellow"/>
+          <w:rPrChange w:id="276" w:author="zenrunner" w:date="2019-03-29T09:43:00Z">
             <w:rPr>
               <w:rFonts w:ascii="Times New Roman" w:hAnsi="Times New Roman" w:cs="Times New Roman"/>
               <w:sz w:val="24"/>
@@ -5456,7 +5106,7 @@
           <w:sz w:val="24"/>
           <w:szCs w:val="24"/>
           <w:highlight w:val="yellow"/>
-          <w:rPrChange w:id="276" w:author="zenrunner" w:date="2019-03-29T09:43:00Z">
+          <w:rPrChange w:id="277" w:author="zenrunner" w:date="2019-03-29T09:43:00Z">
             <w:rPr>
               <w:rFonts w:ascii="Times New Roman" w:hAnsi="Times New Roman" w:cs="Times New Roman"/>
               <w:sz w:val="24"/>
@@ -5464,15 +5114,15 @@
             </w:rPr>
           </w:rPrChange>
         </w:rPr>
-        <w:instrText xml:space="preserve"> ADDIN ZOTERO_ITEM CSL_CITATION {"citationID":"okxzAQhF","properties":{"formattedCitation":"\\super 27\\nosupersub{}","plainCitation":"27","noteIndex":0},"citationItems":[{"id":310,"uris":["http://zotero.org/users/local/tCrvyoCs/items/B99YZ6JS"],"uri":["http://zotero.org/users/local/tCrvyoCs/items/B99YZ6JS"],"itemData":{"id":310,"type":"article-journal","title":"Testing the Prey-Trap Hypothesis at Two Wildlife Conservancies in Kenya","container-title":"PLOS ONE","page":"e0139537","volume":"10","issue":"10","source":"Crossref","DOI":"10.1371/journal.pone.0139537","ISSN":"1932-6203","language":"en","author":[{"family":"Dupuis-Desormeaux","given":"Marc"},{"family":"Davidson","given":"Zeke"},{"family":"Mwololo","given":"Mary"},{"family":"Kisio","given":"Edwin"},{"family":"Taylor","given":"Sam"},{"family":"MacDonald","given":"Suzanne E."}],"editor":[{"family":"Romanach","given":"Stephanie S."}],"issued":{"date-parts":[["2015",10,21]]}}}],"schema":"https://github.com/citation-style-language/schema/raw/master/csl-citation.json"} </w:instrText>
-      </w:r>
-      <w:r>
-        <w:rPr>
-          <w:rFonts w:ascii="Times New Roman" w:hAnsi="Times New Roman" w:cs="Times New Roman"/>
-          <w:sz w:val="24"/>
-          <w:szCs w:val="24"/>
-          <w:highlight w:val="yellow"/>
-          <w:rPrChange w:id="277" w:author="zenrunner" w:date="2019-03-29T09:43:00Z">
+        <w:instrText xml:space="preserve"> ADDIN ZOTERO_ITEM CSL_CITATION {"citationID":"aovKvT0N","properties":{"formattedCitation":"\\super 28\\nosupersub{}","plainCitation":"28","noteIndex":0},"citationItems":[{"id":312,"uris":["http://zotero.org/users/local/tCrvyoCs/items/MI9U4GIX"],"uri":["http://zotero.org/users/local/tCrvyoCs/items/MI9U4GIX"],"itemData":{"id":312,"type":"article-journal","title":"The use of camera-trap data to model habitat use by antelope species in the Udzungwa Mountain forests, Tanzania","container-title":"African Journal of Ecology","page":"479-487","volume":"46","issue":"4","source":"Crossref","DOI":"10.1111/j.1365-2028.2007.00881.x","ISSN":"01416707, 13652028","language":"en","author":[{"family":"Bowkett","given":"Andrew E."},{"family":"Rovero","given":"Francesco"},{"family":"Marshall","given":"Andrew R."}],"issued":{"date-parts":[["2008",12]]}}}],"schema":"https://github.com/citation-style-language/schema/raw/master/csl-citation.json"} </w:instrText>
+      </w:r>
+      <w:r>
+        <w:rPr>
+          <w:rFonts w:ascii="Times New Roman" w:hAnsi="Times New Roman" w:cs="Times New Roman"/>
+          <w:sz w:val="24"/>
+          <w:szCs w:val="24"/>
+          <w:highlight w:val="yellow"/>
+          <w:rPrChange w:id="278" w:author="zenrunner" w:date="2019-03-29T09:43:00Z">
             <w:rPr>
               <w:rFonts w:ascii="Times New Roman" w:hAnsi="Times New Roman" w:cs="Times New Roman"/>
               <w:sz w:val="24"/>
@@ -5489,7 +5139,7 @@
           <w:szCs w:val="24"/>
           <w:highlight w:val="yellow"/>
           <w:vertAlign w:val="superscript"/>
-          <w:rPrChange w:id="278" w:author="zenrunner" w:date="2019-03-29T09:43:00Z">
+          <w:rPrChange w:id="279" w:author="zenrunner" w:date="2019-03-29T09:43:00Z">
             <w:rPr>
               <w:rFonts w:ascii="Times New Roman" w:hAnsi="Times New Roman" w:cs="Times New Roman"/>
               <w:sz w:val="24"/>
@@ -5498,15 +5148,15 @@
             </w:rPr>
           </w:rPrChange>
         </w:rPr>
-        <w:t>27</w:t>
-      </w:r>
-      <w:r>
-        <w:rPr>
-          <w:rFonts w:ascii="Times New Roman" w:hAnsi="Times New Roman" w:cs="Times New Roman"/>
-          <w:sz w:val="24"/>
-          <w:szCs w:val="24"/>
-          <w:highlight w:val="yellow"/>
-          <w:rPrChange w:id="279" w:author="zenrunner" w:date="2019-03-29T09:43:00Z">
+        <w:t>28</w:t>
+      </w:r>
+      <w:r>
+        <w:rPr>
+          <w:rFonts w:ascii="Times New Roman" w:hAnsi="Times New Roman" w:cs="Times New Roman"/>
+          <w:sz w:val="24"/>
+          <w:szCs w:val="24"/>
+          <w:highlight w:val="yellow"/>
+          <w:rPrChange w:id="280" w:author="zenrunner" w:date="2019-03-29T09:43:00Z">
             <w:rPr>
               <w:rFonts w:ascii="Times New Roman" w:hAnsi="Times New Roman" w:cs="Times New Roman"/>
               <w:sz w:val="24"/>
@@ -5522,7 +5172,7 @@
           <w:sz w:val="24"/>
           <w:szCs w:val="24"/>
           <w:highlight w:val="yellow"/>
-          <w:rPrChange w:id="280" w:author="zenrunner" w:date="2019-03-29T09:43:00Z">
+          <w:rPrChange w:id="281" w:author="zenrunner" w:date="2019-03-29T09:43:00Z">
             <w:rPr>
               <w:rFonts w:ascii="Times New Roman" w:hAnsi="Times New Roman" w:cs="Times New Roman"/>
               <w:sz w:val="24"/>
@@ -5530,15 +5180,15 @@
             </w:rPr>
           </w:rPrChange>
         </w:rPr>
-        <w:t>, and explore activity patterns and habitat use</w:t>
-      </w:r>
-      <w:r>
-        <w:rPr>
-          <w:rFonts w:ascii="Times New Roman" w:hAnsi="Times New Roman" w:cs="Times New Roman"/>
-          <w:sz w:val="24"/>
-          <w:szCs w:val="24"/>
-          <w:highlight w:val="yellow"/>
-          <w:rPrChange w:id="281" w:author="zenrunner" w:date="2019-03-29T09:43:00Z">
+        <w:t>.  Although camera traps have been used to look at animal interactions with plants to an extent</w:t>
+      </w:r>
+      <w:r>
+        <w:rPr>
+          <w:rFonts w:ascii="Times New Roman" w:hAnsi="Times New Roman" w:cs="Times New Roman"/>
+          <w:sz w:val="24"/>
+          <w:szCs w:val="24"/>
+          <w:highlight w:val="yellow"/>
+          <w:rPrChange w:id="282" w:author="zenrunner" w:date="2019-03-29T09:43:00Z">
             <w:rPr>
               <w:rFonts w:ascii="Times New Roman" w:hAnsi="Times New Roman" w:cs="Times New Roman"/>
               <w:sz w:val="24"/>
@@ -5554,7 +5204,7 @@
           <w:sz w:val="24"/>
           <w:szCs w:val="24"/>
           <w:highlight w:val="yellow"/>
-          <w:rPrChange w:id="282" w:author="zenrunner" w:date="2019-03-29T09:43:00Z">
+          <w:rPrChange w:id="283" w:author="zenrunner" w:date="2019-03-29T09:43:00Z">
             <w:rPr>
               <w:rFonts w:ascii="Times New Roman" w:hAnsi="Times New Roman" w:cs="Times New Roman"/>
               <w:sz w:val="24"/>
@@ -5562,15 +5212,15 @@
             </w:rPr>
           </w:rPrChange>
         </w:rPr>
-        <w:instrText xml:space="preserve"> ADDIN ZOTERO_ITEM CSL_CITATION {"citationID":"aovKvT0N","properties":{"formattedCitation":"\\super 28\\nosupersub{}","plainCitation":"28","noteIndex":0},"citationItems":[{"id":312,"uris":["http://zotero.org/users/local/tCrvyoCs/items/MI9U4GIX"],"uri":["http://zotero.org/users/local/tCrvyoCs/items/MI9U4GIX"],"itemData":{"id":312,"type":"article-journal","title":"The use of camera-trap data to model habitat use by antelope species in the Udzungwa Mountain forests, Tanzania","container-title":"African Journal of Ecology","page":"479-487","volume":"46","issue":"4","source":"Crossref","DOI":"10.1111/j.1365-2028.2007.00881.x","ISSN":"01416707, 13652028","language":"en","author":[{"family":"Bowkett","given":"Andrew E."},{"family":"Rovero","given":"Francesco"},{"family":"Marshall","given":"Andrew R."}],"issued":{"date-parts":[["2008",12]]}}}],"schema":"https://github.com/citation-style-language/schema/raw/master/csl-citation.json"} </w:instrText>
-      </w:r>
-      <w:r>
-        <w:rPr>
-          <w:rFonts w:ascii="Times New Roman" w:hAnsi="Times New Roman" w:cs="Times New Roman"/>
-          <w:sz w:val="24"/>
-          <w:szCs w:val="24"/>
-          <w:highlight w:val="yellow"/>
-          <w:rPrChange w:id="283" w:author="zenrunner" w:date="2019-03-29T09:43:00Z">
+        <w:instrText xml:space="preserve"> ADDIN ZOTERO_ITEM CSL_CITATION {"citationID":"pNyvj2C5","properties":{"formattedCitation":"\\super 29\\nosupersub{}","plainCitation":"29","noteIndex":0},"citationItems":[{"id":341,"uris":["http://zotero.org/users/local/tCrvyoCs/items/JA7JG5AZ"],"uri":["http://zotero.org/users/local/tCrvyoCs/items/JA7JG5AZ"],"itemData":{"id":341,"type":"article-journal","title":"Barriers, corridors or suitable habitat? Effect of monoculture tree plantations on the habitat use and prey availability for jaguars and pumas in the Atlantic Forest","container-title":"Forest Ecology and Management","page":"576-586","volume":"430","source":"Crossref","DOI":"10.1016/j.foreco.2018.08.029","ISSN":"03781127","shortTitle":"Barriers, corridors or suitable habitat?","language":"en","author":[{"family":"Paviolo","given":"Agustin"},{"family":"Cruz","given":"Paula"},{"family":"Iezzi","given":"María Eugenia"},{"family":"Martínez Pardo","given":"Julia"},{"family":"Varela","given":"Diego"},{"family":"De Angelo","given":"Carlos"},{"family":"Benito","given":"Silvia"},{"family":"Vanderhoeven","given":"Ezequiel"},{"family":"Palacio","given":"Lucia"},{"family":"Quiroga","given":"Verónica"},{"family":"Arrabal","given":"Juan Pablo"},{"family":"Costa","given":"Sebastián"},{"family":"Di Bitetti","given":"Mario Santiago"}],"issued":{"date-parts":[["2018",12]]}}}],"schema":"https://github.com/citation-style-language/schema/raw/master/csl-citation.json"} </w:instrText>
+      </w:r>
+      <w:r>
+        <w:rPr>
+          <w:rFonts w:ascii="Times New Roman" w:hAnsi="Times New Roman" w:cs="Times New Roman"/>
+          <w:sz w:val="24"/>
+          <w:szCs w:val="24"/>
+          <w:highlight w:val="yellow"/>
+          <w:rPrChange w:id="284" w:author="zenrunner" w:date="2019-03-29T09:43:00Z">
             <w:rPr>
               <w:rFonts w:ascii="Times New Roman" w:hAnsi="Times New Roman" w:cs="Times New Roman"/>
               <w:sz w:val="24"/>
@@ -5587,7 +5237,7 @@
           <w:szCs w:val="24"/>
           <w:highlight w:val="yellow"/>
           <w:vertAlign w:val="superscript"/>
-          <w:rPrChange w:id="284" w:author="zenrunner" w:date="2019-03-29T09:43:00Z">
+          <w:rPrChange w:id="285" w:author="zenrunner" w:date="2019-03-29T09:43:00Z">
             <w:rPr>
               <w:rFonts w:ascii="Times New Roman" w:hAnsi="Times New Roman" w:cs="Times New Roman"/>
               <w:sz w:val="24"/>
@@ -5596,15 +5246,15 @@
             </w:rPr>
           </w:rPrChange>
         </w:rPr>
-        <w:t>28</w:t>
-      </w:r>
-      <w:r>
-        <w:rPr>
-          <w:rFonts w:ascii="Times New Roman" w:hAnsi="Times New Roman" w:cs="Times New Roman"/>
-          <w:sz w:val="24"/>
-          <w:szCs w:val="24"/>
-          <w:highlight w:val="yellow"/>
-          <w:rPrChange w:id="285" w:author="zenrunner" w:date="2019-03-29T09:43:00Z">
+        <w:t>29</w:t>
+      </w:r>
+      <w:r>
+        <w:rPr>
+          <w:rFonts w:ascii="Times New Roman" w:hAnsi="Times New Roman" w:cs="Times New Roman"/>
+          <w:sz w:val="24"/>
+          <w:szCs w:val="24"/>
+          <w:highlight w:val="yellow"/>
+          <w:rPrChange w:id="286" w:author="zenrunner" w:date="2019-03-29T09:43:00Z">
             <w:rPr>
               <w:rFonts w:ascii="Times New Roman" w:hAnsi="Times New Roman" w:cs="Times New Roman"/>
               <w:sz w:val="24"/>
@@ -5620,7 +5270,7 @@
           <w:sz w:val="24"/>
           <w:szCs w:val="24"/>
           <w:highlight w:val="yellow"/>
-          <w:rPrChange w:id="286" w:author="zenrunner" w:date="2019-03-29T09:43:00Z">
+          <w:rPrChange w:id="287" w:author="zenrunner" w:date="2019-03-29T09:43:00Z">
             <w:rPr>
               <w:rFonts w:ascii="Times New Roman" w:hAnsi="Times New Roman" w:cs="Times New Roman"/>
               <w:sz w:val="24"/>
@@ -5628,15 +5278,15 @@
             </w:rPr>
           </w:rPrChange>
         </w:rPr>
-        <w:t>.  Although camera traps have been used to look at animal interactions with plants to an extent</w:t>
-      </w:r>
-      <w:r>
-        <w:rPr>
-          <w:rFonts w:ascii="Times New Roman" w:hAnsi="Times New Roman" w:cs="Times New Roman"/>
-          <w:sz w:val="24"/>
-          <w:szCs w:val="24"/>
-          <w:highlight w:val="yellow"/>
-          <w:rPrChange w:id="287" w:author="zenrunner" w:date="2019-03-29T09:43:00Z">
+        <w:t xml:space="preserve">, their use to examine shelter and refuge effects of foundational plants is unique. Despite previous literature’s focus on closing the gaps that exists in photographic rates as an index of density </w:t>
+      </w:r>
+      <w:r>
+        <w:rPr>
+          <w:rFonts w:ascii="Times New Roman" w:hAnsi="Times New Roman" w:cs="Times New Roman"/>
+          <w:sz w:val="24"/>
+          <w:szCs w:val="24"/>
+          <w:highlight w:val="yellow"/>
+          <w:rPrChange w:id="288" w:author="zenrunner" w:date="2019-03-29T09:43:00Z">
             <w:rPr>
               <w:rFonts w:ascii="Times New Roman" w:hAnsi="Times New Roman" w:cs="Times New Roman"/>
               <w:sz w:val="24"/>
@@ -5652,7 +5302,7 @@
           <w:sz w:val="24"/>
           <w:szCs w:val="24"/>
           <w:highlight w:val="yellow"/>
-          <w:rPrChange w:id="288" w:author="zenrunner" w:date="2019-03-29T09:43:00Z">
+          <w:rPrChange w:id="289" w:author="zenrunner" w:date="2019-03-29T09:43:00Z">
             <w:rPr>
               <w:rFonts w:ascii="Times New Roman" w:hAnsi="Times New Roman" w:cs="Times New Roman"/>
               <w:sz w:val="24"/>
@@ -5660,15 +5310,15 @@
             </w:rPr>
           </w:rPrChange>
         </w:rPr>
-        <w:instrText xml:space="preserve"> ADDIN ZOTERO_ITEM CSL_CITATION {"citationID":"pNyvj2C5","properties":{"formattedCitation":"\\super 29\\nosupersub{}","plainCitation":"29","noteIndex":0},"citationItems":[{"id":341,"uris":["http://zotero.org/users/local/tCrvyoCs/items/JA7JG5AZ"],"uri":["http://zotero.org/users/local/tCrvyoCs/items/JA7JG5AZ"],"itemData":{"id":341,"type":"article-journal","title":"Barriers, corridors or suitable habitat? Effect of monoculture tree plantations on the habitat use and prey availability for jaguars and pumas in the Atlantic Forest","container-title":"Forest Ecology and Management","page":"576-586","volume":"430","source":"Crossref","DOI":"10.1016/j.foreco.2018.08.029","ISSN":"03781127","shortTitle":"Barriers, corridors or suitable habitat?","language":"en","author":[{"family":"Paviolo","given":"Agustin"},{"family":"Cruz","given":"Paula"},{"family":"Iezzi","given":"María Eugenia"},{"family":"Martínez Pardo","given":"Julia"},{"family":"Varela","given":"Diego"},{"family":"De Angelo","given":"Carlos"},{"family":"Benito","given":"Silvia"},{"family":"Vanderhoeven","given":"Ezequiel"},{"family":"Palacio","given":"Lucia"},{"family":"Quiroga","given":"Verónica"},{"family":"Arrabal","given":"Juan Pablo"},{"family":"Costa","given":"Sebastián"},{"family":"Di Bitetti","given":"Mario Santiago"}],"issued":{"date-parts":[["2018",12]]}}}],"schema":"https://github.com/citation-style-language/schema/raw/master/csl-citation.json"} </w:instrText>
-      </w:r>
-      <w:r>
-        <w:rPr>
-          <w:rFonts w:ascii="Times New Roman" w:hAnsi="Times New Roman" w:cs="Times New Roman"/>
-          <w:sz w:val="24"/>
-          <w:szCs w:val="24"/>
-          <w:highlight w:val="yellow"/>
-          <w:rPrChange w:id="289" w:author="zenrunner" w:date="2019-03-29T09:43:00Z">
+        <w:instrText xml:space="preserve"> ADDIN ZOTERO_ITEM CSL_CITATION {"citationID":"CaAUXnHs","properties":{"formattedCitation":"\\super 30\\nosupersub{}","plainCitation":"30","noteIndex":0},"citationItems":[{"id":313,"uris":["http://zotero.org/users/local/tCrvyoCs/items/BBQPDM2T"],"uri":["http://zotero.org/users/local/tCrvyoCs/items/BBQPDM2T"],"itemData":{"id":313,"type":"article-journal","title":"Camera trapping photographic rate as an index of density in forest ungulates","container-title":"Journal of Applied Ecology","page":"1011-1017","volume":"46","issue":"5","source":"Crossref","DOI":"10.1111/j.1365-2664.2009.01705.x","ISSN":"00218901, 13652664","language":"en","author":[{"family":"Rovero","given":"Francesco"},{"family":"Marshall","given":"Andrew R."}],"issued":{"date-parts":[["2009",10]]}}}],"schema":"https://github.com/citation-style-language/schema/raw/master/csl-citation.json"} </w:instrText>
+      </w:r>
+      <w:r>
+        <w:rPr>
+          <w:rFonts w:ascii="Times New Roman" w:hAnsi="Times New Roman" w:cs="Times New Roman"/>
+          <w:sz w:val="24"/>
+          <w:szCs w:val="24"/>
+          <w:highlight w:val="yellow"/>
+          <w:rPrChange w:id="290" w:author="zenrunner" w:date="2019-03-29T09:43:00Z">
             <w:rPr>
               <w:rFonts w:ascii="Times New Roman" w:hAnsi="Times New Roman" w:cs="Times New Roman"/>
               <w:sz w:val="24"/>
@@ -5685,7 +5335,7 @@
           <w:szCs w:val="24"/>
           <w:highlight w:val="yellow"/>
           <w:vertAlign w:val="superscript"/>
-          <w:rPrChange w:id="290" w:author="zenrunner" w:date="2019-03-29T09:43:00Z">
+          <w:rPrChange w:id="291" w:author="zenrunner" w:date="2019-03-29T09:43:00Z">
             <w:rPr>
               <w:rFonts w:ascii="Times New Roman" w:hAnsi="Times New Roman" w:cs="Times New Roman"/>
               <w:sz w:val="24"/>
@@ -5694,15 +5344,15 @@
             </w:rPr>
           </w:rPrChange>
         </w:rPr>
-        <w:t>29</w:t>
-      </w:r>
-      <w:r>
-        <w:rPr>
-          <w:rFonts w:ascii="Times New Roman" w:hAnsi="Times New Roman" w:cs="Times New Roman"/>
-          <w:sz w:val="24"/>
-          <w:szCs w:val="24"/>
-          <w:highlight w:val="yellow"/>
-          <w:rPrChange w:id="291" w:author="zenrunner" w:date="2019-03-29T09:43:00Z">
+        <w:t>30</w:t>
+      </w:r>
+      <w:r>
+        <w:rPr>
+          <w:rFonts w:ascii="Times New Roman" w:hAnsi="Times New Roman" w:cs="Times New Roman"/>
+          <w:sz w:val="24"/>
+          <w:szCs w:val="24"/>
+          <w:highlight w:val="yellow"/>
+          <w:rPrChange w:id="292" w:author="zenrunner" w:date="2019-03-29T09:43:00Z">
             <w:rPr>
               <w:rFonts w:ascii="Times New Roman" w:hAnsi="Times New Roman" w:cs="Times New Roman"/>
               <w:sz w:val="24"/>
@@ -5718,7 +5368,7 @@
           <w:sz w:val="24"/>
           <w:szCs w:val="24"/>
           <w:highlight w:val="yellow"/>
-          <w:rPrChange w:id="292" w:author="zenrunner" w:date="2019-03-29T09:43:00Z">
+          <w:rPrChange w:id="293" w:author="zenrunner" w:date="2019-03-29T09:43:00Z">
             <w:rPr>
               <w:rFonts w:ascii="Times New Roman" w:hAnsi="Times New Roman" w:cs="Times New Roman"/>
               <w:sz w:val="24"/>
@@ -5726,15 +5376,15 @@
             </w:rPr>
           </w:rPrChange>
         </w:rPr>
-        <w:t xml:space="preserve">, their use to examine shelter and refuge effects of foundational plants is unique. Despite previous literature’s focus on closing the gaps that exists in photographic rates as an index of density </w:t>
-      </w:r>
-      <w:r>
-        <w:rPr>
-          <w:rFonts w:ascii="Times New Roman" w:hAnsi="Times New Roman" w:cs="Times New Roman"/>
-          <w:sz w:val="24"/>
-          <w:szCs w:val="24"/>
-          <w:highlight w:val="yellow"/>
-          <w:rPrChange w:id="293" w:author="zenrunner" w:date="2019-03-29T09:43:00Z">
+        <w:t xml:space="preserve">, to my knowledge no single study to this date has systematically </w:t>
+      </w:r>
+      <w:r>
+        <w:rPr>
+          <w:rFonts w:ascii="Times New Roman" w:hAnsi="Times New Roman" w:cs="Times New Roman"/>
+          <w:sz w:val="24"/>
+          <w:szCs w:val="24"/>
+          <w:highlight w:val="yellow"/>
+          <w:rPrChange w:id="294" w:author="zenrunner" w:date="2019-03-29T09:43:00Z">
             <w:rPr>
               <w:rFonts w:ascii="Times New Roman" w:hAnsi="Times New Roman" w:cs="Times New Roman"/>
               <w:sz w:val="24"/>
@@ -5742,15 +5392,15 @@
             </w:rPr>
           </w:rPrChange>
         </w:rPr>
-        <w:fldChar w:fldCharType="begin"/>
-      </w:r>
-      <w:r>
-        <w:rPr>
-          <w:rFonts w:ascii="Times New Roman" w:hAnsi="Times New Roman" w:cs="Times New Roman"/>
-          <w:sz w:val="24"/>
-          <w:szCs w:val="24"/>
-          <w:highlight w:val="yellow"/>
-          <w:rPrChange w:id="294" w:author="zenrunner" w:date="2019-03-29T09:43:00Z">
+        <w:t>compiled data from previous research to generate species rarefaction curves based on camera trap sampling effort. This is an important research gap as r</w:t>
+      </w:r>
+      <w:r>
+        <w:rPr>
+          <w:rFonts w:ascii="Times New Roman" w:hAnsi="Times New Roman" w:cs="Times New Roman"/>
+          <w:sz w:val="24"/>
+          <w:szCs w:val="24"/>
+          <w:highlight w:val="yellow"/>
+          <w:rPrChange w:id="295" w:author="zenrunner" w:date="2019-03-29T09:43:00Z">
             <w:rPr>
               <w:rFonts w:ascii="Times New Roman" w:hAnsi="Times New Roman" w:cs="Times New Roman"/>
               <w:sz w:val="24"/>
@@ -5758,15 +5408,15 @@
             </w:rPr>
           </w:rPrChange>
         </w:rPr>
-        <w:instrText xml:space="preserve"> ADDIN ZOTERO_ITEM CSL_CITATION {"citationID":"CaAUXnHs","properties":{"formattedCitation":"\\super 30\\nosupersub{}","plainCitation":"30","noteIndex":0},"citationItems":[{"id":313,"uris":["http://zotero.org/users/local/tCrvyoCs/items/BBQPDM2T"],"uri":["http://zotero.org/users/local/tCrvyoCs/items/BBQPDM2T"],"itemData":{"id":313,"type":"article-journal","title":"Camera trapping photographic rate as an index of density in forest ungulates","container-title":"Journal of Applied Ecology","page":"1011-1017","volume":"46","issue":"5","source":"Crossref","DOI":"10.1111/j.1365-2664.2009.01705.x","ISSN":"00218901, 13652664","language":"en","author":[{"family":"Rovero","given":"Francesco"},{"family":"Marshall","given":"Andrew R."}],"issued":{"date-parts":[["2009",10]]}}}],"schema":"https://github.com/citation-style-language/schema/raw/master/csl-citation.json"} </w:instrText>
-      </w:r>
-      <w:r>
-        <w:rPr>
-          <w:rFonts w:ascii="Times New Roman" w:hAnsi="Times New Roman" w:cs="Times New Roman"/>
-          <w:sz w:val="24"/>
-          <w:szCs w:val="24"/>
-          <w:highlight w:val="yellow"/>
-          <w:rPrChange w:id="295" w:author="zenrunner" w:date="2019-03-29T09:43:00Z">
+        <w:t xml:space="preserve">arefaction curves can </w:t>
+      </w:r>
+      <w:r>
+        <w:rPr>
+          <w:rFonts w:ascii="Times New Roman" w:hAnsi="Times New Roman" w:cs="Times New Roman"/>
+          <w:sz w:val="24"/>
+          <w:szCs w:val="24"/>
+          <w:highlight w:val="yellow"/>
+          <w:rPrChange w:id="296" w:author="zenrunner" w:date="2019-03-29T09:43:00Z">
             <w:rPr>
               <w:rFonts w:ascii="Times New Roman" w:hAnsi="Times New Roman" w:cs="Times New Roman"/>
               <w:sz w:val="24"/>
@@ -5774,33 +5424,31 @@
             </w:rPr>
           </w:rPrChange>
         </w:rPr>
-        <w:fldChar w:fldCharType="separate"/>
-      </w:r>
-      <w:r>
-        <w:rPr>
-          <w:rFonts w:ascii="Times New Roman" w:hAnsi="Times New Roman" w:cs="Times New Roman"/>
-          <w:sz w:val="24"/>
-          <w:szCs w:val="24"/>
-          <w:highlight w:val="yellow"/>
-          <w:vertAlign w:val="superscript"/>
-          <w:rPrChange w:id="296" w:author="zenrunner" w:date="2019-03-29T09:43:00Z">
+        <w:t xml:space="preserve">provide </w:t>
+      </w:r>
+      <w:r>
+        <w:rPr>
+          <w:rFonts w:ascii="Times New Roman" w:hAnsi="Times New Roman" w:cs="Times New Roman"/>
+          <w:sz w:val="24"/>
+          <w:szCs w:val="24"/>
+          <w:highlight w:val="yellow"/>
+          <w:rPrChange w:id="297" w:author="zenrunner" w:date="2019-03-29T09:43:00Z">
             <w:rPr>
               <w:rFonts w:ascii="Times New Roman" w:hAnsi="Times New Roman" w:cs="Times New Roman"/>
               <w:sz w:val="24"/>
               <w:szCs w:val="24"/>
-              <w:vertAlign w:val="superscript"/>
-            </w:rPr>
-          </w:rPrChange>
-        </w:rPr>
-        <w:t>30</w:t>
-      </w:r>
-      <w:r>
-        <w:rPr>
-          <w:rFonts w:ascii="Times New Roman" w:hAnsi="Times New Roman" w:cs="Times New Roman"/>
-          <w:sz w:val="24"/>
-          <w:szCs w:val="24"/>
-          <w:highlight w:val="yellow"/>
-          <w:rPrChange w:id="297" w:author="zenrunner" w:date="2019-03-29T09:43:00Z">
+            </w:rPr>
+          </w:rPrChange>
+        </w:rPr>
+        <w:t xml:space="preserve">insight into the sampling effort required </w:t>
+      </w:r>
+      <w:r>
+        <w:rPr>
+          <w:rFonts w:ascii="Times New Roman" w:hAnsi="Times New Roman" w:cs="Times New Roman"/>
+          <w:sz w:val="24"/>
+          <w:szCs w:val="24"/>
+          <w:highlight w:val="yellow"/>
+          <w:rPrChange w:id="298" w:author="zenrunner" w:date="2019-03-29T09:43:00Z">
             <w:rPr>
               <w:rFonts w:ascii="Times New Roman" w:hAnsi="Times New Roman" w:cs="Times New Roman"/>
               <w:sz w:val="24"/>
@@ -5808,15 +5456,15 @@
             </w:rPr>
           </w:rPrChange>
         </w:rPr>
-        <w:fldChar w:fldCharType="end"/>
-      </w:r>
-      <w:r>
-        <w:rPr>
-          <w:rFonts w:ascii="Times New Roman" w:hAnsi="Times New Roman" w:cs="Times New Roman"/>
-          <w:sz w:val="24"/>
-          <w:szCs w:val="24"/>
-          <w:highlight w:val="yellow"/>
-          <w:rPrChange w:id="298" w:author="zenrunner" w:date="2019-03-29T09:43:00Z">
+        <w:t xml:space="preserve">in a given environment </w:t>
+      </w:r>
+      <w:r>
+        <w:rPr>
+          <w:rFonts w:ascii="Times New Roman" w:hAnsi="Times New Roman" w:cs="Times New Roman"/>
+          <w:sz w:val="24"/>
+          <w:szCs w:val="24"/>
+          <w:highlight w:val="yellow"/>
+          <w:rPrChange w:id="299" w:author="zenrunner" w:date="2019-03-29T09:43:00Z">
             <w:rPr>
               <w:rFonts w:ascii="Times New Roman" w:hAnsi="Times New Roman" w:cs="Times New Roman"/>
               <w:sz w:val="24"/>
@@ -5824,23 +5472,7 @@
             </w:rPr>
           </w:rPrChange>
         </w:rPr>
-        <w:t xml:space="preserve">, to my knowledge no single study to this date has systematically </w:t>
-      </w:r>
-      <w:r>
-        <w:rPr>
-          <w:rFonts w:ascii="Times New Roman" w:hAnsi="Times New Roman" w:cs="Times New Roman"/>
-          <w:sz w:val="24"/>
-          <w:szCs w:val="24"/>
-          <w:highlight w:val="yellow"/>
-          <w:rPrChange w:id="299" w:author="zenrunner" w:date="2019-03-29T09:43:00Z">
-            <w:rPr>
-              <w:rFonts w:ascii="Times New Roman" w:hAnsi="Times New Roman" w:cs="Times New Roman"/>
-              <w:sz w:val="24"/>
-              <w:szCs w:val="24"/>
-            </w:rPr>
-          </w:rPrChange>
-        </w:rPr>
-        <w:t>compiled data from previous research to generate species rarefaction curves based on camera trap sampling effort. This is an important research gap as r</w:t>
+        <w:t>to accurately determine species richness</w:t>
       </w:r>
       <w:r>
         <w:rPr>
@@ -5849,86 +5481,6 @@
           <w:szCs w:val="24"/>
           <w:highlight w:val="yellow"/>
           <w:rPrChange w:id="300" w:author="zenrunner" w:date="2019-03-29T09:43:00Z">
-            <w:rPr>
-              <w:rFonts w:ascii="Times New Roman" w:hAnsi="Times New Roman" w:cs="Times New Roman"/>
-              <w:sz w:val="24"/>
-              <w:szCs w:val="24"/>
-            </w:rPr>
-          </w:rPrChange>
-        </w:rPr>
-        <w:t xml:space="preserve">arefaction curves can </w:t>
-      </w:r>
-      <w:r>
-        <w:rPr>
-          <w:rFonts w:ascii="Times New Roman" w:hAnsi="Times New Roman" w:cs="Times New Roman"/>
-          <w:sz w:val="24"/>
-          <w:szCs w:val="24"/>
-          <w:highlight w:val="yellow"/>
-          <w:rPrChange w:id="301" w:author="zenrunner" w:date="2019-03-29T09:43:00Z">
-            <w:rPr>
-              <w:rFonts w:ascii="Times New Roman" w:hAnsi="Times New Roman" w:cs="Times New Roman"/>
-              <w:sz w:val="24"/>
-              <w:szCs w:val="24"/>
-            </w:rPr>
-          </w:rPrChange>
-        </w:rPr>
-        <w:t xml:space="preserve">provide </w:t>
-      </w:r>
-      <w:r>
-        <w:rPr>
-          <w:rFonts w:ascii="Times New Roman" w:hAnsi="Times New Roman" w:cs="Times New Roman"/>
-          <w:sz w:val="24"/>
-          <w:szCs w:val="24"/>
-          <w:highlight w:val="yellow"/>
-          <w:rPrChange w:id="302" w:author="zenrunner" w:date="2019-03-29T09:43:00Z">
-            <w:rPr>
-              <w:rFonts w:ascii="Times New Roman" w:hAnsi="Times New Roman" w:cs="Times New Roman"/>
-              <w:sz w:val="24"/>
-              <w:szCs w:val="24"/>
-            </w:rPr>
-          </w:rPrChange>
-        </w:rPr>
-        <w:t xml:space="preserve">insight into the sampling effort required </w:t>
-      </w:r>
-      <w:r>
-        <w:rPr>
-          <w:rFonts w:ascii="Times New Roman" w:hAnsi="Times New Roman" w:cs="Times New Roman"/>
-          <w:sz w:val="24"/>
-          <w:szCs w:val="24"/>
-          <w:highlight w:val="yellow"/>
-          <w:rPrChange w:id="303" w:author="zenrunner" w:date="2019-03-29T09:43:00Z">
-            <w:rPr>
-              <w:rFonts w:ascii="Times New Roman" w:hAnsi="Times New Roman" w:cs="Times New Roman"/>
-              <w:sz w:val="24"/>
-              <w:szCs w:val="24"/>
-            </w:rPr>
-          </w:rPrChange>
-        </w:rPr>
-        <w:t xml:space="preserve">in a given environment </w:t>
-      </w:r>
-      <w:r>
-        <w:rPr>
-          <w:rFonts w:ascii="Times New Roman" w:hAnsi="Times New Roman" w:cs="Times New Roman"/>
-          <w:sz w:val="24"/>
-          <w:szCs w:val="24"/>
-          <w:highlight w:val="yellow"/>
-          <w:rPrChange w:id="304" w:author="zenrunner" w:date="2019-03-29T09:43:00Z">
-            <w:rPr>
-              <w:rFonts w:ascii="Times New Roman" w:hAnsi="Times New Roman" w:cs="Times New Roman"/>
-              <w:sz w:val="24"/>
-              <w:szCs w:val="24"/>
-            </w:rPr>
-          </w:rPrChange>
-        </w:rPr>
-        <w:t>to accurately determine species richness</w:t>
-      </w:r>
-      <w:r>
-        <w:rPr>
-          <w:rFonts w:ascii="Times New Roman" w:hAnsi="Times New Roman" w:cs="Times New Roman"/>
-          <w:sz w:val="24"/>
-          <w:szCs w:val="24"/>
-          <w:highlight w:val="yellow"/>
-          <w:rPrChange w:id="305" w:author="zenrunner" w:date="2019-03-29T09:43:00Z">
             <w:rPr>
               <w:rFonts w:ascii="Times New Roman" w:hAnsi="Times New Roman" w:cs="Times New Roman"/>
               <w:sz w:val="24"/>
@@ -5957,6 +5509,86 @@
           <w:sz w:val="24"/>
           <w:szCs w:val="24"/>
           <w:highlight w:val="yellow"/>
+          <w:rPrChange w:id="301" w:author="zenrunner" w:date="2019-03-29T09:43:00Z">
+            <w:rPr>
+              <w:rFonts w:asciiTheme="majorBidi" w:hAnsiTheme="majorBidi" w:cstheme="majorBidi"/>
+              <w:sz w:val="24"/>
+              <w:szCs w:val="24"/>
+            </w:rPr>
+          </w:rPrChange>
+        </w:rPr>
+        <w:t>Crops and plants can act as natural shelters</w:t>
+      </w:r>
+      <w:r>
+        <w:rPr>
+          <w:rFonts w:asciiTheme="majorBidi" w:hAnsiTheme="majorBidi" w:cstheme="majorBidi"/>
+          <w:sz w:val="24"/>
+          <w:szCs w:val="24"/>
+          <w:highlight w:val="yellow"/>
+          <w:rPrChange w:id="302" w:author="zenrunner" w:date="2019-03-29T09:43:00Z">
+            <w:rPr>
+              <w:rFonts w:asciiTheme="majorBidi" w:hAnsiTheme="majorBidi" w:cstheme="majorBidi"/>
+              <w:sz w:val="24"/>
+              <w:szCs w:val="24"/>
+            </w:rPr>
+          </w:rPrChange>
+        </w:rPr>
+        <w:t xml:space="preserve"> by</w:t>
+      </w:r>
+      <w:r>
+        <w:rPr>
+          <w:rFonts w:asciiTheme="majorBidi" w:hAnsiTheme="majorBidi" w:cstheme="majorBidi"/>
+          <w:sz w:val="24"/>
+          <w:szCs w:val="24"/>
+          <w:highlight w:val="yellow"/>
+          <w:rPrChange w:id="303" w:author="zenrunner" w:date="2019-03-29T09:43:00Z">
+            <w:rPr>
+              <w:rFonts w:asciiTheme="majorBidi" w:hAnsiTheme="majorBidi" w:cstheme="majorBidi"/>
+              <w:sz w:val="24"/>
+              <w:szCs w:val="24"/>
+            </w:rPr>
+          </w:rPrChange>
+        </w:rPr>
+        <w:t xml:space="preserve"> providing shading effects, reducing w</w:t>
+      </w:r>
+      <w:r>
+        <w:rPr>
+          <w:rFonts w:asciiTheme="majorBidi" w:hAnsiTheme="majorBidi" w:cstheme="majorBidi"/>
+          <w:sz w:val="24"/>
+          <w:szCs w:val="24"/>
+          <w:highlight w:val="yellow"/>
+          <w:rPrChange w:id="304" w:author="zenrunner" w:date="2019-03-29T09:43:00Z">
+            <w:rPr>
+              <w:rFonts w:asciiTheme="majorBidi" w:hAnsiTheme="majorBidi" w:cstheme="majorBidi"/>
+              <w:sz w:val="24"/>
+              <w:szCs w:val="24"/>
+            </w:rPr>
+          </w:rPrChange>
+        </w:rPr>
+        <w:t xml:space="preserve">ind </w:t>
+      </w:r>
+      <w:r>
+        <w:rPr>
+          <w:rFonts w:asciiTheme="majorBidi" w:hAnsiTheme="majorBidi" w:cstheme="majorBidi"/>
+          <w:sz w:val="24"/>
+          <w:szCs w:val="24"/>
+          <w:highlight w:val="yellow"/>
+          <w:rPrChange w:id="305" w:author="zenrunner" w:date="2019-03-29T09:43:00Z">
+            <w:rPr>
+              <w:rFonts w:asciiTheme="majorBidi" w:hAnsiTheme="majorBidi" w:cstheme="majorBidi"/>
+              <w:sz w:val="24"/>
+              <w:szCs w:val="24"/>
+            </w:rPr>
+          </w:rPrChange>
+        </w:rPr>
+        <w:t>speed, and decreasin</w:t>
+      </w:r>
+      <w:r>
+        <w:rPr>
+          <w:rFonts w:asciiTheme="majorBidi" w:hAnsiTheme="majorBidi" w:cstheme="majorBidi"/>
+          <w:sz w:val="24"/>
+          <w:szCs w:val="24"/>
+          <w:highlight w:val="yellow"/>
           <w:rPrChange w:id="306" w:author="zenrunner" w:date="2019-03-29T09:43:00Z">
             <w:rPr>
               <w:rFonts w:asciiTheme="majorBidi" w:hAnsiTheme="majorBidi" w:cstheme="majorBidi"/>
@@ -5965,7 +5597,7 @@
             </w:rPr>
           </w:rPrChange>
         </w:rPr>
-        <w:t>Crops and plants can act as natural shelters</w:t>
+        <w:t xml:space="preserve">g the </w:t>
       </w:r>
       <w:r>
         <w:rPr>
@@ -5981,23 +5613,25 @@
             </w:rPr>
           </w:rPrChange>
         </w:rPr>
-        <w:t xml:space="preserve"> by</w:t>
-      </w:r>
-      <w:r>
-        <w:rPr>
-          <w:rFonts w:asciiTheme="majorBidi" w:hAnsiTheme="majorBidi" w:cstheme="majorBidi"/>
-          <w:sz w:val="24"/>
-          <w:szCs w:val="24"/>
-          <w:highlight w:val="yellow"/>
+        <w:t>nearby CO</w:t>
+      </w:r>
+      <w:r>
+        <w:rPr>
+          <w:rFonts w:asciiTheme="majorBidi" w:hAnsiTheme="majorBidi" w:cstheme="majorBidi"/>
+          <w:sz w:val="24"/>
+          <w:szCs w:val="24"/>
+          <w:highlight w:val="yellow"/>
+          <w:vertAlign w:val="subscript"/>
           <w:rPrChange w:id="308" w:author="zenrunner" w:date="2019-03-29T09:43:00Z">
             <w:rPr>
               <w:rFonts w:asciiTheme="majorBidi" w:hAnsiTheme="majorBidi" w:cstheme="majorBidi"/>
               <w:sz w:val="24"/>
               <w:szCs w:val="24"/>
-            </w:rPr>
-          </w:rPrChange>
-        </w:rPr>
-        <w:t xml:space="preserve"> providing shading effects, reducing w</w:t>
+              <w:vertAlign w:val="subscript"/>
+            </w:rPr>
+          </w:rPrChange>
+        </w:rPr>
+        <w:t xml:space="preserve">2 </w:t>
       </w:r>
       <w:r>
         <w:rPr>
@@ -6013,7 +5647,7 @@
             </w:rPr>
           </w:rPrChange>
         </w:rPr>
-        <w:t xml:space="preserve">ind </w:t>
+        <w:t>concentration</w:t>
       </w:r>
       <w:r>
         <w:rPr>
@@ -6029,7 +5663,7 @@
             </w:rPr>
           </w:rPrChange>
         </w:rPr>
-        <w:t>speed, and decreasin</w:t>
+        <w:fldChar w:fldCharType="begin"/>
       </w:r>
       <w:r>
         <w:rPr>
@@ -6045,7 +5679,7 @@
             </w:rPr>
           </w:rPrChange>
         </w:rPr>
-        <w:t xml:space="preserve">g the </w:t>
+        <w:instrText xml:space="preserve"> ADDIN ZOTERO_ITEM CSL_CITATION {"citationID":"7Kuxdhzp","properties":{"formattedCitation":"\\super 31\\nosupersub{}","plainCitation":"31","noteIndex":0},"citationItems":[{"id":345,"uris":["http://zotero.org/users/local/tCrvyoCs/items/8RXZBM4T"],"uri":["http://zotero.org/users/local/tCrvyoCs/items/8RXZBM4T"],"itemData":{"id":345,"type":"article-journal","title":"Shelter-effects on microclimate, growth and water use by irrigated sugar beets in the great plains","container-title":"Agricultural Meteorology","page":"241-263","volume":"9","source":"Crossref","DOI":"10.1016/0002-1571(71)90025-2","ISSN":"00021571","language":"en","author":[{"family":"Brown","given":"K.W."},{"family":"Rosenberg","given":"Norman J."}],"issued":{"date-parts":[["1971",1]]}}}],"schema":"https://github.com/citation-style-language/schema/raw/master/csl-citation.json"} </w:instrText>
       </w:r>
       <w:r>
         <w:rPr>
@@ -6061,7 +5695,153 @@
             </w:rPr>
           </w:rPrChange>
         </w:rPr>
-        <w:t>nearby CO</w:t>
+        <w:fldChar w:fldCharType="separate"/>
+      </w:r>
+      <w:r>
+        <w:rPr>
+          <w:rFonts w:ascii="Times New Roman" w:hAnsi="Times New Roman" w:cs="Times New Roman"/>
+          <w:sz w:val="24"/>
+          <w:szCs w:val="24"/>
+          <w:highlight w:val="yellow"/>
+          <w:vertAlign w:val="superscript"/>
+          <w:rPrChange w:id="313" w:author="zenrunner" w:date="2019-03-29T09:43:00Z">
+            <w:rPr>
+              <w:rFonts w:ascii="Times New Roman" w:hAnsi="Times New Roman" w:cs="Times New Roman"/>
+              <w:sz w:val="24"/>
+              <w:szCs w:val="24"/>
+              <w:vertAlign w:val="superscript"/>
+            </w:rPr>
+          </w:rPrChange>
+        </w:rPr>
+        <w:t>31</w:t>
+      </w:r>
+      <w:r>
+        <w:rPr>
+          <w:rFonts w:asciiTheme="majorBidi" w:hAnsiTheme="majorBidi" w:cstheme="majorBidi"/>
+          <w:sz w:val="24"/>
+          <w:szCs w:val="24"/>
+          <w:highlight w:val="yellow"/>
+          <w:rPrChange w:id="314" w:author="zenrunner" w:date="2019-03-29T09:43:00Z">
+            <w:rPr>
+              <w:rFonts w:asciiTheme="majorBidi" w:hAnsiTheme="majorBidi" w:cstheme="majorBidi"/>
+              <w:sz w:val="24"/>
+              <w:szCs w:val="24"/>
+            </w:rPr>
+          </w:rPrChange>
+        </w:rPr>
+        <w:fldChar w:fldCharType="end"/>
+      </w:r>
+      <w:r>
+        <w:rPr>
+          <w:rFonts w:asciiTheme="majorBidi" w:hAnsiTheme="majorBidi" w:cstheme="majorBidi"/>
+          <w:sz w:val="24"/>
+          <w:szCs w:val="24"/>
+          <w:highlight w:val="yellow"/>
+          <w:rPrChange w:id="315" w:author="zenrunner" w:date="2019-03-29T09:43:00Z">
+            <w:rPr>
+              <w:rFonts w:asciiTheme="majorBidi" w:hAnsiTheme="majorBidi" w:cstheme="majorBidi"/>
+              <w:sz w:val="24"/>
+              <w:szCs w:val="24"/>
+            </w:rPr>
+          </w:rPrChange>
+        </w:rPr>
+        <w:t>.</w:t>
+      </w:r>
+      <w:r>
+        <w:rPr>
+          <w:rFonts w:asciiTheme="majorBidi" w:hAnsiTheme="majorBidi" w:cstheme="majorBidi"/>
+          <w:sz w:val="24"/>
+          <w:szCs w:val="24"/>
+          <w:highlight w:val="yellow"/>
+          <w:rPrChange w:id="316" w:author="zenrunner" w:date="2019-03-29T09:43:00Z">
+            <w:rPr>
+              <w:rFonts w:asciiTheme="majorBidi" w:hAnsiTheme="majorBidi" w:cstheme="majorBidi"/>
+              <w:sz w:val="24"/>
+              <w:szCs w:val="24"/>
+            </w:rPr>
+          </w:rPrChange>
+        </w:rPr>
+        <w:t xml:space="preserve"> However, various synthetic shelters can also be designed and deployed in the field to </w:t>
+      </w:r>
+      <w:r>
+        <w:rPr>
+          <w:rFonts w:asciiTheme="majorBidi" w:hAnsiTheme="majorBidi" w:cstheme="majorBidi"/>
+          <w:sz w:val="24"/>
+          <w:szCs w:val="24"/>
+          <w:highlight w:val="yellow"/>
+          <w:rPrChange w:id="317" w:author="zenrunner" w:date="2019-03-29T09:43:00Z">
+            <w:rPr>
+              <w:rFonts w:asciiTheme="majorBidi" w:hAnsiTheme="majorBidi" w:cstheme="majorBidi"/>
+              <w:sz w:val="24"/>
+              <w:szCs w:val="24"/>
+            </w:rPr>
+          </w:rPrChange>
+        </w:rPr>
+        <w:t xml:space="preserve">test for their influence on </w:t>
+      </w:r>
+      <w:r>
+        <w:rPr>
+          <w:rFonts w:asciiTheme="majorBidi" w:hAnsiTheme="majorBidi" w:cstheme="majorBidi"/>
+          <w:sz w:val="24"/>
+          <w:szCs w:val="24"/>
+          <w:highlight w:val="yellow"/>
+          <w:rPrChange w:id="318" w:author="zenrunner" w:date="2019-03-29T09:43:00Z">
+            <w:rPr>
+              <w:rFonts w:asciiTheme="majorBidi" w:hAnsiTheme="majorBidi" w:cstheme="majorBidi"/>
+              <w:sz w:val="24"/>
+              <w:szCs w:val="24"/>
+            </w:rPr>
+          </w:rPrChange>
+        </w:rPr>
+        <w:t xml:space="preserve">microclimate. </w:t>
+      </w:r>
+      <w:r>
+        <w:rPr>
+          <w:rFonts w:asciiTheme="majorBidi" w:hAnsiTheme="majorBidi" w:cstheme="majorBidi"/>
+          <w:sz w:val="24"/>
+          <w:szCs w:val="24"/>
+          <w:highlight w:val="yellow"/>
+          <w:rPrChange w:id="319" w:author="zenrunner" w:date="2019-03-29T09:43:00Z">
+            <w:rPr>
+              <w:rFonts w:asciiTheme="majorBidi" w:hAnsiTheme="majorBidi" w:cstheme="majorBidi"/>
+              <w:sz w:val="24"/>
+              <w:szCs w:val="24"/>
+            </w:rPr>
+          </w:rPrChange>
+        </w:rPr>
+        <w:t>Open-top Chambers (OTC) are relatively</w:t>
+      </w:r>
+      <w:r>
+        <w:rPr>
+          <w:rFonts w:asciiTheme="majorBidi" w:hAnsiTheme="majorBidi" w:cstheme="majorBidi"/>
+          <w:sz w:val="24"/>
+          <w:szCs w:val="24"/>
+          <w:highlight w:val="yellow"/>
+          <w:rPrChange w:id="320" w:author="zenrunner" w:date="2019-03-29T09:43:00Z">
+            <w:rPr>
+              <w:rFonts w:asciiTheme="majorBidi" w:hAnsiTheme="majorBidi" w:cstheme="majorBidi"/>
+              <w:sz w:val="24"/>
+              <w:szCs w:val="24"/>
+            </w:rPr>
+          </w:rPrChange>
+        </w:rPr>
+        <w:t xml:space="preserve"> inexpensive and provide the means</w:t>
+      </w:r>
+      <w:r>
+        <w:rPr>
+          <w:rFonts w:asciiTheme="majorBidi" w:hAnsiTheme="majorBidi" w:cstheme="majorBidi"/>
+          <w:sz w:val="24"/>
+          <w:szCs w:val="24"/>
+          <w:highlight w:val="yellow"/>
+          <w:rPrChange w:id="321" w:author="zenrunner" w:date="2019-03-29T09:43:00Z">
+            <w:rPr>
+              <w:rFonts w:asciiTheme="majorBidi" w:hAnsiTheme="majorBidi" w:cstheme="majorBidi"/>
+              <w:sz w:val="24"/>
+              <w:szCs w:val="24"/>
+            </w:rPr>
+          </w:rPrChange>
+        </w:rPr>
+        <w:t xml:space="preserve"> to manipulate parameters such as CO</w:t>
       </w:r>
       <w:r>
         <w:rPr>
@@ -6070,7 +5850,7 @@
           <w:szCs w:val="24"/>
           <w:highlight w:val="yellow"/>
           <w:vertAlign w:val="subscript"/>
-          <w:rPrChange w:id="313" w:author="zenrunner" w:date="2019-03-29T09:43:00Z">
+          <w:rPrChange w:id="322" w:author="zenrunner" w:date="2019-03-29T09:43:00Z">
             <w:rPr>
               <w:rFonts w:asciiTheme="majorBidi" w:hAnsiTheme="majorBidi" w:cstheme="majorBidi"/>
               <w:sz w:val="24"/>
@@ -6079,31 +5859,31 @@
             </w:rPr>
           </w:rPrChange>
         </w:rPr>
-        <w:t xml:space="preserve">2 </w:t>
-      </w:r>
-      <w:r>
-        <w:rPr>
-          <w:rFonts w:asciiTheme="majorBidi" w:hAnsiTheme="majorBidi" w:cstheme="majorBidi"/>
-          <w:sz w:val="24"/>
-          <w:szCs w:val="24"/>
-          <w:highlight w:val="yellow"/>
-          <w:rPrChange w:id="314" w:author="zenrunner" w:date="2019-03-29T09:43:00Z">
-            <w:rPr>
-              <w:rFonts w:asciiTheme="majorBidi" w:hAnsiTheme="majorBidi" w:cstheme="majorBidi"/>
-              <w:sz w:val="24"/>
-              <w:szCs w:val="24"/>
-            </w:rPr>
-          </w:rPrChange>
-        </w:rPr>
-        <w:t>concentration</w:t>
-      </w:r>
-      <w:r>
-        <w:rPr>
-          <w:rFonts w:asciiTheme="majorBidi" w:hAnsiTheme="majorBidi" w:cstheme="majorBidi"/>
-          <w:sz w:val="24"/>
-          <w:szCs w:val="24"/>
-          <w:highlight w:val="yellow"/>
-          <w:rPrChange w:id="315" w:author="zenrunner" w:date="2019-03-29T09:43:00Z">
+        <w:t xml:space="preserve">2, </w:t>
+      </w:r>
+      <w:r>
+        <w:rPr>
+          <w:rFonts w:asciiTheme="majorBidi" w:hAnsiTheme="majorBidi" w:cstheme="majorBidi"/>
+          <w:sz w:val="24"/>
+          <w:szCs w:val="24"/>
+          <w:highlight w:val="yellow"/>
+          <w:rPrChange w:id="323" w:author="zenrunner" w:date="2019-03-29T09:43:00Z">
+            <w:rPr>
+              <w:rFonts w:asciiTheme="majorBidi" w:hAnsiTheme="majorBidi" w:cstheme="majorBidi"/>
+              <w:sz w:val="24"/>
+              <w:szCs w:val="24"/>
+            </w:rPr>
+          </w:rPrChange>
+        </w:rPr>
+        <w:t>temperature, soil temperature, solar radiation, and humidity</w:t>
+      </w:r>
+      <w:r>
+        <w:rPr>
+          <w:rFonts w:asciiTheme="majorBidi" w:hAnsiTheme="majorBidi" w:cstheme="majorBidi"/>
+          <w:sz w:val="24"/>
+          <w:szCs w:val="24"/>
+          <w:highlight w:val="yellow"/>
+          <w:rPrChange w:id="324" w:author="zenrunner" w:date="2019-03-29T09:43:00Z">
             <w:rPr>
               <w:rFonts w:asciiTheme="majorBidi" w:hAnsiTheme="majorBidi" w:cstheme="majorBidi"/>
               <w:sz w:val="24"/>
@@ -6119,23 +5899,23 @@
           <w:sz w:val="24"/>
           <w:szCs w:val="24"/>
           <w:highlight w:val="yellow"/>
-          <w:rPrChange w:id="316" w:author="zenrunner" w:date="2019-03-29T09:43:00Z">
-            <w:rPr>
-              <w:rFonts w:asciiTheme="majorBidi" w:hAnsiTheme="majorBidi" w:cstheme="majorBidi"/>
-              <w:sz w:val="24"/>
-              <w:szCs w:val="24"/>
-            </w:rPr>
-          </w:rPrChange>
-        </w:rPr>
-        <w:instrText xml:space="preserve"> ADDIN ZOTERO_ITEM CSL_CITATION {"citationID":"7Kuxdhzp","properties":{"formattedCitation":"\\super 31\\nosupersub{}","plainCitation":"31","noteIndex":0},"citationItems":[{"id":345,"uris":["http://zotero.org/users/local/tCrvyoCs/items/8RXZBM4T"],"uri":["http://zotero.org/users/local/tCrvyoCs/items/8RXZBM4T"],"itemData":{"id":345,"type":"article-journal","title":"Shelter-effects on microclimate, growth and water use by irrigated sugar beets in the great plains","container-title":"Agricultural Meteorology","page":"241-263","volume":"9","source":"Crossref","DOI":"10.1016/0002-1571(71)90025-2","ISSN":"00021571","language":"en","author":[{"family":"Brown","given":"K.W."},{"family":"Rosenberg","given":"Norman J."}],"issued":{"date-parts":[["1971",1]]}}}],"schema":"https://github.com/citation-style-language/schema/raw/master/csl-citation.json"} </w:instrText>
-      </w:r>
-      <w:r>
-        <w:rPr>
-          <w:rFonts w:asciiTheme="majorBidi" w:hAnsiTheme="majorBidi" w:cstheme="majorBidi"/>
-          <w:sz w:val="24"/>
-          <w:szCs w:val="24"/>
-          <w:highlight w:val="yellow"/>
-          <w:rPrChange w:id="317" w:author="zenrunner" w:date="2019-03-29T09:43:00Z">
+          <w:rPrChange w:id="325" w:author="zenrunner" w:date="2019-03-29T09:43:00Z">
+            <w:rPr>
+              <w:rFonts w:asciiTheme="majorBidi" w:hAnsiTheme="majorBidi" w:cstheme="majorBidi"/>
+              <w:sz w:val="24"/>
+              <w:szCs w:val="24"/>
+            </w:rPr>
+          </w:rPrChange>
+        </w:rPr>
+        <w:instrText xml:space="preserve"> ADDIN ZOTERO_ITEM CSL_CITATION {"citationID":"yNLnmKrn","properties":{"formattedCitation":"\\super 32,33\\nosupersub{}","plainCitation":"32,33","noteIndex":0},"citationItems":[{"id":287,"uris":["http://zotero.org/users/local/tCrvyoCs/items/5YGC9BCS"],"uri":["http://zotero.org/users/local/tCrvyoCs/items/5YGC9BCS"],"itemData":{"id":287,"type":"article-journal","title":"Open-Top Chambers with Solar-Heated Air Introduction Tunnels for the High-Temperature Treatment of Paddy Fields","container-title":"Plant Production Science","page":"152-165","volume":"17","issue":"2","source":"Crossref","DOI":"10.1626/pps.17.152","ISSN":"1343-943X, 1349-1008","language":"en","author":[{"family":"Chiba","given":"Masahiro"},{"family":"Terao","given":"Tomio"}],"issued":{"date-parts":[["2014",1]]}}},{"id":282,"uris":["http://zotero.org/users/local/tCrvyoCs/items/KPJPWXN7"],"uri":["http://zotero.org/users/local/tCrvyoCs/items/KPJPWXN7"],"itemData":{"id":282,"type":"article-journal","title":"Open-top chambers for temperature manipulation in taller-stature plant communities","container-title":"Methods in Ecology and Evolution","page":"254-259","volume":"9","issue":"2","source":"Crossref","DOI":"10.1111/2041-210X.12863","ISSN":"2041210X","language":"en","author":[{"family":"Welshofer","given":"Kileigh B."},{"family":"Zarnetske","given":"Phoebe L."},{"family":"Lany","given":"Nina K."},{"family":"Thompson","given":"Luke A.E."}],"editor":[{"family":"Goslee","given":"Sarah"}],"issued":{"date-parts":[["2018",2]]}}}],"schema":"https://github.com/citation-style-language/schema/raw/master/csl-citation.json"} </w:instrText>
+      </w:r>
+      <w:r>
+        <w:rPr>
+          <w:rFonts w:asciiTheme="majorBidi" w:hAnsiTheme="majorBidi" w:cstheme="majorBidi"/>
+          <w:sz w:val="24"/>
+          <w:szCs w:val="24"/>
+          <w:highlight w:val="yellow"/>
+          <w:rPrChange w:id="326" w:author="zenrunner" w:date="2019-03-29T09:43:00Z">
             <w:rPr>
               <w:rFonts w:asciiTheme="majorBidi" w:hAnsiTheme="majorBidi" w:cstheme="majorBidi"/>
               <w:sz w:val="24"/>
@@ -6152,7 +5932,7 @@
           <w:szCs w:val="24"/>
           <w:highlight w:val="yellow"/>
           <w:vertAlign w:val="superscript"/>
-          <w:rPrChange w:id="318" w:author="zenrunner" w:date="2019-03-29T09:43:00Z">
+          <w:rPrChange w:id="327" w:author="zenrunner" w:date="2019-03-29T09:43:00Z">
             <w:rPr>
               <w:rFonts w:ascii="Times New Roman" w:hAnsi="Times New Roman" w:cs="Times New Roman"/>
               <w:sz w:val="24"/>
@@ -6161,15 +5941,15 @@
             </w:rPr>
           </w:rPrChange>
         </w:rPr>
-        <w:t>31</w:t>
-      </w:r>
-      <w:r>
-        <w:rPr>
-          <w:rFonts w:asciiTheme="majorBidi" w:hAnsiTheme="majorBidi" w:cstheme="majorBidi"/>
-          <w:sz w:val="24"/>
-          <w:szCs w:val="24"/>
-          <w:highlight w:val="yellow"/>
-          <w:rPrChange w:id="319" w:author="zenrunner" w:date="2019-03-29T09:43:00Z">
+        <w:t>32,33</w:t>
+      </w:r>
+      <w:r>
+        <w:rPr>
+          <w:rFonts w:asciiTheme="majorBidi" w:hAnsiTheme="majorBidi" w:cstheme="majorBidi"/>
+          <w:sz w:val="24"/>
+          <w:szCs w:val="24"/>
+          <w:highlight w:val="yellow"/>
+          <w:rPrChange w:id="328" w:author="zenrunner" w:date="2019-03-29T09:43:00Z">
             <w:rPr>
               <w:rFonts w:asciiTheme="majorBidi" w:hAnsiTheme="majorBidi" w:cstheme="majorBidi"/>
               <w:sz w:val="24"/>
@@ -6185,152 +5965,6 @@
           <w:sz w:val="24"/>
           <w:szCs w:val="24"/>
           <w:highlight w:val="yellow"/>
-          <w:rPrChange w:id="320" w:author="zenrunner" w:date="2019-03-29T09:43:00Z">
-            <w:rPr>
-              <w:rFonts w:asciiTheme="majorBidi" w:hAnsiTheme="majorBidi" w:cstheme="majorBidi"/>
-              <w:sz w:val="24"/>
-              <w:szCs w:val="24"/>
-            </w:rPr>
-          </w:rPrChange>
-        </w:rPr>
-        <w:t>.</w:t>
-      </w:r>
-      <w:r>
-        <w:rPr>
-          <w:rFonts w:asciiTheme="majorBidi" w:hAnsiTheme="majorBidi" w:cstheme="majorBidi"/>
-          <w:sz w:val="24"/>
-          <w:szCs w:val="24"/>
-          <w:highlight w:val="yellow"/>
-          <w:rPrChange w:id="321" w:author="zenrunner" w:date="2019-03-29T09:43:00Z">
-            <w:rPr>
-              <w:rFonts w:asciiTheme="majorBidi" w:hAnsiTheme="majorBidi" w:cstheme="majorBidi"/>
-              <w:sz w:val="24"/>
-              <w:szCs w:val="24"/>
-            </w:rPr>
-          </w:rPrChange>
-        </w:rPr>
-        <w:t xml:space="preserve"> However, various synthetic shelters can also be designed and deployed in the field to </w:t>
-      </w:r>
-      <w:r>
-        <w:rPr>
-          <w:rFonts w:asciiTheme="majorBidi" w:hAnsiTheme="majorBidi" w:cstheme="majorBidi"/>
-          <w:sz w:val="24"/>
-          <w:szCs w:val="24"/>
-          <w:highlight w:val="yellow"/>
-          <w:rPrChange w:id="322" w:author="zenrunner" w:date="2019-03-29T09:43:00Z">
-            <w:rPr>
-              <w:rFonts w:asciiTheme="majorBidi" w:hAnsiTheme="majorBidi" w:cstheme="majorBidi"/>
-              <w:sz w:val="24"/>
-              <w:szCs w:val="24"/>
-            </w:rPr>
-          </w:rPrChange>
-        </w:rPr>
-        <w:t xml:space="preserve">test for their influence on </w:t>
-      </w:r>
-      <w:r>
-        <w:rPr>
-          <w:rFonts w:asciiTheme="majorBidi" w:hAnsiTheme="majorBidi" w:cstheme="majorBidi"/>
-          <w:sz w:val="24"/>
-          <w:szCs w:val="24"/>
-          <w:highlight w:val="yellow"/>
-          <w:rPrChange w:id="323" w:author="zenrunner" w:date="2019-03-29T09:43:00Z">
-            <w:rPr>
-              <w:rFonts w:asciiTheme="majorBidi" w:hAnsiTheme="majorBidi" w:cstheme="majorBidi"/>
-              <w:sz w:val="24"/>
-              <w:szCs w:val="24"/>
-            </w:rPr>
-          </w:rPrChange>
-        </w:rPr>
-        <w:t xml:space="preserve">microclimate. </w:t>
-      </w:r>
-      <w:r>
-        <w:rPr>
-          <w:rFonts w:asciiTheme="majorBidi" w:hAnsiTheme="majorBidi" w:cstheme="majorBidi"/>
-          <w:sz w:val="24"/>
-          <w:szCs w:val="24"/>
-          <w:highlight w:val="yellow"/>
-          <w:rPrChange w:id="324" w:author="zenrunner" w:date="2019-03-29T09:43:00Z">
-            <w:rPr>
-              <w:rFonts w:asciiTheme="majorBidi" w:hAnsiTheme="majorBidi" w:cstheme="majorBidi"/>
-              <w:sz w:val="24"/>
-              <w:szCs w:val="24"/>
-            </w:rPr>
-          </w:rPrChange>
-        </w:rPr>
-        <w:t>Open-top Chambers (OTC) are relatively</w:t>
-      </w:r>
-      <w:r>
-        <w:rPr>
-          <w:rFonts w:asciiTheme="majorBidi" w:hAnsiTheme="majorBidi" w:cstheme="majorBidi"/>
-          <w:sz w:val="24"/>
-          <w:szCs w:val="24"/>
-          <w:highlight w:val="yellow"/>
-          <w:rPrChange w:id="325" w:author="zenrunner" w:date="2019-03-29T09:43:00Z">
-            <w:rPr>
-              <w:rFonts w:asciiTheme="majorBidi" w:hAnsiTheme="majorBidi" w:cstheme="majorBidi"/>
-              <w:sz w:val="24"/>
-              <w:szCs w:val="24"/>
-            </w:rPr>
-          </w:rPrChange>
-        </w:rPr>
-        <w:t xml:space="preserve"> inexpensive and provide the means</w:t>
-      </w:r>
-      <w:r>
-        <w:rPr>
-          <w:rFonts w:asciiTheme="majorBidi" w:hAnsiTheme="majorBidi" w:cstheme="majorBidi"/>
-          <w:sz w:val="24"/>
-          <w:szCs w:val="24"/>
-          <w:highlight w:val="yellow"/>
-          <w:rPrChange w:id="326" w:author="zenrunner" w:date="2019-03-29T09:43:00Z">
-            <w:rPr>
-              <w:rFonts w:asciiTheme="majorBidi" w:hAnsiTheme="majorBidi" w:cstheme="majorBidi"/>
-              <w:sz w:val="24"/>
-              <w:szCs w:val="24"/>
-            </w:rPr>
-          </w:rPrChange>
-        </w:rPr>
-        <w:t xml:space="preserve"> to manipulate parameters such as CO</w:t>
-      </w:r>
-      <w:r>
-        <w:rPr>
-          <w:rFonts w:asciiTheme="majorBidi" w:hAnsiTheme="majorBidi" w:cstheme="majorBidi"/>
-          <w:sz w:val="24"/>
-          <w:szCs w:val="24"/>
-          <w:highlight w:val="yellow"/>
-          <w:vertAlign w:val="subscript"/>
-          <w:rPrChange w:id="327" w:author="zenrunner" w:date="2019-03-29T09:43:00Z">
-            <w:rPr>
-              <w:rFonts w:asciiTheme="majorBidi" w:hAnsiTheme="majorBidi" w:cstheme="majorBidi"/>
-              <w:sz w:val="24"/>
-              <w:szCs w:val="24"/>
-              <w:vertAlign w:val="subscript"/>
-            </w:rPr>
-          </w:rPrChange>
-        </w:rPr>
-        <w:t xml:space="preserve">2, </w:t>
-      </w:r>
-      <w:r>
-        <w:rPr>
-          <w:rFonts w:asciiTheme="majorBidi" w:hAnsiTheme="majorBidi" w:cstheme="majorBidi"/>
-          <w:sz w:val="24"/>
-          <w:szCs w:val="24"/>
-          <w:highlight w:val="yellow"/>
-          <w:rPrChange w:id="328" w:author="zenrunner" w:date="2019-03-29T09:43:00Z">
-            <w:rPr>
-              <w:rFonts w:asciiTheme="majorBidi" w:hAnsiTheme="majorBidi" w:cstheme="majorBidi"/>
-              <w:sz w:val="24"/>
-              <w:szCs w:val="24"/>
-            </w:rPr>
-          </w:rPrChange>
-        </w:rPr>
-        <w:t>temperature, soil temperature, solar radiation, and humidity</w:t>
-      </w:r>
-      <w:r>
-        <w:rPr>
-          <w:rFonts w:asciiTheme="majorBidi" w:hAnsiTheme="majorBidi" w:cstheme="majorBidi"/>
-          <w:sz w:val="24"/>
-          <w:szCs w:val="24"/>
-          <w:highlight w:val="yellow"/>
           <w:rPrChange w:id="329" w:author="zenrunner" w:date="2019-03-29T09:43:00Z">
             <w:rPr>
               <w:rFonts w:asciiTheme="majorBidi" w:hAnsiTheme="majorBidi" w:cstheme="majorBidi"/>
@@ -6339,33 +5973,193 @@
             </w:rPr>
           </w:rPrChange>
         </w:rPr>
+        <w:t>. Yet</w:t>
+      </w:r>
+      <w:r>
+        <w:rPr>
+          <w:rFonts w:asciiTheme="majorBidi" w:hAnsiTheme="majorBidi" w:cstheme="majorBidi"/>
+          <w:sz w:val="24"/>
+          <w:szCs w:val="24"/>
+          <w:highlight w:val="yellow"/>
+          <w:rPrChange w:id="330" w:author="zenrunner" w:date="2019-03-29T09:43:00Z">
+            <w:rPr>
+              <w:rFonts w:asciiTheme="majorBidi" w:hAnsiTheme="majorBidi" w:cstheme="majorBidi"/>
+              <w:sz w:val="24"/>
+              <w:szCs w:val="24"/>
+            </w:rPr>
+          </w:rPrChange>
+        </w:rPr>
+        <w:t xml:space="preserve">, a cheaper alternative is UV-permeable Perspex shelters that can be used to increase the temperature, allow airflow, and change radiation intensity and UV </w:t>
+      </w:r>
+      <w:r>
+        <w:rPr>
+          <w:rFonts w:asciiTheme="majorBidi" w:hAnsiTheme="majorBidi" w:cstheme="majorBidi"/>
+          <w:sz w:val="24"/>
+          <w:szCs w:val="24"/>
+          <w:highlight w:val="yellow"/>
+          <w:rPrChange w:id="331" w:author="zenrunner" w:date="2019-03-29T09:43:00Z">
+            <w:rPr>
+              <w:rFonts w:asciiTheme="majorBidi" w:hAnsiTheme="majorBidi" w:cstheme="majorBidi"/>
+              <w:sz w:val="24"/>
+              <w:szCs w:val="24"/>
+            </w:rPr>
+          </w:rPrChange>
+        </w:rPr>
+        <w:t xml:space="preserve">permeability. </w:t>
+      </w:r>
+      <w:r>
+        <w:rPr>
+          <w:rFonts w:asciiTheme="majorBidi" w:hAnsiTheme="majorBidi" w:cstheme="majorBidi"/>
+          <w:sz w:val="24"/>
+          <w:szCs w:val="24"/>
+          <w:highlight w:val="yellow"/>
+          <w:rPrChange w:id="332" w:author="zenrunner" w:date="2019-03-29T09:43:00Z">
+            <w:rPr>
+              <w:rFonts w:asciiTheme="majorBidi" w:hAnsiTheme="majorBidi" w:cstheme="majorBidi"/>
+              <w:sz w:val="24"/>
+              <w:szCs w:val="24"/>
+            </w:rPr>
+          </w:rPrChange>
+        </w:rPr>
+        <w:t>To the best of my</w:t>
+      </w:r>
+      <w:r>
+        <w:rPr>
+          <w:rFonts w:asciiTheme="majorBidi" w:hAnsiTheme="majorBidi" w:cstheme="majorBidi"/>
+          <w:sz w:val="24"/>
+          <w:szCs w:val="24"/>
+          <w:highlight w:val="yellow"/>
+          <w:rPrChange w:id="333" w:author="zenrunner" w:date="2019-03-29T09:43:00Z">
+            <w:rPr>
+              <w:rFonts w:asciiTheme="majorBidi" w:hAnsiTheme="majorBidi" w:cstheme="majorBidi"/>
+              <w:sz w:val="24"/>
+              <w:szCs w:val="24"/>
+            </w:rPr>
+          </w:rPrChange>
+        </w:rPr>
+        <w:t xml:space="preserve"> knowledge, no experiment ha</w:t>
+      </w:r>
+      <w:r>
+        <w:rPr>
+          <w:rFonts w:asciiTheme="majorBidi" w:hAnsiTheme="majorBidi" w:cstheme="majorBidi"/>
+          <w:sz w:val="24"/>
+          <w:szCs w:val="24"/>
+          <w:highlight w:val="yellow"/>
+          <w:rPrChange w:id="334" w:author="zenrunner" w:date="2019-03-29T09:43:00Z">
+            <w:rPr>
+              <w:rFonts w:asciiTheme="majorBidi" w:hAnsiTheme="majorBidi" w:cstheme="majorBidi"/>
+              <w:sz w:val="24"/>
+              <w:szCs w:val="24"/>
+            </w:rPr>
+          </w:rPrChange>
+        </w:rPr>
+        <w:t>s paired Perspex shelters</w:t>
+      </w:r>
+      <w:r>
+        <w:rPr>
+          <w:rFonts w:asciiTheme="majorBidi" w:hAnsiTheme="majorBidi" w:cstheme="majorBidi"/>
+          <w:sz w:val="24"/>
+          <w:szCs w:val="24"/>
+          <w:highlight w:val="yellow"/>
+          <w:rPrChange w:id="335" w:author="zenrunner" w:date="2019-03-29T09:43:00Z">
+            <w:rPr>
+              <w:rFonts w:asciiTheme="majorBidi" w:hAnsiTheme="majorBidi" w:cstheme="majorBidi"/>
+              <w:sz w:val="24"/>
+              <w:szCs w:val="24"/>
+            </w:rPr>
+          </w:rPrChange>
+        </w:rPr>
+        <w:t xml:space="preserve"> with camera traps</w:t>
+      </w:r>
+      <w:r>
+        <w:rPr>
+          <w:rFonts w:asciiTheme="majorBidi" w:hAnsiTheme="majorBidi" w:cstheme="majorBidi"/>
+          <w:sz w:val="24"/>
+          <w:szCs w:val="24"/>
+          <w:highlight w:val="yellow"/>
+          <w:rPrChange w:id="336" w:author="zenrunner" w:date="2019-03-29T09:43:00Z">
+            <w:rPr>
+              <w:rFonts w:asciiTheme="majorBidi" w:hAnsiTheme="majorBidi" w:cstheme="majorBidi"/>
+              <w:sz w:val="24"/>
+              <w:szCs w:val="24"/>
+            </w:rPr>
+          </w:rPrChange>
+        </w:rPr>
+        <w:t xml:space="preserve"> and temperature pendants</w:t>
+      </w:r>
+      <w:r>
+        <w:rPr>
+          <w:rFonts w:asciiTheme="majorBidi" w:hAnsiTheme="majorBidi" w:cstheme="majorBidi"/>
+          <w:sz w:val="24"/>
+          <w:szCs w:val="24"/>
+          <w:highlight w:val="yellow"/>
+          <w:rPrChange w:id="337" w:author="zenrunner" w:date="2019-03-29T09:43:00Z">
+            <w:rPr>
+              <w:rFonts w:asciiTheme="majorBidi" w:hAnsiTheme="majorBidi" w:cstheme="majorBidi"/>
+              <w:sz w:val="24"/>
+              <w:szCs w:val="24"/>
+            </w:rPr>
+          </w:rPrChange>
+        </w:rPr>
+        <w:t xml:space="preserve"> in order to examine the impact of manipulations of the above parameters on animal behaviour.</w:t>
+      </w:r>
+      <w:r>
+        <w:rPr>
+          <w:rFonts w:ascii="Times New Roman" w:hAnsi="Times New Roman" w:cs="Times New Roman"/>
+          <w:sz w:val="24"/>
+          <w:szCs w:val="24"/>
+          <w:highlight w:val="yellow"/>
+          <w:rPrChange w:id="338" w:author="zenrunner" w:date="2019-03-29T09:43:00Z">
+            <w:rPr>
+              <w:rFonts w:ascii="Times New Roman" w:hAnsi="Times New Roman" w:cs="Times New Roman"/>
+              <w:sz w:val="24"/>
+              <w:szCs w:val="24"/>
+            </w:rPr>
+          </w:rPrChange>
+        </w:rPr>
+        <w:t xml:space="preserve"> The closest analog is animal monitoring under solar panel arrays </w:t>
+      </w:r>
+      <w:r>
+        <w:rPr>
+          <w:rFonts w:ascii="Times New Roman" w:hAnsi="Times New Roman" w:cs="Times New Roman"/>
+          <w:sz w:val="24"/>
+          <w:szCs w:val="24"/>
+          <w:highlight w:val="yellow"/>
+          <w:rPrChange w:id="339" w:author="zenrunner" w:date="2019-03-29T09:43:00Z">
+            <w:rPr>
+              <w:rFonts w:ascii="Times New Roman" w:hAnsi="Times New Roman" w:cs="Times New Roman"/>
+              <w:sz w:val="24"/>
+              <w:szCs w:val="24"/>
+            </w:rPr>
+          </w:rPrChange>
+        </w:rPr>
         <w:fldChar w:fldCharType="begin"/>
       </w:r>
       <w:r>
         <w:rPr>
-          <w:rFonts w:asciiTheme="majorBidi" w:hAnsiTheme="majorBidi" w:cstheme="majorBidi"/>
-          <w:sz w:val="24"/>
-          <w:szCs w:val="24"/>
-          <w:highlight w:val="yellow"/>
-          <w:rPrChange w:id="330" w:author="zenrunner" w:date="2019-03-29T09:43:00Z">
-            <w:rPr>
-              <w:rFonts w:asciiTheme="majorBidi" w:hAnsiTheme="majorBidi" w:cstheme="majorBidi"/>
-              <w:sz w:val="24"/>
-              <w:szCs w:val="24"/>
-            </w:rPr>
-          </w:rPrChange>
-        </w:rPr>
-        <w:instrText xml:space="preserve"> ADDIN ZOTERO_ITEM CSL_CITATION {"citationID":"yNLnmKrn","properties":{"formattedCitation":"\\super 32,33\\nosupersub{}","plainCitation":"32,33","noteIndex":0},"citationItems":[{"id":287,"uris":["http://zotero.org/users/local/tCrvyoCs/items/5YGC9BCS"],"uri":["http://zotero.org/users/local/tCrvyoCs/items/5YGC9BCS"],"itemData":{"id":287,"type":"article-journal","title":"Open-Top Chambers with Solar-Heated Air Introduction Tunnels for the High-Temperature Treatment of Paddy Fields","container-title":"Plant Production Science","page":"152-165","volume":"17","issue":"2","source":"Crossref","DOI":"10.1626/pps.17.152","ISSN":"1343-943X, 1349-1008","language":"en","author":[{"family":"Chiba","given":"Masahiro"},{"family":"Terao","given":"Tomio"}],"issued":{"date-parts":[["2014",1]]}}},{"id":282,"uris":["http://zotero.org/users/local/tCrvyoCs/items/KPJPWXN7"],"uri":["http://zotero.org/users/local/tCrvyoCs/items/KPJPWXN7"],"itemData":{"id":282,"type":"article-journal","title":"Open-top chambers for temperature manipulation in taller-stature plant communities","container-title":"Methods in Ecology and Evolution","page":"254-259","volume":"9","issue":"2","source":"Crossref","DOI":"10.1111/2041-210X.12863","ISSN":"2041210X","language":"en","author":[{"family":"Welshofer","given":"Kileigh B."},{"family":"Zarnetske","given":"Phoebe L."},{"family":"Lany","given":"Nina K."},{"family":"Thompson","given":"Luke A.E."}],"editor":[{"family":"Goslee","given":"Sarah"}],"issued":{"date-parts":[["2018",2]]}}}],"schema":"https://github.com/citation-style-language/schema/raw/master/csl-citation.json"} </w:instrText>
-      </w:r>
-      <w:r>
-        <w:rPr>
-          <w:rFonts w:asciiTheme="majorBidi" w:hAnsiTheme="majorBidi" w:cstheme="majorBidi"/>
-          <w:sz w:val="24"/>
-          <w:szCs w:val="24"/>
-          <w:highlight w:val="yellow"/>
-          <w:rPrChange w:id="331" w:author="zenrunner" w:date="2019-03-29T09:43:00Z">
-            <w:rPr>
-              <w:rFonts w:asciiTheme="majorBidi" w:hAnsiTheme="majorBidi" w:cstheme="majorBidi"/>
+          <w:rFonts w:ascii="Times New Roman" w:hAnsi="Times New Roman" w:cs="Times New Roman"/>
+          <w:sz w:val="24"/>
+          <w:szCs w:val="24"/>
+          <w:highlight w:val="yellow"/>
+          <w:rPrChange w:id="340" w:author="zenrunner" w:date="2019-03-29T09:43:00Z">
+            <w:rPr>
+              <w:rFonts w:ascii="Times New Roman" w:hAnsi="Times New Roman" w:cs="Times New Roman"/>
+              <w:sz w:val="24"/>
+              <w:szCs w:val="24"/>
+            </w:rPr>
+          </w:rPrChange>
+        </w:rPr>
+        <w:instrText xml:space="preserve"> ADDIN ZOTERO_ITEM CSL_CITATION {"citationID":"6nxpsNkD","properties":{"formattedCitation":"\\super 34\\nosupersub{}","plainCitation":"34","noteIndex":0},"citationItems":[{"id":339,"uris":["http://zotero.org/users/local/tCrvyoCs/items/CDQCMNNP"],"uri":["http://zotero.org/users/local/tCrvyoCs/items/CDQCMNNP"],"itemData":{"id":339,"type":"article-journal","title":"Energy-Neutral Data Collection Rate Control for IoT Animal Behavior Monitors","container-title":"Applied Sciences","page":"1169","volume":"7","issue":"11","source":"Crossref","DOI":"10.3390/app7111169","ISSN":"2076-3417","language":"en","author":[{"family":"Wilhelm","given":"Jay"},{"family":"Blackshire","given":"Sheldon"},{"family":"Lanzone","given":"Michael"}],"issued":{"date-parts":[["2017",11,14]]}}}],"schema":"https://github.com/citation-style-language/schema/raw/master/csl-citation.json"} </w:instrText>
+      </w:r>
+      <w:r>
+        <w:rPr>
+          <w:rFonts w:ascii="Times New Roman" w:hAnsi="Times New Roman" w:cs="Times New Roman"/>
+          <w:sz w:val="24"/>
+          <w:szCs w:val="24"/>
+          <w:highlight w:val="yellow"/>
+          <w:rPrChange w:id="341" w:author="zenrunner" w:date="2019-03-29T09:43:00Z">
+            <w:rPr>
+              <w:rFonts w:ascii="Times New Roman" w:hAnsi="Times New Roman" w:cs="Times New Roman"/>
               <w:sz w:val="24"/>
               <w:szCs w:val="24"/>
             </w:rPr>
@@ -6380,7 +6174,7 @@
           <w:szCs w:val="24"/>
           <w:highlight w:val="yellow"/>
           <w:vertAlign w:val="superscript"/>
-          <w:rPrChange w:id="332" w:author="zenrunner" w:date="2019-03-29T09:43:00Z">
+          <w:rPrChange w:id="342" w:author="zenrunner" w:date="2019-03-29T09:43:00Z">
             <w:rPr>
               <w:rFonts w:ascii="Times New Roman" w:hAnsi="Times New Roman" w:cs="Times New Roman"/>
               <w:sz w:val="24"/>
@@ -6389,17 +6183,17 @@
             </w:rPr>
           </w:rPrChange>
         </w:rPr>
-        <w:t>32,33</w:t>
-      </w:r>
-      <w:r>
-        <w:rPr>
-          <w:rFonts w:asciiTheme="majorBidi" w:hAnsiTheme="majorBidi" w:cstheme="majorBidi"/>
-          <w:sz w:val="24"/>
-          <w:szCs w:val="24"/>
-          <w:highlight w:val="yellow"/>
-          <w:rPrChange w:id="333" w:author="zenrunner" w:date="2019-03-29T09:43:00Z">
-            <w:rPr>
-              <w:rFonts w:asciiTheme="majorBidi" w:hAnsiTheme="majorBidi" w:cstheme="majorBidi"/>
+        <w:t>34</w:t>
+      </w:r>
+      <w:r>
+        <w:rPr>
+          <w:rFonts w:ascii="Times New Roman" w:hAnsi="Times New Roman" w:cs="Times New Roman"/>
+          <w:sz w:val="24"/>
+          <w:szCs w:val="24"/>
+          <w:highlight w:val="yellow"/>
+          <w:rPrChange w:id="343" w:author="zenrunner" w:date="2019-03-29T09:43:00Z">
+            <w:rPr>
+              <w:rFonts w:ascii="Times New Roman" w:hAnsi="Times New Roman" w:cs="Times New Roman"/>
               <w:sz w:val="24"/>
               <w:szCs w:val="24"/>
             </w:rPr>
@@ -6409,155 +6203,11 @@
       </w:r>
       <w:r>
         <w:rPr>
-          <w:rFonts w:asciiTheme="majorBidi" w:hAnsiTheme="majorBidi" w:cstheme="majorBidi"/>
-          <w:sz w:val="24"/>
-          <w:szCs w:val="24"/>
-          <w:highlight w:val="yellow"/>
-          <w:rPrChange w:id="334" w:author="zenrunner" w:date="2019-03-29T09:43:00Z">
-            <w:rPr>
-              <w:rFonts w:asciiTheme="majorBidi" w:hAnsiTheme="majorBidi" w:cstheme="majorBidi"/>
-              <w:sz w:val="24"/>
-              <w:szCs w:val="24"/>
-            </w:rPr>
-          </w:rPrChange>
-        </w:rPr>
-        <w:t>. Yet</w:t>
-      </w:r>
-      <w:r>
-        <w:rPr>
-          <w:rFonts w:asciiTheme="majorBidi" w:hAnsiTheme="majorBidi" w:cstheme="majorBidi"/>
-          <w:sz w:val="24"/>
-          <w:szCs w:val="24"/>
-          <w:highlight w:val="yellow"/>
-          <w:rPrChange w:id="335" w:author="zenrunner" w:date="2019-03-29T09:43:00Z">
-            <w:rPr>
-              <w:rFonts w:asciiTheme="majorBidi" w:hAnsiTheme="majorBidi" w:cstheme="majorBidi"/>
-              <w:sz w:val="24"/>
-              <w:szCs w:val="24"/>
-            </w:rPr>
-          </w:rPrChange>
-        </w:rPr>
-        <w:t xml:space="preserve">, a cheaper alternative is UV-permeable Perspex shelters that can be used to increase the temperature, allow airflow, and change radiation intensity and UV </w:t>
-      </w:r>
-      <w:r>
-        <w:rPr>
-          <w:rFonts w:asciiTheme="majorBidi" w:hAnsiTheme="majorBidi" w:cstheme="majorBidi"/>
-          <w:sz w:val="24"/>
-          <w:szCs w:val="24"/>
-          <w:highlight w:val="yellow"/>
-          <w:rPrChange w:id="336" w:author="zenrunner" w:date="2019-03-29T09:43:00Z">
-            <w:rPr>
-              <w:rFonts w:asciiTheme="majorBidi" w:hAnsiTheme="majorBidi" w:cstheme="majorBidi"/>
-              <w:sz w:val="24"/>
-              <w:szCs w:val="24"/>
-            </w:rPr>
-          </w:rPrChange>
-        </w:rPr>
-        <w:t xml:space="preserve">permeability. </w:t>
-      </w:r>
-      <w:r>
-        <w:rPr>
-          <w:rFonts w:asciiTheme="majorBidi" w:hAnsiTheme="majorBidi" w:cstheme="majorBidi"/>
-          <w:sz w:val="24"/>
-          <w:szCs w:val="24"/>
-          <w:highlight w:val="yellow"/>
-          <w:rPrChange w:id="337" w:author="zenrunner" w:date="2019-03-29T09:43:00Z">
-            <w:rPr>
-              <w:rFonts w:asciiTheme="majorBidi" w:hAnsiTheme="majorBidi" w:cstheme="majorBidi"/>
-              <w:sz w:val="24"/>
-              <w:szCs w:val="24"/>
-            </w:rPr>
-          </w:rPrChange>
-        </w:rPr>
-        <w:t>To the best of my</w:t>
-      </w:r>
-      <w:r>
-        <w:rPr>
-          <w:rFonts w:asciiTheme="majorBidi" w:hAnsiTheme="majorBidi" w:cstheme="majorBidi"/>
-          <w:sz w:val="24"/>
-          <w:szCs w:val="24"/>
-          <w:highlight w:val="yellow"/>
-          <w:rPrChange w:id="338" w:author="zenrunner" w:date="2019-03-29T09:43:00Z">
-            <w:rPr>
-              <w:rFonts w:asciiTheme="majorBidi" w:hAnsiTheme="majorBidi" w:cstheme="majorBidi"/>
-              <w:sz w:val="24"/>
-              <w:szCs w:val="24"/>
-            </w:rPr>
-          </w:rPrChange>
-        </w:rPr>
-        <w:t xml:space="preserve"> knowledge, no experiment ha</w:t>
-      </w:r>
-      <w:r>
-        <w:rPr>
-          <w:rFonts w:asciiTheme="majorBidi" w:hAnsiTheme="majorBidi" w:cstheme="majorBidi"/>
-          <w:sz w:val="24"/>
-          <w:szCs w:val="24"/>
-          <w:highlight w:val="yellow"/>
-          <w:rPrChange w:id="339" w:author="zenrunner" w:date="2019-03-29T09:43:00Z">
-            <w:rPr>
-              <w:rFonts w:asciiTheme="majorBidi" w:hAnsiTheme="majorBidi" w:cstheme="majorBidi"/>
-              <w:sz w:val="24"/>
-              <w:szCs w:val="24"/>
-            </w:rPr>
-          </w:rPrChange>
-        </w:rPr>
-        <w:t>s paired Perspex shelters</w:t>
-      </w:r>
-      <w:r>
-        <w:rPr>
-          <w:rFonts w:asciiTheme="majorBidi" w:hAnsiTheme="majorBidi" w:cstheme="majorBidi"/>
-          <w:sz w:val="24"/>
-          <w:szCs w:val="24"/>
-          <w:highlight w:val="yellow"/>
-          <w:rPrChange w:id="340" w:author="zenrunner" w:date="2019-03-29T09:43:00Z">
-            <w:rPr>
-              <w:rFonts w:asciiTheme="majorBidi" w:hAnsiTheme="majorBidi" w:cstheme="majorBidi"/>
-              <w:sz w:val="24"/>
-              <w:szCs w:val="24"/>
-            </w:rPr>
-          </w:rPrChange>
-        </w:rPr>
-        <w:t xml:space="preserve"> with camera traps</w:t>
-      </w:r>
-      <w:r>
-        <w:rPr>
-          <w:rFonts w:asciiTheme="majorBidi" w:hAnsiTheme="majorBidi" w:cstheme="majorBidi"/>
-          <w:sz w:val="24"/>
-          <w:szCs w:val="24"/>
-          <w:highlight w:val="yellow"/>
-          <w:rPrChange w:id="341" w:author="zenrunner" w:date="2019-03-29T09:43:00Z">
-            <w:rPr>
-              <w:rFonts w:asciiTheme="majorBidi" w:hAnsiTheme="majorBidi" w:cstheme="majorBidi"/>
-              <w:sz w:val="24"/>
-              <w:szCs w:val="24"/>
-            </w:rPr>
-          </w:rPrChange>
-        </w:rPr>
-        <w:t xml:space="preserve"> and temperature pendants</w:t>
-      </w:r>
-      <w:r>
-        <w:rPr>
-          <w:rFonts w:asciiTheme="majorBidi" w:hAnsiTheme="majorBidi" w:cstheme="majorBidi"/>
-          <w:sz w:val="24"/>
-          <w:szCs w:val="24"/>
-          <w:highlight w:val="yellow"/>
-          <w:rPrChange w:id="342" w:author="zenrunner" w:date="2019-03-29T09:43:00Z">
-            <w:rPr>
-              <w:rFonts w:asciiTheme="majorBidi" w:hAnsiTheme="majorBidi" w:cstheme="majorBidi"/>
-              <w:sz w:val="24"/>
-              <w:szCs w:val="24"/>
-            </w:rPr>
-          </w:rPrChange>
-        </w:rPr>
-        <w:t xml:space="preserve"> in order to examine the impact of manipulations of the above parameters on animal behaviour.</w:t>
-      </w:r>
-      <w:r>
-        <w:rPr>
-          <w:rFonts w:ascii="Times New Roman" w:hAnsi="Times New Roman" w:cs="Times New Roman"/>
-          <w:sz w:val="24"/>
-          <w:szCs w:val="24"/>
-          <w:highlight w:val="yellow"/>
-          <w:rPrChange w:id="343" w:author="zenrunner" w:date="2019-03-29T09:43:00Z">
+          <w:rFonts w:ascii="Times New Roman" w:hAnsi="Times New Roman" w:cs="Times New Roman"/>
+          <w:sz w:val="24"/>
+          <w:szCs w:val="24"/>
+          <w:highlight w:val="yellow"/>
+          <w:rPrChange w:id="344" w:author="zenrunner" w:date="2019-03-29T09:43:00Z">
             <w:rPr>
               <w:rFonts w:ascii="Times New Roman" w:hAnsi="Times New Roman" w:cs="Times New Roman"/>
               <w:sz w:val="24"/>
@@ -6565,23 +6215,7 @@
             </w:rPr>
           </w:rPrChange>
         </w:rPr>
-        <w:t xml:space="preserve"> The closest analog is animal monitoring under solar panel arrays </w:t>
-      </w:r>
-      <w:r>
-        <w:rPr>
-          <w:rFonts w:ascii="Times New Roman" w:hAnsi="Times New Roman" w:cs="Times New Roman"/>
-          <w:sz w:val="24"/>
-          <w:szCs w:val="24"/>
-          <w:highlight w:val="yellow"/>
-          <w:rPrChange w:id="344" w:author="zenrunner" w:date="2019-03-29T09:43:00Z">
-            <w:rPr>
-              <w:rFonts w:ascii="Times New Roman" w:hAnsi="Times New Roman" w:cs="Times New Roman"/>
-              <w:sz w:val="24"/>
-              <w:szCs w:val="24"/>
-            </w:rPr>
-          </w:rPrChange>
-        </w:rPr>
-        <w:fldChar w:fldCharType="begin"/>
+        <w:t xml:space="preserve">, but these surveys typically include full </w:t>
       </w:r>
       <w:r>
         <w:rPr>
@@ -6590,88 +6224,6 @@
           <w:szCs w:val="24"/>
           <w:highlight w:val="yellow"/>
           <w:rPrChange w:id="345" w:author="zenrunner" w:date="2019-03-29T09:43:00Z">
-            <w:rPr>
-              <w:rFonts w:ascii="Times New Roman" w:hAnsi="Times New Roman" w:cs="Times New Roman"/>
-              <w:sz w:val="24"/>
-              <w:szCs w:val="24"/>
-            </w:rPr>
-          </w:rPrChange>
-        </w:rPr>
-        <w:instrText xml:space="preserve"> ADDIN ZOTERO_ITEM CSL_CITATION {"citationID":"6nxpsNkD","properties":{"formattedCitation":"\\super 34\\nosupersub{}","plainCitation":"34","noteIndex":0},"citationItems":[{"id":339,"uris":["http://zotero.org/users/local/tCrvyoCs/items/CDQCMNNP"],"uri":["http://zotero.org/users/local/tCrvyoCs/items/CDQCMNNP"],"itemData":{"id":339,"type":"article-journal","title":"Energy-Neutral Data Collection Rate Control for IoT Animal Behavior Monitors","container-title":"Applied Sciences","page":"1169","volume":"7","issue":"11","source":"Crossref","DOI":"10.3390/app7111169","ISSN":"2076-3417","language":"en","author":[{"family":"Wilhelm","given":"Jay"},{"family":"Blackshire","given":"Sheldon"},{"family":"Lanzone","given":"Michael"}],"issued":{"date-parts":[["2017",11,14]]}}}],"schema":"https://github.com/citation-style-language/schema/raw/master/csl-citation.json"} </w:instrText>
-      </w:r>
-      <w:r>
-        <w:rPr>
-          <w:rFonts w:ascii="Times New Roman" w:hAnsi="Times New Roman" w:cs="Times New Roman"/>
-          <w:sz w:val="24"/>
-          <w:szCs w:val="24"/>
-          <w:highlight w:val="yellow"/>
-          <w:rPrChange w:id="346" w:author="zenrunner" w:date="2019-03-29T09:43:00Z">
-            <w:rPr>
-              <w:rFonts w:ascii="Times New Roman" w:hAnsi="Times New Roman" w:cs="Times New Roman"/>
-              <w:sz w:val="24"/>
-              <w:szCs w:val="24"/>
-            </w:rPr>
-          </w:rPrChange>
-        </w:rPr>
-        <w:fldChar w:fldCharType="separate"/>
-      </w:r>
-      <w:r>
-        <w:rPr>
-          <w:rFonts w:ascii="Times New Roman" w:hAnsi="Times New Roman" w:cs="Times New Roman"/>
-          <w:sz w:val="24"/>
-          <w:szCs w:val="24"/>
-          <w:highlight w:val="yellow"/>
-          <w:vertAlign w:val="superscript"/>
-          <w:rPrChange w:id="347" w:author="zenrunner" w:date="2019-03-29T09:43:00Z">
-            <w:rPr>
-              <w:rFonts w:ascii="Times New Roman" w:hAnsi="Times New Roman" w:cs="Times New Roman"/>
-              <w:sz w:val="24"/>
-              <w:szCs w:val="24"/>
-              <w:vertAlign w:val="superscript"/>
-            </w:rPr>
-          </w:rPrChange>
-        </w:rPr>
-        <w:t>34</w:t>
-      </w:r>
-      <w:r>
-        <w:rPr>
-          <w:rFonts w:ascii="Times New Roman" w:hAnsi="Times New Roman" w:cs="Times New Roman"/>
-          <w:sz w:val="24"/>
-          <w:szCs w:val="24"/>
-          <w:highlight w:val="yellow"/>
-          <w:rPrChange w:id="348" w:author="zenrunner" w:date="2019-03-29T09:43:00Z">
-            <w:rPr>
-              <w:rFonts w:ascii="Times New Roman" w:hAnsi="Times New Roman" w:cs="Times New Roman"/>
-              <w:sz w:val="24"/>
-              <w:szCs w:val="24"/>
-            </w:rPr>
-          </w:rPrChange>
-        </w:rPr>
-        <w:fldChar w:fldCharType="end"/>
-      </w:r>
-      <w:r>
-        <w:rPr>
-          <w:rFonts w:ascii="Times New Roman" w:hAnsi="Times New Roman" w:cs="Times New Roman"/>
-          <w:sz w:val="24"/>
-          <w:szCs w:val="24"/>
-          <w:highlight w:val="yellow"/>
-          <w:rPrChange w:id="349" w:author="zenrunner" w:date="2019-03-29T09:43:00Z">
-            <w:rPr>
-              <w:rFonts w:ascii="Times New Roman" w:hAnsi="Times New Roman" w:cs="Times New Roman"/>
-              <w:sz w:val="24"/>
-              <w:szCs w:val="24"/>
-            </w:rPr>
-          </w:rPrChange>
-        </w:rPr>
-        <w:t xml:space="preserve">, but these surveys typically include full </w:t>
-      </w:r>
-      <w:r>
-        <w:rPr>
-          <w:rFonts w:ascii="Times New Roman" w:hAnsi="Times New Roman" w:cs="Times New Roman"/>
-          <w:sz w:val="24"/>
-          <w:szCs w:val="24"/>
-          <w:highlight w:val="yellow"/>
-          <w:rPrChange w:id="350" w:author="zenrunner" w:date="2019-03-29T09:43:00Z">
             <w:rPr>
               <w:rFonts w:ascii="Times New Roman" w:hAnsi="Times New Roman" w:cs="Times New Roman"/>
               <w:sz w:val="24"/>
@@ -6688,6 +6240,86 @@
           <w:sz w:val="24"/>
           <w:szCs w:val="24"/>
           <w:highlight w:val="yellow"/>
+          <w:rPrChange w:id="346" w:author="zenrunner" w:date="2019-03-29T09:43:00Z">
+            <w:rPr>
+              <w:rFonts w:ascii="Times New Roman" w:hAnsi="Times New Roman" w:cs="Times New Roman"/>
+              <w:sz w:val="24"/>
+              <w:szCs w:val="24"/>
+            </w:rPr>
+          </w:rPrChange>
+        </w:rPr>
+        <w:t xml:space="preserve">. </w:t>
+      </w:r>
+      <w:r>
+        <w:rPr>
+          <w:rFonts w:ascii="Times New Roman" w:hAnsi="Times New Roman" w:cs="Times New Roman"/>
+          <w:sz w:val="24"/>
+          <w:szCs w:val="24"/>
+          <w:highlight w:val="yellow"/>
+          <w:rPrChange w:id="347" w:author="zenrunner" w:date="2019-03-29T09:43:00Z">
+            <w:rPr>
+              <w:rFonts w:ascii="Times New Roman" w:hAnsi="Times New Roman" w:cs="Times New Roman"/>
+              <w:sz w:val="24"/>
+              <w:szCs w:val="24"/>
+            </w:rPr>
+          </w:rPrChange>
+        </w:rPr>
+        <w:t xml:space="preserve">Thus, a field study testing </w:t>
+      </w:r>
+      <w:r>
+        <w:rPr>
+          <w:rFonts w:ascii="Times New Roman" w:hAnsi="Times New Roman" w:cs="Times New Roman"/>
+          <w:sz w:val="24"/>
+          <w:szCs w:val="24"/>
+          <w:highlight w:val="yellow"/>
+          <w:rPrChange w:id="348" w:author="zenrunner" w:date="2019-03-29T09:43:00Z">
+            <w:rPr>
+              <w:rFonts w:ascii="Times New Roman" w:hAnsi="Times New Roman" w:cs="Times New Roman"/>
+              <w:sz w:val="24"/>
+              <w:szCs w:val="24"/>
+            </w:rPr>
+          </w:rPrChange>
+        </w:rPr>
+        <w:t>a variety of shelter types can provide more insight into how each can influence the microclimate. This knowledge is key to the better understanding of how natural shelters, such as shrubs, may mediate the impacts of climate change</w:t>
+      </w:r>
+      <w:r>
+        <w:rPr>
+          <w:rFonts w:ascii="Times New Roman" w:hAnsi="Times New Roman" w:cs="Times New Roman"/>
+          <w:sz w:val="24"/>
+          <w:szCs w:val="24"/>
+          <w:highlight w:val="yellow"/>
+          <w:rPrChange w:id="349" w:author="zenrunner" w:date="2019-03-29T09:43:00Z">
+            <w:rPr>
+              <w:rFonts w:ascii="Times New Roman" w:hAnsi="Times New Roman" w:cs="Times New Roman"/>
+              <w:sz w:val="24"/>
+              <w:szCs w:val="24"/>
+            </w:rPr>
+          </w:rPrChange>
+        </w:rPr>
+        <w:t xml:space="preserve"> on </w:t>
+      </w:r>
+      <w:r>
+        <w:rPr>
+          <w:rFonts w:ascii="Times New Roman" w:hAnsi="Times New Roman" w:cs="Times New Roman"/>
+          <w:sz w:val="24"/>
+          <w:szCs w:val="24"/>
+          <w:highlight w:val="yellow"/>
+          <w:rPrChange w:id="350" w:author="zenrunner" w:date="2019-03-29T09:43:00Z">
+            <w:rPr>
+              <w:rFonts w:ascii="Times New Roman" w:hAnsi="Times New Roman" w:cs="Times New Roman"/>
+              <w:sz w:val="24"/>
+              <w:szCs w:val="24"/>
+            </w:rPr>
+          </w:rPrChange>
+        </w:rPr>
+        <w:t>animals</w:t>
+      </w:r>
+      <w:r>
+        <w:rPr>
+          <w:rFonts w:ascii="Times New Roman" w:hAnsi="Times New Roman" w:cs="Times New Roman"/>
+          <w:sz w:val="24"/>
+          <w:szCs w:val="24"/>
+          <w:highlight w:val="yellow"/>
           <w:rPrChange w:id="351" w:author="zenrunner" w:date="2019-03-29T09:43:00Z">
             <w:rPr>
               <w:rFonts w:ascii="Times New Roman" w:hAnsi="Times New Roman" w:cs="Times New Roman"/>
@@ -6696,86 +6328,6 @@
             </w:rPr>
           </w:rPrChange>
         </w:rPr>
-        <w:t xml:space="preserve">. </w:t>
-      </w:r>
-      <w:r>
-        <w:rPr>
-          <w:rFonts w:ascii="Times New Roman" w:hAnsi="Times New Roman" w:cs="Times New Roman"/>
-          <w:sz w:val="24"/>
-          <w:szCs w:val="24"/>
-          <w:highlight w:val="yellow"/>
-          <w:rPrChange w:id="352" w:author="zenrunner" w:date="2019-03-29T09:43:00Z">
-            <w:rPr>
-              <w:rFonts w:ascii="Times New Roman" w:hAnsi="Times New Roman" w:cs="Times New Roman"/>
-              <w:sz w:val="24"/>
-              <w:szCs w:val="24"/>
-            </w:rPr>
-          </w:rPrChange>
-        </w:rPr>
-        <w:t xml:space="preserve">Thus, a field study testing </w:t>
-      </w:r>
-      <w:r>
-        <w:rPr>
-          <w:rFonts w:ascii="Times New Roman" w:hAnsi="Times New Roman" w:cs="Times New Roman"/>
-          <w:sz w:val="24"/>
-          <w:szCs w:val="24"/>
-          <w:highlight w:val="yellow"/>
-          <w:rPrChange w:id="353" w:author="zenrunner" w:date="2019-03-29T09:43:00Z">
-            <w:rPr>
-              <w:rFonts w:ascii="Times New Roman" w:hAnsi="Times New Roman" w:cs="Times New Roman"/>
-              <w:sz w:val="24"/>
-              <w:szCs w:val="24"/>
-            </w:rPr>
-          </w:rPrChange>
-        </w:rPr>
-        <w:t>a variety of shelter types can provide more insight into how each can influence the microclimate. This knowledge is key to the better understanding of how natural shelters, such as shrubs, may mediate the impacts of climate change</w:t>
-      </w:r>
-      <w:r>
-        <w:rPr>
-          <w:rFonts w:ascii="Times New Roman" w:hAnsi="Times New Roman" w:cs="Times New Roman"/>
-          <w:sz w:val="24"/>
-          <w:szCs w:val="24"/>
-          <w:highlight w:val="yellow"/>
-          <w:rPrChange w:id="354" w:author="zenrunner" w:date="2019-03-29T09:43:00Z">
-            <w:rPr>
-              <w:rFonts w:ascii="Times New Roman" w:hAnsi="Times New Roman" w:cs="Times New Roman"/>
-              <w:sz w:val="24"/>
-              <w:szCs w:val="24"/>
-            </w:rPr>
-          </w:rPrChange>
-        </w:rPr>
-        <w:t xml:space="preserve"> on </w:t>
-      </w:r>
-      <w:r>
-        <w:rPr>
-          <w:rFonts w:ascii="Times New Roman" w:hAnsi="Times New Roman" w:cs="Times New Roman"/>
-          <w:sz w:val="24"/>
-          <w:szCs w:val="24"/>
-          <w:highlight w:val="yellow"/>
-          <w:rPrChange w:id="355" w:author="zenrunner" w:date="2019-03-29T09:43:00Z">
-            <w:rPr>
-              <w:rFonts w:ascii="Times New Roman" w:hAnsi="Times New Roman" w:cs="Times New Roman"/>
-              <w:sz w:val="24"/>
-              <w:szCs w:val="24"/>
-            </w:rPr>
-          </w:rPrChange>
-        </w:rPr>
-        <w:t>animals</w:t>
-      </w:r>
-      <w:r>
-        <w:rPr>
-          <w:rFonts w:ascii="Times New Roman" w:hAnsi="Times New Roman" w:cs="Times New Roman"/>
-          <w:sz w:val="24"/>
-          <w:szCs w:val="24"/>
-          <w:highlight w:val="yellow"/>
-          <w:rPrChange w:id="356" w:author="zenrunner" w:date="2019-03-29T09:43:00Z">
-            <w:rPr>
-              <w:rFonts w:ascii="Times New Roman" w:hAnsi="Times New Roman" w:cs="Times New Roman"/>
-              <w:sz w:val="24"/>
-              <w:szCs w:val="24"/>
-            </w:rPr>
-          </w:rPrChange>
-        </w:rPr>
         <w:t xml:space="preserve"> in the near future.</w:t>
       </w:r>
       <w:r>
@@ -6791,7 +6343,7 @@
       <w:pPr>
         <w:spacing w:line="240" w:lineRule="auto"/>
         <w:rPr>
-          <w:ins w:id="357" w:author="zenrunner" w:date="2019-03-29T09:43:00Z"/>
+          <w:ins w:id="352" w:author="zenrunner" w:date="2019-03-29T09:43:00Z"/>
           <w:rFonts w:asciiTheme="majorBidi" w:hAnsiTheme="majorBidi" w:cstheme="majorBidi"/>
           <w:sz w:val="24"/>
           <w:szCs w:val="24"/>
@@ -6807,7 +6359,7 @@
           <w:szCs w:val="24"/>
         </w:rPr>
       </w:pPr>
-      <w:ins w:id="358" w:author="zenrunner" w:date="2019-03-29T09:43:00Z">
+      <w:ins w:id="353" w:author="zenrunner" w:date="2019-03-29T09:43:00Z">
         <w:r>
           <w:rPr>
             <w:rFonts w:asciiTheme="majorBidi" w:hAnsiTheme="majorBidi" w:cstheme="majorBidi"/>
@@ -6817,7 +6369,7 @@
           <w:t xml:space="preserve">KEEP but reorganize – I think you only need the 3 BIG paragraphs I proposed – those three things are critical to your work… I would cut these other ones from HERE </w:t>
         </w:r>
       </w:ins>
-      <w:ins w:id="359" w:author="zenrunner" w:date="2019-03-29T09:44:00Z">
+      <w:ins w:id="354" w:author="zenrunner" w:date="2019-03-29T09:44:00Z">
         <w:r>
           <w:rPr>
             <w:rFonts w:asciiTheme="majorBidi" w:hAnsiTheme="majorBidi" w:cstheme="majorBidi"/>
@@ -7276,7 +6828,7 @@
         </w:rPr>
         <w:t xml:space="preserve">Methods:  </w:t>
       </w:r>
-      <w:ins w:id="360" w:author="zenrunner" w:date="2019-03-29T09:44:00Z">
+      <w:ins w:id="355" w:author="zenrunner" w:date="2019-03-29T09:44:00Z">
         <w:r>
           <w:rPr>
             <w:rFonts w:asciiTheme="majorBidi" w:hAnsiTheme="majorBidi" w:cstheme="majorBidi"/>
@@ -7285,9 +6837,10 @@
             <w:sz w:val="24"/>
             <w:szCs w:val="24"/>
           </w:rPr>
-          <w:t xml:space="preserve">Provide a few sentences of what you did – searched </w:t>
+          <w:t>Provide a few sentences of what you did – searched WoS on X date</w:t>
         </w:r>
-        <w:proofErr w:type="spellStart"/>
+      </w:ins>
+      <w:ins w:id="356" w:author="zenrunner" w:date="2019-03-29T09:45:00Z">
         <w:r>
           <w:rPr>
             <w:rFonts w:asciiTheme="majorBidi" w:hAnsiTheme="majorBidi" w:cstheme="majorBidi"/>
@@ -7296,9 +6849,10 @@
             <w:sz w:val="24"/>
             <w:szCs w:val="24"/>
           </w:rPr>
-          <w:t>WoS</w:t>
+          <w:t xml:space="preserve"> etc…</w:t>
         </w:r>
-        <w:proofErr w:type="spellEnd"/>
+      </w:ins>
+      <w:ins w:id="357" w:author="zenrunner" w:date="2019-03-29T09:44:00Z">
         <w:r>
           <w:rPr>
             <w:rFonts w:asciiTheme="majorBidi" w:hAnsiTheme="majorBidi" w:cstheme="majorBidi"/>
@@ -7307,67 +6861,9 @@
             <w:sz w:val="24"/>
             <w:szCs w:val="24"/>
           </w:rPr>
-          <w:t xml:space="preserve"> on X date</w:t>
+          <w:t xml:space="preserve">, </w:t>
         </w:r>
       </w:ins>
-      <w:ins w:id="361" w:author="zenrunner" w:date="2019-03-29T09:45:00Z">
-        <w:r>
-          <w:rPr>
-            <w:rFonts w:asciiTheme="majorBidi" w:hAnsiTheme="majorBidi" w:cstheme="majorBidi"/>
-            <w:b/>
-            <w:bCs/>
-            <w:sz w:val="24"/>
-            <w:szCs w:val="24"/>
-          </w:rPr>
-          <w:t xml:space="preserve"> </w:t>
-        </w:r>
-        <w:proofErr w:type="spellStart"/>
-        <w:proofErr w:type="gramStart"/>
-        <w:r>
-          <w:rPr>
-            <w:rFonts w:asciiTheme="majorBidi" w:hAnsiTheme="majorBidi" w:cstheme="majorBidi"/>
-            <w:b/>
-            <w:bCs/>
-            <w:sz w:val="24"/>
-            <w:szCs w:val="24"/>
-          </w:rPr>
-          <w:t>etc</w:t>
-        </w:r>
-        <w:proofErr w:type="spellEnd"/>
-        <w:r>
-          <w:rPr>
-            <w:rFonts w:asciiTheme="majorBidi" w:hAnsiTheme="majorBidi" w:cstheme="majorBidi"/>
-            <w:b/>
-            <w:bCs/>
-            <w:sz w:val="24"/>
-            <w:szCs w:val="24"/>
-          </w:rPr>
-          <w:t>…</w:t>
-        </w:r>
-      </w:ins>
-      <w:ins w:id="362" w:author="zenrunner" w:date="2019-03-29T09:44:00Z">
-        <w:r>
-          <w:rPr>
-            <w:rFonts w:asciiTheme="majorBidi" w:hAnsiTheme="majorBidi" w:cstheme="majorBidi"/>
-            <w:b/>
-            <w:bCs/>
-            <w:sz w:val="24"/>
-            <w:szCs w:val="24"/>
-          </w:rPr>
-          <w:t>,</w:t>
-        </w:r>
-        <w:proofErr w:type="gramEnd"/>
-        <w:r>
-          <w:rPr>
-            <w:rFonts w:asciiTheme="majorBidi" w:hAnsiTheme="majorBidi" w:cstheme="majorBidi"/>
-            <w:b/>
-            <w:bCs/>
-            <w:sz w:val="24"/>
-            <w:szCs w:val="24"/>
-          </w:rPr>
-          <w:t xml:space="preserve"> </w:t>
-        </w:r>
-      </w:ins>
       <w:r>
         <w:rPr>
           <w:rFonts w:asciiTheme="majorBidi" w:hAnsiTheme="majorBidi" w:cstheme="majorBidi"/>
@@ -7406,14 +6902,14 @@
         <w:spacing w:line="240" w:lineRule="auto"/>
         <w:jc w:val="both"/>
         <w:rPr>
-          <w:del w:id="363" w:author="zenrunner" w:date="2019-03-29T09:46:00Z"/>
-          <w:rFonts w:asciiTheme="majorBidi" w:hAnsiTheme="majorBidi" w:cstheme="majorBidi"/>
-          <w:sz w:val="24"/>
-          <w:szCs w:val="24"/>
-          <w:highlight w:val="yellow"/>
-          <w:rPrChange w:id="364" w:author="zenrunner" w:date="2019-03-29T09:46:00Z">
-            <w:rPr>
-              <w:del w:id="365" w:author="zenrunner" w:date="2019-03-29T09:46:00Z"/>
+          <w:del w:id="358" w:author="zenrunner" w:date="2019-03-29T09:46:00Z"/>
+          <w:rFonts w:asciiTheme="majorBidi" w:hAnsiTheme="majorBidi" w:cstheme="majorBidi"/>
+          <w:sz w:val="24"/>
+          <w:szCs w:val="24"/>
+          <w:highlight w:val="yellow"/>
+          <w:rPrChange w:id="359" w:author="zenrunner" w:date="2019-03-29T09:46:00Z">
+            <w:rPr>
+              <w:del w:id="360" w:author="zenrunner" w:date="2019-03-29T09:46:00Z"/>
               <w:rFonts w:asciiTheme="majorBidi" w:hAnsiTheme="majorBidi" w:cstheme="majorBidi"/>
               <w:sz w:val="24"/>
               <w:szCs w:val="24"/>
@@ -7471,7 +6967,7 @@
           <w:sz w:val="24"/>
           <w:szCs w:val="24"/>
           <w:highlight w:val="yellow"/>
-          <w:rPrChange w:id="366" w:author="zenrunner" w:date="2019-03-29T09:46:00Z">
+          <w:rPrChange w:id="361" w:author="zenrunner" w:date="2019-03-29T09:46:00Z">
             <w:rPr>
               <w:rFonts w:asciiTheme="majorBidi" w:hAnsiTheme="majorBidi" w:cstheme="majorBidi"/>
               <w:sz w:val="24"/>
@@ -7481,14 +6977,14 @@
         </w:rPr>
         <w:t xml:space="preserve">However, </w:t>
       </w:r>
-      <w:del w:id="367" w:author="zenrunner" w:date="2019-03-29T09:45:00Z">
+      <w:del w:id="362" w:author="zenrunner" w:date="2019-03-29T09:45:00Z">
         <w:r>
           <w:rPr>
             <w:rFonts w:asciiTheme="majorBidi" w:hAnsiTheme="majorBidi" w:cstheme="majorBidi"/>
             <w:sz w:val="24"/>
             <w:szCs w:val="24"/>
             <w:highlight w:val="yellow"/>
-            <w:rPrChange w:id="368" w:author="zenrunner" w:date="2019-03-29T09:46:00Z">
+            <w:rPrChange w:id="363" w:author="zenrunner" w:date="2019-03-29T09:46:00Z">
               <w:rPr>
                 <w:rFonts w:asciiTheme="majorBidi" w:hAnsiTheme="majorBidi" w:cstheme="majorBidi"/>
                 <w:sz w:val="24"/>
@@ -7499,6 +6995,72 @@
           <w:delText>every so often I came across</w:delText>
         </w:r>
       </w:del>
+      <w:ins w:id="364" w:author="zenrunner" w:date="2019-03-29T09:45:00Z">
+        <w:r>
+          <w:rPr>
+            <w:rFonts w:asciiTheme="majorBidi" w:hAnsiTheme="majorBidi" w:cstheme="majorBidi"/>
+            <w:sz w:val="24"/>
+            <w:szCs w:val="24"/>
+            <w:highlight w:val="yellow"/>
+            <w:rPrChange w:id="365" w:author="zenrunner" w:date="2019-03-29T09:46:00Z">
+              <w:rPr>
+                <w:rFonts w:asciiTheme="majorBidi" w:hAnsiTheme="majorBidi" w:cstheme="majorBidi"/>
+                <w:sz w:val="24"/>
+                <w:szCs w:val="24"/>
+              </w:rPr>
+            </w:rPrChange>
+          </w:rPr>
+          <w:t xml:space="preserve">infrequently </w:t>
+        </w:r>
+        <w:r>
+          <w:rPr>
+            <w:rFonts w:asciiTheme="majorBidi" w:hAnsiTheme="majorBidi" w:cstheme="majorBidi"/>
+            <w:sz w:val="24"/>
+            <w:szCs w:val="24"/>
+            <w:highlight w:val="yellow"/>
+            <w:rPrChange w:id="366" w:author="zenrunner" w:date="2019-03-29T09:46:00Z">
+              <w:rPr>
+                <w:rFonts w:asciiTheme="majorBidi" w:hAnsiTheme="majorBidi" w:cstheme="majorBidi"/>
+                <w:sz w:val="24"/>
+                <w:szCs w:val="24"/>
+              </w:rPr>
+            </w:rPrChange>
+          </w:rPr>
+          <w:t xml:space="preserve">there were </w:t>
+        </w:r>
+        <w:r>
+          <w:rPr>
+            <w:rFonts w:asciiTheme="majorBidi" w:hAnsiTheme="majorBidi" w:cstheme="majorBidi"/>
+            <w:sz w:val="24"/>
+            <w:szCs w:val="24"/>
+            <w:highlight w:val="yellow"/>
+            <w:rPrChange w:id="367" w:author="zenrunner" w:date="2019-03-29T09:46:00Z">
+              <w:rPr>
+                <w:rFonts w:asciiTheme="majorBidi" w:hAnsiTheme="majorBidi" w:cstheme="majorBidi"/>
+                <w:sz w:val="24"/>
+                <w:szCs w:val="24"/>
+              </w:rPr>
+            </w:rPrChange>
+          </w:rPr>
+          <w:t>some</w:t>
+        </w:r>
+      </w:ins>
+      <w:r>
+        <w:rPr>
+          <w:rFonts w:asciiTheme="majorBidi" w:hAnsiTheme="majorBidi" w:cstheme="majorBidi"/>
+          <w:sz w:val="24"/>
+          <w:szCs w:val="24"/>
+          <w:highlight w:val="yellow"/>
+          <w:rPrChange w:id="368" w:author="zenrunner" w:date="2019-03-29T09:46:00Z">
+            <w:rPr>
+              <w:rFonts w:asciiTheme="majorBidi" w:hAnsiTheme="majorBidi" w:cstheme="majorBidi"/>
+              <w:sz w:val="24"/>
+              <w:szCs w:val="24"/>
+            </w:rPr>
+          </w:rPrChange>
+        </w:rPr>
+        <w:t xml:space="preserve"> studies involving aquatic ecosystems and coral reefs</w:t>
+      </w:r>
       <w:ins w:id="369" w:author="zenrunner" w:date="2019-03-29T09:45:00Z">
         <w:r>
           <w:rPr>
@@ -7514,15 +7076,33 @@
               </w:rPr>
             </w:rPrChange>
           </w:rPr>
-          <w:t xml:space="preserve">infrequently </w:t>
+          <w:t xml:space="preserve"> and these were excluded</w:t>
         </w:r>
+      </w:ins>
+      <w:r>
+        <w:rPr>
+          <w:rFonts w:asciiTheme="majorBidi" w:hAnsiTheme="majorBidi" w:cstheme="majorBidi"/>
+          <w:sz w:val="24"/>
+          <w:szCs w:val="24"/>
+          <w:highlight w:val="yellow"/>
+          <w:rPrChange w:id="371" w:author="zenrunner" w:date="2019-03-29T09:46:00Z">
+            <w:rPr>
+              <w:rFonts w:asciiTheme="majorBidi" w:hAnsiTheme="majorBidi" w:cstheme="majorBidi"/>
+              <w:sz w:val="24"/>
+              <w:szCs w:val="24"/>
+            </w:rPr>
+          </w:rPrChange>
+        </w:rPr>
+        <w:t xml:space="preserve">. </w:t>
+      </w:r>
+      <w:ins w:id="372" w:author="zenrunner" w:date="2019-03-29T09:45:00Z">
         <w:r>
           <w:rPr>
             <w:rFonts w:asciiTheme="majorBidi" w:hAnsiTheme="majorBidi" w:cstheme="majorBidi"/>
             <w:sz w:val="24"/>
             <w:szCs w:val="24"/>
             <w:highlight w:val="yellow"/>
-            <w:rPrChange w:id="371" w:author="zenrunner" w:date="2019-03-29T09:46:00Z">
+            <w:rPrChange w:id="373" w:author="zenrunner" w:date="2019-03-29T09:46:00Z">
               <w:rPr>
                 <w:rFonts w:asciiTheme="majorBidi" w:hAnsiTheme="majorBidi" w:cstheme="majorBidi"/>
                 <w:sz w:val="24"/>
@@ -7530,42 +7110,10 @@
               </w:rPr>
             </w:rPrChange>
           </w:rPr>
-          <w:t xml:space="preserve">there were </w:t>
-        </w:r>
-        <w:r>
-          <w:rPr>
-            <w:rFonts w:asciiTheme="majorBidi" w:hAnsiTheme="majorBidi" w:cstheme="majorBidi"/>
-            <w:sz w:val="24"/>
-            <w:szCs w:val="24"/>
-            <w:highlight w:val="yellow"/>
-            <w:rPrChange w:id="372" w:author="zenrunner" w:date="2019-03-29T09:46:00Z">
-              <w:rPr>
-                <w:rFonts w:asciiTheme="majorBidi" w:hAnsiTheme="majorBidi" w:cstheme="majorBidi"/>
-                <w:sz w:val="24"/>
-                <w:szCs w:val="24"/>
-              </w:rPr>
-            </w:rPrChange>
-          </w:rPr>
-          <w:t>some</w:t>
+          <w:t xml:space="preserve">Other exclusion criteria included non-English, reviews, non-quantitative </w:t>
         </w:r>
       </w:ins>
-      <w:r>
-        <w:rPr>
-          <w:rFonts w:asciiTheme="majorBidi" w:hAnsiTheme="majorBidi" w:cstheme="majorBidi"/>
-          <w:sz w:val="24"/>
-          <w:szCs w:val="24"/>
-          <w:highlight w:val="yellow"/>
-          <w:rPrChange w:id="373" w:author="zenrunner" w:date="2019-03-29T09:46:00Z">
-            <w:rPr>
-              <w:rFonts w:asciiTheme="majorBidi" w:hAnsiTheme="majorBidi" w:cstheme="majorBidi"/>
-              <w:sz w:val="24"/>
-              <w:szCs w:val="24"/>
-            </w:rPr>
-          </w:rPrChange>
-        </w:rPr>
-        <w:t xml:space="preserve"> studies involving aquatic ecosystems and coral reefs</w:t>
-      </w:r>
-      <w:ins w:id="374" w:author="zenrunner" w:date="2019-03-29T09:45:00Z">
+      <w:ins w:id="374" w:author="zenrunner" w:date="2019-03-29T09:46:00Z">
         <w:r>
           <w:rPr>
             <w:rFonts w:asciiTheme="majorBidi" w:hAnsiTheme="majorBidi" w:cstheme="majorBidi"/>
@@ -7580,69 +7128,17 @@
               </w:rPr>
             </w:rPrChange>
           </w:rPr>
-          <w:t xml:space="preserve"> and these were excluded</w:t>
+          <w:t xml:space="preserve">studies, or focussed on a single species. </w:t>
         </w:r>
       </w:ins>
-      <w:r>
-        <w:rPr>
-          <w:rFonts w:asciiTheme="majorBidi" w:hAnsiTheme="majorBidi" w:cstheme="majorBidi"/>
-          <w:sz w:val="24"/>
-          <w:szCs w:val="24"/>
-          <w:highlight w:val="yellow"/>
-          <w:rPrChange w:id="376" w:author="zenrunner" w:date="2019-03-29T09:46:00Z">
-            <w:rPr>
-              <w:rFonts w:asciiTheme="majorBidi" w:hAnsiTheme="majorBidi" w:cstheme="majorBidi"/>
-              <w:sz w:val="24"/>
-              <w:szCs w:val="24"/>
-            </w:rPr>
-          </w:rPrChange>
-        </w:rPr>
-        <w:t xml:space="preserve">. </w:t>
-      </w:r>
-      <w:ins w:id="377" w:author="zenrunner" w:date="2019-03-29T09:45:00Z">
+      <w:del w:id="376" w:author="zenrunner" w:date="2019-03-29T09:46:00Z">
         <w:r>
           <w:rPr>
             <w:rFonts w:asciiTheme="majorBidi" w:hAnsiTheme="majorBidi" w:cstheme="majorBidi"/>
             <w:sz w:val="24"/>
             <w:szCs w:val="24"/>
             <w:highlight w:val="yellow"/>
-            <w:rPrChange w:id="378" w:author="zenrunner" w:date="2019-03-29T09:46:00Z">
-              <w:rPr>
-                <w:rFonts w:asciiTheme="majorBidi" w:hAnsiTheme="majorBidi" w:cstheme="majorBidi"/>
-                <w:sz w:val="24"/>
-                <w:szCs w:val="24"/>
-              </w:rPr>
-            </w:rPrChange>
-          </w:rPr>
-          <w:t xml:space="preserve">Other exclusion criteria included non-English, reviews, non-quantitative </w:t>
-        </w:r>
-      </w:ins>
-      <w:ins w:id="379" w:author="zenrunner" w:date="2019-03-29T09:46:00Z">
-        <w:r>
-          <w:rPr>
-            <w:rFonts w:asciiTheme="majorBidi" w:hAnsiTheme="majorBidi" w:cstheme="majorBidi"/>
-            <w:sz w:val="24"/>
-            <w:szCs w:val="24"/>
-            <w:highlight w:val="yellow"/>
-            <w:rPrChange w:id="380" w:author="zenrunner" w:date="2019-03-29T09:46:00Z">
-              <w:rPr>
-                <w:rFonts w:asciiTheme="majorBidi" w:hAnsiTheme="majorBidi" w:cstheme="majorBidi"/>
-                <w:sz w:val="24"/>
-                <w:szCs w:val="24"/>
-              </w:rPr>
-            </w:rPrChange>
-          </w:rPr>
-          <w:t xml:space="preserve">studies, or focussed on a single species. </w:t>
-        </w:r>
-      </w:ins>
-      <w:del w:id="381" w:author="zenrunner" w:date="2019-03-29T09:46:00Z">
-        <w:r>
-          <w:rPr>
-            <w:rFonts w:asciiTheme="majorBidi" w:hAnsiTheme="majorBidi" w:cstheme="majorBidi"/>
-            <w:sz w:val="24"/>
-            <w:szCs w:val="24"/>
-            <w:highlight w:val="yellow"/>
-            <w:rPrChange w:id="382" w:author="zenrunner" w:date="2019-03-29T09:46:00Z">
+            <w:rPrChange w:id="377" w:author="zenrunner" w:date="2019-03-29T09:46:00Z">
               <w:rPr>
                 <w:rFonts w:asciiTheme="majorBidi" w:hAnsiTheme="majorBidi" w:cstheme="majorBidi"/>
                 <w:sz w:val="24"/>
@@ -7658,7 +7154,7 @@
             <w:sz w:val="24"/>
             <w:szCs w:val="24"/>
             <w:highlight w:val="yellow"/>
-            <w:rPrChange w:id="383" w:author="zenrunner" w:date="2019-03-29T09:46:00Z">
+            <w:rPrChange w:id="378" w:author="zenrunner" w:date="2019-03-29T09:46:00Z">
               <w:rPr>
                 <w:rFonts w:asciiTheme="majorBidi" w:hAnsiTheme="majorBidi" w:cstheme="majorBidi"/>
                 <w:sz w:val="24"/>
@@ -7674,7 +7170,7 @@
             <w:sz w:val="24"/>
             <w:szCs w:val="24"/>
             <w:highlight w:val="yellow"/>
-            <w:rPrChange w:id="384" w:author="zenrunner" w:date="2019-03-29T09:46:00Z">
+            <w:rPrChange w:id="379" w:author="zenrunner" w:date="2019-03-29T09:46:00Z">
               <w:rPr>
                 <w:rFonts w:asciiTheme="majorBidi" w:hAnsiTheme="majorBidi" w:cstheme="majorBidi"/>
                 <w:sz w:val="24"/>
@@ -7702,7 +7198,7 @@
           <w:sz w:val="24"/>
           <w:szCs w:val="24"/>
           <w:highlight w:val="yellow"/>
-          <w:rPrChange w:id="385" w:author="zenrunner" w:date="2019-03-29T09:46:00Z">
+          <w:rPrChange w:id="380" w:author="zenrunner" w:date="2019-03-29T09:46:00Z">
             <w:rPr>
               <w:rFonts w:asciiTheme="majorBidi" w:hAnsiTheme="majorBidi" w:cstheme="majorBidi"/>
               <w:sz w:val="24"/>
@@ -7718,7 +7214,7 @@
           <w:sz w:val="24"/>
           <w:szCs w:val="24"/>
           <w:highlight w:val="yellow"/>
-          <w:rPrChange w:id="386" w:author="zenrunner" w:date="2019-03-29T09:46:00Z">
+          <w:rPrChange w:id="381" w:author="zenrunner" w:date="2019-03-29T09:46:00Z">
             <w:rPr>
               <w:rFonts w:asciiTheme="majorBidi" w:hAnsiTheme="majorBidi" w:cstheme="majorBidi"/>
               <w:sz w:val="24"/>
@@ -7734,7 +7230,7 @@
           <w:sz w:val="24"/>
           <w:szCs w:val="24"/>
           <w:highlight w:val="yellow"/>
-          <w:rPrChange w:id="387" w:author="zenrunner" w:date="2019-03-29T09:46:00Z">
+          <w:rPrChange w:id="382" w:author="zenrunner" w:date="2019-03-29T09:46:00Z">
             <w:rPr>
               <w:rFonts w:asciiTheme="majorBidi" w:hAnsiTheme="majorBidi" w:cstheme="majorBidi"/>
               <w:sz w:val="24"/>
@@ -7750,7 +7246,7 @@
           <w:sz w:val="24"/>
           <w:szCs w:val="24"/>
           <w:highlight w:val="yellow"/>
-          <w:rPrChange w:id="388" w:author="zenrunner" w:date="2019-03-29T09:46:00Z">
+          <w:rPrChange w:id="383" w:author="zenrunner" w:date="2019-03-29T09:46:00Z">
             <w:rPr>
               <w:rFonts w:asciiTheme="majorBidi" w:hAnsiTheme="majorBidi" w:cstheme="majorBidi"/>
               <w:sz w:val="24"/>
@@ -7760,7 +7256,7 @@
         </w:rPr>
         <w:t>If the study reported a measure of temperature, this was recorded; however, most s</w:t>
       </w:r>
-      <w:ins w:id="389" w:author="zenrunner" w:date="2019-03-29T09:46:00Z">
+      <w:ins w:id="384" w:author="zenrunner" w:date="2019-03-29T09:46:00Z">
         <w:r>
           <w:rPr>
             <w:rFonts w:asciiTheme="majorBidi" w:hAnsiTheme="majorBidi" w:cstheme="majorBidi"/>
@@ -7771,14 +7267,14 @@
           <w:t>t</w:t>
         </w:r>
       </w:ins>
-      <w:del w:id="390" w:author="zenrunner" w:date="2019-03-29T09:46:00Z">
+      <w:del w:id="385" w:author="zenrunner" w:date="2019-03-29T09:46:00Z">
         <w:r>
           <w:rPr>
             <w:rFonts w:asciiTheme="majorBidi" w:hAnsiTheme="majorBidi" w:cstheme="majorBidi"/>
             <w:sz w:val="24"/>
             <w:szCs w:val="24"/>
             <w:highlight w:val="yellow"/>
-            <w:rPrChange w:id="391" w:author="zenrunner" w:date="2019-03-29T09:46:00Z">
+            <w:rPrChange w:id="386" w:author="zenrunner" w:date="2019-03-29T09:46:00Z">
               <w:rPr>
                 <w:rFonts w:asciiTheme="majorBidi" w:hAnsiTheme="majorBidi" w:cstheme="majorBidi"/>
                 <w:sz w:val="24"/>
@@ -7795,7 +7291,7 @@
           <w:sz w:val="24"/>
           <w:szCs w:val="24"/>
           <w:highlight w:val="yellow"/>
-          <w:rPrChange w:id="392" w:author="zenrunner" w:date="2019-03-29T09:46:00Z">
+          <w:rPrChange w:id="387" w:author="zenrunner" w:date="2019-03-29T09:46:00Z">
             <w:rPr>
               <w:rFonts w:asciiTheme="majorBidi" w:hAnsiTheme="majorBidi" w:cstheme="majorBidi"/>
               <w:sz w:val="24"/>
@@ -7813,42 +7309,14 @@
         </w:rPr>
         <w:t xml:space="preserve"> </w:t>
       </w:r>
-      <w:proofErr w:type="gramStart"/>
-      <w:ins w:id="393" w:author="zenrunner" w:date="2019-03-29T09:46:00Z">
+      <w:ins w:id="388" w:author="zenrunner" w:date="2019-03-29T09:46:00Z">
         <w:r>
           <w:rPr>
             <w:rFonts w:asciiTheme="majorBidi" w:hAnsiTheme="majorBidi" w:cstheme="majorBidi"/>
             <w:sz w:val="24"/>
             <w:szCs w:val="24"/>
           </w:rPr>
-          <w:t>THIS</w:t>
-        </w:r>
-        <w:proofErr w:type="gramEnd"/>
-        <w:r>
-          <w:rPr>
-            <w:rFonts w:asciiTheme="majorBidi" w:hAnsiTheme="majorBidi" w:cstheme="majorBidi"/>
-            <w:sz w:val="24"/>
-            <w:szCs w:val="24"/>
-          </w:rPr>
-          <w:t xml:space="preserve"> is </w:t>
-        </w:r>
-        <w:proofErr w:type="gramStart"/>
-        <w:r>
-          <w:rPr>
-            <w:rFonts w:asciiTheme="majorBidi" w:hAnsiTheme="majorBidi" w:cstheme="majorBidi"/>
-            <w:sz w:val="24"/>
-            <w:szCs w:val="24"/>
-          </w:rPr>
-          <w:t>all methods</w:t>
-        </w:r>
-        <w:proofErr w:type="gramEnd"/>
-        <w:r>
-          <w:rPr>
-            <w:rFonts w:asciiTheme="majorBidi" w:hAnsiTheme="majorBidi" w:cstheme="majorBidi"/>
-            <w:sz w:val="24"/>
-            <w:szCs w:val="24"/>
-          </w:rPr>
-          <w:t xml:space="preserve"> – rewrite and MOVE Up to that section… just list the prelim findings in results only.</w:t>
+          <w:t>THIS is all methods – rewrite and MOVE Up to that section… just list the prelim findings in results only.</w:t>
         </w:r>
       </w:ins>
     </w:p>
@@ -9012,21 +8480,7 @@
                               <w:rPr>
                                 <w:rFonts w:ascii="Calibri" w:hAnsi="Calibri"/>
                               </w:rPr>
-                              <w:t>(</w:t>
-                            </w:r>
-                            <w:proofErr w:type="gramStart"/>
-                            <w:r>
-                              <w:rPr>
-                                <w:rFonts w:ascii="Calibri" w:hAnsi="Calibri"/>
-                              </w:rPr>
-                              <w:t>n</w:t>
-                            </w:r>
-                            <w:proofErr w:type="gramEnd"/>
-                            <w:r>
-                              <w:rPr>
-                                <w:rFonts w:ascii="Calibri" w:hAnsi="Calibri"/>
-                              </w:rPr>
-                              <w:t xml:space="preserve"> = )</w:t>
+                              <w:t>(n = )</w:t>
                             </w:r>
                           </w:p>
                         </w:txbxContent>
@@ -10455,21 +9909,7 @@
                               <w:rPr>
                                 <w:rFonts w:asciiTheme="majorBidi" w:hAnsiTheme="majorBidi" w:cstheme="majorBidi"/>
                               </w:rPr>
-                              <w:t>(</w:t>
-                            </w:r>
-                            <w:proofErr w:type="gramStart"/>
-                            <w:r>
-                              <w:rPr>
-                                <w:rFonts w:asciiTheme="majorBidi" w:hAnsiTheme="majorBidi" w:cstheme="majorBidi"/>
-                              </w:rPr>
-                              <w:t>n</w:t>
-                            </w:r>
-                            <w:proofErr w:type="gramEnd"/>
-                            <w:r>
-                              <w:rPr>
-                                <w:rFonts w:asciiTheme="majorBidi" w:hAnsiTheme="majorBidi" w:cstheme="majorBidi"/>
-                              </w:rPr>
-                              <w:t xml:space="preserve"> = )</w:t>
+                              <w:t>(n = )</w:t>
                             </w:r>
                           </w:p>
                         </w:txbxContent>
@@ -10859,47 +10299,49 @@
         </w:rPr>
         <w:t>Figure 1: PRISMA diagram</w:t>
       </w:r>
-      <w:r>
-        <w:rPr>
-          <w:rFonts w:asciiTheme="majorBidi" w:hAnsiTheme="majorBidi" w:cstheme="majorBidi"/>
-          <w:sz w:val="24"/>
-          <w:szCs w:val="24"/>
-        </w:rPr>
-        <w:fldChar w:fldCharType="begin"/>
-      </w:r>
-      <w:r>
-        <w:rPr>
-          <w:rFonts w:asciiTheme="majorBidi" w:hAnsiTheme="majorBidi" w:cstheme="majorBidi"/>
-          <w:sz w:val="24"/>
-          <w:szCs w:val="24"/>
-        </w:rPr>
-        <w:instrText xml:space="preserve"> ADDIN ZOTERO_ITEM CSL_CITATION {"citationID":"M4vAitD9","properties":{"formattedCitation":"\\super 35\\nosupersub{}","plainCitation":"35","noteIndex":0},"citationItems":[{"id":346,"uris":["http://zotero.org/users/local/tCrvyoCs/items/2CWZI3YF"],"uri":["http://zotero.org/users/local/tCrvyoCs/items/2CWZI3YF"],"itemData":{"id":346,"type":"article-journal","title":"Preferred Reporting Items for Systematic Reviews and Meta-Analyses: The PRISMA Statement","container-title":"PLoS Medicine","page":"e1000097","volume":"6","issue":"7","source":"Crossref","DOI":"10.1371/journal.pmed.1000097","ISSN":"1549-1676","shortTitle":"Preferred Reporting Items for Systematic Reviews and Meta-Analyses","language":"en","author":[{"family":"Moher","given":"David"},{"family":"Liberati","given":"Alessandro"},{"family":"Tetzlaff","given":"Jennifer"},{"family":"Altman","given":"Douglas G."},{"literal":"The PRISMA Group"}],"issued":{"date-parts":[["2009",7,21]]}}}],"schema":"https://github.com/citation-style-language/schema/raw/master/csl-citation.json"} </w:instrText>
-      </w:r>
-      <w:r>
-        <w:rPr>
-          <w:rFonts w:asciiTheme="majorBidi" w:hAnsiTheme="majorBidi" w:cstheme="majorBidi"/>
-          <w:sz w:val="24"/>
-          <w:szCs w:val="24"/>
-        </w:rPr>
-        <w:fldChar w:fldCharType="separate"/>
-      </w:r>
-      <w:r>
-        <w:rPr>
-          <w:rFonts w:asciiTheme="majorBidi" w:hAnsiTheme="majorBidi" w:cstheme="majorBidi"/>
-          <w:sz w:val="24"/>
-          <w:szCs w:val="24"/>
-          <w:vertAlign w:val="superscript"/>
-        </w:rPr>
-        <w:t>35</w:t>
-      </w:r>
-      <w:r>
-        <w:rPr>
-          <w:rFonts w:asciiTheme="majorBidi" w:hAnsiTheme="majorBidi" w:cstheme="majorBidi"/>
-          <w:sz w:val="24"/>
-          <w:szCs w:val="24"/>
-        </w:rPr>
-        <w:fldChar w:fldCharType="end"/>
-      </w:r>
+      <w:del w:id="389" w:author="zenrunner" w:date="2019-03-29T09:59:00Z">
+        <w:r>
+          <w:rPr>
+            <w:rFonts w:asciiTheme="majorBidi" w:hAnsiTheme="majorBidi" w:cstheme="majorBidi"/>
+            <w:sz w:val="24"/>
+            <w:szCs w:val="24"/>
+          </w:rPr>
+          <w:fldChar w:fldCharType="begin"/>
+        </w:r>
+        <w:r>
+          <w:rPr>
+            <w:rFonts w:asciiTheme="majorBidi" w:hAnsiTheme="majorBidi" w:cstheme="majorBidi"/>
+            <w:sz w:val="24"/>
+            <w:szCs w:val="24"/>
+          </w:rPr>
+          <w:delInstrText xml:space="preserve"> ADDIN ZOTERO_ITEM CSL_CITATION {"citationID":"M4vAitD9","properties":{"formattedCitation":"\\super 35\\nosupersub{}","plainCitation":"35","noteIndex":0},"citationItems":[{"id":346,"uris":["http://zotero.org/users/local/tCrvyoCs/items/2CWZI3YF"],"uri":["http://zotero.org/users/local/tCrvyoCs/items/2CWZI3YF"],"itemData":{"id":346,"type":"article-journal","title":"Preferred Reporting Items for Systematic Reviews and Meta-Analyses: The PRISMA Statement","container-title":"PLoS Medicine","page":"e1000097","volume":"6","issue":"7","source":"Crossref","DOI":"10.1371/journal.pmed.1000097","ISSN":"1549-1676","shortTitle":"Preferred Reporting Items for Systematic Reviews and Meta-Analyses","language":"en","author":[{"family":"Moher","given":"David"},{"family":"Liberati","given":"Alessandro"},{"family":"Tetzlaff","given":"Jennifer"},{"family":"Altman","given":"Douglas G."},{"literal":"The PRISMA Group"}],"issued":{"date-parts":[["2009",7,21]]}}}],"schema":"https://github.com/citation-style-language/schema/raw/master/csl-citation.json"} </w:delInstrText>
+        </w:r>
+        <w:r>
+          <w:rPr>
+            <w:rFonts w:asciiTheme="majorBidi" w:hAnsiTheme="majorBidi" w:cstheme="majorBidi"/>
+            <w:sz w:val="24"/>
+            <w:szCs w:val="24"/>
+          </w:rPr>
+          <w:fldChar w:fldCharType="separate"/>
+        </w:r>
+        <w:r>
+          <w:rPr>
+            <w:rFonts w:asciiTheme="majorBidi" w:hAnsiTheme="majorBidi" w:cstheme="majorBidi"/>
+            <w:sz w:val="24"/>
+            <w:szCs w:val="24"/>
+            <w:vertAlign w:val="superscript"/>
+          </w:rPr>
+          <w:delText>35</w:delText>
+        </w:r>
+        <w:r>
+          <w:rPr>
+            <w:rFonts w:asciiTheme="majorBidi" w:hAnsiTheme="majorBidi" w:cstheme="majorBidi"/>
+            <w:sz w:val="24"/>
+            <w:szCs w:val="24"/>
+          </w:rPr>
+          <w:fldChar w:fldCharType="end"/>
+        </w:r>
+      </w:del>
       <w:r>
         <w:rPr>
           <w:rFonts w:asciiTheme="majorBidi" w:hAnsiTheme="majorBidi" w:cstheme="majorBidi"/>
@@ -10908,6 +10350,16 @@
         </w:rPr>
         <w:t xml:space="preserve"> used for camera trapping effort systematic review. </w:t>
       </w:r>
+      <w:ins w:id="390" w:author="zenrunner" w:date="2019-03-29T09:59:00Z">
+        <w:r>
+          <w:rPr>
+            <w:rFonts w:asciiTheme="majorBidi" w:hAnsiTheme="majorBidi" w:cstheme="majorBidi"/>
+            <w:sz w:val="24"/>
+            <w:szCs w:val="24"/>
+          </w:rPr>
+          <w:t>Search done… with x keywords etc..</w:t>
+        </w:r>
+      </w:ins>
     </w:p>
     <w:p>
       <w:pPr>
@@ -10934,7 +10386,7 @@
     <w:p>
       <w:pPr>
         <w:rPr>
-          <w:ins w:id="394" w:author="zenrunner" w:date="2019-03-29T09:47:00Z"/>
+          <w:ins w:id="391" w:author="zenrunner" w:date="2019-03-29T09:47:00Z"/>
           <w:rFonts w:asciiTheme="majorBidi" w:hAnsiTheme="majorBidi" w:cstheme="majorBidi"/>
           <w:b/>
           <w:bCs/>
@@ -10942,7 +10394,7 @@
           <w:szCs w:val="24"/>
         </w:rPr>
       </w:pPr>
-      <w:ins w:id="395" w:author="zenrunner" w:date="2019-03-29T09:47:00Z">
+      <w:ins w:id="392" w:author="zenrunner" w:date="2019-03-29T09:47:00Z">
         <w:r>
           <w:rPr>
             <w:rFonts w:asciiTheme="majorBidi" w:hAnsiTheme="majorBidi" w:cstheme="majorBidi"/>
@@ -10966,8 +10418,6 @@
           <w:szCs w:val="24"/>
         </w:rPr>
       </w:pPr>
-      <w:bookmarkStart w:id="396" w:name="_GoBack"/>
-      <w:bookmarkEnd w:id="396"/>
       <w:r>
         <w:rPr>
           <w:rFonts w:asciiTheme="majorBidi" w:hAnsiTheme="majorBidi" w:cstheme="majorBidi"/>
@@ -10979,6 +10429,18 @@
         <w:lastRenderedPageBreak/>
         <w:t>Chapter 2: Examining plant-animal interactions at a microsite level.</w:t>
       </w:r>
+      <w:ins w:id="393" w:author="zenrunner" w:date="2019-03-29T09:59:00Z">
+        <w:r>
+          <w:rPr>
+            <w:rFonts w:asciiTheme="majorBidi" w:hAnsiTheme="majorBidi" w:cstheme="majorBidi"/>
+            <w:b/>
+            <w:bCs/>
+            <w:sz w:val="24"/>
+            <w:szCs w:val="24"/>
+          </w:rPr>
+          <w:t xml:space="preserve"> SEE NEW TITLES</w:t>
+        </w:r>
+      </w:ins>
     </w:p>
     <w:p>
       <w:pPr>
@@ -11009,6 +10471,16 @@
         </w:rPr>
         <w:t xml:space="preserve">To examine whether animal association patterns with shrubs are explained by microsite level fluctuations in temperature and light. </w:t>
       </w:r>
+      <w:ins w:id="394" w:author="zenrunner" w:date="2019-03-29T09:59:00Z">
+        <w:r>
+          <w:rPr>
+            <w:rFonts w:asciiTheme="majorBidi" w:hAnsiTheme="majorBidi" w:cstheme="majorBidi"/>
+            <w:sz w:val="24"/>
+            <w:szCs w:val="24"/>
+          </w:rPr>
+          <w:t>OK</w:t>
+        </w:r>
+      </w:ins>
     </w:p>
     <w:p>
       <w:pPr>
@@ -11094,6 +10566,7 @@
         <w:contextualSpacing/>
         <w:jc w:val="both"/>
         <w:rPr>
+          <w:ins w:id="395" w:author="zenrunner" w:date="2019-03-29T10:01:00Z"/>
           <w:rFonts w:asciiTheme="majorBidi" w:hAnsiTheme="majorBidi" w:cstheme="majorBidi"/>
           <w:sz w:val="24"/>
           <w:szCs w:val="24"/>
@@ -11107,39 +10580,131 @@
           <w:sz w:val="24"/>
           <w:szCs w:val="24"/>
         </w:rPr>
-        <w:t xml:space="preserve">Hypotheses and predictions: </w:t>
-      </w:r>
-      <w:r>
-        <w:rPr>
-          <w:rFonts w:asciiTheme="majorBidi" w:hAnsiTheme="majorBidi" w:cstheme="majorBidi"/>
-          <w:sz w:val="24"/>
-          <w:szCs w:val="24"/>
-        </w:rPr>
-        <w:t>Shrubs can act as thermal refuge for many desert animals. As temperature increases, the association for animals such as ectotherms, which rely on the environment for internal temperature regulation,</w:t>
-      </w:r>
-      <w:r>
-        <w:rPr>
-          <w:rFonts w:asciiTheme="majorBidi" w:hAnsiTheme="majorBidi" w:cstheme="majorBidi"/>
-          <w:sz w:val="24"/>
-          <w:szCs w:val="24"/>
-        </w:rPr>
-        <w:t xml:space="preserve"> may</w:t>
-      </w:r>
-      <w:r>
-        <w:rPr>
-          <w:rFonts w:asciiTheme="majorBidi" w:hAnsiTheme="majorBidi" w:cstheme="majorBidi"/>
-          <w:sz w:val="24"/>
-          <w:szCs w:val="24"/>
-        </w:rPr>
-        <w:t xml:space="preserve"> also increases. Shrubs can also provide shade that can be used by all types of animals (ectotherms or homeotherms) when radiation is at its peak and </w:t>
-      </w:r>
-      <w:r>
-        <w:rPr>
-          <w:rFonts w:asciiTheme="majorBidi" w:hAnsiTheme="majorBidi" w:cstheme="majorBidi"/>
-          <w:sz w:val="24"/>
-          <w:szCs w:val="24"/>
-        </w:rPr>
-        <w:t xml:space="preserve">the animal needs to cool itself. </w:t>
+        <w:t>Hypotheses</w:t>
+      </w:r>
+      <w:del w:id="396" w:author="zenrunner" w:date="2019-03-29T10:00:00Z">
+        <w:r>
+          <w:rPr>
+            <w:rFonts w:asciiTheme="majorBidi" w:hAnsiTheme="majorBidi" w:cstheme="majorBidi"/>
+            <w:b/>
+            <w:bCs/>
+            <w:sz w:val="24"/>
+            <w:szCs w:val="24"/>
+          </w:rPr>
+          <w:delText xml:space="preserve"> and predictions</w:delText>
+        </w:r>
+      </w:del>
+      <w:r>
+        <w:rPr>
+          <w:rFonts w:asciiTheme="majorBidi" w:hAnsiTheme="majorBidi" w:cstheme="majorBidi"/>
+          <w:b/>
+          <w:bCs/>
+          <w:sz w:val="24"/>
+          <w:szCs w:val="24"/>
+        </w:rPr>
+        <w:t xml:space="preserve">: </w:t>
+      </w:r>
+      <w:r>
+        <w:rPr>
+          <w:rFonts w:asciiTheme="majorBidi" w:hAnsiTheme="majorBidi" w:cstheme="majorBidi"/>
+          <w:sz w:val="24"/>
+          <w:szCs w:val="24"/>
+        </w:rPr>
+        <w:t xml:space="preserve">Shrubs </w:t>
+      </w:r>
+      <w:del w:id="397" w:author="zenrunner" w:date="2019-03-29T10:00:00Z">
+        <w:r>
+          <w:rPr>
+            <w:rFonts w:asciiTheme="majorBidi" w:hAnsiTheme="majorBidi" w:cstheme="majorBidi"/>
+            <w:sz w:val="24"/>
+            <w:szCs w:val="24"/>
+          </w:rPr>
+          <w:delText xml:space="preserve">can </w:delText>
+        </w:r>
+      </w:del>
+      <w:r>
+        <w:rPr>
+          <w:rFonts w:asciiTheme="majorBidi" w:hAnsiTheme="majorBidi" w:cstheme="majorBidi"/>
+          <w:sz w:val="24"/>
+          <w:szCs w:val="24"/>
+        </w:rPr>
+        <w:t>act as thermal refuge</w:t>
+      </w:r>
+      <w:ins w:id="398" w:author="zenrunner" w:date="2019-03-29T10:01:00Z">
+        <w:r>
+          <w:rPr>
+            <w:rFonts w:asciiTheme="majorBidi" w:hAnsiTheme="majorBidi" w:cstheme="majorBidi"/>
+            <w:sz w:val="24"/>
+            <w:szCs w:val="24"/>
+          </w:rPr>
+          <w:t>s</w:t>
+        </w:r>
+      </w:ins>
+      <w:r>
+        <w:rPr>
+          <w:rFonts w:asciiTheme="majorBidi" w:hAnsiTheme="majorBidi" w:cstheme="majorBidi"/>
+          <w:sz w:val="24"/>
+          <w:szCs w:val="24"/>
+        </w:rPr>
+        <w:t xml:space="preserve"> for many desert animals</w:t>
+      </w:r>
+      <w:ins w:id="399" w:author="zenrunner" w:date="2019-03-29T10:00:00Z">
+        <w:r>
+          <w:rPr>
+            <w:rFonts w:asciiTheme="majorBidi" w:hAnsiTheme="majorBidi" w:cstheme="majorBidi"/>
+            <w:sz w:val="24"/>
+            <w:szCs w:val="24"/>
+          </w:rPr>
+          <w:t xml:space="preserve"> by reducing temperature, </w:t>
+        </w:r>
+      </w:ins>
+      <w:ins w:id="400" w:author="zenrunner" w:date="2019-03-29T10:01:00Z">
+        <w:r>
+          <w:rPr>
+            <w:rFonts w:asciiTheme="majorBidi" w:hAnsiTheme="majorBidi" w:cstheme="majorBidi"/>
+            <w:sz w:val="24"/>
+            <w:szCs w:val="24"/>
+          </w:rPr>
+          <w:t xml:space="preserve">reducing </w:t>
+        </w:r>
+      </w:ins>
+      <w:ins w:id="401" w:author="zenrunner" w:date="2019-03-29T10:00:00Z">
+        <w:r>
+          <w:rPr>
+            <w:rFonts w:asciiTheme="majorBidi" w:hAnsiTheme="majorBidi" w:cstheme="majorBidi"/>
+            <w:sz w:val="24"/>
+            <w:szCs w:val="24"/>
+          </w:rPr>
+          <w:t xml:space="preserve">the amplitude of variation in </w:t>
+        </w:r>
+      </w:ins>
+      <w:ins w:id="402" w:author="zenrunner" w:date="2019-03-29T10:01:00Z">
+        <w:r>
+          <w:rPr>
+            <w:rFonts w:asciiTheme="majorBidi" w:hAnsiTheme="majorBidi" w:cstheme="majorBidi"/>
+            <w:sz w:val="24"/>
+            <w:szCs w:val="24"/>
+          </w:rPr>
+          <w:t>mirco</w:t>
+        </w:r>
+      </w:ins>
+      <w:ins w:id="403" w:author="zenrunner" w:date="2019-03-29T10:00:00Z">
+        <w:r>
+          <w:rPr>
+            <w:rFonts w:asciiTheme="majorBidi" w:hAnsiTheme="majorBidi" w:cstheme="majorBidi"/>
+            <w:sz w:val="24"/>
+            <w:szCs w:val="24"/>
+          </w:rPr>
+          <w:t>climate, and reducing solar radiation</w:t>
+        </w:r>
+      </w:ins>
+      <w:r>
+        <w:rPr>
+          <w:rFonts w:asciiTheme="majorBidi" w:hAnsiTheme="majorBidi" w:cstheme="majorBidi"/>
+          <w:sz w:val="24"/>
+          <w:szCs w:val="24"/>
+        </w:rPr>
+        <w:t>.</w:t>
       </w:r>
     </w:p>
     <w:p>
@@ -11148,6 +10713,7 @@
         <w:contextualSpacing/>
         <w:jc w:val="both"/>
         <w:rPr>
+          <w:ins w:id="404" w:author="zenrunner" w:date="2019-03-29T10:01:00Z"/>
           <w:rFonts w:asciiTheme="majorBidi" w:hAnsiTheme="majorBidi" w:cstheme="majorBidi"/>
           <w:sz w:val="24"/>
           <w:szCs w:val="24"/>
@@ -11160,6 +10726,516 @@
         <w:contextualSpacing/>
         <w:jc w:val="both"/>
         <w:rPr>
+          <w:ins w:id="405" w:author="zenrunner" w:date="2019-03-29T10:01:00Z"/>
+          <w:rFonts w:asciiTheme="majorBidi" w:hAnsiTheme="majorBidi" w:cstheme="majorBidi"/>
+          <w:sz w:val="24"/>
+          <w:szCs w:val="24"/>
+        </w:rPr>
+      </w:pPr>
+      <w:ins w:id="406" w:author="zenrunner" w:date="2019-03-29T10:01:00Z">
+        <w:r>
+          <w:rPr>
+            <w:rFonts w:asciiTheme="majorBidi" w:hAnsiTheme="majorBidi" w:cstheme="majorBidi"/>
+            <w:sz w:val="24"/>
+            <w:szCs w:val="24"/>
+          </w:rPr>
+          <w:t>Predictions:</w:t>
+        </w:r>
+      </w:ins>
+    </w:p>
+    <w:p>
+      <w:pPr>
+        <w:pStyle w:val="ListParagraph"/>
+        <w:numPr>
+          <w:ilvl w:val="0"/>
+          <w:numId w:val="4"/>
+        </w:numPr>
+        <w:spacing w:line="240" w:lineRule="auto"/>
+        <w:jc w:val="both"/>
+        <w:rPr>
+          <w:ins w:id="407" w:author="zenrunner" w:date="2019-03-29T10:01:00Z"/>
+          <w:rFonts w:asciiTheme="majorBidi" w:hAnsiTheme="majorBidi" w:cstheme="majorBidi"/>
+          <w:sz w:val="24"/>
+          <w:szCs w:val="24"/>
+          <w:rPrChange w:id="408" w:author="zenrunner" w:date="2019-03-29T10:02:00Z">
+            <w:rPr>
+              <w:ins w:id="409" w:author="zenrunner" w:date="2019-03-29T10:01:00Z"/>
+            </w:rPr>
+          </w:rPrChange>
+        </w:rPr>
+        <w:pPrChange w:id="410" w:author="zenrunner" w:date="2019-03-29T10:02:00Z">
+          <w:pPr>
+            <w:spacing w:line="240" w:lineRule="auto"/>
+            <w:contextualSpacing/>
+            <w:jc w:val="both"/>
+          </w:pPr>
+        </w:pPrChange>
+      </w:pPr>
+      <w:ins w:id="411" w:author="zenrunner" w:date="2019-03-29T10:01:00Z">
+        <w:r>
+          <w:rPr>
+            <w:rFonts w:asciiTheme="majorBidi" w:hAnsiTheme="majorBidi" w:cstheme="majorBidi"/>
+            <w:sz w:val="24"/>
+            <w:szCs w:val="24"/>
+            <w:rPrChange w:id="412" w:author="zenrunner" w:date="2019-03-29T10:02:00Z">
+              <w:rPr/>
+            </w:rPrChange>
+          </w:rPr>
+          <w:t>There are more animals associated with shrubs relative to open, non-canopy sites and this relationship increases with micro</w:t>
+        </w:r>
+      </w:ins>
+      <w:ins w:id="413" w:author="zenrunner" w:date="2019-03-29T10:02:00Z">
+        <w:r>
+          <w:rPr>
+            <w:rFonts w:asciiTheme="majorBidi" w:hAnsiTheme="majorBidi" w:cstheme="majorBidi"/>
+            <w:sz w:val="24"/>
+            <w:szCs w:val="24"/>
+          </w:rPr>
+          <w:t>-</w:t>
+        </w:r>
+      </w:ins>
+      <w:ins w:id="414" w:author="zenrunner" w:date="2019-03-29T10:01:00Z">
+        <w:r>
+          <w:rPr>
+            <w:rFonts w:asciiTheme="majorBidi" w:hAnsiTheme="majorBidi" w:cstheme="majorBidi"/>
+            <w:sz w:val="24"/>
+            <w:szCs w:val="24"/>
+            <w:rPrChange w:id="415" w:author="zenrunner" w:date="2019-03-29T10:02:00Z">
+              <w:rPr/>
+            </w:rPrChange>
+          </w:rPr>
+          <w:t>environmental stress.</w:t>
+        </w:r>
+      </w:ins>
+    </w:p>
+    <w:p>
+      <w:pPr>
+        <w:pStyle w:val="ListParagraph"/>
+        <w:numPr>
+          <w:ilvl w:val="0"/>
+          <w:numId w:val="4"/>
+        </w:numPr>
+        <w:spacing w:line="240" w:lineRule="auto"/>
+        <w:jc w:val="both"/>
+        <w:rPr>
+          <w:ins w:id="416" w:author="zenrunner" w:date="2019-03-29T10:02:00Z"/>
+          <w:rFonts w:asciiTheme="majorBidi" w:hAnsiTheme="majorBidi" w:cstheme="majorBidi"/>
+          <w:sz w:val="24"/>
+          <w:szCs w:val="24"/>
+        </w:rPr>
+        <w:pPrChange w:id="417" w:author="zenrunner" w:date="2019-03-29T10:02:00Z">
+          <w:pPr>
+            <w:spacing w:line="240" w:lineRule="auto"/>
+            <w:contextualSpacing/>
+            <w:jc w:val="both"/>
+          </w:pPr>
+        </w:pPrChange>
+      </w:pPr>
+      <w:ins w:id="418" w:author="zenrunner" w:date="2019-03-29T10:02:00Z">
+        <w:r>
+          <w:rPr>
+            <w:rFonts w:asciiTheme="majorBidi" w:hAnsiTheme="majorBidi" w:cstheme="majorBidi"/>
+            <w:sz w:val="24"/>
+            <w:szCs w:val="24"/>
+          </w:rPr>
+          <w:t xml:space="preserve">Shrub size predicts the strength </w:t>
+        </w:r>
+        <w:r>
+          <w:rPr>
+            <w:rFonts w:asciiTheme="majorBidi" w:hAnsiTheme="majorBidi" w:cstheme="majorBidi"/>
+            <w:sz w:val="24"/>
+            <w:szCs w:val="24"/>
+          </w:rPr>
+          <w:t>of association between shrubs and resident animals.</w:t>
+        </w:r>
+      </w:ins>
+    </w:p>
+    <w:p>
+      <w:pPr>
+        <w:pStyle w:val="ListParagraph"/>
+        <w:numPr>
+          <w:ilvl w:val="0"/>
+          <w:numId w:val="4"/>
+        </w:numPr>
+        <w:spacing w:line="240" w:lineRule="auto"/>
+        <w:jc w:val="both"/>
+        <w:rPr>
+          <w:ins w:id="419" w:author="zenrunner" w:date="2019-03-29T10:02:00Z"/>
+          <w:rFonts w:asciiTheme="majorBidi" w:hAnsiTheme="majorBidi" w:cstheme="majorBidi"/>
+          <w:sz w:val="24"/>
+          <w:szCs w:val="24"/>
+        </w:rPr>
+        <w:pPrChange w:id="420" w:author="zenrunner" w:date="2019-03-29T10:02:00Z">
+          <w:pPr>
+            <w:spacing w:line="240" w:lineRule="auto"/>
+            <w:contextualSpacing/>
+            <w:jc w:val="both"/>
+          </w:pPr>
+        </w:pPrChange>
+      </w:pPr>
+      <w:ins w:id="421" w:author="zenrunner" w:date="2019-03-29T10:02:00Z">
+        <w:r>
+          <w:rPr>
+            <w:rFonts w:asciiTheme="majorBidi" w:hAnsiTheme="majorBidi" w:cstheme="majorBidi"/>
+            <w:sz w:val="24"/>
+            <w:szCs w:val="24"/>
+          </w:rPr>
+          <w:t>The facilitation refuge effect enhances between abundance and richness of animal populations?</w:t>
+        </w:r>
+      </w:ins>
+    </w:p>
+    <w:p>
+      <w:pPr>
+        <w:pStyle w:val="ListParagraph"/>
+        <w:numPr>
+          <w:ilvl w:val="0"/>
+          <w:numId w:val="4"/>
+        </w:numPr>
+        <w:spacing w:line="240" w:lineRule="auto"/>
+        <w:jc w:val="both"/>
+        <w:rPr>
+          <w:ins w:id="422" w:author="zenrunner" w:date="2019-03-29T10:03:00Z"/>
+          <w:rFonts w:asciiTheme="majorBidi" w:hAnsiTheme="majorBidi" w:cstheme="majorBidi"/>
+          <w:sz w:val="24"/>
+          <w:szCs w:val="24"/>
+        </w:rPr>
+        <w:pPrChange w:id="423" w:author="zenrunner" w:date="2019-03-29T10:02:00Z">
+          <w:pPr>
+            <w:spacing w:line="240" w:lineRule="auto"/>
+            <w:contextualSpacing/>
+            <w:jc w:val="both"/>
+          </w:pPr>
+        </w:pPrChange>
+      </w:pPr>
+      <w:ins w:id="424" w:author="zenrunner" w:date="2019-03-29T10:03:00Z">
+        <w:r>
+          <w:rPr>
+            <w:rFonts w:asciiTheme="majorBidi" w:hAnsiTheme="majorBidi" w:cstheme="majorBidi"/>
+            <w:sz w:val="24"/>
+            <w:szCs w:val="24"/>
+          </w:rPr>
+          <w:t>Microclimatic measures are more significant predictors of fine-scale animal abundances relative to site-level contrasts of macroclimate.</w:t>
+        </w:r>
+      </w:ins>
+    </w:p>
+    <w:p>
+      <w:pPr>
+        <w:spacing w:line="240" w:lineRule="auto"/>
+        <w:jc w:val="both"/>
+        <w:rPr>
+          <w:ins w:id="425" w:author="zenrunner" w:date="2019-03-29T10:04:00Z"/>
+          <w:rFonts w:asciiTheme="majorBidi" w:hAnsiTheme="majorBidi" w:cstheme="majorBidi"/>
+          <w:sz w:val="24"/>
+          <w:szCs w:val="24"/>
+        </w:rPr>
+        <w:pPrChange w:id="426" w:author="zenrunner" w:date="2019-03-29T10:04:00Z">
+          <w:pPr>
+            <w:spacing w:line="240" w:lineRule="auto"/>
+            <w:contextualSpacing/>
+            <w:jc w:val="both"/>
+          </w:pPr>
+        </w:pPrChange>
+      </w:pPr>
+      <w:ins w:id="427" w:author="zenrunner" w:date="2019-03-29T10:04:00Z">
+        <w:r>
+          <w:rPr>
+            <w:rFonts w:asciiTheme="majorBidi" w:hAnsiTheme="majorBidi" w:cstheme="majorBidi"/>
+            <w:sz w:val="24"/>
+            <w:szCs w:val="24"/>
+          </w:rPr>
+          <w:t>For #4 – and this chapter – perhaps you want to call it MESO climate?</w:t>
+        </w:r>
+      </w:ins>
+    </w:p>
+    <w:p>
+      <w:pPr>
+        <w:spacing w:line="240" w:lineRule="auto"/>
+        <w:jc w:val="both"/>
+        <w:rPr>
+          <w:ins w:id="428" w:author="zenrunner" w:date="2019-03-29T10:04:00Z"/>
+          <w:rFonts w:asciiTheme="majorBidi" w:hAnsiTheme="majorBidi" w:cstheme="majorBidi"/>
+          <w:sz w:val="24"/>
+          <w:szCs w:val="24"/>
+        </w:rPr>
+        <w:pPrChange w:id="429" w:author="zenrunner" w:date="2019-03-29T10:04:00Z">
+          <w:pPr>
+            <w:spacing w:line="240" w:lineRule="auto"/>
+            <w:contextualSpacing/>
+            <w:jc w:val="both"/>
+          </w:pPr>
+        </w:pPrChange>
+      </w:pPr>
+      <w:ins w:id="430" w:author="zenrunner" w:date="2019-03-29T10:04:00Z">
+        <w:r>
+          <w:rPr>
+            <w:rFonts w:asciiTheme="majorBidi" w:hAnsiTheme="majorBidi" w:cstheme="majorBidi"/>
+            <w:sz w:val="24"/>
+            <w:szCs w:val="24"/>
+          </w:rPr>
+          <w:t>Also you are doing two sites right??? So you can test #4 I think.</w:t>
+        </w:r>
+      </w:ins>
+    </w:p>
+    <w:p>
+      <w:pPr>
+        <w:spacing w:line="240" w:lineRule="auto"/>
+        <w:jc w:val="both"/>
+        <w:rPr>
+          <w:ins w:id="431" w:author="zenrunner" w:date="2019-03-29T10:04:00Z"/>
+          <w:rFonts w:asciiTheme="majorBidi" w:hAnsiTheme="majorBidi" w:cstheme="majorBidi"/>
+          <w:sz w:val="24"/>
+          <w:szCs w:val="24"/>
+        </w:rPr>
+        <w:pPrChange w:id="432" w:author="zenrunner" w:date="2019-03-29T10:04:00Z">
+          <w:pPr>
+            <w:spacing w:line="240" w:lineRule="auto"/>
+            <w:contextualSpacing/>
+            <w:jc w:val="both"/>
+          </w:pPr>
+        </w:pPrChange>
+      </w:pPr>
+    </w:p>
+    <w:p>
+      <w:pPr>
+        <w:spacing w:line="240" w:lineRule="auto"/>
+        <w:jc w:val="both"/>
+        <w:rPr>
+          <w:ins w:id="433" w:author="zenrunner" w:date="2019-03-29T10:00:00Z"/>
+          <w:rFonts w:asciiTheme="majorBidi" w:hAnsiTheme="majorBidi" w:cstheme="majorBidi"/>
+          <w:sz w:val="24"/>
+          <w:szCs w:val="24"/>
+          <w:rPrChange w:id="434" w:author="zenrunner" w:date="2019-03-29T10:04:00Z">
+            <w:rPr>
+              <w:ins w:id="435" w:author="zenrunner" w:date="2019-03-29T10:00:00Z"/>
+            </w:rPr>
+          </w:rPrChange>
+        </w:rPr>
+        <w:pPrChange w:id="436" w:author="zenrunner" w:date="2019-03-29T10:04:00Z">
+          <w:pPr>
+            <w:spacing w:line="240" w:lineRule="auto"/>
+            <w:contextualSpacing/>
+            <w:jc w:val="both"/>
+          </w:pPr>
+        </w:pPrChange>
+      </w:pPr>
+      <w:ins w:id="437" w:author="zenrunner" w:date="2019-03-29T10:04:00Z">
+        <w:r>
+          <w:rPr>
+            <w:rFonts w:asciiTheme="majorBidi" w:hAnsiTheme="majorBidi" w:cstheme="majorBidi"/>
+            <w:sz w:val="24"/>
+            <w:szCs w:val="24"/>
+          </w:rPr>
+          <w:t>Etc – work on above – just my first try.</w:t>
+        </w:r>
+      </w:ins>
+      <w:del w:id="438" w:author="zenrunner" w:date="2019-03-29T10:01:00Z">
+        <w:r>
+          <w:rPr>
+            <w:rFonts w:asciiTheme="majorBidi" w:hAnsiTheme="majorBidi" w:cstheme="majorBidi"/>
+            <w:sz w:val="24"/>
+            <w:szCs w:val="24"/>
+            <w:rPrChange w:id="439" w:author="zenrunner" w:date="2019-03-29T10:04:00Z">
+              <w:rPr/>
+            </w:rPrChange>
+          </w:rPr>
+          <w:delText xml:space="preserve"> </w:delText>
+        </w:r>
+      </w:del>
+    </w:p>
+    <w:p>
+      <w:pPr>
+        <w:spacing w:line="240" w:lineRule="auto"/>
+        <w:contextualSpacing/>
+        <w:jc w:val="both"/>
+        <w:rPr>
+          <w:ins w:id="440" w:author="zenrunner" w:date="2019-03-29T10:00:00Z"/>
+          <w:rFonts w:asciiTheme="majorBidi" w:hAnsiTheme="majorBidi" w:cstheme="majorBidi"/>
+          <w:sz w:val="24"/>
+          <w:szCs w:val="24"/>
+        </w:rPr>
+      </w:pPr>
+    </w:p>
+    <w:p>
+      <w:pPr>
+        <w:spacing w:line="240" w:lineRule="auto"/>
+        <w:contextualSpacing/>
+        <w:jc w:val="both"/>
+        <w:rPr>
+          <w:ins w:id="441" w:author="zenrunner" w:date="2019-03-29T10:04:00Z"/>
+          <w:rFonts w:asciiTheme="majorBidi" w:hAnsiTheme="majorBidi" w:cstheme="majorBidi"/>
+          <w:sz w:val="24"/>
+          <w:szCs w:val="24"/>
+        </w:rPr>
+      </w:pPr>
+    </w:p>
+    <w:p>
+      <w:pPr>
+        <w:spacing w:line="240" w:lineRule="auto"/>
+        <w:contextualSpacing/>
+        <w:jc w:val="both"/>
+        <w:rPr>
+          <w:ins w:id="442" w:author="zenrunner" w:date="2019-03-29T10:06:00Z"/>
+          <w:rFonts w:asciiTheme="majorBidi" w:hAnsiTheme="majorBidi" w:cstheme="majorBidi"/>
+          <w:sz w:val="24"/>
+          <w:szCs w:val="24"/>
+        </w:rPr>
+      </w:pPr>
+      <w:ins w:id="443" w:author="zenrunner" w:date="2019-03-29T10:04:00Z">
+        <w:r>
+          <w:rPr>
+            <w:rFonts w:asciiTheme="majorBidi" w:hAnsiTheme="majorBidi" w:cstheme="majorBidi"/>
+            <w:sz w:val="24"/>
+            <w:szCs w:val="24"/>
+          </w:rPr>
+          <w:t xml:space="preserve">Methods –SPRING is now </w:t>
+        </w:r>
+      </w:ins>
+      <w:ins w:id="444" w:author="zenrunner" w:date="2019-03-29T10:05:00Z">
+        <w:r>
+          <w:rPr>
+            <w:rFonts w:asciiTheme="majorBidi" w:hAnsiTheme="majorBidi" w:cstheme="majorBidi"/>
+            <w:sz w:val="24"/>
+            <w:szCs w:val="24"/>
+          </w:rPr>
+          <w:t>–</w:t>
+        </w:r>
+      </w:ins>
+      <w:ins w:id="445" w:author="zenrunner" w:date="2019-03-29T10:04:00Z">
+        <w:r>
+          <w:rPr>
+            <w:rFonts w:asciiTheme="majorBidi" w:hAnsiTheme="majorBidi" w:cstheme="majorBidi"/>
+            <w:sz w:val="24"/>
+            <w:szCs w:val="24"/>
+          </w:rPr>
+          <w:t xml:space="preserve"> TO </w:t>
+        </w:r>
+      </w:ins>
+      <w:ins w:id="446" w:author="zenrunner" w:date="2019-03-29T10:05:00Z">
+        <w:r>
+          <w:rPr>
+            <w:rFonts w:asciiTheme="majorBidi" w:hAnsiTheme="majorBidi" w:cstheme="majorBidi"/>
+            <w:sz w:val="24"/>
+            <w:szCs w:val="24"/>
+          </w:rPr>
+          <w:t xml:space="preserve">ENSURE you have enough variation in climate – ie from warm to REALLY HOT I am wondering if you should come sooner and set up??? If we wait till it is super hot and summer you will have MUCH less variation in microlimate….. I know this trade-offs with animals too tho </w:t>
+        </w:r>
+      </w:ins>
+      <w:ins w:id="447" w:author="zenrunner" w:date="2019-03-29T10:06:00Z">
+        <w:r>
+          <w:rPr>
+            <w:rFonts w:asciiTheme="majorBidi" w:hAnsiTheme="majorBidi" w:cstheme="majorBidi"/>
+            <w:sz w:val="24"/>
+            <w:szCs w:val="24"/>
+          </w:rPr>
+          <w:t>–</w:t>
+        </w:r>
+      </w:ins>
+      <w:ins w:id="448" w:author="zenrunner" w:date="2019-03-29T10:05:00Z">
+        <w:r>
+          <w:rPr>
+            <w:rFonts w:asciiTheme="majorBidi" w:hAnsiTheme="majorBidi" w:cstheme="majorBidi"/>
+            <w:sz w:val="24"/>
+            <w:szCs w:val="24"/>
+          </w:rPr>
+          <w:t xml:space="preserve"> CAN you check papers for animals in Carrizo </w:t>
+        </w:r>
+      </w:ins>
+      <w:ins w:id="449" w:author="zenrunner" w:date="2019-03-29T10:06:00Z">
+        <w:r>
+          <w:rPr>
+            <w:rFonts w:asciiTheme="majorBidi" w:hAnsiTheme="majorBidi" w:cstheme="majorBidi"/>
+            <w:sz w:val="24"/>
+            <w:szCs w:val="24"/>
+          </w:rPr>
+          <w:t>–</w:t>
+        </w:r>
+      </w:ins>
+      <w:ins w:id="450" w:author="zenrunner" w:date="2019-03-29T10:05:00Z">
+        <w:r>
+          <w:rPr>
+            <w:rFonts w:asciiTheme="majorBidi" w:hAnsiTheme="majorBidi" w:cstheme="majorBidi"/>
+            <w:sz w:val="24"/>
+            <w:szCs w:val="24"/>
+          </w:rPr>
+          <w:t xml:space="preserve"> DO </w:t>
+        </w:r>
+      </w:ins>
+      <w:ins w:id="451" w:author="zenrunner" w:date="2019-03-29T10:06:00Z">
+        <w:r>
+          <w:rPr>
+            <w:rFonts w:asciiTheme="majorBidi" w:hAnsiTheme="majorBidi" w:cstheme="majorBidi"/>
+            <w:sz w:val="24"/>
+            <w:szCs w:val="24"/>
+          </w:rPr>
+          <w:t>they ever do in May?</w:t>
+        </w:r>
+      </w:ins>
+    </w:p>
+    <w:p>
+      <w:pPr>
+        <w:spacing w:line="240" w:lineRule="auto"/>
+        <w:contextualSpacing/>
+        <w:jc w:val="both"/>
+        <w:rPr>
+          <w:del w:id="452" w:author="zenrunner" w:date="2019-03-29T10:00:00Z"/>
+          <w:rFonts w:asciiTheme="majorBidi" w:hAnsiTheme="majorBidi" w:cstheme="majorBidi"/>
+          <w:sz w:val="24"/>
+          <w:szCs w:val="24"/>
+        </w:rPr>
+      </w:pPr>
+      <w:del w:id="453" w:author="zenrunner" w:date="2019-03-29T10:00:00Z">
+        <w:r>
+          <w:rPr>
+            <w:rFonts w:asciiTheme="majorBidi" w:hAnsiTheme="majorBidi" w:cstheme="majorBidi"/>
+            <w:sz w:val="24"/>
+            <w:szCs w:val="24"/>
+          </w:rPr>
+          <w:delText>As temperature increases, the association for animals such as ectotherms, which rely on the environment for internal temperature regulation,</w:delText>
+        </w:r>
+        <w:r>
+          <w:rPr>
+            <w:rFonts w:asciiTheme="majorBidi" w:hAnsiTheme="majorBidi" w:cstheme="majorBidi"/>
+            <w:sz w:val="24"/>
+            <w:szCs w:val="24"/>
+          </w:rPr>
+          <w:delText xml:space="preserve"> may</w:delText>
+        </w:r>
+        <w:r>
+          <w:rPr>
+            <w:rFonts w:asciiTheme="majorBidi" w:hAnsiTheme="majorBidi" w:cstheme="majorBidi"/>
+            <w:sz w:val="24"/>
+            <w:szCs w:val="24"/>
+          </w:rPr>
+          <w:delText xml:space="preserve"> also increases. Shrubs can also provide shade that can be used by all types of animals (ectotherms or homeotherms) when radiation is at its peak and </w:delText>
+        </w:r>
+        <w:r>
+          <w:rPr>
+            <w:rFonts w:asciiTheme="majorBidi" w:hAnsiTheme="majorBidi" w:cstheme="majorBidi"/>
+            <w:sz w:val="24"/>
+            <w:szCs w:val="24"/>
+          </w:rPr>
+          <w:delText xml:space="preserve">the animal needs to cool itself. </w:delText>
+        </w:r>
+      </w:del>
+    </w:p>
+    <w:p>
+      <w:pPr>
+        <w:spacing w:line="240" w:lineRule="auto"/>
+        <w:contextualSpacing/>
+        <w:jc w:val="both"/>
+        <w:rPr>
+          <w:rFonts w:asciiTheme="majorBidi" w:hAnsiTheme="majorBidi" w:cstheme="majorBidi"/>
+          <w:sz w:val="24"/>
+          <w:szCs w:val="24"/>
+        </w:rPr>
+      </w:pPr>
+    </w:p>
+    <w:p>
+      <w:pPr>
+        <w:spacing w:line="240" w:lineRule="auto"/>
+        <w:contextualSpacing/>
+        <w:jc w:val="both"/>
+        <w:rPr>
           <w:rFonts w:asciiTheme="majorBidi" w:hAnsiTheme="majorBidi" w:cstheme="majorBidi"/>
           <w:b/>
           <w:bCs/>
@@ -11190,13 +11266,121 @@
           <w:lang w:eastAsia="en-CA"/>
         </w:rPr>
       </w:pPr>
-      <w:r>
-        <w:rPr>
-          <w:rFonts w:asciiTheme="majorBidi" w:hAnsiTheme="majorBidi" w:cstheme="majorBidi"/>
-          <w:sz w:val="24"/>
-          <w:szCs w:val="24"/>
-        </w:rPr>
-        <w:t>Camera trapping will be done in the Spring-Summer of 2019 in the Carrizo National Monument at 2 different sites. Cameras will be moved around to maximize incidents of associational observation. Each camera will be deployed facing a shrub 3 meters away from shrub canopy. The open microsite equivalent will be placed back-to-back with t</w:t>
+      <w:ins w:id="454" w:author="zenrunner" w:date="2019-03-29T10:06:00Z">
+        <w:r>
+          <w:rPr>
+            <w:rFonts w:asciiTheme="majorBidi" w:hAnsiTheme="majorBidi" w:cstheme="majorBidi"/>
+            <w:sz w:val="24"/>
+            <w:szCs w:val="24"/>
+          </w:rPr>
+          <w:t xml:space="preserve">Climate at two scales and presence of animals will be measure for one season at two sties in Carrizo Nat.. Mon.. then get into details of how will do each, timing, and extent of sampling.. </w:t>
+        </w:r>
+      </w:ins>
+      <w:r>
+        <w:rPr>
+          <w:rFonts w:asciiTheme="majorBidi" w:hAnsiTheme="majorBidi" w:cstheme="majorBidi"/>
+          <w:sz w:val="24"/>
+          <w:szCs w:val="24"/>
+        </w:rPr>
+        <w:t>Camera trapping will be done in the Spring-Summer of 2019 in the Carrizo National Monument at 2 different sites. Cameras will be moved around</w:t>
+      </w:r>
+      <w:ins w:id="455" w:author="zenrunner" w:date="2019-03-29T10:07:00Z">
+        <w:r>
+          <w:rPr>
+            <w:rFonts w:asciiTheme="majorBidi" w:hAnsiTheme="majorBidi" w:cstheme="majorBidi"/>
+            <w:sz w:val="24"/>
+            <w:szCs w:val="24"/>
+          </w:rPr>
+          <w:t>?? Redeployed weekly?</w:t>
+        </w:r>
+      </w:ins>
+      <w:r>
+        <w:rPr>
+          <w:rFonts w:asciiTheme="majorBidi" w:hAnsiTheme="majorBidi" w:cstheme="majorBidi"/>
+          <w:sz w:val="24"/>
+          <w:szCs w:val="24"/>
+        </w:rPr>
+        <w:t xml:space="preserve"> to maximize incidents of associational observation</w:t>
+      </w:r>
+      <w:ins w:id="456" w:author="zenrunner" w:date="2019-03-29T10:07:00Z">
+        <w:r>
+          <w:rPr>
+            <w:rFonts w:asciiTheme="majorBidi" w:hAnsiTheme="majorBidi" w:cstheme="majorBidi"/>
+            <w:sz w:val="24"/>
+            <w:szCs w:val="24"/>
+          </w:rPr>
+          <w:t xml:space="preserve">??? To avoid repeated-measures sampling – and explain how will select new locations </w:t>
+        </w:r>
+      </w:ins>
+      <w:ins w:id="457" w:author="zenrunner" w:date="2019-03-29T10:08:00Z">
+        <w:r>
+          <w:rPr>
+            <w:rFonts w:asciiTheme="majorBidi" w:hAnsiTheme="majorBidi" w:cstheme="majorBidi"/>
+            <w:sz w:val="24"/>
+            <w:szCs w:val="24"/>
+          </w:rPr>
+          <w:t>–</w:t>
+        </w:r>
+      </w:ins>
+      <w:ins w:id="458" w:author="zenrunner" w:date="2019-03-29T10:07:00Z">
+        <w:r>
+          <w:rPr>
+            <w:rFonts w:asciiTheme="majorBidi" w:hAnsiTheme="majorBidi" w:cstheme="majorBidi"/>
+            <w:sz w:val="24"/>
+            <w:szCs w:val="24"/>
+          </w:rPr>
+          <w:t xml:space="preserve"> clearly </w:t>
+        </w:r>
+      </w:ins>
+      <w:ins w:id="459" w:author="zenrunner" w:date="2019-03-29T10:08:00Z">
+        <w:r>
+          <w:rPr>
+            <w:rFonts w:asciiTheme="majorBidi" w:hAnsiTheme="majorBidi" w:cstheme="majorBidi"/>
+            <w:sz w:val="24"/>
+            <w:szCs w:val="24"/>
+          </w:rPr>
+          <w:t xml:space="preserve">– remember Suzanne does this all the time – be </w:t>
+        </w:r>
+        <w:r>
+          <w:rPr>
+            <w:rFonts w:asciiTheme="majorBidi" w:hAnsiTheme="majorBidi" w:cstheme="majorBidi"/>
+            <w:sz w:val="24"/>
+            <w:szCs w:val="24"/>
+          </w:rPr>
+          <w:t>preci</w:t>
+        </w:r>
+        <w:r>
+          <w:rPr>
+            <w:rFonts w:asciiTheme="majorBidi" w:hAnsiTheme="majorBidi" w:cstheme="majorBidi"/>
+            <w:sz w:val="24"/>
+            <w:szCs w:val="24"/>
+          </w:rPr>
+          <w:t>s</w:t>
+        </w:r>
+        <w:r>
+          <w:rPr>
+            <w:rFonts w:asciiTheme="majorBidi" w:hAnsiTheme="majorBidi" w:cstheme="majorBidi"/>
+            <w:sz w:val="24"/>
+            <w:szCs w:val="24"/>
+          </w:rPr>
+          <w:t>e</w:t>
+        </w:r>
+        <w:r>
+          <w:rPr>
+            <w:rFonts w:asciiTheme="majorBidi" w:hAnsiTheme="majorBidi" w:cstheme="majorBidi"/>
+            <w:sz w:val="24"/>
+            <w:szCs w:val="24"/>
+          </w:rPr>
+          <w:t xml:space="preserve"> please..</w:t>
+        </w:r>
+      </w:ins>
+      <w:r>
+        <w:rPr>
+          <w:rFonts w:asciiTheme="majorBidi" w:hAnsiTheme="majorBidi" w:cstheme="majorBidi"/>
+          <w:sz w:val="24"/>
+          <w:szCs w:val="24"/>
+        </w:rPr>
+        <w:t>. Each camera will be deployed facing a shrub 3 meters away from shrub canopy. The open microsite equivalent will be placed back-to-back with t</w:t>
       </w:r>
       <w:r>
         <w:rPr>
@@ -11206,19 +11390,92 @@
         </w:rPr>
         <w:t>he shrub camera, but evidently</w:t>
       </w:r>
-      <w:r>
-        <w:rPr>
-          <w:rFonts w:asciiTheme="majorBidi" w:hAnsiTheme="majorBidi" w:cstheme="majorBidi"/>
-          <w:sz w:val="24"/>
-          <w:szCs w:val="24"/>
-        </w:rPr>
-        <w:t xml:space="preserve"> recording the open. Cameras will be placed exactly at ground level at any given coordinate and secured using pegs. 2 sets of temperature pendant loggers (one soil and one air) will be placed below the canopy for shrub microsite and 3 meters away from the camera in the open for the open microsite to log temperature and light intensity data in 30 minute intervals. </w:t>
-      </w:r>
-      <w:r>
-        <w:rPr>
-          <w:rFonts w:asciiTheme="majorBidi" w:hAnsiTheme="majorBidi" w:cstheme="majorBidi"/>
-          <w:sz w:val="24"/>
-          <w:szCs w:val="24"/>
+      <w:ins w:id="460" w:author="zenrunner" w:date="2019-03-29T10:08:00Z">
+        <w:r>
+          <w:rPr>
+            <w:rFonts w:asciiTheme="majorBidi" w:hAnsiTheme="majorBidi" w:cstheme="majorBidi"/>
+            <w:sz w:val="24"/>
+            <w:szCs w:val="24"/>
+          </w:rPr>
+          <w:t>??</w:t>
+        </w:r>
+      </w:ins>
+      <w:r>
+        <w:rPr>
+          <w:rFonts w:asciiTheme="majorBidi" w:hAnsiTheme="majorBidi" w:cstheme="majorBidi"/>
+          <w:sz w:val="24"/>
+          <w:szCs w:val="24"/>
+        </w:rPr>
+        <w:t xml:space="preserve"> recording the open. Cameras will be placed exactly at ground level at any given coordinate and </w:t>
+      </w:r>
+      <w:r>
+        <w:rPr>
+          <w:rFonts w:asciiTheme="majorBidi" w:hAnsiTheme="majorBidi" w:cstheme="majorBidi"/>
+          <w:sz w:val="24"/>
+          <w:szCs w:val="24"/>
+        </w:rPr>
+        <w:lastRenderedPageBreak/>
+        <w:t xml:space="preserve">secured using pegs. </w:t>
+      </w:r>
+      <w:ins w:id="461" w:author="zenrunner" w:date="2019-03-29T10:08:00Z">
+        <w:r>
+          <w:rPr>
+            <w:rFonts w:asciiTheme="majorBidi" w:hAnsiTheme="majorBidi" w:cstheme="majorBidi"/>
+            <w:sz w:val="24"/>
+            <w:szCs w:val="24"/>
+          </w:rPr>
+          <w:t xml:space="preserve">A total of </w:t>
+        </w:r>
+      </w:ins>
+      <w:r>
+        <w:rPr>
+          <w:rFonts w:asciiTheme="majorBidi" w:hAnsiTheme="majorBidi" w:cstheme="majorBidi"/>
+          <w:sz w:val="24"/>
+          <w:szCs w:val="24"/>
+        </w:rPr>
+        <w:t>2 sets of temperature pendant loggers (one soil and one air) will be placed below the canopy for shrub microsite and 3 meters away from the camera in the open for the open microsite to log temperature and light intensity data in 30</w:t>
+      </w:r>
+      <w:ins w:id="462" w:author="zenrunner" w:date="2019-03-29T10:08:00Z">
+        <w:r>
+          <w:rPr>
+            <w:rFonts w:asciiTheme="majorBidi" w:hAnsiTheme="majorBidi" w:cstheme="majorBidi"/>
+            <w:sz w:val="24"/>
+            <w:szCs w:val="24"/>
+          </w:rPr>
+          <w:t>-</w:t>
+        </w:r>
+      </w:ins>
+      <w:del w:id="463" w:author="zenrunner" w:date="2019-03-29T10:08:00Z">
+        <w:r>
+          <w:rPr>
+            <w:rFonts w:asciiTheme="majorBidi" w:hAnsiTheme="majorBidi" w:cstheme="majorBidi"/>
+            <w:sz w:val="24"/>
+            <w:szCs w:val="24"/>
+          </w:rPr>
+          <w:delText xml:space="preserve"> </w:delText>
+        </w:r>
+      </w:del>
+      <w:r>
+        <w:rPr>
+          <w:rFonts w:asciiTheme="majorBidi" w:hAnsiTheme="majorBidi" w:cstheme="majorBidi"/>
+          <w:sz w:val="24"/>
+          <w:szCs w:val="24"/>
+        </w:rPr>
+        <w:t xml:space="preserve">minute intervals. </w:t>
+      </w:r>
+      <w:r>
+        <w:rPr>
+          <w:rFonts w:asciiTheme="majorBidi" w:hAnsiTheme="majorBidi" w:cstheme="majorBidi"/>
+          <w:sz w:val="24"/>
+          <w:szCs w:val="24"/>
+          <w:highlight w:val="yellow"/>
+          <w:rPrChange w:id="464" w:author="zenrunner" w:date="2019-03-29T10:09:00Z">
+            <w:rPr>
+              <w:rFonts w:asciiTheme="majorBidi" w:hAnsiTheme="majorBidi" w:cstheme="majorBidi"/>
+              <w:sz w:val="24"/>
+              <w:szCs w:val="24"/>
+            </w:rPr>
+          </w:rPrChange>
         </w:rPr>
         <w:t xml:space="preserve">The air pendants will be secured to pegs using zip ties and placed 2-3 cm above ground. </w:t>
       </w:r>
@@ -11228,7 +11485,17 @@
           <w:color w:val="000000" w:themeColor="text1"/>
           <w:sz w:val="24"/>
           <w:szCs w:val="24"/>
+          <w:highlight w:val="yellow"/>
           <w:lang w:eastAsia="en-CA"/>
+          <w:rPrChange w:id="465" w:author="zenrunner" w:date="2019-03-29T10:09:00Z">
+            <w:rPr>
+              <w:rFonts w:asciiTheme="majorBidi" w:eastAsia="Times New Roman" w:hAnsiTheme="majorBidi" w:cstheme="majorBidi"/>
+              <w:color w:val="000000" w:themeColor="text1"/>
+              <w:sz w:val="24"/>
+              <w:szCs w:val="24"/>
+              <w:lang w:eastAsia="en-CA"/>
+            </w:rPr>
+          </w:rPrChange>
         </w:rPr>
         <w:t xml:space="preserve">Images collected will be saved as Joint Photographic Expert Group (JPEG) format where data such as presence/absence of an animal will be extracted. Video trap data from another lab member’s research (Mario Zuliani) will also be used to further explore and confirm the activity of these vertebrates. </w:t>
       </w:r>
@@ -11238,10 +11505,42 @@
           <w:color w:val="000000" w:themeColor="text1"/>
           <w:sz w:val="24"/>
           <w:szCs w:val="24"/>
+          <w:highlight w:val="yellow"/>
           <w:lang w:eastAsia="en-CA"/>
-        </w:rPr>
-        <w:t xml:space="preserve">Shrub height, length, and width (x, y, and z) dimensions will also be recorded once before and after the study is finished. Soil moisture measurements will be recorded from under the canopy and the open on a daily basis. </w:t>
-      </w:r>
+          <w:rPrChange w:id="466" w:author="zenrunner" w:date="2019-03-29T10:09:00Z">
+            <w:rPr>
+              <w:rFonts w:asciiTheme="majorBidi" w:eastAsia="Times New Roman" w:hAnsiTheme="majorBidi" w:cstheme="majorBidi"/>
+              <w:color w:val="000000" w:themeColor="text1"/>
+              <w:sz w:val="24"/>
+              <w:szCs w:val="24"/>
+              <w:lang w:eastAsia="en-CA"/>
+            </w:rPr>
+          </w:rPrChange>
+        </w:rPr>
+        <w:t>Shrub height, length, and width (x, y, and z) dimensions will also be recorded once before and after the study is finished. Soil moisture measurements will be recorded from under the canopy and the open on a daily basis.</w:t>
+      </w:r>
+      <w:r>
+        <w:rPr>
+          <w:rFonts w:asciiTheme="majorBidi" w:eastAsia="Times New Roman" w:hAnsiTheme="majorBidi" w:cstheme="majorBidi"/>
+          <w:color w:val="000000" w:themeColor="text1"/>
+          <w:sz w:val="24"/>
+          <w:szCs w:val="24"/>
+          <w:lang w:eastAsia="en-CA"/>
+        </w:rPr>
+        <w:t xml:space="preserve"> </w:t>
+      </w:r>
+      <w:ins w:id="467" w:author="zenrunner" w:date="2019-03-29T10:09:00Z">
+        <w:r>
+          <w:rPr>
+            <w:rFonts w:asciiTheme="majorBidi" w:eastAsia="Times New Roman" w:hAnsiTheme="majorBidi" w:cstheme="majorBidi"/>
+            <w:color w:val="000000" w:themeColor="text1"/>
+            <w:sz w:val="24"/>
+            <w:szCs w:val="24"/>
+            <w:lang w:eastAsia="en-CA"/>
+          </w:rPr>
+          <w:t>Tidy up and be more precise please.</w:t>
+        </w:r>
+      </w:ins>
     </w:p>
     <w:p>
       <w:pPr>
@@ -11276,36 +11575,133 @@
         <w:spacing w:line="240" w:lineRule="auto"/>
         <w:jc w:val="both"/>
         <w:rPr>
+          <w:ins w:id="468" w:author="zenrunner" w:date="2019-03-29T10:09:00Z"/>
           <w:rFonts w:asciiTheme="majorBidi" w:hAnsiTheme="majorBidi" w:cstheme="majorBidi"/>
           <w:b/>
           <w:bCs/>
           <w:sz w:val="24"/>
           <w:szCs w:val="24"/>
-        </w:rPr>
-      </w:pPr>
-      <w:r>
-        <w:rPr>
-          <w:rFonts w:asciiTheme="majorBidi" w:hAnsiTheme="majorBidi" w:cstheme="majorBidi"/>
-          <w:sz w:val="24"/>
-          <w:szCs w:val="24"/>
-        </w:rPr>
-        <w:t xml:space="preserve">Carrizo monthly weather </w:t>
-      </w:r>
-      <w:r>
-        <w:rPr>
-          <w:rFonts w:asciiTheme="majorBidi" w:hAnsiTheme="majorBidi" w:cstheme="majorBidi"/>
-          <w:sz w:val="24"/>
-          <w:szCs w:val="24"/>
-        </w:rPr>
-        <w:t>data from the year 2018</w:t>
-      </w:r>
-      <w:r>
-        <w:rPr>
-          <w:rFonts w:asciiTheme="majorBidi" w:hAnsiTheme="majorBidi" w:cstheme="majorBidi"/>
-          <w:sz w:val="24"/>
-          <w:szCs w:val="24"/>
-        </w:rPr>
-        <w:t xml:space="preserve"> was retrieved from a nearby satellite located in Cuyama </w:t>
+          <w:rPrChange w:id="469" w:author="zenrunner" w:date="2019-03-29T10:09:00Z">
+            <w:rPr>
+              <w:ins w:id="470" w:author="zenrunner" w:date="2019-03-29T10:09:00Z"/>
+              <w:rFonts w:asciiTheme="majorBidi" w:hAnsiTheme="majorBidi" w:cstheme="majorBidi"/>
+              <w:sz w:val="24"/>
+              <w:szCs w:val="24"/>
+            </w:rPr>
+          </w:rPrChange>
+        </w:rPr>
+      </w:pPr>
+      <w:r>
+        <w:rPr>
+          <w:rFonts w:asciiTheme="majorBidi" w:hAnsiTheme="majorBidi" w:cstheme="majorBidi"/>
+          <w:sz w:val="24"/>
+          <w:szCs w:val="24"/>
+        </w:rPr>
+        <w:t xml:space="preserve">Carrizo </w:t>
+      </w:r>
+      <w:ins w:id="471" w:author="zenrunner" w:date="2019-03-29T10:09:00Z">
+        <w:r>
+          <w:rPr>
+            <w:rFonts w:asciiTheme="majorBidi" w:hAnsiTheme="majorBidi" w:cstheme="majorBidi"/>
+            <w:sz w:val="24"/>
+            <w:szCs w:val="24"/>
+          </w:rPr>
+          <w:t xml:space="preserve">macroclimatic </w:t>
+        </w:r>
+      </w:ins>
+      <w:r>
+        <w:rPr>
+          <w:rFonts w:asciiTheme="majorBidi" w:hAnsiTheme="majorBidi" w:cstheme="majorBidi"/>
+          <w:sz w:val="24"/>
+          <w:szCs w:val="24"/>
+        </w:rPr>
+        <w:t xml:space="preserve">monthly </w:t>
+      </w:r>
+      <w:ins w:id="472" w:author="zenrunner" w:date="2019-03-29T10:09:00Z">
+        <w:r>
+          <w:rPr>
+            <w:rFonts w:asciiTheme="majorBidi" w:hAnsiTheme="majorBidi" w:cstheme="majorBidi"/>
+            <w:sz w:val="24"/>
+            <w:szCs w:val="24"/>
+          </w:rPr>
+          <w:t xml:space="preserve">2018 </w:t>
+        </w:r>
+      </w:ins>
+      <w:r>
+        <w:rPr>
+          <w:rFonts w:asciiTheme="majorBidi" w:hAnsiTheme="majorBidi" w:cstheme="majorBidi"/>
+          <w:sz w:val="24"/>
+          <w:szCs w:val="24"/>
+        </w:rPr>
+        <w:t xml:space="preserve">weather </w:t>
+      </w:r>
+      <w:r>
+        <w:rPr>
+          <w:rFonts w:asciiTheme="majorBidi" w:hAnsiTheme="majorBidi" w:cstheme="majorBidi"/>
+          <w:sz w:val="24"/>
+          <w:szCs w:val="24"/>
+        </w:rPr>
+        <w:t xml:space="preserve">data </w:t>
+      </w:r>
+      <w:del w:id="473" w:author="zenrunner" w:date="2019-03-29T10:09:00Z">
+        <w:r>
+          <w:rPr>
+            <w:rFonts w:asciiTheme="majorBidi" w:hAnsiTheme="majorBidi" w:cstheme="majorBidi"/>
+            <w:sz w:val="24"/>
+            <w:szCs w:val="24"/>
+          </w:rPr>
+          <w:delText>from the year 2018</w:delText>
+        </w:r>
+        <w:r>
+          <w:rPr>
+            <w:rFonts w:asciiTheme="majorBidi" w:hAnsiTheme="majorBidi" w:cstheme="majorBidi"/>
+            <w:sz w:val="24"/>
+            <w:szCs w:val="24"/>
+          </w:rPr>
+          <w:delText xml:space="preserve"> </w:delText>
+        </w:r>
+      </w:del>
+      <w:r>
+        <w:rPr>
+          <w:rFonts w:asciiTheme="majorBidi" w:hAnsiTheme="majorBidi" w:cstheme="majorBidi"/>
+          <w:sz w:val="24"/>
+          <w:szCs w:val="24"/>
+        </w:rPr>
+        <w:t xml:space="preserve">was retrieved from a nearby </w:t>
+      </w:r>
+      <w:r>
+        <w:rPr>
+          <w:rFonts w:asciiTheme="majorBidi" w:hAnsiTheme="majorBidi" w:cstheme="majorBidi"/>
+          <w:sz w:val="24"/>
+          <w:szCs w:val="24"/>
+          <w:highlight w:val="yellow"/>
+          <w:rPrChange w:id="474" w:author="zenrunner" w:date="2019-03-29T10:09:00Z">
+            <w:rPr>
+              <w:rFonts w:asciiTheme="majorBidi" w:hAnsiTheme="majorBidi" w:cstheme="majorBidi"/>
+              <w:sz w:val="24"/>
+              <w:szCs w:val="24"/>
+            </w:rPr>
+          </w:rPrChange>
+        </w:rPr>
+        <w:t>satellite</w:t>
+      </w:r>
+      <w:ins w:id="475" w:author="zenrunner" w:date="2019-03-29T10:09:00Z">
+        <w:r>
+          <w:rPr>
+            <w:rFonts w:asciiTheme="majorBidi" w:hAnsiTheme="majorBidi" w:cstheme="majorBidi"/>
+            <w:sz w:val="24"/>
+            <w:szCs w:val="24"/>
+          </w:rPr>
+          <w:t>??</w:t>
+        </w:r>
+      </w:ins>
+      <w:r>
+        <w:rPr>
+          <w:rFonts w:asciiTheme="majorBidi" w:hAnsiTheme="majorBidi" w:cstheme="majorBidi"/>
+          <w:sz w:val="24"/>
+          <w:szCs w:val="24"/>
+        </w:rPr>
+        <w:t xml:space="preserve"> located in Cuyama </w:t>
       </w:r>
       <w:r>
         <w:rPr>
@@ -11344,7 +11740,7 @@
           <w:sz w:val="24"/>
           <w:szCs w:val="24"/>
         </w:rPr>
-        <w:t xml:space="preserve"> climate patterns of the region. Analysis showed that July, followed by August were the hottest months. February was the most humid month with the maximum humidity percentage reaching 99%, whilst July was the least humid. Total precipitation was the highest in January totalling 23.3 mm. May to September experienced no precipitation. </w:t>
+        <w:t xml:space="preserve"> climate patterns of the region. Analysis showed that July, followed by August were the hottest months. February was the most humid month with the maximum humidity percentage reaching 99%, whilst July was the least humid. Total precipitation was the highest in January totalling 23.3 mm. May to September experienced no precipitation.</w:t>
       </w:r>
     </w:p>
     <w:p>
@@ -11364,38 +11760,36 @@
           <w:szCs w:val="24"/>
         </w:rPr>
       </w:pPr>
-      <w:r>
-        <w:rPr>
-          <w:rFonts w:asciiTheme="majorBidi" w:hAnsiTheme="majorBidi" w:cstheme="majorBidi"/>
-          <w:sz w:val="24"/>
-          <w:szCs w:val="24"/>
-        </w:rPr>
-        <w:t xml:space="preserve">During a January trip </w:t>
-      </w:r>
-      <w:r>
-        <w:rPr>
-          <w:rFonts w:asciiTheme="majorBidi" w:hAnsiTheme="majorBidi" w:cstheme="majorBidi"/>
-          <w:sz w:val="24"/>
-          <w:szCs w:val="24"/>
-        </w:rPr>
-        <w:t>to California, I tested</w:t>
-      </w:r>
-      <w:r>
-        <w:rPr>
-          <w:rFonts w:asciiTheme="majorBidi" w:hAnsiTheme="majorBidi" w:cstheme="majorBidi"/>
-          <w:sz w:val="24"/>
-          <w:szCs w:val="24"/>
-        </w:rPr>
-        <w:t xml:space="preserve"> loggers and pendant and decided that pendants were a better choice as they were more compact and had lower chance of being chewed by animals. </w:t>
-      </w:r>
-      <w:r>
-        <w:rPr>
-          <w:rFonts w:asciiTheme="majorBidi" w:hAnsiTheme="majorBidi" w:cstheme="majorBidi"/>
-          <w:sz w:val="24"/>
-          <w:szCs w:val="24"/>
-        </w:rPr>
-        <w:t xml:space="preserve">This ensures that data are not lost. </w:t>
-      </w:r>
+      <w:ins w:id="476" w:author="zenrunner" w:date="2019-03-29T10:09:00Z">
+        <w:r>
+          <w:rPr>
+            <w:rFonts w:asciiTheme="majorBidi" w:hAnsiTheme="majorBidi" w:cstheme="majorBidi"/>
+            <w:sz w:val="24"/>
+            <w:szCs w:val="24"/>
+          </w:rPr>
+          <w:t xml:space="preserve">Downscaled climate data for each of the two sites was extracted from WorldClim??? You </w:t>
+        </w:r>
+      </w:ins>
+      <w:ins w:id="477" w:author="zenrunner" w:date="2019-03-29T10:10:00Z">
+        <w:r>
+          <w:rPr>
+            <w:rFonts w:asciiTheme="majorBidi" w:hAnsiTheme="majorBidi" w:cstheme="majorBidi"/>
+            <w:sz w:val="24"/>
+            <w:szCs w:val="24"/>
+          </w:rPr>
+          <w:t>need site-level too please.</w:t>
+        </w:r>
+      </w:ins>
+      <w:del w:id="478" w:author="zenrunner" w:date="2019-03-29T10:09:00Z">
+        <w:r>
+          <w:rPr>
+            <w:rFonts w:asciiTheme="majorBidi" w:hAnsiTheme="majorBidi" w:cstheme="majorBidi"/>
+            <w:sz w:val="24"/>
+            <w:szCs w:val="24"/>
+          </w:rPr>
+          <w:delText xml:space="preserve"> </w:delText>
+        </w:r>
+      </w:del>
     </w:p>
     <w:p>
       <w:pPr>
@@ -11407,21 +11801,160 @@
         <w:spacing w:line="240" w:lineRule="auto"/>
         <w:jc w:val="both"/>
         <w:rPr>
+          <w:ins w:id="479" w:author="zenrunner" w:date="2019-03-29T10:11:00Z"/>
           <w:rFonts w:asciiTheme="majorBidi" w:hAnsiTheme="majorBidi" w:cstheme="majorBidi"/>
           <w:b/>
           <w:bCs/>
           <w:sz w:val="24"/>
           <w:szCs w:val="24"/>
-        </w:rPr>
-      </w:pPr>
-      <w:r>
-        <w:rPr>
-          <w:rFonts w:asciiTheme="majorBidi" w:hAnsiTheme="majorBidi" w:cstheme="majorBidi"/>
-          <w:sz w:val="24"/>
-          <w:szCs w:val="24"/>
-        </w:rPr>
-        <w:t>Methods were further revised.</w:t>
-      </w:r>
+          <w:rPrChange w:id="480" w:author="zenrunner" w:date="2019-03-29T10:11:00Z">
+            <w:rPr>
+              <w:ins w:id="481" w:author="zenrunner" w:date="2019-03-29T10:11:00Z"/>
+              <w:rFonts w:asciiTheme="majorBidi" w:hAnsiTheme="majorBidi" w:cstheme="majorBidi"/>
+              <w:sz w:val="24"/>
+              <w:szCs w:val="24"/>
+            </w:rPr>
+          </w:rPrChange>
+        </w:rPr>
+      </w:pPr>
+      <w:ins w:id="482" w:author="zenrunner" w:date="2019-03-29T10:10:00Z">
+        <w:r>
+          <w:rPr>
+            <w:rFonts w:asciiTheme="majorBidi" w:hAnsiTheme="majorBidi" w:cstheme="majorBidi"/>
+            <w:sz w:val="24"/>
+            <w:szCs w:val="24"/>
+          </w:rPr>
+          <w:t xml:space="preserve">What kind? </w:t>
+        </w:r>
+      </w:ins>
+      <w:del w:id="483" w:author="zenrunner" w:date="2019-03-29T10:10:00Z">
+        <w:r>
+          <w:rPr>
+            <w:rFonts w:asciiTheme="majorBidi" w:hAnsiTheme="majorBidi" w:cstheme="majorBidi"/>
+            <w:sz w:val="24"/>
+            <w:szCs w:val="24"/>
+          </w:rPr>
+          <w:delText xml:space="preserve">During a January trip </w:delText>
+        </w:r>
+        <w:r>
+          <w:rPr>
+            <w:rFonts w:asciiTheme="majorBidi" w:hAnsiTheme="majorBidi" w:cstheme="majorBidi"/>
+            <w:sz w:val="24"/>
+            <w:szCs w:val="24"/>
+          </w:rPr>
+          <w:delText>to California, I tested</w:delText>
+        </w:r>
+        <w:r>
+          <w:rPr>
+            <w:rFonts w:asciiTheme="majorBidi" w:hAnsiTheme="majorBidi" w:cstheme="majorBidi"/>
+            <w:sz w:val="24"/>
+            <w:szCs w:val="24"/>
+          </w:rPr>
+          <w:delText xml:space="preserve"> l</w:delText>
+        </w:r>
+      </w:del>
+      <w:ins w:id="484" w:author="zenrunner" w:date="2019-03-29T10:10:00Z">
+        <w:r>
+          <w:rPr>
+            <w:rFonts w:asciiTheme="majorBidi" w:hAnsiTheme="majorBidi" w:cstheme="majorBidi"/>
+            <w:sz w:val="24"/>
+            <w:szCs w:val="24"/>
+          </w:rPr>
+          <w:t>L</w:t>
+        </w:r>
+      </w:ins>
+      <w:r>
+        <w:rPr>
+          <w:rFonts w:asciiTheme="majorBidi" w:hAnsiTheme="majorBidi" w:cstheme="majorBidi"/>
+          <w:sz w:val="24"/>
+          <w:szCs w:val="24"/>
+        </w:rPr>
+        <w:t xml:space="preserve">oggers and pendant </w:t>
+      </w:r>
+      <w:ins w:id="485" w:author="zenrunner" w:date="2019-03-29T10:10:00Z">
+        <w:r>
+          <w:rPr>
+            <w:rFonts w:asciiTheme="majorBidi" w:hAnsiTheme="majorBidi" w:cstheme="majorBidi"/>
+            <w:sz w:val="24"/>
+            <w:szCs w:val="24"/>
+          </w:rPr>
+          <w:t xml:space="preserve">were tested.  </w:t>
+        </w:r>
+      </w:ins>
+      <w:del w:id="486" w:author="zenrunner" w:date="2019-03-29T10:10:00Z">
+        <w:r>
+          <w:rPr>
+            <w:rFonts w:asciiTheme="majorBidi" w:hAnsiTheme="majorBidi" w:cstheme="majorBidi"/>
+            <w:sz w:val="24"/>
+            <w:szCs w:val="24"/>
+          </w:rPr>
+          <w:delText>and decided that p</w:delText>
+        </w:r>
+      </w:del>
+      <w:ins w:id="487" w:author="zenrunner" w:date="2019-03-29T10:10:00Z">
+        <w:r>
+          <w:rPr>
+            <w:rFonts w:asciiTheme="majorBidi" w:hAnsiTheme="majorBidi" w:cstheme="majorBidi"/>
+            <w:sz w:val="24"/>
+            <w:szCs w:val="24"/>
+          </w:rPr>
+          <w:t>P</w:t>
+        </w:r>
+      </w:ins>
+      <w:r>
+        <w:rPr>
+          <w:rFonts w:asciiTheme="majorBidi" w:hAnsiTheme="majorBidi" w:cstheme="majorBidi"/>
+          <w:sz w:val="24"/>
+          <w:szCs w:val="24"/>
+        </w:rPr>
+        <w:t xml:space="preserve">endants were a better choice </w:t>
+      </w:r>
+      <w:ins w:id="488" w:author="zenrunner" w:date="2019-03-29T10:10:00Z">
+        <w:r>
+          <w:rPr>
+            <w:rFonts w:asciiTheme="majorBidi" w:hAnsiTheme="majorBidi" w:cstheme="majorBidi"/>
+            <w:sz w:val="24"/>
+            <w:szCs w:val="24"/>
+          </w:rPr>
+          <w:t>because</w:t>
+        </w:r>
+      </w:ins>
+      <w:del w:id="489" w:author="zenrunner" w:date="2019-03-29T10:10:00Z">
+        <w:r>
+          <w:rPr>
+            <w:rFonts w:asciiTheme="majorBidi" w:hAnsiTheme="majorBidi" w:cstheme="majorBidi"/>
+            <w:sz w:val="24"/>
+            <w:szCs w:val="24"/>
+          </w:rPr>
+          <w:delText>as</w:delText>
+        </w:r>
+      </w:del>
+      <w:r>
+        <w:rPr>
+          <w:rFonts w:asciiTheme="majorBidi" w:hAnsiTheme="majorBidi" w:cstheme="majorBidi"/>
+          <w:sz w:val="24"/>
+          <w:szCs w:val="24"/>
+        </w:rPr>
+        <w:t xml:space="preserve"> they were more compact and had lower chance of being chewed by animals. </w:t>
+      </w:r>
+      <w:ins w:id="490" w:author="zenrunner" w:date="2019-03-29T10:11:00Z">
+        <w:r>
+          <w:rPr>
+            <w:rFonts w:asciiTheme="majorBidi" w:hAnsiTheme="majorBidi" w:cstheme="majorBidi"/>
+            <w:sz w:val="24"/>
+            <w:szCs w:val="24"/>
+          </w:rPr>
+          <w:t xml:space="preserve">The data were similar in estimating micro-scale climate??? Please </w:t>
+        </w:r>
+        <w:r>
+          <w:rPr>
+            <w:rFonts w:asciiTheme="majorBidi" w:hAnsiTheme="majorBidi" w:cstheme="majorBidi"/>
+            <w:sz w:val="24"/>
+            <w:szCs w:val="24"/>
+          </w:rPr>
+          <w:t>check.</w:t>
+        </w:r>
+      </w:ins>
     </w:p>
     <w:p>
       <w:pPr>
@@ -11440,28 +11973,38 @@
           <w:szCs w:val="24"/>
         </w:rPr>
       </w:pPr>
-      <w:r>
-        <w:rPr>
-          <w:rFonts w:asciiTheme="majorBidi" w:hAnsiTheme="majorBidi" w:cstheme="majorBidi"/>
-          <w:sz w:val="24"/>
-          <w:szCs w:val="24"/>
-        </w:rPr>
-        <w:t>An equipment list was made and</w:t>
-      </w:r>
-      <w:r>
-        <w:rPr>
-          <w:rFonts w:asciiTheme="majorBidi" w:hAnsiTheme="majorBidi" w:cstheme="majorBidi"/>
-          <w:sz w:val="24"/>
-          <w:szCs w:val="24"/>
-        </w:rPr>
-        <w:t xml:space="preserve"> new equipment has been ordered or is in the process of being ordered. </w:t>
-      </w:r>
-    </w:p>
-    <w:p>
-      <w:pPr>
+      <w:ins w:id="491" w:author="zenrunner" w:date="2019-03-29T10:11:00Z">
+        <w:r>
+          <w:rPr>
+            <w:rFonts w:asciiTheme="majorBidi" w:hAnsiTheme="majorBidi" w:cstheme="majorBidi"/>
+            <w:sz w:val="24"/>
+            <w:szCs w:val="24"/>
+          </w:rPr>
+          <w:t>Field preparations for the survey proposed in CH2 were completed.</w:t>
+        </w:r>
+      </w:ins>
+      <w:del w:id="492" w:author="zenrunner" w:date="2019-03-29T10:11:00Z">
+        <w:r>
+          <w:rPr>
+            <w:rFonts w:asciiTheme="majorBidi" w:hAnsiTheme="majorBidi" w:cstheme="majorBidi"/>
+            <w:sz w:val="24"/>
+            <w:szCs w:val="24"/>
+          </w:rPr>
+          <w:delText xml:space="preserve">This ensures that data are not lost. </w:delText>
+        </w:r>
+      </w:del>
+    </w:p>
+    <w:p>
+      <w:pPr>
+        <w:pStyle w:val="ListParagraph"/>
+        <w:numPr>
+          <w:ilvl w:val="0"/>
+          <w:numId w:val="2"/>
+        </w:numPr>
         <w:spacing w:line="240" w:lineRule="auto"/>
         <w:jc w:val="both"/>
         <w:rPr>
+          <w:del w:id="493" w:author="zenrunner" w:date="2019-03-29T10:11:00Z"/>
           <w:rFonts w:asciiTheme="majorBidi" w:hAnsiTheme="majorBidi" w:cstheme="majorBidi"/>
           <w:b/>
           <w:bCs/>
@@ -11469,12 +12012,28 @@
           <w:szCs w:val="24"/>
         </w:rPr>
       </w:pPr>
-    </w:p>
-    <w:p>
-      <w:pPr>
+      <w:del w:id="494" w:author="zenrunner" w:date="2019-03-29T10:11:00Z">
+        <w:r>
+          <w:rPr>
+            <w:rFonts w:asciiTheme="majorBidi" w:hAnsiTheme="majorBidi" w:cstheme="majorBidi"/>
+            <w:sz w:val="24"/>
+            <w:szCs w:val="24"/>
+          </w:rPr>
+          <w:delText>Methods were further revised.</w:delText>
+        </w:r>
+      </w:del>
+    </w:p>
+    <w:p>
+      <w:pPr>
+        <w:pStyle w:val="ListParagraph"/>
+        <w:numPr>
+          <w:ilvl w:val="0"/>
+          <w:numId w:val="2"/>
+        </w:numPr>
         <w:spacing w:line="240" w:lineRule="auto"/>
         <w:jc w:val="both"/>
         <w:rPr>
+          <w:del w:id="495" w:author="zenrunner" w:date="2019-03-29T10:11:00Z"/>
           <w:rFonts w:asciiTheme="majorBidi" w:hAnsiTheme="majorBidi" w:cstheme="majorBidi"/>
           <w:b/>
           <w:bCs/>
@@ -11482,14 +12041,83 @@
           <w:szCs w:val="24"/>
         </w:rPr>
       </w:pPr>
-      <w:r>
-        <w:rPr>
-          <w:rFonts w:ascii="Times New Roman" w:hAnsi="Times New Roman" w:cs="Times New Roman"/>
+      <w:del w:id="496" w:author="zenrunner" w:date="2019-03-29T10:11:00Z">
+        <w:r>
+          <w:rPr>
+            <w:rFonts w:asciiTheme="majorBidi" w:hAnsiTheme="majorBidi" w:cstheme="majorBidi"/>
+            <w:sz w:val="24"/>
+            <w:szCs w:val="24"/>
+          </w:rPr>
+          <w:delText>An equipment list was made and</w:delText>
+        </w:r>
+        <w:r>
+          <w:rPr>
+            <w:rFonts w:asciiTheme="majorBidi" w:hAnsiTheme="majorBidi" w:cstheme="majorBidi"/>
+            <w:sz w:val="24"/>
+            <w:szCs w:val="24"/>
+          </w:rPr>
+          <w:delText xml:space="preserve"> new equipment has been ordered or is in the process of being ordered. </w:delText>
+        </w:r>
+      </w:del>
+    </w:p>
+    <w:p>
+      <w:pPr>
+        <w:spacing w:line="240" w:lineRule="auto"/>
+        <w:jc w:val="both"/>
+        <w:rPr>
+          <w:rFonts w:asciiTheme="majorBidi" w:hAnsiTheme="majorBidi" w:cstheme="majorBidi"/>
           <w:b/>
           <w:bCs/>
           <w:sz w:val="24"/>
           <w:szCs w:val="24"/>
         </w:rPr>
+      </w:pPr>
+    </w:p>
+    <w:p>
+      <w:pPr>
+        <w:rPr>
+          <w:ins w:id="497" w:author="zenrunner" w:date="2019-03-29T10:11:00Z"/>
+          <w:rFonts w:ascii="Times New Roman" w:hAnsi="Times New Roman" w:cs="Times New Roman"/>
+          <w:b/>
+          <w:bCs/>
+          <w:sz w:val="24"/>
+          <w:szCs w:val="24"/>
+        </w:rPr>
+      </w:pPr>
+      <w:ins w:id="498" w:author="zenrunner" w:date="2019-03-29T10:11:00Z">
+        <w:r>
+          <w:rPr>
+            <w:rFonts w:ascii="Times New Roman" w:hAnsi="Times New Roman" w:cs="Times New Roman"/>
+            <w:b/>
+            <w:bCs/>
+            <w:sz w:val="24"/>
+            <w:szCs w:val="24"/>
+          </w:rPr>
+          <w:br w:type="page"/>
+        </w:r>
+      </w:ins>
+    </w:p>
+    <w:p>
+      <w:pPr>
+        <w:spacing w:line="240" w:lineRule="auto"/>
+        <w:jc w:val="both"/>
+        <w:rPr>
+          <w:rFonts w:asciiTheme="majorBidi" w:hAnsiTheme="majorBidi" w:cstheme="majorBidi"/>
+          <w:b/>
+          <w:bCs/>
+          <w:sz w:val="24"/>
+          <w:szCs w:val="24"/>
+        </w:rPr>
+      </w:pPr>
+      <w:r>
+        <w:rPr>
+          <w:rFonts w:ascii="Times New Roman" w:hAnsi="Times New Roman" w:cs="Times New Roman"/>
+          <w:b/>
+          <w:bCs/>
+          <w:sz w:val="24"/>
+          <w:szCs w:val="24"/>
+        </w:rPr>
+        <w:lastRenderedPageBreak/>
         <w:t xml:space="preserve">Chapter 3: </w:t>
       </w:r>
       <w:r>
@@ -11538,7 +12166,81 @@
           <w:sz w:val="24"/>
           <w:szCs w:val="24"/>
         </w:rPr>
-        <w:t xml:space="preserve">explore how umbrella, Perspex, solar panel, and mesh shelters influence the temperature and light of their canopy. </w:t>
+        <w:t xml:space="preserve">explore how </w:t>
+      </w:r>
+      <w:del w:id="499" w:author="zenrunner" w:date="2019-03-29T10:12:00Z">
+        <w:r>
+          <w:rPr>
+            <w:rFonts w:ascii="Times New Roman" w:hAnsi="Times New Roman" w:cs="Times New Roman"/>
+            <w:sz w:val="24"/>
+            <w:szCs w:val="24"/>
+            <w:highlight w:val="yellow"/>
+            <w:rPrChange w:id="500" w:author="zenrunner" w:date="2019-03-29T10:12:00Z">
+              <w:rPr>
+                <w:rFonts w:ascii="Times New Roman" w:hAnsi="Times New Roman" w:cs="Times New Roman"/>
+                <w:sz w:val="24"/>
+                <w:szCs w:val="24"/>
+              </w:rPr>
+            </w:rPrChange>
+          </w:rPr>
+          <w:delText>umbrella</w:delText>
+        </w:r>
+        <w:r>
+          <w:rPr>
+            <w:rFonts w:ascii="Times New Roman" w:hAnsi="Times New Roman" w:cs="Times New Roman"/>
+            <w:sz w:val="24"/>
+            <w:szCs w:val="24"/>
+          </w:rPr>
+          <w:delText>, Perspex, solar panel, and mesh</w:delText>
+        </w:r>
+      </w:del>
+      <w:ins w:id="501" w:author="zenrunner" w:date="2019-03-29T10:12:00Z">
+        <w:r>
+          <w:rPr>
+            <w:rFonts w:ascii="Times New Roman" w:hAnsi="Times New Roman" w:cs="Times New Roman"/>
+            <w:sz w:val="24"/>
+            <w:szCs w:val="24"/>
+          </w:rPr>
+          <w:t>different</w:t>
+        </w:r>
+      </w:ins>
+      <w:r>
+        <w:rPr>
+          <w:rFonts w:ascii="Times New Roman" w:hAnsi="Times New Roman" w:cs="Times New Roman"/>
+          <w:sz w:val="24"/>
+          <w:szCs w:val="24"/>
+        </w:rPr>
+        <w:t xml:space="preserve"> shelters influence the temperature and light </w:t>
+      </w:r>
+      <w:del w:id="502" w:author="zenrunner" w:date="2019-03-29T10:12:00Z">
+        <w:r>
+          <w:rPr>
+            <w:rFonts w:ascii="Times New Roman" w:hAnsi="Times New Roman" w:cs="Times New Roman"/>
+            <w:sz w:val="24"/>
+            <w:szCs w:val="24"/>
+          </w:rPr>
+          <w:delText>of their canopy</w:delText>
+        </w:r>
+      </w:del>
+      <w:ins w:id="503" w:author="zenrunner" w:date="2019-03-29T10:12:00Z">
+        <w:r>
+          <w:rPr>
+            <w:rFonts w:ascii="Times New Roman" w:hAnsi="Times New Roman" w:cs="Times New Roman"/>
+            <w:sz w:val="24"/>
+            <w:szCs w:val="24"/>
+          </w:rPr>
+          <w:t>underneath their canopies</w:t>
+        </w:r>
+      </w:ins>
+      <w:bookmarkStart w:id="504" w:name="_GoBack"/>
+      <w:bookmarkEnd w:id="504"/>
+      <w:r>
+        <w:rPr>
+          <w:rFonts w:ascii="Times New Roman" w:hAnsi="Times New Roman" w:cs="Times New Roman"/>
+          <w:sz w:val="24"/>
+          <w:szCs w:val="24"/>
+        </w:rPr>
+        <w:t xml:space="preserve">. </w:t>
       </w:r>
     </w:p>
     <w:p>
@@ -12137,6 +12839,7 @@
           <w:szCs w:val="24"/>
           <w:lang w:val="en-US"/>
         </w:rPr>
+        <w:lastRenderedPageBreak/>
         <w:drawing>
           <wp:anchor distT="0" distB="0" distL="114300" distR="114300" simplePos="0" relativeHeight="251680768" behindDoc="0" locked="0" layoutInCell="1" allowOverlap="1" wp14:anchorId="253FCC91" wp14:editId="1B97AC06">
             <wp:simplePos x="0" y="0"/>
@@ -12353,6 +13056,7 @@
           <w:szCs w:val="24"/>
           <w:lang w:val="en-US"/>
         </w:rPr>
+        <w:lastRenderedPageBreak/>
         <w:drawing>
           <wp:inline distT="0" distB="0" distL="0" distR="0" wp14:anchorId="24AF1163" wp14:editId="6B3AC713">
             <wp:extent cx="5818505" cy="6507480"/>
@@ -14953,6 +15657,95 @@
     </w:lvl>
   </w:abstractNum>
   <w:abstractNum w:abstractNumId="2">
+    <w:nsid w:val="519B669A"/>
+    <w:multiLevelType w:val="hybridMultilevel"/>
+    <w:tmpl w:val="76B217BA"/>
+    <w:lvl w:ilvl="0" w:tplc="0409000F">
+      <w:start w:val="1"/>
+      <w:numFmt w:val="decimal"/>
+      <w:lvlText w:val="%1."/>
+      <w:lvlJc w:val="left"/>
+      <w:pPr>
+        <w:ind w:left="720" w:hanging="360"/>
+      </w:pPr>
+      <w:rPr>
+        <w:rFonts w:hint="default"/>
+      </w:rPr>
+    </w:lvl>
+    <w:lvl w:ilvl="1" w:tplc="04090019" w:tentative="1">
+      <w:start w:val="1"/>
+      <w:numFmt w:val="lowerLetter"/>
+      <w:lvlText w:val="%2."/>
+      <w:lvlJc w:val="left"/>
+      <w:pPr>
+        <w:ind w:left="1440" w:hanging="360"/>
+      </w:pPr>
+    </w:lvl>
+    <w:lvl w:ilvl="2" w:tplc="0409001B" w:tentative="1">
+      <w:start w:val="1"/>
+      <w:numFmt w:val="lowerRoman"/>
+      <w:lvlText w:val="%3."/>
+      <w:lvlJc w:val="right"/>
+      <w:pPr>
+        <w:ind w:left="2160" w:hanging="180"/>
+      </w:pPr>
+    </w:lvl>
+    <w:lvl w:ilvl="3" w:tplc="0409000F" w:tentative="1">
+      <w:start w:val="1"/>
+      <w:numFmt w:val="decimal"/>
+      <w:lvlText w:val="%4."/>
+      <w:lvlJc w:val="left"/>
+      <w:pPr>
+        <w:ind w:left="2880" w:hanging="360"/>
+      </w:pPr>
+    </w:lvl>
+    <w:lvl w:ilvl="4" w:tplc="04090019" w:tentative="1">
+      <w:start w:val="1"/>
+      <w:numFmt w:val="lowerLetter"/>
+      <w:lvlText w:val="%5."/>
+      <w:lvlJc w:val="left"/>
+      <w:pPr>
+        <w:ind w:left="3600" w:hanging="360"/>
+      </w:pPr>
+    </w:lvl>
+    <w:lvl w:ilvl="5" w:tplc="0409001B" w:tentative="1">
+      <w:start w:val="1"/>
+      <w:numFmt w:val="lowerRoman"/>
+      <w:lvlText w:val="%6."/>
+      <w:lvlJc w:val="right"/>
+      <w:pPr>
+        <w:ind w:left="4320" w:hanging="180"/>
+      </w:pPr>
+    </w:lvl>
+    <w:lvl w:ilvl="6" w:tplc="0409000F" w:tentative="1">
+      <w:start w:val="1"/>
+      <w:numFmt w:val="decimal"/>
+      <w:lvlText w:val="%7."/>
+      <w:lvlJc w:val="left"/>
+      <w:pPr>
+        <w:ind w:left="5040" w:hanging="360"/>
+      </w:pPr>
+    </w:lvl>
+    <w:lvl w:ilvl="7" w:tplc="04090019" w:tentative="1">
+      <w:start w:val="1"/>
+      <w:numFmt w:val="lowerLetter"/>
+      <w:lvlText w:val="%8."/>
+      <w:lvlJc w:val="left"/>
+      <w:pPr>
+        <w:ind w:left="5760" w:hanging="360"/>
+      </w:pPr>
+    </w:lvl>
+    <w:lvl w:ilvl="8" w:tplc="0409001B" w:tentative="1">
+      <w:start w:val="1"/>
+      <w:numFmt w:val="lowerRoman"/>
+      <w:lvlText w:val="%9."/>
+      <w:lvlJc w:val="right"/>
+      <w:pPr>
+        <w:ind w:left="6480" w:hanging="180"/>
+      </w:pPr>
+    </w:lvl>
+  </w:abstractNum>
+  <w:abstractNum w:abstractNumId="3">
     <w:nsid w:val="75BE4F28"/>
     <w:multiLevelType w:val="hybridMultilevel"/>
     <w:tmpl w:val="EF925152"/>
@@ -15069,10 +15862,13 @@
     <w:abstractNumId w:val="1"/>
   </w:num>
   <w:num w:numId="2">
-    <w:abstractNumId w:val="2"/>
+    <w:abstractNumId w:val="3"/>
   </w:num>
   <w:num w:numId="3">
     <w:abstractNumId w:val="0"/>
+  </w:num>
+  <w:num w:numId="4">
+    <w:abstractNumId w:val="2"/>
   </w:num>
 </w:numbering>
 </file>
@@ -16474,7 +17270,7 @@
   <a:extraClrSchemeLst/>
   <a:extLst>
     <a:ext uri="{05A4C25C-085E-4340-85A3-A5531E510DB2}">
-      <thm15:themeFamily xmlns:thm15="http://schemas.microsoft.com/office/thememl/2012/main" xmlns="" name="Office Theme" id="{62F939B6-93AF-4DB8-9C6B-D6C7DFDC589F}" vid="{4A3C46E8-61CC-4603-A589-7422A47A8E4A}"/>
+      <thm15:themeFamily xmlns="" xmlns:thm15="http://schemas.microsoft.com/office/thememl/2012/main" name="Office Theme" id="{62F939B6-93AF-4DB8-9C6B-D6C7DFDC589F}" vid="{4A3C46E8-61CC-4603-A589-7422A47A8E4A}"/>
     </a:ext>
   </a:extLst>
 </a:theme>
@@ -16485,7 +17281,7 @@
 </file>
 
 <file path=customXml/itemProps1.xml><?xml version="1.0" encoding="utf-8"?>
-<ds:datastoreItem xmlns:ds="http://schemas.openxmlformats.org/officeDocument/2006/customXml" ds:itemID="{900E31D6-C236-C54D-B37F-04AD05ABA904}">
+<ds:datastoreItem xmlns:ds="http://schemas.openxmlformats.org/officeDocument/2006/customXml" ds:itemID="{D589604A-BBA5-C04C-AA9B-DBB391B148BD}">
   <ds:schemaRefs>
     <ds:schemaRef ds:uri="http://schemas.openxmlformats.org/officeDocument/2006/bibliography"/>
   </ds:schemaRefs>

--- a/progress reports/Ghazian Progress report Spring 2019-CJL.docx
+++ b/progress reports/Ghazian Progress report Spring 2019-CJL.docx
@@ -12137,6 +12137,7 @@
         <w:contextualSpacing/>
         <w:jc w:val="both"/>
         <w:rPr>
+          <w:ins w:id="499" w:author="zenrunner" w:date="2019-03-29T10:15:00Z"/>
           <w:rFonts w:ascii="Times New Roman" w:hAnsi="Times New Roman" w:cs="Times New Roman"/>
           <w:sz w:val="24"/>
           <w:szCs w:val="24"/>
@@ -12168,14 +12169,14 @@
         </w:rPr>
         <w:t xml:space="preserve">explore how </w:t>
       </w:r>
-      <w:del w:id="499" w:author="zenrunner" w:date="2019-03-29T10:12:00Z">
+      <w:del w:id="500" w:author="zenrunner" w:date="2019-03-29T10:12:00Z">
         <w:r>
           <w:rPr>
             <w:rFonts w:ascii="Times New Roman" w:hAnsi="Times New Roman" w:cs="Times New Roman"/>
             <w:sz w:val="24"/>
             <w:szCs w:val="24"/>
             <w:highlight w:val="yellow"/>
-            <w:rPrChange w:id="500" w:author="zenrunner" w:date="2019-03-29T10:12:00Z">
+            <w:rPrChange w:id="501" w:author="zenrunner" w:date="2019-03-29T10:12:00Z">
               <w:rPr>
                 <w:rFonts w:ascii="Times New Roman" w:hAnsi="Times New Roman" w:cs="Times New Roman"/>
                 <w:sz w:val="24"/>
@@ -12194,7 +12195,7 @@
           <w:delText>, Perspex, solar panel, and mesh</w:delText>
         </w:r>
       </w:del>
-      <w:ins w:id="501" w:author="zenrunner" w:date="2019-03-29T10:12:00Z">
+      <w:ins w:id="502" w:author="zenrunner" w:date="2019-03-29T10:12:00Z">
         <w:r>
           <w:rPr>
             <w:rFonts w:ascii="Times New Roman" w:hAnsi="Times New Roman" w:cs="Times New Roman"/>
@@ -12212,7 +12213,7 @@
         </w:rPr>
         <w:t xml:space="preserve"> shelters influence the temperature and light </w:t>
       </w:r>
-      <w:del w:id="502" w:author="zenrunner" w:date="2019-03-29T10:12:00Z">
+      <w:del w:id="503" w:author="zenrunner" w:date="2019-03-29T10:12:00Z">
         <w:r>
           <w:rPr>
             <w:rFonts w:ascii="Times New Roman" w:hAnsi="Times New Roman" w:cs="Times New Roman"/>
@@ -12222,7 +12223,7 @@
           <w:delText>of their canopy</w:delText>
         </w:r>
       </w:del>
-      <w:ins w:id="503" w:author="zenrunner" w:date="2019-03-29T10:12:00Z">
+      <w:ins w:id="504" w:author="zenrunner" w:date="2019-03-29T10:12:00Z">
         <w:r>
           <w:rPr>
             <w:rFonts w:ascii="Times New Roman" w:hAnsi="Times New Roman" w:cs="Times New Roman"/>
@@ -12232,15 +12233,346 @@
           <w:t>underneath their canopies</w:t>
         </w:r>
       </w:ins>
-      <w:bookmarkStart w:id="504" w:name="_GoBack"/>
-      <w:bookmarkEnd w:id="504"/>
-      <w:r>
-        <w:rPr>
-          <w:rFonts w:ascii="Times New Roman" w:hAnsi="Times New Roman" w:cs="Times New Roman"/>
-          <w:sz w:val="24"/>
-          <w:szCs w:val="24"/>
-        </w:rPr>
-        <w:t xml:space="preserve">. </w:t>
+      <w:r>
+        <w:rPr>
+          <w:rFonts w:ascii="Times New Roman" w:hAnsi="Times New Roman" w:cs="Times New Roman"/>
+          <w:sz w:val="24"/>
+          <w:szCs w:val="24"/>
+        </w:rPr>
+        <w:t>.</w:t>
+      </w:r>
+    </w:p>
+    <w:p>
+      <w:pPr>
+        <w:spacing w:line="240" w:lineRule="auto"/>
+        <w:contextualSpacing/>
+        <w:jc w:val="both"/>
+        <w:rPr>
+          <w:ins w:id="505" w:author="zenrunner" w:date="2019-03-29T10:15:00Z"/>
+          <w:rFonts w:ascii="Times New Roman" w:hAnsi="Times New Roman" w:cs="Times New Roman"/>
+          <w:sz w:val="24"/>
+          <w:szCs w:val="24"/>
+        </w:rPr>
+      </w:pPr>
+    </w:p>
+    <w:p>
+      <w:pPr>
+        <w:spacing w:line="240" w:lineRule="auto"/>
+        <w:contextualSpacing/>
+        <w:jc w:val="both"/>
+        <w:rPr>
+          <w:ins w:id="506" w:author="zenrunner" w:date="2019-03-29T10:15:00Z"/>
+          <w:rFonts w:ascii="Times New Roman" w:hAnsi="Times New Roman" w:cs="Times New Roman"/>
+          <w:sz w:val="24"/>
+          <w:szCs w:val="24"/>
+        </w:rPr>
+      </w:pPr>
+      <w:ins w:id="507" w:author="zenrunner" w:date="2019-03-29T10:15:00Z">
+        <w:r>
+          <w:rPr>
+            <w:rFonts w:ascii="Times New Roman" w:hAnsi="Times New Roman" w:cs="Times New Roman"/>
+            <w:sz w:val="24"/>
+            <w:szCs w:val="24"/>
+          </w:rPr>
+          <w:t>NOTE _ I have thought further on umbrellas – SKIP</w:t>
+        </w:r>
+      </w:ins>
+    </w:p>
+    <w:p>
+      <w:pPr>
+        <w:spacing w:line="240" w:lineRule="auto"/>
+        <w:contextualSpacing/>
+        <w:jc w:val="both"/>
+        <w:rPr>
+          <w:ins w:id="508" w:author="zenrunner" w:date="2019-03-29T10:15:00Z"/>
+          <w:rFonts w:ascii="Times New Roman" w:hAnsi="Times New Roman" w:cs="Times New Roman"/>
+          <w:sz w:val="24"/>
+          <w:szCs w:val="24"/>
+        </w:rPr>
+      </w:pPr>
+    </w:p>
+    <w:p>
+      <w:pPr>
+        <w:spacing w:line="240" w:lineRule="auto"/>
+        <w:contextualSpacing/>
+        <w:jc w:val="both"/>
+        <w:rPr>
+          <w:ins w:id="509" w:author="zenrunner" w:date="2019-03-29T10:16:00Z"/>
+          <w:rFonts w:ascii="Times New Roman" w:hAnsi="Times New Roman" w:cs="Times New Roman"/>
+          <w:sz w:val="24"/>
+          <w:szCs w:val="24"/>
+        </w:rPr>
+      </w:pPr>
+      <w:ins w:id="510" w:author="zenrunner" w:date="2019-03-29T10:15:00Z">
+        <w:r>
+          <w:rPr>
+            <w:rFonts w:ascii="Times New Roman" w:hAnsi="Times New Roman" w:cs="Times New Roman"/>
+            <w:sz w:val="24"/>
+            <w:szCs w:val="24"/>
+          </w:rPr>
+          <w:t xml:space="preserve">I think you need the EXACT SAME flat structure </w:t>
+        </w:r>
+      </w:ins>
+      <w:ins w:id="511" w:author="zenrunner" w:date="2019-03-29T10:16:00Z">
+        <w:r>
+          <w:rPr>
+            <w:rFonts w:ascii="Times New Roman" w:hAnsi="Times New Roman" w:cs="Times New Roman"/>
+            <w:sz w:val="24"/>
+            <w:szCs w:val="24"/>
+          </w:rPr>
+          <w:t>–</w:t>
+        </w:r>
+      </w:ins>
+      <w:ins w:id="512" w:author="zenrunner" w:date="2019-03-29T10:15:00Z">
+        <w:r>
+          <w:rPr>
+            <w:rFonts w:ascii="Times New Roman" w:hAnsi="Times New Roman" w:cs="Times New Roman"/>
+            <w:sz w:val="24"/>
+            <w:szCs w:val="24"/>
+          </w:rPr>
+          <w:t xml:space="preserve"> ie </w:t>
+        </w:r>
+      </w:ins>
+      <w:ins w:id="513" w:author="zenrunner" w:date="2019-03-29T10:16:00Z">
+        <w:r>
+          <w:rPr>
+            <w:rFonts w:ascii="Times New Roman" w:hAnsi="Times New Roman" w:cs="Times New Roman"/>
+            <w:sz w:val="24"/>
+            <w:szCs w:val="24"/>
+          </w:rPr>
+          <w:t>imagine making a 1 x 1m frame with PCV tubes or wood, and then you attach different covers to it – perspeck panel, piece of wood, that bumpy plastic, fake leaves, real leaves etc.  THAT IS THE WAY TO GO</w:t>
+        </w:r>
+      </w:ins>
+    </w:p>
+    <w:p>
+      <w:pPr>
+        <w:spacing w:line="240" w:lineRule="auto"/>
+        <w:contextualSpacing/>
+        <w:jc w:val="both"/>
+        <w:rPr>
+          <w:ins w:id="514" w:author="zenrunner" w:date="2019-03-29T10:17:00Z"/>
+          <w:rFonts w:ascii="Times New Roman" w:hAnsi="Times New Roman" w:cs="Times New Roman"/>
+          <w:sz w:val="24"/>
+          <w:szCs w:val="24"/>
+        </w:rPr>
+      </w:pPr>
+    </w:p>
+    <w:p>
+      <w:pPr>
+        <w:spacing w:line="240" w:lineRule="auto"/>
+        <w:contextualSpacing/>
+        <w:jc w:val="both"/>
+        <w:rPr>
+          <w:ins w:id="515" w:author="zenrunner" w:date="2019-03-29T10:17:00Z"/>
+          <w:rFonts w:ascii="Times New Roman" w:hAnsi="Times New Roman" w:cs="Times New Roman"/>
+          <w:sz w:val="24"/>
+          <w:szCs w:val="24"/>
+        </w:rPr>
+      </w:pPr>
+      <w:ins w:id="516" w:author="zenrunner" w:date="2019-03-29T10:17:00Z">
+        <w:r>
+          <w:rPr>
+            <w:rFonts w:ascii="Times New Roman" w:hAnsi="Times New Roman" w:cs="Times New Roman"/>
+            <w:sz w:val="24"/>
+            <w:szCs w:val="24"/>
+          </w:rPr>
+          <w:t>You can CHANGE 2 elements of course</w:t>
+        </w:r>
+      </w:ins>
+    </w:p>
+    <w:p>
+      <w:pPr>
+        <w:pStyle w:val="ListParagraph"/>
+        <w:numPr>
+          <w:ilvl w:val="0"/>
+          <w:numId w:val="5"/>
+        </w:numPr>
+        <w:spacing w:line="240" w:lineRule="auto"/>
+        <w:jc w:val="both"/>
+        <w:rPr>
+          <w:ins w:id="517" w:author="zenrunner" w:date="2019-03-29T10:17:00Z"/>
+          <w:rFonts w:ascii="Times New Roman" w:hAnsi="Times New Roman" w:cs="Times New Roman"/>
+          <w:sz w:val="24"/>
+          <w:szCs w:val="24"/>
+          <w:rPrChange w:id="518" w:author="zenrunner" w:date="2019-03-29T10:17:00Z">
+            <w:rPr>
+              <w:ins w:id="519" w:author="zenrunner" w:date="2019-03-29T10:17:00Z"/>
+            </w:rPr>
+          </w:rPrChange>
+        </w:rPr>
+        <w:pPrChange w:id="520" w:author="zenrunner" w:date="2019-03-29T10:17:00Z">
+          <w:pPr>
+            <w:spacing w:line="240" w:lineRule="auto"/>
+            <w:contextualSpacing/>
+            <w:jc w:val="both"/>
+          </w:pPr>
+        </w:pPrChange>
+      </w:pPr>
+      <w:ins w:id="521" w:author="zenrunner" w:date="2019-03-29T10:17:00Z">
+        <w:r>
+          <w:rPr>
+            <w:rFonts w:ascii="Times New Roman" w:hAnsi="Times New Roman" w:cs="Times New Roman"/>
+            <w:sz w:val="24"/>
+            <w:szCs w:val="24"/>
+            <w:rPrChange w:id="522" w:author="zenrunner" w:date="2019-03-29T10:17:00Z">
+              <w:rPr/>
+            </w:rPrChange>
+          </w:rPr>
+          <w:t>Material</w:t>
+        </w:r>
+      </w:ins>
+    </w:p>
+    <w:p>
+      <w:pPr>
+        <w:pStyle w:val="ListParagraph"/>
+        <w:numPr>
+          <w:ilvl w:val="0"/>
+          <w:numId w:val="5"/>
+        </w:numPr>
+        <w:spacing w:line="240" w:lineRule="auto"/>
+        <w:jc w:val="both"/>
+        <w:rPr>
+          <w:ins w:id="523" w:author="zenrunner" w:date="2019-03-29T10:17:00Z"/>
+          <w:rFonts w:ascii="Times New Roman" w:hAnsi="Times New Roman" w:cs="Times New Roman"/>
+          <w:sz w:val="24"/>
+          <w:szCs w:val="24"/>
+        </w:rPr>
+        <w:pPrChange w:id="524" w:author="zenrunner" w:date="2019-03-29T10:17:00Z">
+          <w:pPr>
+            <w:spacing w:line="240" w:lineRule="auto"/>
+            <w:contextualSpacing/>
+            <w:jc w:val="both"/>
+          </w:pPr>
+        </w:pPrChange>
+      </w:pPr>
+      <w:ins w:id="525" w:author="zenrunner" w:date="2019-03-29T10:17:00Z">
+        <w:r>
+          <w:rPr>
+            <w:rFonts w:ascii="Times New Roman" w:hAnsi="Times New Roman" w:cs="Times New Roman"/>
+            <w:sz w:val="24"/>
+            <w:szCs w:val="24"/>
+          </w:rPr>
+          <w:t>SHAPE</w:t>
+        </w:r>
+      </w:ins>
+    </w:p>
+    <w:p>
+      <w:pPr>
+        <w:spacing w:line="240" w:lineRule="auto"/>
+        <w:jc w:val="both"/>
+        <w:rPr>
+          <w:ins w:id="526" w:author="zenrunner" w:date="2019-03-29T10:17:00Z"/>
+          <w:rFonts w:ascii="Times New Roman" w:hAnsi="Times New Roman" w:cs="Times New Roman"/>
+          <w:sz w:val="24"/>
+          <w:szCs w:val="24"/>
+        </w:rPr>
+        <w:pPrChange w:id="527" w:author="zenrunner" w:date="2019-03-29T10:17:00Z">
+          <w:pPr>
+            <w:spacing w:line="240" w:lineRule="auto"/>
+            <w:contextualSpacing/>
+            <w:jc w:val="both"/>
+          </w:pPr>
+        </w:pPrChange>
+      </w:pPr>
+    </w:p>
+    <w:p>
+      <w:pPr>
+        <w:spacing w:line="240" w:lineRule="auto"/>
+        <w:jc w:val="both"/>
+        <w:rPr>
+          <w:ins w:id="528" w:author="zenrunner" w:date="2019-03-29T10:17:00Z"/>
+          <w:rFonts w:ascii="Times New Roman" w:hAnsi="Times New Roman" w:cs="Times New Roman"/>
+          <w:sz w:val="24"/>
+          <w:szCs w:val="24"/>
+        </w:rPr>
+        <w:pPrChange w:id="529" w:author="zenrunner" w:date="2019-03-29T10:17:00Z">
+          <w:pPr>
+            <w:spacing w:line="240" w:lineRule="auto"/>
+            <w:contextualSpacing/>
+            <w:jc w:val="both"/>
+          </w:pPr>
+        </w:pPrChange>
+      </w:pPr>
+      <w:ins w:id="530" w:author="zenrunner" w:date="2019-03-29T10:17:00Z">
+        <w:r>
+          <w:rPr>
+            <w:rFonts w:ascii="Times New Roman" w:hAnsi="Times New Roman" w:cs="Times New Roman"/>
+            <w:sz w:val="24"/>
+            <w:szCs w:val="24"/>
+          </w:rPr>
+          <w:t>BUT YOU change ONLY one a time….</w:t>
+        </w:r>
+      </w:ins>
+    </w:p>
+    <w:p>
+      <w:pPr>
+        <w:spacing w:line="240" w:lineRule="auto"/>
+        <w:jc w:val="both"/>
+        <w:rPr>
+          <w:ins w:id="531" w:author="zenrunner" w:date="2019-03-29T10:17:00Z"/>
+          <w:rFonts w:ascii="Times New Roman" w:hAnsi="Times New Roman" w:cs="Times New Roman"/>
+          <w:sz w:val="24"/>
+          <w:szCs w:val="24"/>
+        </w:rPr>
+        <w:pPrChange w:id="532" w:author="zenrunner" w:date="2019-03-29T10:17:00Z">
+          <w:pPr>
+            <w:spacing w:line="240" w:lineRule="auto"/>
+            <w:contextualSpacing/>
+            <w:jc w:val="both"/>
+          </w:pPr>
+        </w:pPrChange>
+      </w:pPr>
+      <w:ins w:id="533" w:author="zenrunner" w:date="2019-03-29T10:17:00Z">
+        <w:r>
+          <w:rPr>
+            <w:rFonts w:ascii="Times New Roman" w:hAnsi="Times New Roman" w:cs="Times New Roman"/>
+            <w:sz w:val="24"/>
+            <w:szCs w:val="24"/>
+          </w:rPr>
+          <w:t>So flat panel x 4 different materials</w:t>
+        </w:r>
+      </w:ins>
+    </w:p>
+    <w:p>
+      <w:pPr>
+        <w:spacing w:line="240" w:lineRule="auto"/>
+        <w:jc w:val="both"/>
+        <w:rPr>
+          <w:rFonts w:ascii="Times New Roman" w:hAnsi="Times New Roman" w:cs="Times New Roman"/>
+          <w:sz w:val="24"/>
+          <w:szCs w:val="24"/>
+          <w:rPrChange w:id="534" w:author="zenrunner" w:date="2019-03-29T10:17:00Z">
+            <w:rPr/>
+          </w:rPrChange>
+        </w:rPr>
+        <w:pPrChange w:id="535" w:author="zenrunner" w:date="2019-03-29T10:17:00Z">
+          <w:pPr>
+            <w:spacing w:line="240" w:lineRule="auto"/>
+            <w:contextualSpacing/>
+            <w:jc w:val="both"/>
+          </w:pPr>
+        </w:pPrChange>
+      </w:pPr>
+      <w:ins w:id="536" w:author="zenrunner" w:date="2019-03-29T10:17:00Z">
+        <w:r>
+          <w:rPr>
+            <w:rFonts w:ascii="Times New Roman" w:hAnsi="Times New Roman" w:cs="Times New Roman"/>
+            <w:sz w:val="24"/>
+            <w:szCs w:val="24"/>
+          </w:rPr>
+          <w:t>Shape – 2-3 shapes with sides etc… 1-2 materials only???</w:t>
+        </w:r>
+      </w:ins>
+      <w:r>
+        <w:rPr>
+          <w:rFonts w:ascii="Times New Roman" w:hAnsi="Times New Roman" w:cs="Times New Roman"/>
+          <w:sz w:val="24"/>
+          <w:szCs w:val="24"/>
+          <w:rPrChange w:id="537" w:author="zenrunner" w:date="2019-03-29T10:17:00Z">
+            <w:rPr/>
+          </w:rPrChange>
+        </w:rPr>
+        <w:t xml:space="preserve"> </w:t>
       </w:r>
     </w:p>
     <w:p>
@@ -12382,7 +12714,7 @@
           <w:szCs w:val="24"/>
           <w:lang w:eastAsia="en-CA"/>
         </w:rPr>
-        <w:t xml:space="preserve"> influence microclimate, association behaviour, and </w:t>
+        <w:t xml:space="preserve"> influence microclimate, </w:t>
       </w:r>
       <w:r>
         <w:rPr>
@@ -12390,10 +12722,52 @@
           <w:color w:val="000000" w:themeColor="text1"/>
           <w:sz w:val="24"/>
           <w:szCs w:val="24"/>
+          <w:highlight w:val="yellow"/>
           <w:lang w:eastAsia="en-CA"/>
-        </w:rPr>
-        <w:t>populat</w:t>
-      </w:r>
+          <w:rPrChange w:id="538" w:author="zenrunner" w:date="2019-03-29T10:18:00Z">
+            <w:rPr>
+              <w:rFonts w:asciiTheme="majorBidi" w:eastAsia="Times New Roman" w:hAnsiTheme="majorBidi" w:cstheme="majorBidi"/>
+              <w:color w:val="000000" w:themeColor="text1"/>
+              <w:sz w:val="24"/>
+              <w:szCs w:val="24"/>
+              <w:lang w:eastAsia="en-CA"/>
+            </w:rPr>
+          </w:rPrChange>
+        </w:rPr>
+        <w:t>association behaviour,</w:t>
+      </w:r>
+      <w:ins w:id="539" w:author="zenrunner" w:date="2019-03-29T10:18:00Z">
+        <w:r>
+          <w:rPr>
+            <w:rFonts w:asciiTheme="majorBidi" w:eastAsia="Times New Roman" w:hAnsiTheme="majorBidi" w:cstheme="majorBidi"/>
+            <w:color w:val="000000" w:themeColor="text1"/>
+            <w:sz w:val="24"/>
+            <w:szCs w:val="24"/>
+            <w:lang w:eastAsia="en-CA"/>
+          </w:rPr>
+          <w:t xml:space="preserve"> - so you need cam traps too? I do not see that in the Methods… and you are doing inside a fence…</w:t>
+        </w:r>
+        <w:r>
+          <w:rPr>
+            <w:rFonts w:asciiTheme="majorBidi" w:eastAsia="Times New Roman" w:hAnsiTheme="majorBidi" w:cstheme="majorBidi"/>
+            <w:color w:val="000000" w:themeColor="text1"/>
+            <w:sz w:val="24"/>
+            <w:szCs w:val="24"/>
+            <w:lang w:eastAsia="en-CA"/>
+          </w:rPr>
+          <w:t xml:space="preserve"> SO it is ‘just’ climate not animals then</w:t>
+        </w:r>
+        <w:r>
+          <w:rPr>
+            <w:rFonts w:asciiTheme="majorBidi" w:eastAsia="Times New Roman" w:hAnsiTheme="majorBidi" w:cstheme="majorBidi"/>
+            <w:color w:val="000000" w:themeColor="text1"/>
+            <w:sz w:val="24"/>
+            <w:szCs w:val="24"/>
+            <w:lang w:eastAsia="en-CA"/>
+          </w:rPr>
+          <w:t>??</w:t>
+        </w:r>
+      </w:ins>
       <w:r>
         <w:rPr>
           <w:rFonts w:asciiTheme="majorBidi" w:eastAsia="Times New Roman" w:hAnsiTheme="majorBidi" w:cstheme="majorBidi"/>
@@ -12402,8 +12776,52 @@
           <w:szCs w:val="24"/>
           <w:lang w:eastAsia="en-CA"/>
         </w:rPr>
-        <w:t xml:space="preserve">ion dynamics including movement. </w:t>
-      </w:r>
+        <w:t xml:space="preserve"> and </w:t>
+      </w:r>
+      <w:r>
+        <w:rPr>
+          <w:rFonts w:asciiTheme="majorBidi" w:eastAsia="Times New Roman" w:hAnsiTheme="majorBidi" w:cstheme="majorBidi"/>
+          <w:color w:val="000000" w:themeColor="text1"/>
+          <w:sz w:val="24"/>
+          <w:szCs w:val="24"/>
+          <w:highlight w:val="yellow"/>
+          <w:lang w:eastAsia="en-CA"/>
+          <w:rPrChange w:id="540" w:author="zenrunner" w:date="2019-03-29T10:19:00Z">
+            <w:rPr>
+              <w:rFonts w:asciiTheme="majorBidi" w:eastAsia="Times New Roman" w:hAnsiTheme="majorBidi" w:cstheme="majorBidi"/>
+              <w:color w:val="000000" w:themeColor="text1"/>
+              <w:sz w:val="24"/>
+              <w:szCs w:val="24"/>
+              <w:lang w:eastAsia="en-CA"/>
+            </w:rPr>
+          </w:rPrChange>
+        </w:rPr>
+        <w:t>population dynamics including movement.</w:t>
+      </w:r>
+      <w:r>
+        <w:rPr>
+          <w:rFonts w:asciiTheme="majorBidi" w:eastAsia="Times New Roman" w:hAnsiTheme="majorBidi" w:cstheme="majorBidi"/>
+          <w:color w:val="000000" w:themeColor="text1"/>
+          <w:sz w:val="24"/>
+          <w:szCs w:val="24"/>
+          <w:lang w:eastAsia="en-CA"/>
+        </w:rPr>
+        <w:t xml:space="preserve"> </w:t>
+      </w:r>
+      <w:ins w:id="541" w:author="zenrunner" w:date="2019-03-29T10:19:00Z">
+        <w:r>
+          <w:rPr>
+            <w:rFonts w:asciiTheme="majorBidi" w:eastAsia="Times New Roman" w:hAnsiTheme="majorBidi" w:cstheme="majorBidi"/>
+            <w:color w:val="000000" w:themeColor="text1"/>
+            <w:sz w:val="24"/>
+            <w:szCs w:val="24"/>
+            <w:lang w:eastAsia="en-CA"/>
+          </w:rPr>
+          <w:t>– how?</w:t>
+        </w:r>
+      </w:ins>
+      <w:bookmarkStart w:id="542" w:name="_GoBack"/>
+      <w:bookmarkEnd w:id="542"/>
     </w:p>
     <w:p>
       <w:pPr>
@@ -12462,8 +12880,52 @@
           <w:szCs w:val="24"/>
           <w:lang w:eastAsia="en-CA"/>
         </w:rPr>
-        <w:t xml:space="preserve"> The types include: umbrella opaque, umbrella clear, mesh, Perspex OTC, solar panel.</w:t>
-      </w:r>
+        <w:t xml:space="preserve"> </w:t>
+      </w:r>
+      <w:del w:id="543" w:author="zenrunner" w:date="2019-03-29T10:19:00Z">
+        <w:r>
+          <w:rPr>
+            <w:rFonts w:asciiTheme="majorBidi" w:eastAsia="Times New Roman" w:hAnsiTheme="majorBidi" w:cstheme="majorBidi"/>
+            <w:color w:val="000000" w:themeColor="text1"/>
+            <w:sz w:val="24"/>
+            <w:szCs w:val="24"/>
+            <w:lang w:eastAsia="en-CA"/>
+          </w:rPr>
+          <w:delText xml:space="preserve">The types include: </w:delText>
+        </w:r>
+        <w:r>
+          <w:rPr>
+            <w:rFonts w:asciiTheme="majorBidi" w:eastAsia="Times New Roman" w:hAnsiTheme="majorBidi" w:cstheme="majorBidi"/>
+            <w:color w:val="000000" w:themeColor="text1"/>
+            <w:sz w:val="24"/>
+            <w:szCs w:val="24"/>
+            <w:highlight w:val="yellow"/>
+            <w:lang w:eastAsia="en-CA"/>
+            <w:rPrChange w:id="544" w:author="zenrunner" w:date="2019-03-29T10:18:00Z">
+              <w:rPr>
+                <w:rFonts w:asciiTheme="majorBidi" w:eastAsia="Times New Roman" w:hAnsiTheme="majorBidi" w:cstheme="majorBidi"/>
+                <w:color w:val="000000" w:themeColor="text1"/>
+                <w:sz w:val="24"/>
+                <w:szCs w:val="24"/>
+                <w:lang w:eastAsia="en-CA"/>
+              </w:rPr>
+            </w:rPrChange>
+          </w:rPr>
+          <w:delText>umbrella opaque, umbrella clear, mesh, Perspex OTC, solar panel.</w:delText>
+        </w:r>
+      </w:del>
+      <w:ins w:id="545" w:author="zenrunner" w:date="2019-03-29T10:18:00Z">
+        <w:r>
+          <w:rPr>
+            <w:rFonts w:asciiTheme="majorBidi" w:eastAsia="Times New Roman" w:hAnsiTheme="majorBidi" w:cstheme="majorBidi"/>
+            <w:color w:val="000000" w:themeColor="text1"/>
+            <w:sz w:val="24"/>
+            <w:szCs w:val="24"/>
+            <w:lang w:eastAsia="en-CA"/>
+          </w:rPr>
+          <w:t>SEE ABOVE</w:t>
+        </w:r>
+      </w:ins>
       <w:r>
         <w:rPr>
           <w:rFonts w:asciiTheme="majorBidi" w:eastAsia="Times New Roman" w:hAnsiTheme="majorBidi" w:cstheme="majorBidi"/>
@@ -15431,6 +15893,95 @@
 <file path=word/numbering.xml><?xml version="1.0" encoding="utf-8"?>
 <w:numbering xmlns:wpc="http://schemas.microsoft.com/office/word/2010/wordprocessingCanvas" xmlns:mo="http://schemas.microsoft.com/office/mac/office/2008/main" xmlns:mc="http://schemas.openxmlformats.org/markup-compatibility/2006" xmlns:mv="urn:schemas-microsoft-com:mac:vml" xmlns:o="urn:schemas-microsoft-com:office:office" xmlns:r="http://schemas.openxmlformats.org/officeDocument/2006/relationships" xmlns:m="http://schemas.openxmlformats.org/officeDocument/2006/math" xmlns:v="urn:schemas-microsoft-com:vml" xmlns:wp14="http://schemas.microsoft.com/office/word/2010/wordprocessingDrawing" xmlns:wp="http://schemas.openxmlformats.org/drawingml/2006/wordprocessingDrawing" xmlns:w10="urn:schemas-microsoft-com:office:word" xmlns:w="http://schemas.openxmlformats.org/wordprocessingml/2006/main" xmlns:w14="http://schemas.microsoft.com/office/word/2010/wordml" xmlns:wpg="http://schemas.microsoft.com/office/word/2010/wordprocessingGroup" xmlns:wpi="http://schemas.microsoft.com/office/word/2010/wordprocessingInk" xmlns:wne="http://schemas.microsoft.com/office/word/2006/wordml" xmlns:wps="http://schemas.microsoft.com/office/word/2010/wordprocessingShape" mc:Ignorable="w14 wp14">
   <w:abstractNum w:abstractNumId="0">
+    <w:nsid w:val="08C06BB3"/>
+    <w:multiLevelType w:val="hybridMultilevel"/>
+    <w:tmpl w:val="5A76B324"/>
+    <w:lvl w:ilvl="0" w:tplc="0409000F">
+      <w:start w:val="1"/>
+      <w:numFmt w:val="decimal"/>
+      <w:lvlText w:val="%1."/>
+      <w:lvlJc w:val="left"/>
+      <w:pPr>
+        <w:ind w:left="720" w:hanging="360"/>
+      </w:pPr>
+      <w:rPr>
+        <w:rFonts w:hint="default"/>
+      </w:rPr>
+    </w:lvl>
+    <w:lvl w:ilvl="1" w:tplc="04090019" w:tentative="1">
+      <w:start w:val="1"/>
+      <w:numFmt w:val="lowerLetter"/>
+      <w:lvlText w:val="%2."/>
+      <w:lvlJc w:val="left"/>
+      <w:pPr>
+        <w:ind w:left="1440" w:hanging="360"/>
+      </w:pPr>
+    </w:lvl>
+    <w:lvl w:ilvl="2" w:tplc="0409001B" w:tentative="1">
+      <w:start w:val="1"/>
+      <w:numFmt w:val="lowerRoman"/>
+      <w:lvlText w:val="%3."/>
+      <w:lvlJc w:val="right"/>
+      <w:pPr>
+        <w:ind w:left="2160" w:hanging="180"/>
+      </w:pPr>
+    </w:lvl>
+    <w:lvl w:ilvl="3" w:tplc="0409000F" w:tentative="1">
+      <w:start w:val="1"/>
+      <w:numFmt w:val="decimal"/>
+      <w:lvlText w:val="%4."/>
+      <w:lvlJc w:val="left"/>
+      <w:pPr>
+        <w:ind w:left="2880" w:hanging="360"/>
+      </w:pPr>
+    </w:lvl>
+    <w:lvl w:ilvl="4" w:tplc="04090019" w:tentative="1">
+      <w:start w:val="1"/>
+      <w:numFmt w:val="lowerLetter"/>
+      <w:lvlText w:val="%5."/>
+      <w:lvlJc w:val="left"/>
+      <w:pPr>
+        <w:ind w:left="3600" w:hanging="360"/>
+      </w:pPr>
+    </w:lvl>
+    <w:lvl w:ilvl="5" w:tplc="0409001B" w:tentative="1">
+      <w:start w:val="1"/>
+      <w:numFmt w:val="lowerRoman"/>
+      <w:lvlText w:val="%6."/>
+      <w:lvlJc w:val="right"/>
+      <w:pPr>
+        <w:ind w:left="4320" w:hanging="180"/>
+      </w:pPr>
+    </w:lvl>
+    <w:lvl w:ilvl="6" w:tplc="0409000F" w:tentative="1">
+      <w:start w:val="1"/>
+      <w:numFmt w:val="decimal"/>
+      <w:lvlText w:val="%7."/>
+      <w:lvlJc w:val="left"/>
+      <w:pPr>
+        <w:ind w:left="5040" w:hanging="360"/>
+      </w:pPr>
+    </w:lvl>
+    <w:lvl w:ilvl="7" w:tplc="04090019" w:tentative="1">
+      <w:start w:val="1"/>
+      <w:numFmt w:val="lowerLetter"/>
+      <w:lvlText w:val="%8."/>
+      <w:lvlJc w:val="left"/>
+      <w:pPr>
+        <w:ind w:left="5760" w:hanging="360"/>
+      </w:pPr>
+    </w:lvl>
+    <w:lvl w:ilvl="8" w:tplc="0409001B" w:tentative="1">
+      <w:start w:val="1"/>
+      <w:numFmt w:val="lowerRoman"/>
+      <w:lvlText w:val="%9."/>
+      <w:lvlJc w:val="right"/>
+      <w:pPr>
+        <w:ind w:left="6480" w:hanging="180"/>
+      </w:pPr>
+    </w:lvl>
+  </w:abstractNum>
+  <w:abstractNum w:abstractNumId="1">
     <w:nsid w:val="3DA5284C"/>
     <w:multiLevelType w:val="hybridMultilevel"/>
     <w:tmpl w:val="6D446D22"/>
@@ -15543,7 +16094,7 @@
       </w:rPr>
     </w:lvl>
   </w:abstractNum>
-  <w:abstractNum w:abstractNumId="1">
+  <w:abstractNum w:abstractNumId="2">
     <w:nsid w:val="4D587389"/>
     <w:multiLevelType w:val="hybridMultilevel"/>
     <w:tmpl w:val="242AE578"/>
@@ -15656,7 +16207,7 @@
       </w:rPr>
     </w:lvl>
   </w:abstractNum>
-  <w:abstractNum w:abstractNumId="2">
+  <w:abstractNum w:abstractNumId="3">
     <w:nsid w:val="519B669A"/>
     <w:multiLevelType w:val="hybridMultilevel"/>
     <w:tmpl w:val="76B217BA"/>
@@ -15745,7 +16296,7 @@
       </w:pPr>
     </w:lvl>
   </w:abstractNum>
-  <w:abstractNum w:abstractNumId="3">
+  <w:abstractNum w:abstractNumId="4">
     <w:nsid w:val="75BE4F28"/>
     <w:multiLevelType w:val="hybridMultilevel"/>
     <w:tmpl w:val="EF925152"/>
@@ -15859,16 +16410,19 @@
     </w:lvl>
   </w:abstractNum>
   <w:num w:numId="1">
+    <w:abstractNumId w:val="2"/>
+  </w:num>
+  <w:num w:numId="2">
+    <w:abstractNumId w:val="4"/>
+  </w:num>
+  <w:num w:numId="3">
     <w:abstractNumId w:val="1"/>
   </w:num>
-  <w:num w:numId="2">
+  <w:num w:numId="4">
     <w:abstractNumId w:val="3"/>
   </w:num>
-  <w:num w:numId="3">
+  <w:num w:numId="5">
     <w:abstractNumId w:val="0"/>
-  </w:num>
-  <w:num w:numId="4">
-    <w:abstractNumId w:val="2"/>
   </w:num>
 </w:numbering>
 </file>
@@ -17281,7 +17835,7 @@
 </file>
 
 <file path=customXml/itemProps1.xml><?xml version="1.0" encoding="utf-8"?>
-<ds:datastoreItem xmlns:ds="http://schemas.openxmlformats.org/officeDocument/2006/customXml" ds:itemID="{D589604A-BBA5-C04C-AA9B-DBB391B148BD}">
+<ds:datastoreItem xmlns:ds="http://schemas.openxmlformats.org/officeDocument/2006/customXml" ds:itemID="{FB2A9429-5F7C-FA42-A149-B90D29135A31}">
   <ds:schemaRefs>
     <ds:schemaRef ds:uri="http://schemas.openxmlformats.org/officeDocument/2006/bibliography"/>
   </ds:schemaRefs>
